--- a/documentation/курсовая ТП.docx
+++ b/documentation/курсовая ТП.docx
@@ -1,6 +1,6 @@
 
 <file path=word/document.xml><?xml version="1.0" encoding="utf-8"?>
-<w:document xmlns:wpc="http://schemas.microsoft.com/office/word/2010/wordprocessingCanvas" xmlns:cx="http://schemas.microsoft.com/office/drawing/2014/chartex" xmlns:cx1="http://schemas.microsoft.com/office/drawing/2015/9/8/chartex" xmlns:cx2="http://schemas.microsoft.com/office/drawing/2015/10/21/chartex" xmlns:cx3="http://schemas.microsoft.com/office/drawing/2016/5/9/chartex" xmlns:cx4="http://schemas.microsoft.com/office/drawing/2016/5/10/chartex" xmlns:cx5="http://schemas.microsoft.com/office/drawing/2016/5/11/chartex" xmlns:cx6="http://schemas.microsoft.com/office/drawing/2016/5/12/chartex" xmlns:cx7="http://schemas.microsoft.com/office/drawing/2016/5/13/chartex" xmlns:cx8="http://schemas.microsoft.com/office/drawing/2016/5/14/chartex" xmlns:mc="http://schemas.openxmlformats.org/markup-compatibility/2006" xmlns:aink="http://schemas.microsoft.com/office/drawing/2016/ink" xmlns:am3d="http://schemas.microsoft.com/office/drawing/2017/model3d" xmlns:o="urn:schemas-microsoft-com:office:office" xmlns:oel="http://schemas.microsoft.com/office/2019/extlst" xmlns:r="http://schemas.openxmlformats.org/officeDocument/2006/relationships" xmlns:m="http://schemas.openxmlformats.org/officeDocument/2006/math" xmlns:v="urn:schemas-microsoft-com:vml" xmlns:wp14="http://schemas.microsoft.com/office/word/2010/wordprocessingDrawing" xmlns:wp="http://schemas.openxmlformats.org/drawingml/2006/wordprocessingDrawing" xmlns:w10="urn:schemas-microsoft-com:office:word" xmlns:w="http://schemas.openxmlformats.org/wordprocessingml/2006/main" xmlns:w14="http://schemas.microsoft.com/office/word/2010/wordml" xmlns:w15="http://schemas.microsoft.com/office/word/2012/wordml" xmlns:w16cex="http://schemas.microsoft.com/office/word/2018/wordml/cex" xmlns:w16cid="http://schemas.microsoft.com/office/word/2016/wordml/cid" xmlns:w16="http://schemas.microsoft.com/office/word/2018/wordml" xmlns:w16sdtdh="http://schemas.microsoft.com/office/word/2020/wordml/sdtdatahash" xmlns:w16se="http://schemas.microsoft.com/office/word/2015/wordml/symex" xmlns:wpg="http://schemas.microsoft.com/office/word/2010/wordprocessingGroup" xmlns:wpi="http://schemas.microsoft.com/office/word/2010/wordprocessingInk" xmlns:wne="http://schemas.microsoft.com/office/word/2006/wordml" xmlns:wps="http://schemas.microsoft.com/office/word/2010/wordprocessingShape" mc:Ignorable="w14 w15 w16se w16cid w16 w16cex w16sdtdh wp14">
+<w:document xmlns:wpc="http://schemas.microsoft.com/office/word/2010/wordprocessingCanvas" xmlns:cx="http://schemas.microsoft.com/office/drawing/2014/chartex" xmlns:cx1="http://schemas.microsoft.com/office/drawing/2015/9/8/chartex" xmlns:cx2="http://schemas.microsoft.com/office/drawing/2015/10/21/chartex" xmlns:cx3="http://schemas.microsoft.com/office/drawing/2016/5/9/chartex" xmlns:cx4="http://schemas.microsoft.com/office/drawing/2016/5/10/chartex" xmlns:cx5="http://schemas.microsoft.com/office/drawing/2016/5/11/chartex" xmlns:cx6="http://schemas.microsoft.com/office/drawing/2016/5/12/chartex" xmlns:cx7="http://schemas.microsoft.com/office/drawing/2016/5/13/chartex" xmlns:cx8="http://schemas.microsoft.com/office/drawing/2016/5/14/chartex" xmlns:mc="http://schemas.openxmlformats.org/markup-compatibility/2006" xmlns:aink="http://schemas.microsoft.com/office/drawing/2016/ink" xmlns:am3d="http://schemas.microsoft.com/office/drawing/2017/model3d" xmlns:o="urn:schemas-microsoft-com:office:office" xmlns:oel="http://schemas.microsoft.com/office/2019/extlst" xmlns:r="http://schemas.openxmlformats.org/officeDocument/2006/relationships" xmlns:m="http://schemas.openxmlformats.org/officeDocument/2006/math" xmlns:v="urn:schemas-microsoft-com:vml" xmlns:wp14="http://schemas.microsoft.com/office/word/2010/wordprocessingDrawing" xmlns:wp="http://schemas.openxmlformats.org/drawingml/2006/wordprocessingDrawing" xmlns:w10="urn:schemas-microsoft-com:office:word" xmlns:w="http://schemas.openxmlformats.org/wordprocessingml/2006/main" xmlns:w14="http://schemas.microsoft.com/office/word/2010/wordml" xmlns:w15="http://schemas.microsoft.com/office/word/2012/wordml" xmlns:w16cex="http://schemas.microsoft.com/office/word/2018/wordml/cex" xmlns:w16cid="http://schemas.microsoft.com/office/word/2016/wordml/cid" xmlns:w16="http://schemas.microsoft.com/office/word/2018/wordml" xmlns:w16du="http://schemas.microsoft.com/office/word/2023/wordml/word16du" xmlns:w16sdtdh="http://schemas.microsoft.com/office/word/2020/wordml/sdtdatahash" xmlns:w16se="http://schemas.microsoft.com/office/word/2015/wordml/symex" xmlns:wpg="http://schemas.microsoft.com/office/word/2010/wordprocessingGroup" xmlns:wpi="http://schemas.microsoft.com/office/word/2010/wordprocessingInk" xmlns:wne="http://schemas.microsoft.com/office/word/2006/wordml" xmlns:wps="http://schemas.microsoft.com/office/word/2010/wordprocessingShape" mc:Ignorable="w14 w15 w16se w16cid w16 w16cex w16sdtdh wp14">
   <w:body>
     <w:p>
       <w:pPr>
@@ -10,6 +10,7 @@
       <w:bookmarkStart w:id="1" w:name="_Toc51446014"/>
       <w:bookmarkStart w:id="2" w:name="_Toc51446717"/>
       <w:bookmarkStart w:id="3" w:name="_Toc130499650"/>
+      <w:bookmarkStart w:id="4" w:name="_Toc130576016"/>
       <w:r>
         <w:t>МИН</w:t>
       </w:r>
@@ -20,6 +21,7 @@
       <w:bookmarkEnd w:id="1"/>
       <w:bookmarkEnd w:id="2"/>
       <w:bookmarkEnd w:id="3"/>
+      <w:bookmarkEnd w:id="4"/>
     </w:p>
     <w:p>
       <w:pPr>
@@ -29,10 +31,11 @@
           <w:spacing w:val="-20"/>
         </w:rPr>
       </w:pPr>
-      <w:bookmarkStart w:id="4" w:name="_Toc484350352"/>
-      <w:bookmarkStart w:id="5" w:name="_Toc51446015"/>
-      <w:bookmarkStart w:id="6" w:name="_Toc51446718"/>
-      <w:bookmarkStart w:id="7" w:name="_Toc130499651"/>
+      <w:bookmarkStart w:id="5" w:name="_Toc484350352"/>
+      <w:bookmarkStart w:id="6" w:name="_Toc51446015"/>
+      <w:bookmarkStart w:id="7" w:name="_Toc51446718"/>
+      <w:bookmarkStart w:id="8" w:name="_Toc130499651"/>
+      <w:bookmarkStart w:id="9" w:name="_Toc130576017"/>
       <w:r>
         <w:rPr>
           <w:b/>
@@ -40,10 +43,11 @@
         </w:rPr>
         <w:t>ФЕДЕРАЛЬНОЕ ГОСУДАРСТВЕННОЕ БЮДЖЕТНОЕ ОБРАЗОВАТЕЛЬНОЕ УЧРЕЖДЕНИЕ</w:t>
       </w:r>
-      <w:bookmarkEnd w:id="4"/>
       <w:bookmarkEnd w:id="5"/>
       <w:bookmarkEnd w:id="6"/>
       <w:bookmarkEnd w:id="7"/>
+      <w:bookmarkEnd w:id="8"/>
+      <w:bookmarkEnd w:id="9"/>
       <w:r>
         <w:rPr>
           <w:b/>
@@ -60,10 +64,11 @@
           <w:spacing w:val="-20"/>
         </w:rPr>
       </w:pPr>
-      <w:bookmarkStart w:id="8" w:name="_Toc484350353"/>
-      <w:bookmarkStart w:id="9" w:name="_Toc51446016"/>
-      <w:bookmarkStart w:id="10" w:name="_Toc51446719"/>
-      <w:bookmarkStart w:id="11" w:name="_Toc130499652"/>
+      <w:bookmarkStart w:id="10" w:name="_Toc484350353"/>
+      <w:bookmarkStart w:id="11" w:name="_Toc51446016"/>
+      <w:bookmarkStart w:id="12" w:name="_Toc51446719"/>
+      <w:bookmarkStart w:id="13" w:name="_Toc130499652"/>
+      <w:bookmarkStart w:id="14" w:name="_Toc130576018"/>
       <w:r>
         <w:rPr>
           <w:b/>
@@ -78,50 +83,31 @@
         </w:rPr>
         <w:t>ОБРАЗОВАНИЯ</w:t>
       </w:r>
-      <w:bookmarkEnd w:id="8"/>
-      <w:bookmarkEnd w:id="9"/>
       <w:bookmarkEnd w:id="10"/>
       <w:bookmarkEnd w:id="11"/>
-    </w:p>
-    <w:p>
-      <w:pPr>
-        <w:pStyle w:val="af0"/>
-        <w:rPr>
-          <w:b/>
-        </w:rPr>
-      </w:pPr>
-      <w:bookmarkStart w:id="12" w:name="_Toc484350354"/>
-      <w:bookmarkStart w:id="13" w:name="_Toc51446017"/>
-      <w:bookmarkStart w:id="14" w:name="_Toc51446720"/>
-      <w:bookmarkStart w:id="15" w:name="_Toc130499653"/>
-      <w:r>
-        <w:rPr>
-          <w:b/>
-        </w:rPr>
-        <w:t>«ВОРОНЕЖСКИЙ ГОСУДАРСТВЕННЫЙ УНИВЕРСИТЕТ»</w:t>
-      </w:r>
       <w:bookmarkEnd w:id="12"/>
       <w:bookmarkEnd w:id="13"/>
       <w:bookmarkEnd w:id="14"/>
+    </w:p>
+    <w:p>
+      <w:pPr>
+        <w:pStyle w:val="af0"/>
+        <w:rPr>
+          <w:b/>
+        </w:rPr>
+      </w:pPr>
+      <w:bookmarkStart w:id="15" w:name="_Toc484350354"/>
+      <w:bookmarkStart w:id="16" w:name="_Toc51446017"/>
+      <w:bookmarkStart w:id="17" w:name="_Toc51446720"/>
+      <w:bookmarkStart w:id="18" w:name="_Toc130499653"/>
+      <w:bookmarkStart w:id="19" w:name="_Toc130576019"/>
+      <w:r>
+        <w:rPr>
+          <w:b/>
+        </w:rPr>
+        <w:t>«ВОРОНЕЖСКИЙ ГОСУДАРСТВЕННЫЙ УНИВЕРСИТЕТ»</w:t>
+      </w:r>
       <w:bookmarkEnd w:id="15"/>
-    </w:p>
-    <w:p>
-      <w:pPr>
-        <w:pStyle w:val="23"/>
-        <w:rPr>
-          <w:i w:val="0"/>
-        </w:rPr>
-      </w:pPr>
-      <w:bookmarkStart w:id="16" w:name="_Toc484350355"/>
-      <w:bookmarkStart w:id="17" w:name="_Toc51446018"/>
-      <w:bookmarkStart w:id="18" w:name="_Toc51446721"/>
-      <w:bookmarkStart w:id="19" w:name="_Toc130499654"/>
-      <w:r>
-        <w:rPr>
-          <w:i w:val="0"/>
-        </w:rPr>
-        <w:t>Факультет компьютерных наук</w:t>
-      </w:r>
       <w:bookmarkEnd w:id="16"/>
       <w:bookmarkEnd w:id="17"/>
       <w:bookmarkEnd w:id="18"/>
@@ -134,38 +120,22 @@
           <w:i w:val="0"/>
         </w:rPr>
       </w:pPr>
-      <w:bookmarkStart w:id="20" w:name="_Toc484350356"/>
-      <w:bookmarkStart w:id="21" w:name="_Toc51446019"/>
-      <w:bookmarkStart w:id="22" w:name="_Toc51446722"/>
-      <w:bookmarkStart w:id="23" w:name="_Toc130499655"/>
+      <w:bookmarkStart w:id="20" w:name="_Toc484350355"/>
+      <w:bookmarkStart w:id="21" w:name="_Toc51446018"/>
+      <w:bookmarkStart w:id="22" w:name="_Toc51446721"/>
+      <w:bookmarkStart w:id="23" w:name="_Toc130499654"/>
+      <w:bookmarkStart w:id="24" w:name="_Toc130576020"/>
       <w:r>
         <w:rPr>
           <w:i w:val="0"/>
         </w:rPr>
-        <w:t>Кафедра</w:t>
-      </w:r>
-      <w:r>
-        <w:rPr>
-          <w:i w:val="0"/>
-        </w:rPr>
-        <w:t xml:space="preserve"> </w:t>
+        <w:t>Факультет компьютерных наук</w:t>
       </w:r>
       <w:bookmarkEnd w:id="20"/>
-      <w:r>
-        <w:rPr>
-          <w:i w:val="0"/>
-        </w:rPr>
-        <w:t xml:space="preserve">программирования и </w:t>
-      </w:r>
-      <w:r>
-        <w:rPr>
-          <w:i w:val="0"/>
-        </w:rPr>
-        <w:t>информационных систем</w:t>
-      </w:r>
       <w:bookmarkEnd w:id="21"/>
       <w:bookmarkEnd w:id="22"/>
       <w:bookmarkEnd w:id="23"/>
+      <w:bookmarkEnd w:id="24"/>
     </w:p>
     <w:p>
       <w:pPr>
@@ -174,19 +144,62 @@
           <w:i w:val="0"/>
         </w:rPr>
       </w:pPr>
+      <w:bookmarkStart w:id="25" w:name="_Toc484350356"/>
+      <w:bookmarkStart w:id="26" w:name="_Toc51446019"/>
+      <w:bookmarkStart w:id="27" w:name="_Toc51446722"/>
+      <w:bookmarkStart w:id="28" w:name="_Toc130499655"/>
+      <w:bookmarkStart w:id="29" w:name="_Toc130576021"/>
+      <w:r>
+        <w:rPr>
+          <w:i w:val="0"/>
+        </w:rPr>
+        <w:t>Кафедра</w:t>
+      </w:r>
+      <w:r>
+        <w:rPr>
+          <w:i w:val="0"/>
+        </w:rPr>
+        <w:t xml:space="preserve"> </w:t>
+      </w:r>
+      <w:bookmarkEnd w:id="25"/>
+      <w:r>
+        <w:rPr>
+          <w:i w:val="0"/>
+        </w:rPr>
+        <w:t xml:space="preserve">программирования и </w:t>
+      </w:r>
+      <w:r>
+        <w:rPr>
+          <w:i w:val="0"/>
+        </w:rPr>
+        <w:t>информационных систем</w:t>
+      </w:r>
+      <w:bookmarkEnd w:id="26"/>
+      <w:bookmarkEnd w:id="27"/>
+      <w:bookmarkEnd w:id="28"/>
+      <w:bookmarkEnd w:id="29"/>
     </w:p>
     <w:p>
       <w:pPr>
         <w:pStyle w:val="23"/>
-      </w:pPr>
-      <w:bookmarkStart w:id="24" w:name="_Toc51446020"/>
-      <w:bookmarkStart w:id="25" w:name="_Toc51446723"/>
-      <w:bookmarkStart w:id="26" w:name="_Toc130499656"/>
+        <w:rPr>
+          <w:i w:val="0"/>
+        </w:rPr>
+      </w:pPr>
+    </w:p>
+    <w:p>
+      <w:pPr>
+        <w:pStyle w:val="23"/>
+      </w:pPr>
+      <w:bookmarkStart w:id="30" w:name="_Toc51446020"/>
+      <w:bookmarkStart w:id="31" w:name="_Toc51446723"/>
+      <w:bookmarkStart w:id="32" w:name="_Toc130499656"/>
+      <w:bookmarkStart w:id="33" w:name="_Toc130576022"/>
       <w:r>
         <w:t xml:space="preserve">Разработка </w:t>
       </w:r>
-      <w:bookmarkEnd w:id="24"/>
-      <w:bookmarkEnd w:id="25"/>
+      <w:bookmarkEnd w:id="30"/>
+      <w:bookmarkEnd w:id="31"/>
       <w:r>
         <w:t>стриминг</w:t>
       </w:r>
@@ -204,7 +217,8 @@
       <w:r>
         <w:t>»</w:t>
       </w:r>
-      <w:bookmarkEnd w:id="26"/>
+      <w:bookmarkEnd w:id="32"/>
+      <w:bookmarkEnd w:id="33"/>
     </w:p>
     <w:p>
       <w:pPr>
@@ -713,7 +727,7 @@
         </w:rPr>
         <w:t>3</w:t>
       </w:r>
-      <w:bookmarkStart w:id="27" w:name="_Toc51446021"/>
+      <w:bookmarkStart w:id="34" w:name="_Toc51446021"/>
     </w:p>
     <w:p>
       <w:pPr>
@@ -721,17 +735,17 @@
         <w:spacing w:line="360" w:lineRule="auto"/>
         <w:rPr>
           <w:noProof/>
-          <w:sz w:val="28"/>
-          <w:szCs w:val="28"/>
-        </w:rPr>
-      </w:pPr>
-      <w:bookmarkStart w:id="28" w:name="_Toc130499657"/>
+        </w:rPr>
+      </w:pPr>
+      <w:bookmarkStart w:id="35" w:name="_Toc130499657"/>
+      <w:bookmarkStart w:id="36" w:name="_Toc130576023"/>
       <w:r>
         <w:lastRenderedPageBreak/>
         <w:t>Содержание</w:t>
       </w:r>
-      <w:bookmarkEnd w:id="27"/>
-      <w:bookmarkEnd w:id="28"/>
+      <w:bookmarkEnd w:id="34"/>
+      <w:bookmarkEnd w:id="35"/>
+      <w:bookmarkEnd w:id="36"/>
       <w:r>
         <w:fldChar w:fldCharType="begin"/>
       </w:r>
@@ -748,9 +762,11 @@
         <w:rPr>
           <w:rFonts w:asciiTheme="minorHAnsi" w:eastAsiaTheme="minorEastAsia" w:hAnsiTheme="minorHAnsi" w:cstheme="minorBidi"/>
           <w:color w:val="auto"/>
-        </w:rPr>
-      </w:pPr>
-      <w:hyperlink w:anchor="_Toc130499658" w:history="1">
+          <w:sz w:val="24"/>
+          <w:szCs w:val="24"/>
+        </w:rPr>
+      </w:pPr>
+      <w:hyperlink w:anchor="_Toc130576024" w:history="1">
         <w:r>
           <w:rPr>
             <w:rStyle w:val="af4"/>
@@ -773,7 +789,7 @@
           <w:rPr>
             <w:webHidden/>
           </w:rPr>
-          <w:instrText xml:space="preserve"> PAGEREF _Toc130499658 \h </w:instrText>
+          <w:instrText xml:space="preserve"> PAGEREF _Toc130576024 \h </w:instrText>
         </w:r>
         <w:r>
           <w:rPr>
@@ -790,7 +806,7 @@
           <w:rPr>
             <w:webHidden/>
           </w:rPr>
-          <w:t>3</w:t>
+          <w:t>4</w:t>
         </w:r>
         <w:r>
           <w:rPr>
@@ -806,9 +822,11 @@
         <w:rPr>
           <w:rFonts w:asciiTheme="minorHAnsi" w:eastAsiaTheme="minorEastAsia" w:hAnsiTheme="minorHAnsi" w:cstheme="minorBidi"/>
           <w:color w:val="auto"/>
-        </w:rPr>
-      </w:pPr>
-      <w:hyperlink w:anchor="_Toc130499659" w:history="1">
+          <w:sz w:val="24"/>
+          <w:szCs w:val="24"/>
+        </w:rPr>
+      </w:pPr>
+      <w:hyperlink w:anchor="_Toc130576025" w:history="1">
         <w:r>
           <w:rPr>
             <w:rStyle w:val="af4"/>
@@ -831,7 +849,7 @@
           <w:rPr>
             <w:webHidden/>
           </w:rPr>
-          <w:instrText xml:space="preserve"> PAGEREF _Toc130499659 \h </w:instrText>
+          <w:instrText xml:space="preserve"> PAGEREF _Toc130576025 \h </w:instrText>
         </w:r>
         <w:r>
           <w:rPr>
@@ -848,7 +866,7 @@
           <w:rPr>
             <w:webHidden/>
           </w:rPr>
-          <w:t>4</w:t>
+          <w:t>5</w:t>
         </w:r>
         <w:r>
           <w:rPr>
@@ -864,17 +882,13 @@
         <w:rPr>
           <w:rFonts w:asciiTheme="minorHAnsi" w:eastAsiaTheme="minorEastAsia" w:hAnsiTheme="minorHAnsi" w:cstheme="minorBidi"/>
           <w:noProof/>
-          <w:sz w:val="28"/>
-          <w:szCs w:val="28"/>
-        </w:rPr>
-      </w:pPr>
-      <w:hyperlink w:anchor="_Toc130499660" w:history="1">
+        </w:rPr>
+      </w:pPr>
+      <w:hyperlink w:anchor="_Toc130576026" w:history="1">
         <w:r>
           <w:rPr>
             <w:rStyle w:val="af4"/>
             <w:noProof/>
-            <w:sz w:val="28"/>
-            <w:szCs w:val="28"/>
           </w:rPr>
           <w:t>1.1 Постановка задачи</w:t>
         </w:r>
@@ -882,8 +896,6 @@
           <w:rPr>
             <w:noProof/>
             <w:webHidden/>
-            <w:sz w:val="28"/>
-            <w:szCs w:val="28"/>
           </w:rPr>
           <w:tab/>
         </w:r>
@@ -891,8 +903,6 @@
           <w:rPr>
             <w:noProof/>
             <w:webHidden/>
-            <w:sz w:val="28"/>
-            <w:szCs w:val="28"/>
           </w:rPr>
           <w:fldChar w:fldCharType="begin"/>
         </w:r>
@@ -900,25 +910,19 @@
           <w:rPr>
             <w:noProof/>
             <w:webHidden/>
-            <w:sz w:val="28"/>
-            <w:szCs w:val="28"/>
-          </w:rPr>
-          <w:instrText xml:space="preserve"> PAGEREF _Toc130499660 \h </w:instrText>
+          </w:rPr>
+          <w:instrText xml:space="preserve"> PAGEREF _Toc130576026 \h </w:instrText>
         </w:r>
         <w:r>
           <w:rPr>
             <w:noProof/>
             <w:webHidden/>
-            <w:sz w:val="28"/>
-            <w:szCs w:val="28"/>
           </w:rPr>
         </w:r>
         <w:r>
           <w:rPr>
             <w:noProof/>
             <w:webHidden/>
-            <w:sz w:val="28"/>
-            <w:szCs w:val="28"/>
           </w:rPr>
           <w:fldChar w:fldCharType="separate"/>
         </w:r>
@@ -926,17 +930,13 @@
           <w:rPr>
             <w:noProof/>
             <w:webHidden/>
-            <w:sz w:val="28"/>
-            <w:szCs w:val="28"/>
-          </w:rPr>
-          <w:t>4</w:t>
+          </w:rPr>
+          <w:t>5</w:t>
         </w:r>
         <w:r>
           <w:rPr>
             <w:noProof/>
             <w:webHidden/>
-            <w:sz w:val="28"/>
-            <w:szCs w:val="28"/>
           </w:rPr>
           <w:fldChar w:fldCharType="end"/>
         </w:r>
@@ -948,17 +948,13 @@
         <w:rPr>
           <w:rFonts w:asciiTheme="minorHAnsi" w:eastAsiaTheme="minorEastAsia" w:hAnsiTheme="minorHAnsi" w:cstheme="minorBidi"/>
           <w:noProof/>
-          <w:sz w:val="28"/>
-          <w:szCs w:val="28"/>
-        </w:rPr>
-      </w:pPr>
-      <w:hyperlink w:anchor="_Toc130499661" w:history="1">
+        </w:rPr>
+      </w:pPr>
+      <w:hyperlink w:anchor="_Toc130576027" w:history="1">
         <w:r>
           <w:rPr>
             <w:rStyle w:val="af4"/>
             <w:noProof/>
-            <w:sz w:val="28"/>
-            <w:szCs w:val="28"/>
           </w:rPr>
           <w:t>1.2 Средства реализации</w:t>
         </w:r>
@@ -966,8 +962,6 @@
           <w:rPr>
             <w:noProof/>
             <w:webHidden/>
-            <w:sz w:val="28"/>
-            <w:szCs w:val="28"/>
           </w:rPr>
           <w:tab/>
         </w:r>
@@ -975,8 +969,6 @@
           <w:rPr>
             <w:noProof/>
             <w:webHidden/>
-            <w:sz w:val="28"/>
-            <w:szCs w:val="28"/>
           </w:rPr>
           <w:fldChar w:fldCharType="begin"/>
         </w:r>
@@ -984,25 +976,19 @@
           <w:rPr>
             <w:noProof/>
             <w:webHidden/>
-            <w:sz w:val="28"/>
-            <w:szCs w:val="28"/>
-          </w:rPr>
-          <w:instrText xml:space="preserve"> PAGEREF _Toc130499661 \h </w:instrText>
+          </w:rPr>
+          <w:instrText xml:space="preserve"> PAGEREF _Toc130576027 \h </w:instrText>
         </w:r>
         <w:r>
           <w:rPr>
             <w:noProof/>
             <w:webHidden/>
-            <w:sz w:val="28"/>
-            <w:szCs w:val="28"/>
           </w:rPr>
         </w:r>
         <w:r>
           <w:rPr>
             <w:noProof/>
             <w:webHidden/>
-            <w:sz w:val="28"/>
-            <w:szCs w:val="28"/>
           </w:rPr>
           <w:fldChar w:fldCharType="separate"/>
         </w:r>
@@ -1010,17 +996,13 @@
           <w:rPr>
             <w:noProof/>
             <w:webHidden/>
-            <w:sz w:val="28"/>
-            <w:szCs w:val="28"/>
-          </w:rPr>
-          <w:t>4</w:t>
+          </w:rPr>
+          <w:t>5</w:t>
         </w:r>
         <w:r>
           <w:rPr>
             <w:noProof/>
             <w:webHidden/>
-            <w:sz w:val="28"/>
-            <w:szCs w:val="28"/>
           </w:rPr>
           <w:fldChar w:fldCharType="end"/>
         </w:r>
@@ -1032,9 +1014,11 @@
         <w:rPr>
           <w:rFonts w:asciiTheme="minorHAnsi" w:eastAsiaTheme="minorEastAsia" w:hAnsiTheme="minorHAnsi" w:cstheme="minorBidi"/>
           <w:color w:val="auto"/>
-        </w:rPr>
-      </w:pPr>
-      <w:hyperlink w:anchor="_Toc130499662" w:history="1">
+          <w:sz w:val="24"/>
+          <w:szCs w:val="24"/>
+        </w:rPr>
+      </w:pPr>
+      <w:hyperlink w:anchor="_Toc130576028" w:history="1">
         <w:r>
           <w:rPr>
             <w:rStyle w:val="af4"/>
@@ -1057,7 +1041,7 @@
           <w:rPr>
             <w:webHidden/>
           </w:rPr>
-          <w:instrText xml:space="preserve"> PAGEREF _Toc130499662 \h </w:instrText>
+          <w:instrText xml:space="preserve"> PAGEREF _Toc130576028 \h </w:instrText>
         </w:r>
         <w:r>
           <w:rPr>
@@ -1074,7 +1058,7 @@
           <w:rPr>
             <w:webHidden/>
           </w:rPr>
-          <w:t>5</w:t>
+          <w:t>7</w:t>
         </w:r>
         <w:r>
           <w:rPr>
@@ -1090,17 +1074,13 @@
         <w:rPr>
           <w:rFonts w:asciiTheme="minorHAnsi" w:eastAsiaTheme="minorEastAsia" w:hAnsiTheme="minorHAnsi" w:cstheme="minorBidi"/>
           <w:noProof/>
-          <w:sz w:val="28"/>
-          <w:szCs w:val="28"/>
-        </w:rPr>
-      </w:pPr>
-      <w:hyperlink w:anchor="_Toc130499663" w:history="1">
+        </w:rPr>
+      </w:pPr>
+      <w:hyperlink w:anchor="_Toc130576029" w:history="1">
         <w:r>
           <w:rPr>
             <w:rStyle w:val="af4"/>
             <w:noProof/>
-            <w:sz w:val="28"/>
-            <w:szCs w:val="28"/>
           </w:rPr>
           <w:t>2.1 Терминология (глоссарий)</w:t>
         </w:r>
@@ -1108,8 +1088,6 @@
           <w:rPr>
             <w:noProof/>
             <w:webHidden/>
-            <w:sz w:val="28"/>
-            <w:szCs w:val="28"/>
           </w:rPr>
           <w:tab/>
         </w:r>
@@ -1117,8 +1095,6 @@
           <w:rPr>
             <w:noProof/>
             <w:webHidden/>
-            <w:sz w:val="28"/>
-            <w:szCs w:val="28"/>
           </w:rPr>
           <w:fldChar w:fldCharType="begin"/>
         </w:r>
@@ -1126,25 +1102,19 @@
           <w:rPr>
             <w:noProof/>
             <w:webHidden/>
-            <w:sz w:val="28"/>
-            <w:szCs w:val="28"/>
-          </w:rPr>
-          <w:instrText xml:space="preserve"> PAGEREF _Toc130499663 \h </w:instrText>
+          </w:rPr>
+          <w:instrText xml:space="preserve"> PAGEREF _Toc130576029 \h </w:instrText>
         </w:r>
         <w:r>
           <w:rPr>
             <w:noProof/>
             <w:webHidden/>
-            <w:sz w:val="28"/>
-            <w:szCs w:val="28"/>
           </w:rPr>
         </w:r>
         <w:r>
           <w:rPr>
             <w:noProof/>
             <w:webHidden/>
-            <w:sz w:val="28"/>
-            <w:szCs w:val="28"/>
           </w:rPr>
           <w:fldChar w:fldCharType="separate"/>
         </w:r>
@@ -1152,17 +1122,13 @@
           <w:rPr>
             <w:noProof/>
             <w:webHidden/>
-            <w:sz w:val="28"/>
-            <w:szCs w:val="28"/>
-          </w:rPr>
-          <w:t>5</w:t>
+          </w:rPr>
+          <w:t>7</w:t>
         </w:r>
         <w:r>
           <w:rPr>
             <w:noProof/>
             <w:webHidden/>
-            <w:sz w:val="28"/>
-            <w:szCs w:val="28"/>
           </w:rPr>
           <w:fldChar w:fldCharType="end"/>
         </w:r>
@@ -1174,17 +1140,13 @@
         <w:rPr>
           <w:rFonts w:asciiTheme="minorHAnsi" w:eastAsiaTheme="minorEastAsia" w:hAnsiTheme="minorHAnsi" w:cstheme="minorBidi"/>
           <w:noProof/>
-          <w:sz w:val="28"/>
-          <w:szCs w:val="28"/>
-        </w:rPr>
-      </w:pPr>
-      <w:hyperlink w:anchor="_Toc130499664" w:history="1">
+        </w:rPr>
+      </w:pPr>
+      <w:hyperlink w:anchor="_Toc130576030" w:history="1">
         <w:r>
           <w:rPr>
             <w:rStyle w:val="af4"/>
             <w:noProof/>
-            <w:sz w:val="28"/>
-            <w:szCs w:val="28"/>
           </w:rPr>
           <w:t>2.2 Обзор аналогов</w:t>
         </w:r>
@@ -1192,8 +1154,6 @@
           <w:rPr>
             <w:noProof/>
             <w:webHidden/>
-            <w:sz w:val="28"/>
-            <w:szCs w:val="28"/>
           </w:rPr>
           <w:tab/>
         </w:r>
@@ -1201,8 +1161,6 @@
           <w:rPr>
             <w:noProof/>
             <w:webHidden/>
-            <w:sz w:val="28"/>
-            <w:szCs w:val="28"/>
           </w:rPr>
           <w:fldChar w:fldCharType="begin"/>
         </w:r>
@@ -1210,25 +1168,19 @@
           <w:rPr>
             <w:noProof/>
             <w:webHidden/>
-            <w:sz w:val="28"/>
-            <w:szCs w:val="28"/>
-          </w:rPr>
-          <w:instrText xml:space="preserve"> PAGEREF _Toc130499664 \h </w:instrText>
+          </w:rPr>
+          <w:instrText xml:space="preserve"> PAGEREF _Toc130576030 \h </w:instrText>
         </w:r>
         <w:r>
           <w:rPr>
             <w:noProof/>
             <w:webHidden/>
-            <w:sz w:val="28"/>
-            <w:szCs w:val="28"/>
           </w:rPr>
         </w:r>
         <w:r>
           <w:rPr>
             <w:noProof/>
             <w:webHidden/>
-            <w:sz w:val="28"/>
-            <w:szCs w:val="28"/>
           </w:rPr>
           <w:fldChar w:fldCharType="separate"/>
         </w:r>
@@ -1236,17 +1188,309 @@
           <w:rPr>
             <w:noProof/>
             <w:webHidden/>
-            <w:sz w:val="28"/>
-            <w:szCs w:val="28"/>
-          </w:rPr>
-          <w:t>5</w:t>
+          </w:rPr>
+          <w:t>7</w:t>
         </w:r>
         <w:r>
           <w:rPr>
             <w:noProof/>
             <w:webHidden/>
-            <w:sz w:val="28"/>
-            <w:szCs w:val="28"/>
+          </w:rPr>
+          <w:fldChar w:fldCharType="end"/>
+        </w:r>
+      </w:hyperlink>
+    </w:p>
+    <w:p>
+      <w:pPr>
+        <w:pStyle w:val="31"/>
+        <w:rPr>
+          <w:rFonts w:asciiTheme="minorHAnsi" w:eastAsiaTheme="minorEastAsia" w:hAnsiTheme="minorHAnsi" w:cstheme="minorBidi"/>
+          <w:noProof/>
+        </w:rPr>
+      </w:pPr>
+      <w:hyperlink w:anchor="_Toc130576031" w:history="1">
+        <w:r>
+          <w:rPr>
+            <w:rStyle w:val="af4"/>
+            <w:noProof/>
+          </w:rPr>
+          <w:t>2.2.1</w:t>
+        </w:r>
+        <w:r>
+          <w:rPr>
+            <w:rStyle w:val="af4"/>
+            <w:noProof/>
+            <w:lang w:val="en-US"/>
+          </w:rPr>
+          <w:t xml:space="preserve"> Spotify</w:t>
+        </w:r>
+        <w:r>
+          <w:rPr>
+            <w:noProof/>
+            <w:webHidden/>
+          </w:rPr>
+          <w:tab/>
+        </w:r>
+        <w:r>
+          <w:rPr>
+            <w:noProof/>
+            <w:webHidden/>
+          </w:rPr>
+          <w:fldChar w:fldCharType="begin"/>
+        </w:r>
+        <w:r>
+          <w:rPr>
+            <w:noProof/>
+            <w:webHidden/>
+          </w:rPr>
+          <w:instrText xml:space="preserve"> PAGEREF _Toc130576031 \h </w:instrText>
+        </w:r>
+        <w:r>
+          <w:rPr>
+            <w:noProof/>
+            <w:webHidden/>
+          </w:rPr>
+        </w:r>
+        <w:r>
+          <w:rPr>
+            <w:noProof/>
+            <w:webHidden/>
+          </w:rPr>
+          <w:fldChar w:fldCharType="separate"/>
+        </w:r>
+        <w:r>
+          <w:rPr>
+            <w:noProof/>
+            <w:webHidden/>
+          </w:rPr>
+          <w:t>7</w:t>
+        </w:r>
+        <w:r>
+          <w:rPr>
+            <w:noProof/>
+            <w:webHidden/>
+          </w:rPr>
+          <w:fldChar w:fldCharType="end"/>
+        </w:r>
+      </w:hyperlink>
+    </w:p>
+    <w:p>
+      <w:pPr>
+        <w:pStyle w:val="31"/>
+        <w:rPr>
+          <w:rFonts w:asciiTheme="minorHAnsi" w:eastAsiaTheme="minorEastAsia" w:hAnsiTheme="minorHAnsi" w:cstheme="minorBidi"/>
+          <w:noProof/>
+        </w:rPr>
+      </w:pPr>
+      <w:hyperlink w:anchor="_Toc130576032" w:history="1">
+        <w:r>
+          <w:rPr>
+            <w:rStyle w:val="af4"/>
+            <w:noProof/>
+          </w:rPr>
+          <w:t>2.2.2</w:t>
+        </w:r>
+        <w:r>
+          <w:rPr>
+            <w:rStyle w:val="af4"/>
+            <w:noProof/>
+            <w:lang w:val="en-US"/>
+          </w:rPr>
+          <w:t xml:space="preserve"> Deezer</w:t>
+        </w:r>
+        <w:r>
+          <w:rPr>
+            <w:noProof/>
+            <w:webHidden/>
+          </w:rPr>
+          <w:tab/>
+        </w:r>
+        <w:r>
+          <w:rPr>
+            <w:noProof/>
+            <w:webHidden/>
+          </w:rPr>
+          <w:fldChar w:fldCharType="begin"/>
+        </w:r>
+        <w:r>
+          <w:rPr>
+            <w:noProof/>
+            <w:webHidden/>
+          </w:rPr>
+          <w:instrText xml:space="preserve"> PAGEREF _Toc130576032 \h </w:instrText>
+        </w:r>
+        <w:r>
+          <w:rPr>
+            <w:noProof/>
+            <w:webHidden/>
+          </w:rPr>
+        </w:r>
+        <w:r>
+          <w:rPr>
+            <w:noProof/>
+            <w:webHidden/>
+          </w:rPr>
+          <w:fldChar w:fldCharType="separate"/>
+        </w:r>
+        <w:r>
+          <w:rPr>
+            <w:noProof/>
+            <w:webHidden/>
+          </w:rPr>
+          <w:t>8</w:t>
+        </w:r>
+        <w:r>
+          <w:rPr>
+            <w:noProof/>
+            <w:webHidden/>
+          </w:rPr>
+          <w:fldChar w:fldCharType="end"/>
+        </w:r>
+      </w:hyperlink>
+    </w:p>
+    <w:p>
+      <w:pPr>
+        <w:pStyle w:val="31"/>
+        <w:rPr>
+          <w:rFonts w:asciiTheme="minorHAnsi" w:eastAsiaTheme="minorEastAsia" w:hAnsiTheme="minorHAnsi" w:cstheme="minorBidi"/>
+          <w:noProof/>
+        </w:rPr>
+      </w:pPr>
+      <w:hyperlink w:anchor="_Toc130576033" w:history="1">
+        <w:r>
+          <w:rPr>
+            <w:rStyle w:val="af4"/>
+            <w:noProof/>
+            <w:lang w:val="en-US"/>
+          </w:rPr>
+          <w:t>2.2.3</w:t>
+        </w:r>
+        <w:r>
+          <w:rPr>
+            <w:rStyle w:val="af4"/>
+            <w:noProof/>
+          </w:rPr>
+          <w:t xml:space="preserve"> Яндекс Музыка</w:t>
+        </w:r>
+        <w:r>
+          <w:rPr>
+            <w:noProof/>
+            <w:webHidden/>
+          </w:rPr>
+          <w:tab/>
+        </w:r>
+        <w:r>
+          <w:rPr>
+            <w:noProof/>
+            <w:webHidden/>
+          </w:rPr>
+          <w:fldChar w:fldCharType="begin"/>
+        </w:r>
+        <w:r>
+          <w:rPr>
+            <w:noProof/>
+            <w:webHidden/>
+          </w:rPr>
+          <w:instrText xml:space="preserve"> PAGEREF _Toc130576033 \h </w:instrText>
+        </w:r>
+        <w:r>
+          <w:rPr>
+            <w:noProof/>
+            <w:webHidden/>
+          </w:rPr>
+        </w:r>
+        <w:r>
+          <w:rPr>
+            <w:noProof/>
+            <w:webHidden/>
+          </w:rPr>
+          <w:fldChar w:fldCharType="separate"/>
+        </w:r>
+        <w:r>
+          <w:rPr>
+            <w:noProof/>
+            <w:webHidden/>
+          </w:rPr>
+          <w:t>9</w:t>
+        </w:r>
+        <w:r>
+          <w:rPr>
+            <w:noProof/>
+            <w:webHidden/>
+          </w:rPr>
+          <w:fldChar w:fldCharType="end"/>
+        </w:r>
+      </w:hyperlink>
+    </w:p>
+    <w:p>
+      <w:pPr>
+        <w:pStyle w:val="31"/>
+        <w:rPr>
+          <w:rFonts w:asciiTheme="minorHAnsi" w:eastAsiaTheme="minorEastAsia" w:hAnsiTheme="minorHAnsi" w:cstheme="minorBidi"/>
+          <w:noProof/>
+        </w:rPr>
+      </w:pPr>
+      <w:hyperlink w:anchor="_Toc130576034" w:history="1">
+        <w:r>
+          <w:rPr>
+            <w:rStyle w:val="af4"/>
+            <w:noProof/>
+          </w:rPr>
+          <w:t>2.2.4</w:t>
+        </w:r>
+        <w:r>
+          <w:rPr>
+            <w:rStyle w:val="af4"/>
+            <w:noProof/>
+            <w:lang w:val="en-US"/>
+          </w:rPr>
+          <w:t xml:space="preserve"> Youtube Music</w:t>
+        </w:r>
+        <w:r>
+          <w:rPr>
+            <w:noProof/>
+            <w:webHidden/>
+          </w:rPr>
+          <w:tab/>
+        </w:r>
+        <w:r>
+          <w:rPr>
+            <w:noProof/>
+            <w:webHidden/>
+          </w:rPr>
+          <w:fldChar w:fldCharType="begin"/>
+        </w:r>
+        <w:r>
+          <w:rPr>
+            <w:noProof/>
+            <w:webHidden/>
+          </w:rPr>
+          <w:instrText xml:space="preserve"> PAGEREF _Toc130576034 \h </w:instrText>
+        </w:r>
+        <w:r>
+          <w:rPr>
+            <w:noProof/>
+            <w:webHidden/>
+          </w:rPr>
+        </w:r>
+        <w:r>
+          <w:rPr>
+            <w:noProof/>
+            <w:webHidden/>
+          </w:rPr>
+          <w:fldChar w:fldCharType="separate"/>
+        </w:r>
+        <w:r>
+          <w:rPr>
+            <w:noProof/>
+            <w:webHidden/>
+          </w:rPr>
+          <w:t>10</w:t>
+        </w:r>
+        <w:r>
+          <w:rPr>
+            <w:noProof/>
+            <w:webHidden/>
           </w:rPr>
           <w:fldChar w:fldCharType="end"/>
         </w:r>
@@ -1258,9 +1502,11 @@
         <w:rPr>
           <w:rFonts w:asciiTheme="minorHAnsi" w:eastAsiaTheme="minorEastAsia" w:hAnsiTheme="minorHAnsi" w:cstheme="minorBidi"/>
           <w:color w:val="auto"/>
-        </w:rPr>
-      </w:pPr>
-      <w:hyperlink w:anchor="_Toc130499665" w:history="1">
+          <w:sz w:val="24"/>
+          <w:szCs w:val="24"/>
+        </w:rPr>
+      </w:pPr>
+      <w:hyperlink w:anchor="_Toc130576035" w:history="1">
         <w:r>
           <w:rPr>
             <w:rStyle w:val="af4"/>
@@ -1283,7 +1529,7 @@
           <w:rPr>
             <w:webHidden/>
           </w:rPr>
-          <w:instrText xml:space="preserve"> PAGEREF _Toc130499665 \h </w:instrText>
+          <w:instrText xml:space="preserve"> PAGEREF _Toc130576035 \h </w:instrText>
         </w:r>
         <w:r>
           <w:rPr>
@@ -1300,7 +1546,7 @@
           <w:rPr>
             <w:webHidden/>
           </w:rPr>
-          <w:t>6</w:t>
+          <w:t>13</w:t>
         </w:r>
         <w:r>
           <w:rPr>
@@ -1316,17 +1562,13 @@
         <w:rPr>
           <w:rFonts w:asciiTheme="minorHAnsi" w:eastAsiaTheme="minorEastAsia" w:hAnsiTheme="minorHAnsi" w:cstheme="minorBidi"/>
           <w:noProof/>
-          <w:sz w:val="28"/>
-          <w:szCs w:val="28"/>
-        </w:rPr>
-      </w:pPr>
-      <w:hyperlink w:anchor="_Toc130499666" w:history="1">
+        </w:rPr>
+      </w:pPr>
+      <w:hyperlink w:anchor="_Toc130576036" w:history="1">
         <w:r>
           <w:rPr>
             <w:rStyle w:val="af4"/>
             <w:noProof/>
-            <w:sz w:val="28"/>
-            <w:szCs w:val="28"/>
           </w:rPr>
           <w:t>3.1 Реализация логики</w:t>
         </w:r>
@@ -1334,8 +1576,6 @@
           <w:rPr>
             <w:noProof/>
             <w:webHidden/>
-            <w:sz w:val="28"/>
-            <w:szCs w:val="28"/>
           </w:rPr>
           <w:tab/>
         </w:r>
@@ -1343,8 +1583,6 @@
           <w:rPr>
             <w:noProof/>
             <w:webHidden/>
-            <w:sz w:val="28"/>
-            <w:szCs w:val="28"/>
           </w:rPr>
           <w:fldChar w:fldCharType="begin"/>
         </w:r>
@@ -1352,25 +1590,19 @@
           <w:rPr>
             <w:noProof/>
             <w:webHidden/>
-            <w:sz w:val="28"/>
-            <w:szCs w:val="28"/>
-          </w:rPr>
-          <w:instrText xml:space="preserve"> PAGEREF _Toc130499666 \h </w:instrText>
+          </w:rPr>
+          <w:instrText xml:space="preserve"> PAGEREF _Toc130576036 \h </w:instrText>
         </w:r>
         <w:r>
           <w:rPr>
             <w:noProof/>
             <w:webHidden/>
-            <w:sz w:val="28"/>
-            <w:szCs w:val="28"/>
           </w:rPr>
         </w:r>
         <w:r>
           <w:rPr>
             <w:noProof/>
             <w:webHidden/>
-            <w:sz w:val="28"/>
-            <w:szCs w:val="28"/>
           </w:rPr>
           <w:fldChar w:fldCharType="separate"/>
         </w:r>
@@ -1378,17 +1610,13 @@
           <w:rPr>
             <w:noProof/>
             <w:webHidden/>
-            <w:sz w:val="28"/>
-            <w:szCs w:val="28"/>
-          </w:rPr>
-          <w:t>6</w:t>
+          </w:rPr>
+          <w:t>13</w:t>
         </w:r>
         <w:r>
           <w:rPr>
             <w:noProof/>
             <w:webHidden/>
-            <w:sz w:val="28"/>
-            <w:szCs w:val="28"/>
           </w:rPr>
           <w:fldChar w:fldCharType="end"/>
         </w:r>
@@ -1400,17 +1628,13 @@
         <w:rPr>
           <w:rFonts w:asciiTheme="minorHAnsi" w:eastAsiaTheme="minorEastAsia" w:hAnsiTheme="minorHAnsi" w:cstheme="minorBidi"/>
           <w:noProof/>
-          <w:sz w:val="28"/>
-          <w:szCs w:val="28"/>
-        </w:rPr>
-      </w:pPr>
-      <w:hyperlink w:anchor="_Toc130499667" w:history="1">
+        </w:rPr>
+      </w:pPr>
+      <w:hyperlink w:anchor="_Toc130576037" w:history="1">
         <w:r>
           <w:rPr>
             <w:rStyle w:val="af4"/>
             <w:noProof/>
-            <w:sz w:val="28"/>
-            <w:szCs w:val="28"/>
           </w:rPr>
           <w:t>3.2 Реализация интерфейса</w:t>
         </w:r>
@@ -1418,8 +1642,6 @@
           <w:rPr>
             <w:noProof/>
             <w:webHidden/>
-            <w:sz w:val="28"/>
-            <w:szCs w:val="28"/>
           </w:rPr>
           <w:tab/>
         </w:r>
@@ -1427,8 +1649,6 @@
           <w:rPr>
             <w:noProof/>
             <w:webHidden/>
-            <w:sz w:val="28"/>
-            <w:szCs w:val="28"/>
           </w:rPr>
           <w:fldChar w:fldCharType="begin"/>
         </w:r>
@@ -1436,25 +1656,19 @@
           <w:rPr>
             <w:noProof/>
             <w:webHidden/>
-            <w:sz w:val="28"/>
-            <w:szCs w:val="28"/>
-          </w:rPr>
-          <w:instrText xml:space="preserve"> PAGEREF _Toc130499667 \h </w:instrText>
+          </w:rPr>
+          <w:instrText xml:space="preserve"> PAGEREF _Toc130576037 \h </w:instrText>
         </w:r>
         <w:r>
           <w:rPr>
             <w:noProof/>
             <w:webHidden/>
-            <w:sz w:val="28"/>
-            <w:szCs w:val="28"/>
           </w:rPr>
         </w:r>
         <w:r>
           <w:rPr>
             <w:noProof/>
             <w:webHidden/>
-            <w:sz w:val="28"/>
-            <w:szCs w:val="28"/>
           </w:rPr>
           <w:fldChar w:fldCharType="separate"/>
         </w:r>
@@ -1462,17 +1676,13 @@
           <w:rPr>
             <w:noProof/>
             <w:webHidden/>
-            <w:sz w:val="28"/>
-            <w:szCs w:val="28"/>
-          </w:rPr>
-          <w:t>6</w:t>
+          </w:rPr>
+          <w:t>13</w:t>
         </w:r>
         <w:r>
           <w:rPr>
             <w:noProof/>
             <w:webHidden/>
-            <w:sz w:val="28"/>
-            <w:szCs w:val="28"/>
           </w:rPr>
           <w:fldChar w:fldCharType="end"/>
         </w:r>
@@ -1484,9 +1694,11 @@
         <w:rPr>
           <w:rFonts w:asciiTheme="minorHAnsi" w:eastAsiaTheme="minorEastAsia" w:hAnsiTheme="minorHAnsi" w:cstheme="minorBidi"/>
           <w:color w:val="auto"/>
-        </w:rPr>
-      </w:pPr>
-      <w:hyperlink w:anchor="_Toc130499668" w:history="1">
+          <w:sz w:val="24"/>
+          <w:szCs w:val="24"/>
+        </w:rPr>
+      </w:pPr>
+      <w:hyperlink w:anchor="_Toc130576038" w:history="1">
         <w:r>
           <w:rPr>
             <w:rStyle w:val="af4"/>
@@ -1509,7 +1721,7 @@
           <w:rPr>
             <w:webHidden/>
           </w:rPr>
-          <w:instrText xml:space="preserve"> PAGEREF _Toc130499668 \h </w:instrText>
+          <w:instrText xml:space="preserve"> PAGEREF _Toc130576038 \h </w:instrText>
         </w:r>
         <w:r>
           <w:rPr>
@@ -1526,7 +1738,7 @@
           <w:rPr>
             <w:webHidden/>
           </w:rPr>
-          <w:t>7</w:t>
+          <w:t>14</w:t>
         </w:r>
         <w:r>
           <w:rPr>
@@ -1540,13 +1752,10 @@
       <w:pPr>
         <w:pStyle w:val="11"/>
         <w:rPr>
-          <w:rFonts w:asciiTheme="minorHAnsi" w:eastAsiaTheme="minorEastAsia" w:hAnsiTheme="minorHAnsi" w:cstheme="minorBidi"/>
-          <w:color w:val="auto"/>
-          <w:sz w:val="22"/>
-          <w:szCs w:val="22"/>
-        </w:rPr>
-      </w:pPr>
-      <w:hyperlink w:anchor="_Toc130499669" w:history="1">
+          <w:rStyle w:val="af4"/>
+        </w:rPr>
+      </w:pPr>
+      <w:hyperlink w:anchor="_Toc130576039" w:history="1">
         <w:r>
           <w:rPr>
             <w:rStyle w:val="af4"/>
@@ -1569,7 +1778,7 @@
           <w:rPr>
             <w:webHidden/>
           </w:rPr>
-          <w:instrText xml:space="preserve"> PAGEREF _Toc130499669 \h </w:instrText>
+          <w:instrText xml:space="preserve"> PAGEREF _Toc130576039 \h </w:instrText>
         </w:r>
         <w:r>
           <w:rPr>
@@ -1586,7 +1795,7 @@
           <w:rPr>
             <w:webHidden/>
           </w:rPr>
-          <w:t>8</w:t>
+          <w:t>15</w:t>
         </w:r>
         <w:r>
           <w:rPr>
@@ -1595,18 +1804,6 @@
           <w:fldChar w:fldCharType="end"/>
         </w:r>
       </w:hyperlink>
-    </w:p>
-    <w:p>
-      <w:pPr>
-        <w:pStyle w:val="ad"/>
-        <w:jc w:val="both"/>
-        <w:rPr>
-          <w:sz w:val="24"/>
-        </w:rPr>
-      </w:pPr>
-      <w:r>
-        <w:fldChar w:fldCharType="end"/>
-      </w:r>
     </w:p>
     <w:p>
       <w:pPr>
@@ -1614,29 +1811,44 @@
         <w:ind w:firstLine="0"/>
         <w:jc w:val="left"/>
         <w:rPr>
-          <w:rFonts w:eastAsiaTheme="minorHAnsi" w:cstheme="minorBidi"/>
-          <w:b/>
-          <w:sz w:val="32"/>
-          <w:szCs w:val="22"/>
-          <w:lang w:eastAsia="en-US"/>
-        </w:rPr>
-      </w:pPr>
-      <w:bookmarkStart w:id="29" w:name="_Toc51446022"/>
-      <w:r>
+          <w:noProof/>
+          <w:color w:val="0563C1" w:themeColor="hyperlink"/>
+          <w:sz w:val="28"/>
+          <w:szCs w:val="28"/>
+          <w:u w:val="single"/>
+        </w:rPr>
+      </w:pPr>
+      <w:r>
+        <w:rPr>
+          <w:rStyle w:val="af4"/>
+        </w:rPr>
         <w:br w:type="page"/>
       </w:r>
     </w:p>
     <w:p>
       <w:pPr>
         <w:pStyle w:val="ad"/>
-      </w:pPr>
-      <w:bookmarkStart w:id="30" w:name="_Toc130499658"/>
+        <w:jc w:val="both"/>
+        <w:rPr>
+          <w:sz w:val="24"/>
+        </w:rPr>
+      </w:pPr>
       <w:r>
         <w:lastRenderedPageBreak/>
+        <w:fldChar w:fldCharType="end"/>
+      </w:r>
+      <w:bookmarkStart w:id="37" w:name="_Toc51446022"/>
+    </w:p>
+    <w:p>
+      <w:pPr>
+        <w:pStyle w:val="ad"/>
+      </w:pPr>
+      <w:bookmarkStart w:id="38" w:name="_Toc130576024"/>
+      <w:r>
         <w:t>Введение</w:t>
       </w:r>
-      <w:bookmarkEnd w:id="29"/>
-      <w:bookmarkEnd w:id="30"/>
+      <w:bookmarkEnd w:id="37"/>
+      <w:bookmarkEnd w:id="38"/>
     </w:p>
     <w:p>
       <w:pPr>
@@ -1732,26 +1944,26 @@
       <w:pPr>
         <w:pStyle w:val="a0"/>
       </w:pPr>
-      <w:bookmarkStart w:id="31" w:name="_Toc51446023"/>
-      <w:bookmarkStart w:id="32" w:name="_Toc130499659"/>
+      <w:bookmarkStart w:id="39" w:name="_Toc51446023"/>
+      <w:bookmarkStart w:id="40" w:name="_Toc130576025"/>
       <w:r>
         <w:lastRenderedPageBreak/>
         <w:t>Постановка задачи</w:t>
       </w:r>
-      <w:bookmarkEnd w:id="31"/>
-      <w:bookmarkEnd w:id="32"/>
+      <w:bookmarkEnd w:id="39"/>
+      <w:bookmarkEnd w:id="40"/>
     </w:p>
     <w:p>
       <w:pPr>
         <w:pStyle w:val="a1"/>
       </w:pPr>
-      <w:bookmarkStart w:id="33" w:name="_Toc51446024"/>
-      <w:bookmarkStart w:id="34" w:name="_Toc130499660"/>
+      <w:bookmarkStart w:id="41" w:name="_Toc51446024"/>
+      <w:bookmarkStart w:id="42" w:name="_Toc130576026"/>
       <w:r>
         <w:t>Постановка задачи</w:t>
       </w:r>
-      <w:bookmarkEnd w:id="33"/>
-      <w:bookmarkEnd w:id="34"/>
+      <w:bookmarkEnd w:id="41"/>
+      <w:bookmarkEnd w:id="42"/>
     </w:p>
     <w:p>
       <w:pPr>
@@ -1849,13 +2061,13 @@
       <w:pPr>
         <w:pStyle w:val="a1"/>
       </w:pPr>
-      <w:bookmarkStart w:id="35" w:name="_Toc51446025"/>
-      <w:bookmarkStart w:id="36" w:name="_Toc130499661"/>
+      <w:bookmarkStart w:id="43" w:name="_Toc51446025"/>
+      <w:bookmarkStart w:id="44" w:name="_Toc130576027"/>
       <w:r>
         <w:t>Средства реализации</w:t>
       </w:r>
-      <w:bookmarkEnd w:id="35"/>
-      <w:bookmarkEnd w:id="36"/>
+      <w:bookmarkEnd w:id="43"/>
+      <w:bookmarkEnd w:id="44"/>
     </w:p>
     <w:p>
       <w:pPr>
@@ -2657,26 +2869,26 @@
       <w:pPr>
         <w:pStyle w:val="a0"/>
       </w:pPr>
-      <w:bookmarkStart w:id="37" w:name="_Toc51446026"/>
-      <w:bookmarkStart w:id="38" w:name="_Toc130499662"/>
+      <w:bookmarkStart w:id="45" w:name="_Toc51446026"/>
+      <w:bookmarkStart w:id="46" w:name="_Toc130576028"/>
       <w:r>
         <w:lastRenderedPageBreak/>
         <w:t>Анализ предметной области</w:t>
       </w:r>
-      <w:bookmarkEnd w:id="37"/>
-      <w:bookmarkEnd w:id="38"/>
+      <w:bookmarkEnd w:id="45"/>
+      <w:bookmarkEnd w:id="46"/>
     </w:p>
     <w:p>
       <w:pPr>
         <w:pStyle w:val="a1"/>
       </w:pPr>
-      <w:bookmarkStart w:id="39" w:name="_Toc51446027"/>
-      <w:bookmarkStart w:id="40" w:name="_Toc130499663"/>
+      <w:bookmarkStart w:id="47" w:name="_Toc51446027"/>
+      <w:bookmarkStart w:id="48" w:name="_Toc130576029"/>
       <w:r>
         <w:t>Терминология (глоссарий)</w:t>
       </w:r>
-      <w:bookmarkEnd w:id="39"/>
-      <w:bookmarkEnd w:id="40"/>
+      <w:bookmarkEnd w:id="47"/>
+      <w:bookmarkEnd w:id="48"/>
     </w:p>
     <w:p>
       <w:pPr>
@@ -2845,13 +3057,1450 @@
       <w:pPr>
         <w:pStyle w:val="a1"/>
       </w:pPr>
-      <w:bookmarkStart w:id="41" w:name="_Toc51446028"/>
-      <w:bookmarkStart w:id="42" w:name="_Toc130499664"/>
+      <w:bookmarkStart w:id="49" w:name="_Toc51446028"/>
+      <w:bookmarkStart w:id="50" w:name="_Toc130576030"/>
       <w:r>
         <w:t>Обзор аналогов</w:t>
       </w:r>
-      <w:bookmarkEnd w:id="41"/>
-      <w:bookmarkEnd w:id="42"/>
+      <w:bookmarkEnd w:id="49"/>
+      <w:bookmarkEnd w:id="50"/>
+    </w:p>
+    <w:p>
+      <w:pPr>
+        <w:pStyle w:val="a2"/>
+      </w:pPr>
+      <w:bookmarkStart w:id="51" w:name="_Toc130576031"/>
+      <w:r>
+        <w:rPr>
+          <w:lang w:val="en-US"/>
+        </w:rPr>
+        <w:t>Spotify</w:t>
+      </w:r>
+      <w:bookmarkEnd w:id="51"/>
+    </w:p>
+    <w:p>
+      <w:pPr>
+        <w:pStyle w:val="af9"/>
+        <w:rPr>
+          <w:sz w:val="28"/>
+          <w:szCs w:val="32"/>
+        </w:rPr>
+      </w:pPr>
+      <w:proofErr w:type="spellStart"/>
+      <w:r>
+        <w:rPr>
+          <w:sz w:val="28"/>
+          <w:szCs w:val="32"/>
+        </w:rPr>
+        <w:t>Spotify</w:t>
+      </w:r>
+      <w:proofErr w:type="spellEnd"/>
+      <w:r>
+        <w:rPr>
+          <w:sz w:val="28"/>
+          <w:szCs w:val="32"/>
+        </w:rPr>
+        <w:t xml:space="preserve"> </w:t>
+      </w:r>
+      <w:r>
+        <w:rPr>
+          <w:sz w:val="28"/>
+          <w:szCs w:val="32"/>
+        </w:rPr>
+        <w:t>–</w:t>
+      </w:r>
+      <w:r>
+        <w:rPr>
+          <w:sz w:val="28"/>
+          <w:szCs w:val="32"/>
+        </w:rPr>
+        <w:t xml:space="preserve"> </w:t>
+      </w:r>
+      <w:r>
+        <w:rPr>
+          <w:sz w:val="28"/>
+          <w:szCs w:val="32"/>
+        </w:rPr>
+        <w:t xml:space="preserve">это один из самых популярных музыкальных стриминговых сервисов в мире. Этот сервис имеет огромную библиотеку с миллионами песен и плейлистов, которые можно слушать как онлайн, так и офлайн. </w:t>
+      </w:r>
+      <w:proofErr w:type="spellStart"/>
+      <w:r>
+        <w:rPr>
+          <w:sz w:val="28"/>
+          <w:szCs w:val="32"/>
+        </w:rPr>
+        <w:t>Spotify</w:t>
+      </w:r>
+      <w:proofErr w:type="spellEnd"/>
+      <w:r>
+        <w:rPr>
+          <w:sz w:val="28"/>
+          <w:szCs w:val="32"/>
+        </w:rPr>
+        <w:t xml:space="preserve"> имеет простой и интуитивно понятный интерфейс, а также множество функций, таких как персонализированные рекомендации, функция обнаружения новой музыки, плейлисты, созданные другими пользователями, и многое другое.</w:t>
+      </w:r>
+    </w:p>
+    <w:p>
+      <w:pPr>
+        <w:spacing w:line="360" w:lineRule="auto"/>
+        <w:rPr>
+          <w:sz w:val="28"/>
+          <w:szCs w:val="28"/>
+        </w:rPr>
+      </w:pPr>
+      <w:r>
+        <w:rPr>
+          <w:sz w:val="28"/>
+          <w:szCs w:val="28"/>
+        </w:rPr>
+        <w:t>Плюсы:</w:t>
+      </w:r>
+    </w:p>
+    <w:p>
+      <w:pPr>
+        <w:pStyle w:val="a"/>
+      </w:pPr>
+      <w:r>
+        <w:t>Большая библиотека с миллионами песен и плейлистов</w:t>
+      </w:r>
+      <w:r>
+        <w:t>;</w:t>
+      </w:r>
+    </w:p>
+    <w:p>
+      <w:pPr>
+        <w:pStyle w:val="a"/>
+      </w:pPr>
+      <w:r>
+        <w:rPr>
+          <w:szCs w:val="28"/>
+        </w:rPr>
+        <w:t>Простой и удобный интерфейс</w:t>
+      </w:r>
+      <w:r>
+        <w:rPr>
+          <w:szCs w:val="28"/>
+        </w:rPr>
+        <w:t xml:space="preserve"> (</w:t>
+      </w:r>
+      <w:r>
+        <w:rPr>
+          <w:szCs w:val="28"/>
+        </w:rPr>
+        <w:t>см. Рисунок 1)</w:t>
+      </w:r>
+      <w:r>
+        <w:rPr>
+          <w:szCs w:val="28"/>
+        </w:rPr>
+        <w:t>;</w:t>
+      </w:r>
+    </w:p>
+    <w:p>
+      <w:pPr>
+        <w:pStyle w:val="a"/>
+      </w:pPr>
+      <w:r>
+        <w:lastRenderedPageBreak/>
+        <w:t>Персонализированные рекомендации и функция обнаружения новой музыки</w:t>
+      </w:r>
+      <w:r>
+        <w:t>;</w:t>
+      </w:r>
+    </w:p>
+    <w:p>
+      <w:pPr>
+        <w:pStyle w:val="a"/>
+      </w:pPr>
+      <w:r>
+        <w:rPr>
+          <w:szCs w:val="28"/>
+        </w:rPr>
+        <w:t>Доступно на большинстве устройств, включая смартфоны, компьютеры, телевизоры и т.д.</w:t>
+      </w:r>
+      <w:r>
+        <w:rPr>
+          <w:szCs w:val="28"/>
+        </w:rPr>
+        <w:t>;</w:t>
+      </w:r>
+    </w:p>
+    <w:p>
+      <w:pPr>
+        <w:pStyle w:val="a"/>
+        <w:rPr>
+          <w:szCs w:val="28"/>
+          <w:lang w:val="en-US"/>
+        </w:rPr>
+      </w:pPr>
+      <w:r>
+        <w:rPr>
+          <w:szCs w:val="28"/>
+        </w:rPr>
+        <w:t>Функция офлайн-воспроизведения песен</w:t>
+      </w:r>
+      <w:r>
+        <w:rPr>
+          <w:szCs w:val="28"/>
+          <w:lang w:val="en-US"/>
+        </w:rPr>
+        <w:t>.</w:t>
+      </w:r>
+    </w:p>
+    <w:p>
+      <w:pPr>
+        <w:rPr>
+          <w:lang w:val="en-US"/>
+        </w:rPr>
+      </w:pPr>
+    </w:p>
+    <w:p>
+      <w:pPr>
+        <w:ind w:firstLine="0"/>
+      </w:pPr>
+      <w:r>
+        <w:fldChar w:fldCharType="begin"/>
+      </w:r>
+      <w:r>
+        <w:instrText xml:space="preserve"> INCLUDEPICTURE "/Users/a.sashina/Library/Group Containers/UBF8T346G9.ms/WebArchiveCopyPasteTempFiles/com.microsoft.Word/Desktop-Home-1.png?w=730&amp;crop=1" \* MERGEFORMATINET </w:instrText>
+      </w:r>
+      <w:r>
+        <w:fldChar w:fldCharType="separate"/>
+      </w:r>
+      <w:r>
+        <w:rPr>
+          <w:noProof/>
+        </w:rPr>
+        <w:drawing>
+          <wp:inline distT="0" distB="0" distL="0" distR="0" wp14:anchorId="0368A915" wp14:editId="2A2EE889">
+            <wp:extent cx="5940425" cy="3340735"/>
+            <wp:effectExtent l="0" t="0" r="3175" b="0"/>
+            <wp:docPr id="2" name="Рисунок 2" descr="Spotify rolls out redesigned desktop and web apps | TechCrunch"/>
+            <wp:cNvGraphicFramePr>
+              <a:graphicFrameLocks xmlns:a="http://schemas.openxmlformats.org/drawingml/2006/main" noChangeAspect="1"/>
+            </wp:cNvGraphicFramePr>
+            <a:graphic xmlns:a="http://schemas.openxmlformats.org/drawingml/2006/main">
+              <a:graphicData uri="http://schemas.openxmlformats.org/drawingml/2006/picture">
+                <pic:pic xmlns:pic="http://schemas.openxmlformats.org/drawingml/2006/picture">
+                  <pic:nvPicPr>
+                    <pic:cNvPr id="0" name="Picture 3" descr="Spotify rolls out redesigned desktop and web apps | TechCrunch"/>
+                    <pic:cNvPicPr>
+                      <a:picLocks noChangeAspect="1" noChangeArrowheads="1"/>
+                    </pic:cNvPicPr>
+                  </pic:nvPicPr>
+                  <pic:blipFill>
+                    <a:blip r:embed="rId8">
+                      <a:extLst>
+                        <a:ext uri="{28A0092B-C50C-407E-A947-70E740481C1C}">
+                          <a14:useLocalDpi xmlns:a14="http://schemas.microsoft.com/office/drawing/2010/main" val="0"/>
+                        </a:ext>
+                      </a:extLst>
+                    </a:blip>
+                    <a:srcRect/>
+                    <a:stretch>
+                      <a:fillRect/>
+                    </a:stretch>
+                  </pic:blipFill>
+                  <pic:spPr bwMode="auto">
+                    <a:xfrm>
+                      <a:off x="0" y="0"/>
+                      <a:ext cx="5940425" cy="3340735"/>
+                    </a:xfrm>
+                    <a:prstGeom prst="rect">
+                      <a:avLst/>
+                    </a:prstGeom>
+                    <a:noFill/>
+                    <a:ln>
+                      <a:noFill/>
+                    </a:ln>
+                  </pic:spPr>
+                </pic:pic>
+              </a:graphicData>
+            </a:graphic>
+          </wp:inline>
+        </w:drawing>
+      </w:r>
+      <w:r>
+        <w:fldChar w:fldCharType="end"/>
+      </w:r>
+    </w:p>
+    <w:p>
+      <w:pPr>
+        <w:pStyle w:val="a3"/>
+        <w:rPr>
+          <w:lang w:val="en-US"/>
+        </w:rPr>
+      </w:pPr>
+      <w:r>
+        <w:t xml:space="preserve">Главная страница </w:t>
+      </w:r>
+      <w:r>
+        <w:rPr>
+          <w:lang w:val="en-US"/>
+        </w:rPr>
+        <w:t>Spotify</w:t>
+      </w:r>
+    </w:p>
+    <w:p>
+      <w:pPr>
+        <w:spacing w:line="360" w:lineRule="auto"/>
+        <w:rPr>
+          <w:sz w:val="28"/>
+          <w:szCs w:val="28"/>
+        </w:rPr>
+      </w:pPr>
+      <w:r>
+        <w:rPr>
+          <w:sz w:val="28"/>
+          <w:szCs w:val="28"/>
+        </w:rPr>
+        <w:t>Минусы:</w:t>
+      </w:r>
+    </w:p>
+    <w:p>
+      <w:pPr>
+        <w:pStyle w:val="a"/>
+      </w:pPr>
+      <w:r>
+        <w:t>Реклама для бесплатной версии</w:t>
+      </w:r>
+      <w:r>
+        <w:t>;</w:t>
+      </w:r>
+    </w:p>
+    <w:p>
+      <w:pPr>
+        <w:pStyle w:val="a"/>
+      </w:pPr>
+      <w:r>
+        <w:rPr>
+          <w:szCs w:val="28"/>
+        </w:rPr>
+        <w:t>Ограниченный доступ к новым альбомам для бесплатной версии</w:t>
+      </w:r>
+      <w:r>
+        <w:rPr>
+          <w:szCs w:val="28"/>
+        </w:rPr>
+        <w:t>;</w:t>
+      </w:r>
+    </w:p>
+    <w:p>
+      <w:pPr>
+        <w:pStyle w:val="a"/>
+        <w:rPr>
+          <w:szCs w:val="28"/>
+        </w:rPr>
+      </w:pPr>
+      <w:r>
+        <w:rPr>
+          <w:szCs w:val="28"/>
+        </w:rPr>
+        <w:t>Некоторые пользователи могут считать плату за премиум-версию слишком высокой</w:t>
+      </w:r>
+      <w:r>
+        <w:rPr>
+          <w:szCs w:val="28"/>
+        </w:rPr>
+        <w:t>.</w:t>
+      </w:r>
+    </w:p>
+    <w:p>
+      <w:pPr>
+        <w:pStyle w:val="a2"/>
+      </w:pPr>
+      <w:bookmarkStart w:id="52" w:name="_Toc130576032"/>
+      <w:r>
+        <w:rPr>
+          <w:lang w:val="en-US"/>
+        </w:rPr>
+        <w:t>Deezer</w:t>
+      </w:r>
+      <w:bookmarkEnd w:id="52"/>
+    </w:p>
+    <w:p>
+      <w:pPr>
+        <w:spacing w:line="360" w:lineRule="auto"/>
+        <w:rPr>
+          <w:sz w:val="28"/>
+          <w:szCs w:val="28"/>
+        </w:rPr>
+      </w:pPr>
+      <w:proofErr w:type="spellStart"/>
+      <w:r>
+        <w:rPr>
+          <w:sz w:val="28"/>
+          <w:szCs w:val="28"/>
+        </w:rPr>
+        <w:t>Deezer</w:t>
+      </w:r>
+      <w:proofErr w:type="spellEnd"/>
+      <w:r>
+        <w:rPr>
+          <w:sz w:val="28"/>
+          <w:szCs w:val="28"/>
+        </w:rPr>
+        <w:t xml:space="preserve"> – </w:t>
+      </w:r>
+      <w:r>
+        <w:rPr>
+          <w:sz w:val="28"/>
+          <w:szCs w:val="28"/>
+        </w:rPr>
+        <w:t>это музыкальный стриминговый сервис, который доступен в более чем 180 странах. Этот сервис также имеет огромную библиотеку с миллионами песен и плейлистов, а также множество функций, таких как подборки песен на основе настроения, автоматическая настройка на любимые исполнители, подкасты и многое другое.</w:t>
+      </w:r>
+    </w:p>
+    <w:p>
+      <w:pPr>
+        <w:spacing w:line="360" w:lineRule="auto"/>
+        <w:rPr>
+          <w:sz w:val="28"/>
+          <w:szCs w:val="28"/>
+        </w:rPr>
+      </w:pPr>
+      <w:r>
+        <w:rPr>
+          <w:sz w:val="28"/>
+          <w:szCs w:val="28"/>
+        </w:rPr>
+        <w:lastRenderedPageBreak/>
+        <w:t>Плюсы:</w:t>
+      </w:r>
+    </w:p>
+    <w:p>
+      <w:pPr>
+        <w:pStyle w:val="a"/>
+      </w:pPr>
+      <w:r>
+        <w:t>Огромная библиотека с миллионами песен и плейлистов</w:t>
+      </w:r>
+      <w:r>
+        <w:t>;</w:t>
+      </w:r>
+    </w:p>
+    <w:p>
+      <w:pPr>
+        <w:pStyle w:val="a"/>
+      </w:pPr>
+      <w:r>
+        <w:rPr>
+          <w:szCs w:val="28"/>
+        </w:rPr>
+        <w:t>Множество функций, таких как подборки песен на основе настроения, автоматическая настройка на любимые исполнители, подкасты и многое другое</w:t>
+      </w:r>
+      <w:r>
+        <w:rPr>
+          <w:szCs w:val="28"/>
+        </w:rPr>
+        <w:t>;</w:t>
+      </w:r>
+    </w:p>
+    <w:p>
+      <w:pPr>
+        <w:pStyle w:val="a"/>
+      </w:pPr>
+      <w:r>
+        <w:rPr>
+          <w:szCs w:val="28"/>
+        </w:rPr>
+        <w:t>Доступно на большинстве устройств, включая смартфоны, компьютеры, телевизоры и т.д.</w:t>
+      </w:r>
+      <w:r>
+        <w:rPr>
+          <w:szCs w:val="28"/>
+        </w:rPr>
+        <w:t xml:space="preserve"> </w:t>
+      </w:r>
+      <w:r>
+        <w:rPr>
+          <w:szCs w:val="28"/>
+        </w:rPr>
+        <w:t>(</w:t>
+      </w:r>
+      <w:r>
+        <w:rPr>
+          <w:szCs w:val="28"/>
+        </w:rPr>
+        <w:t xml:space="preserve">см. Рисунок </w:t>
+      </w:r>
+      <w:r>
+        <w:rPr>
+          <w:szCs w:val="28"/>
+        </w:rPr>
+        <w:t>2</w:t>
+      </w:r>
+      <w:r>
+        <w:rPr>
+          <w:szCs w:val="28"/>
+        </w:rPr>
+        <w:t>)</w:t>
+      </w:r>
+      <w:r>
+        <w:rPr>
+          <w:szCs w:val="28"/>
+        </w:rPr>
+        <w:t>;</w:t>
+      </w:r>
+    </w:p>
+    <w:p>
+      <w:pPr>
+        <w:pStyle w:val="a"/>
+      </w:pPr>
+      <w:r>
+        <w:rPr>
+          <w:szCs w:val="28"/>
+        </w:rPr>
+        <w:t>Качество звука выше, чем у конкурентов</w:t>
+      </w:r>
+      <w:r>
+        <w:rPr>
+          <w:szCs w:val="28"/>
+        </w:rPr>
+        <w:t>;</w:t>
+      </w:r>
+    </w:p>
+    <w:p>
+      <w:pPr>
+        <w:pStyle w:val="a"/>
+        <w:rPr>
+          <w:szCs w:val="28"/>
+          <w:lang w:val="en-US"/>
+        </w:rPr>
+      </w:pPr>
+      <w:r>
+        <w:rPr>
+          <w:szCs w:val="28"/>
+        </w:rPr>
+        <w:t>Функция офлайн-воспроизведения песен</w:t>
+      </w:r>
+      <w:r>
+        <w:rPr>
+          <w:szCs w:val="28"/>
+          <w:lang w:val="en-US"/>
+        </w:rPr>
+        <w:t>.</w:t>
+      </w:r>
+    </w:p>
+    <w:p>
+      <w:pPr>
+        <w:rPr>
+          <w:lang w:val="en-US"/>
+        </w:rPr>
+      </w:pPr>
+    </w:p>
+    <w:p>
+      <w:pPr>
+        <w:ind w:firstLine="0"/>
+      </w:pPr>
+      <w:r>
+        <w:fldChar w:fldCharType="begin"/>
+      </w:r>
+      <w:r>
+        <w:instrText xml:space="preserve"> INCLUDEPICTURE "/Users/a.sashina/Library/Group Containers/UBF8T346G9.ms/WebArchiveCopyPasteTempFiles/com.microsoft.Word/Screenshot-2020-05-14-at-00.27.38.png" \* MERGEFORMATINET </w:instrText>
+      </w:r>
+      <w:r>
+        <w:fldChar w:fldCharType="separate"/>
+      </w:r>
+      <w:r>
+        <w:rPr>
+          <w:noProof/>
+        </w:rPr>
+        <w:drawing>
+          <wp:inline distT="0" distB="0" distL="0" distR="0" wp14:anchorId="6F04CD16" wp14:editId="6B769317">
+            <wp:extent cx="5940425" cy="3712845"/>
+            <wp:effectExtent l="0" t="0" r="3175" b="0"/>
+            <wp:docPr id="3" name="Рисунок 3" descr="Deezer Review – Is this music streaming service better than Spotify?"/>
+            <wp:cNvGraphicFramePr>
+              <a:graphicFrameLocks xmlns:a="http://schemas.openxmlformats.org/drawingml/2006/main" noChangeAspect="1"/>
+            </wp:cNvGraphicFramePr>
+            <a:graphic xmlns:a="http://schemas.openxmlformats.org/drawingml/2006/main">
+              <a:graphicData uri="http://schemas.openxmlformats.org/drawingml/2006/picture">
+                <pic:pic xmlns:pic="http://schemas.openxmlformats.org/drawingml/2006/picture">
+                  <pic:nvPicPr>
+                    <pic:cNvPr id="0" name="Picture 5" descr="Deezer Review – Is this music streaming service better than Spotify?"/>
+                    <pic:cNvPicPr>
+                      <a:picLocks noChangeAspect="1" noChangeArrowheads="1"/>
+                    </pic:cNvPicPr>
+                  </pic:nvPicPr>
+                  <pic:blipFill>
+                    <a:blip r:embed="rId9" cstate="print">
+                      <a:extLst>
+                        <a:ext uri="{28A0092B-C50C-407E-A947-70E740481C1C}">
+                          <a14:useLocalDpi xmlns:a14="http://schemas.microsoft.com/office/drawing/2010/main" val="0"/>
+                        </a:ext>
+                      </a:extLst>
+                    </a:blip>
+                    <a:srcRect/>
+                    <a:stretch>
+                      <a:fillRect/>
+                    </a:stretch>
+                  </pic:blipFill>
+                  <pic:spPr bwMode="auto">
+                    <a:xfrm>
+                      <a:off x="0" y="0"/>
+                      <a:ext cx="5940425" cy="3712845"/>
+                    </a:xfrm>
+                    <a:prstGeom prst="rect">
+                      <a:avLst/>
+                    </a:prstGeom>
+                    <a:noFill/>
+                    <a:ln>
+                      <a:noFill/>
+                    </a:ln>
+                  </pic:spPr>
+                </pic:pic>
+              </a:graphicData>
+            </a:graphic>
+          </wp:inline>
+        </w:drawing>
+      </w:r>
+      <w:r>
+        <w:fldChar w:fldCharType="end"/>
+      </w:r>
+    </w:p>
+    <w:p>
+      <w:pPr>
+        <w:pStyle w:val="a3"/>
+        <w:rPr>
+          <w:lang w:val="en-US"/>
+        </w:rPr>
+      </w:pPr>
+      <w:r>
+        <w:t xml:space="preserve">Главная страница </w:t>
+      </w:r>
+      <w:r>
+        <w:rPr>
+          <w:lang w:val="en-US"/>
+        </w:rPr>
+        <w:t>Deezer</w:t>
+      </w:r>
+    </w:p>
+    <w:p>
+      <w:pPr>
+        <w:spacing w:line="360" w:lineRule="auto"/>
+        <w:rPr>
+          <w:sz w:val="28"/>
+          <w:szCs w:val="28"/>
+        </w:rPr>
+      </w:pPr>
+      <w:r>
+        <w:rPr>
+          <w:sz w:val="28"/>
+          <w:szCs w:val="28"/>
+        </w:rPr>
+        <w:t>Минусы:</w:t>
+      </w:r>
+    </w:p>
+    <w:p>
+      <w:pPr>
+        <w:pStyle w:val="a"/>
+      </w:pPr>
+      <w:r>
+        <w:t>Некоторые пользователи могут считать плату</w:t>
+      </w:r>
+      <w:r>
+        <w:t xml:space="preserve"> </w:t>
+      </w:r>
+      <w:r>
+        <w:rPr>
+          <w:szCs w:val="28"/>
+        </w:rPr>
+        <w:t>за премиум-версию слишком высокой</w:t>
+      </w:r>
+      <w:r>
+        <w:rPr>
+          <w:szCs w:val="28"/>
+        </w:rPr>
+        <w:t>;</w:t>
+      </w:r>
+    </w:p>
+    <w:p>
+      <w:pPr>
+        <w:pStyle w:val="a"/>
+      </w:pPr>
+      <w:r>
+        <w:rPr>
+          <w:szCs w:val="28"/>
+        </w:rPr>
+        <w:t>Не все песни доступны во всех странах</w:t>
+      </w:r>
+      <w:r>
+        <w:rPr>
+          <w:szCs w:val="28"/>
+        </w:rPr>
+        <w:t>;</w:t>
+      </w:r>
+    </w:p>
+    <w:p>
+      <w:pPr>
+        <w:pStyle w:val="a"/>
+        <w:rPr>
+          <w:szCs w:val="28"/>
+          <w:lang w:val="en-US"/>
+        </w:rPr>
+      </w:pPr>
+      <w:r>
+        <w:rPr>
+          <w:szCs w:val="28"/>
+        </w:rPr>
+        <w:t>Реклама для бесплатной версии</w:t>
+      </w:r>
+      <w:r>
+        <w:rPr>
+          <w:szCs w:val="28"/>
+          <w:lang w:val="en-US"/>
+        </w:rPr>
+        <w:t>.</w:t>
+      </w:r>
+    </w:p>
+    <w:p>
+      <w:pPr>
+        <w:pStyle w:val="a2"/>
+        <w:rPr>
+          <w:lang w:val="en-US"/>
+        </w:rPr>
+      </w:pPr>
+      <w:r>
+        <w:rPr>
+          <w:lang w:val="en-US"/>
+        </w:rPr>
+        <w:t> </w:t>
+      </w:r>
+      <w:bookmarkStart w:id="53" w:name="_Toc130576033"/>
+      <w:r>
+        <w:t>Яндекс Музыка</w:t>
+      </w:r>
+      <w:bookmarkEnd w:id="53"/>
+    </w:p>
+    <w:p>
+      <w:pPr>
+        <w:spacing w:line="360" w:lineRule="auto"/>
+        <w:rPr>
+          <w:sz w:val="28"/>
+          <w:szCs w:val="28"/>
+        </w:rPr>
+      </w:pPr>
+      <w:r>
+        <w:rPr>
+          <w:sz w:val="28"/>
+          <w:szCs w:val="28"/>
+        </w:rPr>
+        <w:lastRenderedPageBreak/>
+        <w:t xml:space="preserve">Яндекс Музыка </w:t>
+      </w:r>
+      <w:r>
+        <w:rPr>
+          <w:sz w:val="28"/>
+          <w:szCs w:val="28"/>
+        </w:rPr>
+        <w:t>–</w:t>
+      </w:r>
+      <w:r>
+        <w:rPr>
+          <w:sz w:val="28"/>
+          <w:szCs w:val="28"/>
+        </w:rPr>
+        <w:t xml:space="preserve"> </w:t>
+      </w:r>
+      <w:r>
+        <w:rPr>
+          <w:sz w:val="28"/>
+          <w:szCs w:val="28"/>
+        </w:rPr>
+        <w:t>это музыкальный стриминговый сервис, разработанный Яндексом. Сервис имеет огромную библиотеку с миллионами песен и плейлистов, а также множество функций, таких как рекомендации на основе настроения, адаптивный плейлист, функция персонализации и многое другое.</w:t>
+      </w:r>
+    </w:p>
+    <w:p>
+      <w:pPr>
+        <w:spacing w:line="360" w:lineRule="auto"/>
+        <w:rPr>
+          <w:sz w:val="28"/>
+          <w:szCs w:val="28"/>
+        </w:rPr>
+      </w:pPr>
+      <w:r>
+        <w:rPr>
+          <w:sz w:val="28"/>
+          <w:szCs w:val="28"/>
+        </w:rPr>
+        <w:t>Плюсы:</w:t>
+      </w:r>
+    </w:p>
+    <w:p>
+      <w:pPr>
+        <w:pStyle w:val="a"/>
+      </w:pPr>
+      <w:r>
+        <w:t>Большая библиотека с миллионами песен и плейлистов</w:t>
+      </w:r>
+      <w:r>
+        <w:t>;</w:t>
+      </w:r>
+    </w:p>
+    <w:p>
+      <w:pPr>
+        <w:pStyle w:val="a"/>
+      </w:pPr>
+      <w:r>
+        <w:rPr>
+          <w:szCs w:val="28"/>
+        </w:rPr>
+        <w:t>Множество функций, таких как рекомендации на основе настроения, адаптивный плейлист, функция персонализации и многое другое</w:t>
+      </w:r>
+      <w:r>
+        <w:rPr>
+          <w:szCs w:val="28"/>
+        </w:rPr>
+        <w:t>;</w:t>
+      </w:r>
+    </w:p>
+    <w:p>
+      <w:pPr>
+        <w:pStyle w:val="a"/>
+      </w:pPr>
+      <w:r>
+        <w:rPr>
+          <w:szCs w:val="28"/>
+        </w:rPr>
+        <w:t>Доступно на большинстве устройств, включая смартфоны, компьютеры, телевизоры и т.д.</w:t>
+      </w:r>
+      <w:r>
+        <w:rPr>
+          <w:szCs w:val="28"/>
+        </w:rPr>
+        <w:t xml:space="preserve"> </w:t>
+      </w:r>
+      <w:r>
+        <w:rPr>
+          <w:szCs w:val="28"/>
+        </w:rPr>
+        <w:t>(</w:t>
+      </w:r>
+      <w:r>
+        <w:rPr>
+          <w:szCs w:val="28"/>
+        </w:rPr>
+        <w:t xml:space="preserve">см. Рисунок </w:t>
+      </w:r>
+      <w:r>
+        <w:rPr>
+          <w:szCs w:val="28"/>
+        </w:rPr>
+        <w:t>3</w:t>
+      </w:r>
+      <w:r>
+        <w:rPr>
+          <w:szCs w:val="28"/>
+        </w:rPr>
+        <w:t>)</w:t>
+      </w:r>
+      <w:r>
+        <w:rPr>
+          <w:szCs w:val="28"/>
+        </w:rPr>
+        <w:t>;</w:t>
+      </w:r>
+    </w:p>
+    <w:p>
+      <w:pPr>
+        <w:pStyle w:val="a"/>
+      </w:pPr>
+      <w:r>
+        <w:rPr>
+          <w:szCs w:val="28"/>
+        </w:rPr>
+        <w:t xml:space="preserve">Бесплатный доступ к музыке для пользователей </w:t>
+      </w:r>
+      <w:proofErr w:type="spellStart"/>
+      <w:r>
+        <w:rPr>
+          <w:szCs w:val="28"/>
+        </w:rPr>
+        <w:t>Яндекс.Плюс</w:t>
+      </w:r>
+      <w:proofErr w:type="spellEnd"/>
+      <w:r>
+        <w:rPr>
+          <w:szCs w:val="28"/>
+        </w:rPr>
+        <w:t>;</w:t>
+      </w:r>
+    </w:p>
+    <w:p>
+      <w:pPr>
+        <w:pStyle w:val="a"/>
+        <w:rPr>
+          <w:szCs w:val="28"/>
+          <w:lang w:val="en-US"/>
+        </w:rPr>
+      </w:pPr>
+      <w:r>
+        <w:rPr>
+          <w:szCs w:val="28"/>
+        </w:rPr>
+        <w:t>Функция офлайн-воспроизведения песен</w:t>
+      </w:r>
+      <w:r>
+        <w:rPr>
+          <w:szCs w:val="28"/>
+          <w:lang w:val="en-US"/>
+        </w:rPr>
+        <w:t>.</w:t>
+      </w:r>
+    </w:p>
+    <w:p>
+      <w:pPr>
+        <w:spacing w:line="360" w:lineRule="auto"/>
+        <w:rPr>
+          <w:sz w:val="28"/>
+          <w:szCs w:val="28"/>
+        </w:rPr>
+      </w:pPr>
+      <w:r>
+        <w:rPr>
+          <w:sz w:val="28"/>
+          <w:szCs w:val="28"/>
+        </w:rPr>
+        <w:t>Минусы:</w:t>
+      </w:r>
+    </w:p>
+    <w:p>
+      <w:pPr>
+        <w:pStyle w:val="a"/>
+      </w:pPr>
+      <w:r>
+        <w:t>Некоторые пользователи могут считать интерфейс сложным и запутанным</w:t>
+      </w:r>
+      <w:r>
+        <w:t>;</w:t>
+      </w:r>
+    </w:p>
+    <w:p>
+      <w:pPr>
+        <w:pStyle w:val="a"/>
+      </w:pPr>
+      <w:r>
+        <w:rPr>
+          <w:szCs w:val="28"/>
+        </w:rPr>
+        <w:t>Ограниченный доступ к новым альбомам для бесплатной версии</w:t>
+      </w:r>
+      <w:r>
+        <w:rPr>
+          <w:szCs w:val="28"/>
+        </w:rPr>
+        <w:t>;</w:t>
+      </w:r>
+    </w:p>
+    <w:p>
+      <w:pPr>
+        <w:pStyle w:val="a"/>
+      </w:pPr>
+      <w:r>
+        <w:rPr>
+          <w:szCs w:val="28"/>
+        </w:rPr>
+        <w:t>Реклама для бесплатной версии</w:t>
+      </w:r>
+      <w:r>
+        <w:rPr>
+          <w:szCs w:val="28"/>
+        </w:rPr>
+        <w:t>;</w:t>
+      </w:r>
+    </w:p>
+    <w:p>
+      <w:pPr>
+        <w:pStyle w:val="a"/>
+        <w:rPr>
+          <w:szCs w:val="28"/>
+        </w:rPr>
+      </w:pPr>
+      <w:r>
+        <w:rPr>
+          <w:szCs w:val="28"/>
+        </w:rPr>
+        <w:t>Некоторые пользователи могут испытывать проблемы с качеством звука</w:t>
+      </w:r>
+      <w:r>
+        <w:rPr>
+          <w:szCs w:val="28"/>
+        </w:rPr>
+        <w:t>.</w:t>
+      </w:r>
+    </w:p>
+    <w:p>
+      <w:pPr>
+        <w:pStyle w:val="a2"/>
+      </w:pPr>
+      <w:bookmarkStart w:id="54" w:name="_Toc130576034"/>
+      <w:proofErr w:type="spellStart"/>
+      <w:r>
+        <w:rPr>
+          <w:lang w:val="en-US"/>
+        </w:rPr>
+        <w:t>Youtube</w:t>
+      </w:r>
+      <w:proofErr w:type="spellEnd"/>
+      <w:r>
+        <w:rPr>
+          <w:lang w:val="en-US"/>
+        </w:rPr>
+        <w:t xml:space="preserve"> Music</w:t>
+      </w:r>
+      <w:bookmarkEnd w:id="54"/>
+    </w:p>
+    <w:p>
+      <w:pPr>
+        <w:spacing w:line="360" w:lineRule="auto"/>
+        <w:rPr>
+          <w:sz w:val="28"/>
+          <w:szCs w:val="28"/>
+        </w:rPr>
+      </w:pPr>
+      <w:proofErr w:type="spellStart"/>
+      <w:r>
+        <w:rPr>
+          <w:sz w:val="28"/>
+          <w:szCs w:val="28"/>
+        </w:rPr>
+        <w:t>Youtube</w:t>
+      </w:r>
+      <w:proofErr w:type="spellEnd"/>
+      <w:r>
+        <w:rPr>
+          <w:sz w:val="28"/>
+          <w:szCs w:val="28"/>
+        </w:rPr>
+        <w:t xml:space="preserve"> Music </w:t>
+      </w:r>
+      <w:r>
+        <w:rPr>
+          <w:sz w:val="28"/>
+          <w:szCs w:val="28"/>
+        </w:rPr>
+        <w:t xml:space="preserve">– </w:t>
+      </w:r>
+      <w:r>
+        <w:rPr>
+          <w:sz w:val="28"/>
+          <w:szCs w:val="28"/>
+        </w:rPr>
+        <w:t>это музыкальный стриминговый сервис, разработанный Google. Сервис имеет библиотеку с миллионами песен и плейлистов, а также множество функций, таких как персонализированные рекомендации, офлайн-воспроизведение и многое другое.</w:t>
+      </w:r>
+    </w:p>
+    <w:p>
+      <w:pPr>
+        <w:spacing w:line="360" w:lineRule="auto"/>
+        <w:rPr>
+          <w:sz w:val="28"/>
+          <w:szCs w:val="28"/>
+        </w:rPr>
+      </w:pPr>
+      <w:r>
+        <w:rPr>
+          <w:sz w:val="28"/>
+          <w:szCs w:val="28"/>
+        </w:rPr>
+        <w:t>Плюсы:</w:t>
+      </w:r>
+    </w:p>
+    <w:p>
+      <w:pPr>
+        <w:pStyle w:val="a"/>
+      </w:pPr>
+      <w:r>
+        <w:t>Большая библиотека с миллионами песен и плейлистов</w:t>
+      </w:r>
+      <w:r>
+        <w:t>;</w:t>
+      </w:r>
+    </w:p>
+    <w:p>
+      <w:pPr>
+        <w:pStyle w:val="a"/>
+      </w:pPr>
+      <w:r>
+        <w:rPr>
+          <w:szCs w:val="28"/>
+        </w:rPr>
+        <w:lastRenderedPageBreak/>
+        <w:t>Множество функций, таких как персонализированные рекомендации, офлайн-воспроизведение и многое другое</w:t>
+      </w:r>
+      <w:r>
+        <w:rPr>
+          <w:szCs w:val="28"/>
+        </w:rPr>
+        <w:t>;</w:t>
+      </w:r>
+    </w:p>
+    <w:p>
+      <w:pPr>
+        <w:pStyle w:val="a"/>
+      </w:pPr>
+      <w:r>
+        <w:rPr>
+          <w:szCs w:val="28"/>
+        </w:rPr>
+        <w:t>Доступно на большинстве устройств, включая смартфоны, компьютеры, телевизоры и т.д.</w:t>
+      </w:r>
+      <w:r>
+        <w:rPr>
+          <w:szCs w:val="28"/>
+        </w:rPr>
+        <w:t xml:space="preserve"> </w:t>
+      </w:r>
+      <w:r>
+        <w:rPr>
+          <w:szCs w:val="28"/>
+        </w:rPr>
+        <w:t>(</w:t>
+      </w:r>
+      <w:r>
+        <w:rPr>
+          <w:szCs w:val="28"/>
+        </w:rPr>
+        <w:t xml:space="preserve">см. Рисунок </w:t>
+      </w:r>
+      <w:r>
+        <w:rPr>
+          <w:szCs w:val="28"/>
+        </w:rPr>
+        <w:t>4</w:t>
+      </w:r>
+      <w:r>
+        <w:rPr>
+          <w:szCs w:val="28"/>
+        </w:rPr>
+        <w:t>)</w:t>
+      </w:r>
+      <w:r>
+        <w:rPr>
+          <w:szCs w:val="28"/>
+        </w:rPr>
+        <w:t>;</w:t>
+      </w:r>
+    </w:p>
+    <w:p>
+      <w:pPr>
+        <w:pStyle w:val="a"/>
+      </w:pPr>
+      <w:r>
+        <w:rPr>
+          <w:szCs w:val="28"/>
+        </w:rPr>
+        <w:t xml:space="preserve">Бесплатный доступ к музыке для пользователей </w:t>
+      </w:r>
+      <w:proofErr w:type="spellStart"/>
+      <w:r>
+        <w:rPr>
+          <w:szCs w:val="28"/>
+        </w:rPr>
+        <w:t>Youtube</w:t>
+      </w:r>
+      <w:proofErr w:type="spellEnd"/>
+      <w:r>
+        <w:rPr>
+          <w:szCs w:val="28"/>
+        </w:rPr>
+        <w:t xml:space="preserve"> Premium</w:t>
+      </w:r>
+      <w:r>
+        <w:rPr>
+          <w:szCs w:val="28"/>
+        </w:rPr>
+        <w:t>;</w:t>
+      </w:r>
+    </w:p>
+    <w:p>
+      <w:pPr>
+        <w:pStyle w:val="a"/>
+      </w:pPr>
+      <w:r>
+        <w:rPr>
+          <w:szCs w:val="28"/>
+        </w:rPr>
+        <w:t xml:space="preserve">Интеграция с другими сервисами Google, такими как Google </w:t>
+      </w:r>
+      <w:proofErr w:type="spellStart"/>
+      <w:r>
+        <w:rPr>
+          <w:szCs w:val="28"/>
+        </w:rPr>
+        <w:t>Assistant</w:t>
+      </w:r>
+      <w:proofErr w:type="spellEnd"/>
+      <w:r>
+        <w:rPr>
+          <w:szCs w:val="28"/>
+        </w:rPr>
+        <w:t xml:space="preserve"> и Google Home</w:t>
+      </w:r>
+      <w:r>
+        <w:rPr>
+          <w:szCs w:val="28"/>
+        </w:rPr>
+        <w:t>.</w:t>
+      </w:r>
+    </w:p>
+    <w:p/>
+    <w:p>
+      <w:pPr>
+        <w:ind w:firstLine="0"/>
+      </w:pPr>
+      <w:r>
+        <w:fldChar w:fldCharType="begin"/>
+      </w:r>
+      <w:r>
+        <w:instrText xml:space="preserve"> INCLUDEPICTURE "/Users/a.sashina/Library/Group Containers/UBF8T346G9.ms/WebArchiveCopyPasteTempFiles/com.microsoft.Word/yandexmusic_4x.png" \* MERGEFORMATINET </w:instrText>
+      </w:r>
+      <w:r>
+        <w:fldChar w:fldCharType="separate"/>
+      </w:r>
+      <w:r>
+        <w:rPr>
+          <w:noProof/>
+        </w:rPr>
+        <w:drawing>
+          <wp:inline distT="0" distB="0" distL="0" distR="0" wp14:anchorId="518AA5AA" wp14:editId="43A4D9B1">
+            <wp:extent cx="5940425" cy="4455160"/>
+            <wp:effectExtent l="0" t="0" r="3175" b="2540"/>
+            <wp:docPr id="5" name="Рисунок 5" descr="Yandex Music desktop app concept by RayanTvin on Dribbble"/>
+            <wp:cNvGraphicFramePr>
+              <a:graphicFrameLocks xmlns:a="http://schemas.openxmlformats.org/drawingml/2006/main" noChangeAspect="1"/>
+            </wp:cNvGraphicFramePr>
+            <a:graphic xmlns:a="http://schemas.openxmlformats.org/drawingml/2006/main">
+              <a:graphicData uri="http://schemas.openxmlformats.org/drawingml/2006/picture">
+                <pic:pic xmlns:pic="http://schemas.openxmlformats.org/drawingml/2006/picture">
+                  <pic:nvPicPr>
+                    <pic:cNvPr id="0" name="Picture 12" descr="Yandex Music desktop app concept by RayanTvin on Dribbble"/>
+                    <pic:cNvPicPr>
+                      <a:picLocks noChangeAspect="1" noChangeArrowheads="1"/>
+                    </pic:cNvPicPr>
+                  </pic:nvPicPr>
+                  <pic:blipFill>
+                    <a:blip r:embed="rId10" cstate="print">
+                      <a:extLst>
+                        <a:ext uri="{28A0092B-C50C-407E-A947-70E740481C1C}">
+                          <a14:useLocalDpi xmlns:a14="http://schemas.microsoft.com/office/drawing/2010/main" val="0"/>
+                        </a:ext>
+                      </a:extLst>
+                    </a:blip>
+                    <a:srcRect/>
+                    <a:stretch>
+                      <a:fillRect/>
+                    </a:stretch>
+                  </pic:blipFill>
+                  <pic:spPr bwMode="auto">
+                    <a:xfrm>
+                      <a:off x="0" y="0"/>
+                      <a:ext cx="5940425" cy="4455160"/>
+                    </a:xfrm>
+                    <a:prstGeom prst="rect">
+                      <a:avLst/>
+                    </a:prstGeom>
+                    <a:noFill/>
+                    <a:ln>
+                      <a:noFill/>
+                    </a:ln>
+                  </pic:spPr>
+                </pic:pic>
+              </a:graphicData>
+            </a:graphic>
+          </wp:inline>
+        </w:drawing>
+      </w:r>
+      <w:r>
+        <w:fldChar w:fldCharType="end"/>
+      </w:r>
+    </w:p>
+    <w:p>
+      <w:pPr>
+        <w:pStyle w:val="a3"/>
+      </w:pPr>
+      <w:r>
+        <w:t>Главная страница Яндекс Музыки</w:t>
+      </w:r>
+    </w:p>
+    <w:p>
+      <w:pPr>
+        <w:spacing w:line="360" w:lineRule="auto"/>
+        <w:rPr>
+          <w:sz w:val="28"/>
+          <w:szCs w:val="28"/>
+        </w:rPr>
+      </w:pPr>
+      <w:r>
+        <w:rPr>
+          <w:sz w:val="28"/>
+          <w:szCs w:val="28"/>
+        </w:rPr>
+        <w:t>Минусы:</w:t>
+      </w:r>
+    </w:p>
+    <w:p>
+      <w:pPr>
+        <w:pStyle w:val="a"/>
+      </w:pPr>
+      <w:r>
+        <w:t>Некоторые пользователи могут считать интерфейс сложным и запутанным</w:t>
+      </w:r>
+      <w:r>
+        <w:t>;</w:t>
+      </w:r>
+    </w:p>
+    <w:p>
+      <w:pPr>
+        <w:pStyle w:val="a"/>
+      </w:pPr>
+      <w:r>
+        <w:rPr>
+          <w:szCs w:val="28"/>
+        </w:rPr>
+        <w:t>Высокая стоимость премиум-подписки</w:t>
+      </w:r>
+      <w:r>
+        <w:rPr>
+          <w:szCs w:val="28"/>
+          <w:lang w:val="en-US"/>
+        </w:rPr>
+        <w:t>;</w:t>
+      </w:r>
+    </w:p>
+    <w:p>
+      <w:pPr>
+        <w:pStyle w:val="a"/>
+      </w:pPr>
+      <w:r>
+        <w:rPr>
+          <w:szCs w:val="28"/>
+        </w:rPr>
+        <w:t>Ограниченный доступ к новым альбомам для бесплатной версии</w:t>
+      </w:r>
+      <w:r>
+        <w:rPr>
+          <w:szCs w:val="28"/>
+        </w:rPr>
+        <w:t>;</w:t>
+      </w:r>
+    </w:p>
+    <w:p>
+      <w:pPr>
+        <w:pStyle w:val="a"/>
+        <w:rPr>
+          <w:szCs w:val="28"/>
+          <w:lang w:val="en-US"/>
+        </w:rPr>
+      </w:pPr>
+      <w:r>
+        <w:rPr>
+          <w:szCs w:val="28"/>
+        </w:rPr>
+        <w:t>Реклама для бесплатной версии</w:t>
+      </w:r>
+      <w:r>
+        <w:rPr>
+          <w:szCs w:val="28"/>
+          <w:lang w:val="en-US"/>
+        </w:rPr>
+        <w:t>.</w:t>
+      </w:r>
+    </w:p>
+    <w:p>
+      <w:pPr>
+        <w:ind w:firstLine="0"/>
+      </w:pPr>
+      <w:r>
+        <w:lastRenderedPageBreak/>
+        <w:fldChar w:fldCharType="begin"/>
+      </w:r>
+      <w:r>
+        <w:instrText xml:space="preserve"> INCLUDEPICTURE "/Users/a.sashina/Library/Group Containers/UBF8T346G9.ms/WebArchiveCopyPasteTempFiles/com.microsoft.Word/homepage.jpg" \* MERGEFORMATINET </w:instrText>
+      </w:r>
+      <w:r>
+        <w:fldChar w:fldCharType="separate"/>
+      </w:r>
+      <w:r>
+        <w:rPr>
+          <w:noProof/>
+        </w:rPr>
+        <w:drawing>
+          <wp:inline distT="0" distB="0" distL="0" distR="0" wp14:anchorId="3465490A" wp14:editId="5D355F8C">
+            <wp:extent cx="5940425" cy="2979420"/>
+            <wp:effectExtent l="0" t="0" r="3175" b="5080"/>
+            <wp:docPr id="7" name="Рисунок 7" descr="YouTube's New Premium Music Service: Is It Worth It? - Variety"/>
+            <wp:cNvGraphicFramePr>
+              <a:graphicFrameLocks xmlns:a="http://schemas.openxmlformats.org/drawingml/2006/main" noChangeAspect="1"/>
+            </wp:cNvGraphicFramePr>
+            <a:graphic xmlns:a="http://schemas.openxmlformats.org/drawingml/2006/main">
+              <a:graphicData uri="http://schemas.openxmlformats.org/drawingml/2006/picture">
+                <pic:pic xmlns:pic="http://schemas.openxmlformats.org/drawingml/2006/picture">
+                  <pic:nvPicPr>
+                    <pic:cNvPr id="0" name="Picture 19" descr="YouTube's New Premium Music Service: Is It Worth It? - Variety"/>
+                    <pic:cNvPicPr>
+                      <a:picLocks noChangeAspect="1" noChangeArrowheads="1"/>
+                    </pic:cNvPicPr>
+                  </pic:nvPicPr>
+                  <pic:blipFill>
+                    <a:blip r:embed="rId11" cstate="print">
+                      <a:extLst>
+                        <a:ext uri="{28A0092B-C50C-407E-A947-70E740481C1C}">
+                          <a14:useLocalDpi xmlns:a14="http://schemas.microsoft.com/office/drawing/2010/main" val="0"/>
+                        </a:ext>
+                      </a:extLst>
+                    </a:blip>
+                    <a:srcRect/>
+                    <a:stretch>
+                      <a:fillRect/>
+                    </a:stretch>
+                  </pic:blipFill>
+                  <pic:spPr bwMode="auto">
+                    <a:xfrm>
+                      <a:off x="0" y="0"/>
+                      <a:ext cx="5940425" cy="2979420"/>
+                    </a:xfrm>
+                    <a:prstGeom prst="rect">
+                      <a:avLst/>
+                    </a:prstGeom>
+                    <a:noFill/>
+                    <a:ln>
+                      <a:noFill/>
+                    </a:ln>
+                  </pic:spPr>
+                </pic:pic>
+              </a:graphicData>
+            </a:graphic>
+          </wp:inline>
+        </w:drawing>
+      </w:r>
+      <w:r>
+        <w:fldChar w:fldCharType="end"/>
+      </w:r>
+    </w:p>
+    <w:p>
+      <w:pPr>
+        <w:pStyle w:val="a3"/>
+        <w:rPr>
+          <w:lang w:val="en-US"/>
+        </w:rPr>
+      </w:pPr>
+      <w:r>
+        <w:t xml:space="preserve">Главная страница </w:t>
+      </w:r>
+      <w:proofErr w:type="spellStart"/>
+      <w:r>
+        <w:rPr>
+          <w:lang w:val="en-US"/>
+        </w:rPr>
+        <w:t>Youtube</w:t>
+      </w:r>
+      <w:proofErr w:type="spellEnd"/>
+      <w:r>
+        <w:rPr>
+          <w:lang w:val="en-US"/>
+        </w:rPr>
+        <w:t xml:space="preserve"> Music</w:t>
+      </w:r>
     </w:p>
     <w:p>
       <w:pPr>
@@ -2867,38 +4516,38 @@
       <w:pPr>
         <w:pStyle w:val="a0"/>
       </w:pPr>
-      <w:bookmarkStart w:id="43" w:name="_Toc51446031"/>
-      <w:bookmarkStart w:id="44" w:name="_Toc130499665"/>
+      <w:bookmarkStart w:id="55" w:name="_Toc51446031"/>
+      <w:bookmarkStart w:id="56" w:name="_Toc130576035"/>
       <w:r>
         <w:lastRenderedPageBreak/>
         <w:t>Реализация</w:t>
       </w:r>
-      <w:bookmarkEnd w:id="43"/>
-      <w:bookmarkEnd w:id="44"/>
+      <w:bookmarkEnd w:id="55"/>
+      <w:bookmarkEnd w:id="56"/>
     </w:p>
     <w:p>
       <w:pPr>
         <w:pStyle w:val="a1"/>
       </w:pPr>
-      <w:bookmarkStart w:id="45" w:name="_Toc51446032"/>
-      <w:bookmarkStart w:id="46" w:name="_Toc130499666"/>
+      <w:bookmarkStart w:id="57" w:name="_Toc51446032"/>
+      <w:bookmarkStart w:id="58" w:name="_Toc130576036"/>
       <w:r>
         <w:t>Реализация логики</w:t>
       </w:r>
-      <w:bookmarkEnd w:id="45"/>
-      <w:bookmarkEnd w:id="46"/>
+      <w:bookmarkEnd w:id="57"/>
+      <w:bookmarkEnd w:id="58"/>
     </w:p>
     <w:p>
       <w:pPr>
         <w:pStyle w:val="a1"/>
       </w:pPr>
-      <w:bookmarkStart w:id="47" w:name="_Toc51446033"/>
-      <w:bookmarkStart w:id="48" w:name="_Toc130499667"/>
+      <w:bookmarkStart w:id="59" w:name="_Toc51446033"/>
+      <w:bookmarkStart w:id="60" w:name="_Toc130576037"/>
       <w:r>
         <w:t>Реализация интерфейса</w:t>
       </w:r>
-      <w:bookmarkEnd w:id="47"/>
-      <w:bookmarkEnd w:id="48"/>
+      <w:bookmarkEnd w:id="59"/>
+      <w:bookmarkEnd w:id="60"/>
       <w:r>
         <w:br w:type="page"/>
       </w:r>
@@ -2907,14 +4556,14 @@
       <w:pPr>
         <w:pStyle w:val="ad"/>
       </w:pPr>
-      <w:bookmarkStart w:id="49" w:name="_Toc51446034"/>
-      <w:bookmarkStart w:id="50" w:name="_Toc130499668"/>
+      <w:bookmarkStart w:id="61" w:name="_Toc51446034"/>
+      <w:bookmarkStart w:id="62" w:name="_Toc130576038"/>
       <w:r>
         <w:lastRenderedPageBreak/>
         <w:t>Заключение</w:t>
       </w:r>
-      <w:bookmarkEnd w:id="49"/>
-      <w:bookmarkEnd w:id="50"/>
+      <w:bookmarkEnd w:id="61"/>
+      <w:bookmarkEnd w:id="62"/>
       <w:r>
         <w:br w:type="page"/>
       </w:r>
@@ -2923,14 +4572,14 @@
       <w:pPr>
         <w:pStyle w:val="ad"/>
       </w:pPr>
-      <w:bookmarkStart w:id="51" w:name="_Toc51446035"/>
-      <w:bookmarkStart w:id="52" w:name="_Toc130499669"/>
+      <w:bookmarkStart w:id="63" w:name="_Toc51446035"/>
+      <w:bookmarkStart w:id="64" w:name="_Toc130576039"/>
       <w:r>
         <w:lastRenderedPageBreak/>
         <w:t>Список использованных источников</w:t>
       </w:r>
-      <w:bookmarkEnd w:id="51"/>
-      <w:bookmarkEnd w:id="52"/>
+      <w:bookmarkEnd w:id="63"/>
+      <w:bookmarkEnd w:id="64"/>
     </w:p>
     <w:p>
       <w:pPr>
@@ -3022,7 +4671,7 @@
         </w:rPr>
         <w:t xml:space="preserve">: </w:t>
       </w:r>
-      <w:hyperlink r:id="rId8" w:history="1">
+      <w:hyperlink r:id="rId12" w:history="1">
         <w:r>
           <w:rPr>
             <w:rStyle w:val="af4"/>
@@ -3101,7 +4750,7 @@
         </w:rPr>
         <w:t xml:space="preserve">: </w:t>
       </w:r>
-      <w:hyperlink r:id="rId9" w:history="1">
+      <w:hyperlink r:id="rId13" w:history="1">
         <w:r>
           <w:rPr>
             <w:rStyle w:val="af4"/>
@@ -3168,7 +4817,7 @@
         </w:rPr>
         <w:t xml:space="preserve">: </w:t>
       </w:r>
-      <w:hyperlink r:id="rId10" w:history="1">
+      <w:hyperlink r:id="rId14" w:history="1">
         <w:r>
           <w:rPr>
             <w:rStyle w:val="af4"/>
@@ -3237,7 +4886,7 @@
         </w:rPr>
         <w:t xml:space="preserve">: </w:t>
       </w:r>
-      <w:hyperlink r:id="rId11" w:history="1">
+      <w:hyperlink r:id="rId15" w:history="1">
         <w:r>
           <w:rPr>
             <w:rStyle w:val="af4"/>
@@ -3306,7 +4955,7 @@
         </w:rPr>
         <w:t xml:space="preserve">: </w:t>
       </w:r>
-      <w:hyperlink r:id="rId12" w:history="1">
+      <w:hyperlink r:id="rId16" w:history="1">
         <w:r>
           <w:rPr>
             <w:rStyle w:val="af4"/>
@@ -3390,7 +5039,7 @@
         </w:rPr>
         <w:t xml:space="preserve">: </w:t>
       </w:r>
-      <w:hyperlink r:id="rId13" w:history="1">
+      <w:hyperlink r:id="rId17" w:history="1">
         <w:r>
           <w:rPr>
             <w:rStyle w:val="af4"/>
@@ -3473,7 +5122,7 @@
       </w:r>
     </w:p>
     <w:sectPr>
-      <w:footerReference w:type="default" r:id="rId14"/>
+      <w:footerReference w:type="default" r:id="rId18"/>
       <w:pgSz w:w="11906" w:h="16838"/>
       <w:pgMar w:top="1134" w:right="850" w:bottom="1134" w:left="1701" w:header="708" w:footer="708" w:gutter="0"/>
       <w:cols w:space="708"/>
@@ -3485,7 +5134,7 @@
 </file>
 
 <file path=word/endnotes.xml><?xml version="1.0" encoding="utf-8"?>
-<w:endnotes xmlns:wpc="http://schemas.microsoft.com/office/word/2010/wordprocessingCanvas" xmlns:cx="http://schemas.microsoft.com/office/drawing/2014/chartex" xmlns:cx1="http://schemas.microsoft.com/office/drawing/2015/9/8/chartex" xmlns:cx2="http://schemas.microsoft.com/office/drawing/2015/10/21/chartex" xmlns:cx3="http://schemas.microsoft.com/office/drawing/2016/5/9/chartex" xmlns:cx4="http://schemas.microsoft.com/office/drawing/2016/5/10/chartex" xmlns:cx5="http://schemas.microsoft.com/office/drawing/2016/5/11/chartex" xmlns:cx6="http://schemas.microsoft.com/office/drawing/2016/5/12/chartex" xmlns:cx7="http://schemas.microsoft.com/office/drawing/2016/5/13/chartex" xmlns:cx8="http://schemas.microsoft.com/office/drawing/2016/5/14/chartex" xmlns:mc="http://schemas.openxmlformats.org/markup-compatibility/2006" xmlns:aink="http://schemas.microsoft.com/office/drawing/2016/ink" xmlns:am3d="http://schemas.microsoft.com/office/drawing/2017/model3d" xmlns:o="urn:schemas-microsoft-com:office:office" xmlns:oel="http://schemas.microsoft.com/office/2019/extlst" xmlns:r="http://schemas.openxmlformats.org/officeDocument/2006/relationships" xmlns:m="http://schemas.openxmlformats.org/officeDocument/2006/math" xmlns:v="urn:schemas-microsoft-com:vml" xmlns:wp14="http://schemas.microsoft.com/office/word/2010/wordprocessingDrawing" xmlns:wp="http://schemas.openxmlformats.org/drawingml/2006/wordprocessingDrawing" xmlns:w10="urn:schemas-microsoft-com:office:word" xmlns:w="http://schemas.openxmlformats.org/wordprocessingml/2006/main" xmlns:w14="http://schemas.microsoft.com/office/word/2010/wordml" xmlns:w15="http://schemas.microsoft.com/office/word/2012/wordml" xmlns:w16cex="http://schemas.microsoft.com/office/word/2018/wordml/cex" xmlns:w16cid="http://schemas.microsoft.com/office/word/2016/wordml/cid" xmlns:w16="http://schemas.microsoft.com/office/word/2018/wordml" xmlns:w16sdtdh="http://schemas.microsoft.com/office/word/2020/wordml/sdtdatahash" xmlns:w16se="http://schemas.microsoft.com/office/word/2015/wordml/symex" xmlns:wpg="http://schemas.microsoft.com/office/word/2010/wordprocessingGroup" xmlns:wpi="http://schemas.microsoft.com/office/word/2010/wordprocessingInk" xmlns:wne="http://schemas.microsoft.com/office/word/2006/wordml" xmlns:wps="http://schemas.microsoft.com/office/word/2010/wordprocessingShape" mc:Ignorable="w14 w15 w16se w16cid w16 w16cex w16sdtdh wp14">
+<w:endnotes xmlns:wpc="http://schemas.microsoft.com/office/word/2010/wordprocessingCanvas" xmlns:cx="http://schemas.microsoft.com/office/drawing/2014/chartex" xmlns:cx1="http://schemas.microsoft.com/office/drawing/2015/9/8/chartex" xmlns:cx2="http://schemas.microsoft.com/office/drawing/2015/10/21/chartex" xmlns:cx3="http://schemas.microsoft.com/office/drawing/2016/5/9/chartex" xmlns:cx4="http://schemas.microsoft.com/office/drawing/2016/5/10/chartex" xmlns:cx5="http://schemas.microsoft.com/office/drawing/2016/5/11/chartex" xmlns:cx6="http://schemas.microsoft.com/office/drawing/2016/5/12/chartex" xmlns:cx7="http://schemas.microsoft.com/office/drawing/2016/5/13/chartex" xmlns:cx8="http://schemas.microsoft.com/office/drawing/2016/5/14/chartex" xmlns:mc="http://schemas.openxmlformats.org/markup-compatibility/2006" xmlns:aink="http://schemas.microsoft.com/office/drawing/2016/ink" xmlns:am3d="http://schemas.microsoft.com/office/drawing/2017/model3d" xmlns:o="urn:schemas-microsoft-com:office:office" xmlns:oel="http://schemas.microsoft.com/office/2019/extlst" xmlns:r="http://schemas.openxmlformats.org/officeDocument/2006/relationships" xmlns:m="http://schemas.openxmlformats.org/officeDocument/2006/math" xmlns:v="urn:schemas-microsoft-com:vml" xmlns:wp14="http://schemas.microsoft.com/office/word/2010/wordprocessingDrawing" xmlns:wp="http://schemas.openxmlformats.org/drawingml/2006/wordprocessingDrawing" xmlns:w10="urn:schemas-microsoft-com:office:word" xmlns:w="http://schemas.openxmlformats.org/wordprocessingml/2006/main" xmlns:w14="http://schemas.microsoft.com/office/word/2010/wordml" xmlns:w15="http://schemas.microsoft.com/office/word/2012/wordml" xmlns:w16cex="http://schemas.microsoft.com/office/word/2018/wordml/cex" xmlns:w16cid="http://schemas.microsoft.com/office/word/2016/wordml/cid" xmlns:w16="http://schemas.microsoft.com/office/word/2018/wordml" xmlns:w16du="http://schemas.microsoft.com/office/word/2023/wordml/word16du" xmlns:w16sdtdh="http://schemas.microsoft.com/office/word/2020/wordml/sdtdatahash" xmlns:w16se="http://schemas.microsoft.com/office/word/2015/wordml/symex" xmlns:wpg="http://schemas.microsoft.com/office/word/2010/wordprocessingGroup" xmlns:wpi="http://schemas.microsoft.com/office/word/2010/wordprocessingInk" xmlns:wne="http://schemas.microsoft.com/office/word/2006/wordml" xmlns:wps="http://schemas.microsoft.com/office/word/2010/wordprocessingShape" mc:Ignorable="w14 w15 w16se w16cid w16 w16cex w16sdtdh wp14">
   <w:endnote w:type="separator" w:id="-1">
     <w:p>
       <w:r>
@@ -3504,7 +5153,7 @@
 </file>
 
 <file path=word/footer1.xml><?xml version="1.0" encoding="utf-8"?>
-<w:ftr xmlns:wpc="http://schemas.microsoft.com/office/word/2010/wordprocessingCanvas" xmlns:cx="http://schemas.microsoft.com/office/drawing/2014/chartex" xmlns:cx1="http://schemas.microsoft.com/office/drawing/2015/9/8/chartex" xmlns:cx2="http://schemas.microsoft.com/office/drawing/2015/10/21/chartex" xmlns:cx3="http://schemas.microsoft.com/office/drawing/2016/5/9/chartex" xmlns:cx4="http://schemas.microsoft.com/office/drawing/2016/5/10/chartex" xmlns:cx5="http://schemas.microsoft.com/office/drawing/2016/5/11/chartex" xmlns:cx6="http://schemas.microsoft.com/office/drawing/2016/5/12/chartex" xmlns:cx7="http://schemas.microsoft.com/office/drawing/2016/5/13/chartex" xmlns:cx8="http://schemas.microsoft.com/office/drawing/2016/5/14/chartex" xmlns:mc="http://schemas.openxmlformats.org/markup-compatibility/2006" xmlns:aink="http://schemas.microsoft.com/office/drawing/2016/ink" xmlns:am3d="http://schemas.microsoft.com/office/drawing/2017/model3d" xmlns:o="urn:schemas-microsoft-com:office:office" xmlns:oel="http://schemas.microsoft.com/office/2019/extlst" xmlns:r="http://schemas.openxmlformats.org/officeDocument/2006/relationships" xmlns:m="http://schemas.openxmlformats.org/officeDocument/2006/math" xmlns:v="urn:schemas-microsoft-com:vml" xmlns:wp14="http://schemas.microsoft.com/office/word/2010/wordprocessingDrawing" xmlns:wp="http://schemas.openxmlformats.org/drawingml/2006/wordprocessingDrawing" xmlns:w10="urn:schemas-microsoft-com:office:word" xmlns:w="http://schemas.openxmlformats.org/wordprocessingml/2006/main" xmlns:w14="http://schemas.microsoft.com/office/word/2010/wordml" xmlns:w15="http://schemas.microsoft.com/office/word/2012/wordml" xmlns:w16cex="http://schemas.microsoft.com/office/word/2018/wordml/cex" xmlns:w16cid="http://schemas.microsoft.com/office/word/2016/wordml/cid" xmlns:w16="http://schemas.microsoft.com/office/word/2018/wordml" xmlns:w16sdtdh="http://schemas.microsoft.com/office/word/2020/wordml/sdtdatahash" xmlns:w16se="http://schemas.microsoft.com/office/word/2015/wordml/symex" xmlns:wpg="http://schemas.microsoft.com/office/word/2010/wordprocessingGroup" xmlns:wpi="http://schemas.microsoft.com/office/word/2010/wordprocessingInk" xmlns:wne="http://schemas.microsoft.com/office/word/2006/wordml" xmlns:wps="http://schemas.microsoft.com/office/word/2010/wordprocessingShape" mc:Ignorable="w14 w15 w16se w16cid w16 w16cex w16sdtdh wp14">
+<w:ftr xmlns:wpc="http://schemas.microsoft.com/office/word/2010/wordprocessingCanvas" xmlns:cx="http://schemas.microsoft.com/office/drawing/2014/chartex" xmlns:cx1="http://schemas.microsoft.com/office/drawing/2015/9/8/chartex" xmlns:cx2="http://schemas.microsoft.com/office/drawing/2015/10/21/chartex" xmlns:cx3="http://schemas.microsoft.com/office/drawing/2016/5/9/chartex" xmlns:cx4="http://schemas.microsoft.com/office/drawing/2016/5/10/chartex" xmlns:cx5="http://schemas.microsoft.com/office/drawing/2016/5/11/chartex" xmlns:cx6="http://schemas.microsoft.com/office/drawing/2016/5/12/chartex" xmlns:cx7="http://schemas.microsoft.com/office/drawing/2016/5/13/chartex" xmlns:cx8="http://schemas.microsoft.com/office/drawing/2016/5/14/chartex" xmlns:mc="http://schemas.openxmlformats.org/markup-compatibility/2006" xmlns:aink="http://schemas.microsoft.com/office/drawing/2016/ink" xmlns:am3d="http://schemas.microsoft.com/office/drawing/2017/model3d" xmlns:o="urn:schemas-microsoft-com:office:office" xmlns:oel="http://schemas.microsoft.com/office/2019/extlst" xmlns:r="http://schemas.openxmlformats.org/officeDocument/2006/relationships" xmlns:m="http://schemas.openxmlformats.org/officeDocument/2006/math" xmlns:v="urn:schemas-microsoft-com:vml" xmlns:wp14="http://schemas.microsoft.com/office/word/2010/wordprocessingDrawing" xmlns:wp="http://schemas.openxmlformats.org/drawingml/2006/wordprocessingDrawing" xmlns:w10="urn:schemas-microsoft-com:office:word" xmlns:w="http://schemas.openxmlformats.org/wordprocessingml/2006/main" xmlns:w14="http://schemas.microsoft.com/office/word/2010/wordml" xmlns:w15="http://schemas.microsoft.com/office/word/2012/wordml" xmlns:w16cex="http://schemas.microsoft.com/office/word/2018/wordml/cex" xmlns:w16cid="http://schemas.microsoft.com/office/word/2016/wordml/cid" xmlns:w16="http://schemas.microsoft.com/office/word/2018/wordml" xmlns:w16du="http://schemas.microsoft.com/office/word/2023/wordml/word16du" xmlns:w16sdtdh="http://schemas.microsoft.com/office/word/2020/wordml/sdtdatahash" xmlns:w16se="http://schemas.microsoft.com/office/word/2015/wordml/symex" xmlns:wpg="http://schemas.microsoft.com/office/word/2010/wordprocessingGroup" xmlns:wpi="http://schemas.microsoft.com/office/word/2010/wordprocessingInk" xmlns:wne="http://schemas.microsoft.com/office/word/2006/wordml" xmlns:wps="http://schemas.microsoft.com/office/word/2010/wordprocessingShape" mc:Ignorable="w14 w15 w16se w16cid w16 w16cex w16sdtdh wp14">
   <w:sdt>
     <w:sdtPr>
       <w:id w:val="-901511477"/>
@@ -3513,7 +5162,6 @@
         <w:docPartUnique/>
       </w:docPartObj>
     </w:sdtPr>
-    <w:sdtEndPr/>
     <w:sdtContent>
       <w:p>
         <w:pPr>
@@ -3569,7 +5217,7 @@
 </file>
 
 <file path=word/footnotes.xml><?xml version="1.0" encoding="utf-8"?>
-<w:footnotes xmlns:wpc="http://schemas.microsoft.com/office/word/2010/wordprocessingCanvas" xmlns:cx="http://schemas.microsoft.com/office/drawing/2014/chartex" xmlns:cx1="http://schemas.microsoft.com/office/drawing/2015/9/8/chartex" xmlns:cx2="http://schemas.microsoft.com/office/drawing/2015/10/21/chartex" xmlns:cx3="http://schemas.microsoft.com/office/drawing/2016/5/9/chartex" xmlns:cx4="http://schemas.microsoft.com/office/drawing/2016/5/10/chartex" xmlns:cx5="http://schemas.microsoft.com/office/drawing/2016/5/11/chartex" xmlns:cx6="http://schemas.microsoft.com/office/drawing/2016/5/12/chartex" xmlns:cx7="http://schemas.microsoft.com/office/drawing/2016/5/13/chartex" xmlns:cx8="http://schemas.microsoft.com/office/drawing/2016/5/14/chartex" xmlns:mc="http://schemas.openxmlformats.org/markup-compatibility/2006" xmlns:aink="http://schemas.microsoft.com/office/drawing/2016/ink" xmlns:am3d="http://schemas.microsoft.com/office/drawing/2017/model3d" xmlns:o="urn:schemas-microsoft-com:office:office" xmlns:oel="http://schemas.microsoft.com/office/2019/extlst" xmlns:r="http://schemas.openxmlformats.org/officeDocument/2006/relationships" xmlns:m="http://schemas.openxmlformats.org/officeDocument/2006/math" xmlns:v="urn:schemas-microsoft-com:vml" xmlns:wp14="http://schemas.microsoft.com/office/word/2010/wordprocessingDrawing" xmlns:wp="http://schemas.openxmlformats.org/drawingml/2006/wordprocessingDrawing" xmlns:w10="urn:schemas-microsoft-com:office:word" xmlns:w="http://schemas.openxmlformats.org/wordprocessingml/2006/main" xmlns:w14="http://schemas.microsoft.com/office/word/2010/wordml" xmlns:w15="http://schemas.microsoft.com/office/word/2012/wordml" xmlns:w16cex="http://schemas.microsoft.com/office/word/2018/wordml/cex" xmlns:w16cid="http://schemas.microsoft.com/office/word/2016/wordml/cid" xmlns:w16="http://schemas.microsoft.com/office/word/2018/wordml" xmlns:w16sdtdh="http://schemas.microsoft.com/office/word/2020/wordml/sdtdatahash" xmlns:w16se="http://schemas.microsoft.com/office/word/2015/wordml/symex" xmlns:wpg="http://schemas.microsoft.com/office/word/2010/wordprocessingGroup" xmlns:wpi="http://schemas.microsoft.com/office/word/2010/wordprocessingInk" xmlns:wne="http://schemas.microsoft.com/office/word/2006/wordml" xmlns:wps="http://schemas.microsoft.com/office/word/2010/wordprocessingShape" mc:Ignorable="w14 w15 w16se w16cid w16 w16cex w16sdtdh wp14">
+<w:footnotes xmlns:wpc="http://schemas.microsoft.com/office/word/2010/wordprocessingCanvas" xmlns:cx="http://schemas.microsoft.com/office/drawing/2014/chartex" xmlns:cx1="http://schemas.microsoft.com/office/drawing/2015/9/8/chartex" xmlns:cx2="http://schemas.microsoft.com/office/drawing/2015/10/21/chartex" xmlns:cx3="http://schemas.microsoft.com/office/drawing/2016/5/9/chartex" xmlns:cx4="http://schemas.microsoft.com/office/drawing/2016/5/10/chartex" xmlns:cx5="http://schemas.microsoft.com/office/drawing/2016/5/11/chartex" xmlns:cx6="http://schemas.microsoft.com/office/drawing/2016/5/12/chartex" xmlns:cx7="http://schemas.microsoft.com/office/drawing/2016/5/13/chartex" xmlns:cx8="http://schemas.microsoft.com/office/drawing/2016/5/14/chartex" xmlns:mc="http://schemas.openxmlformats.org/markup-compatibility/2006" xmlns:aink="http://schemas.microsoft.com/office/drawing/2016/ink" xmlns:am3d="http://schemas.microsoft.com/office/drawing/2017/model3d" xmlns:o="urn:schemas-microsoft-com:office:office" xmlns:oel="http://schemas.microsoft.com/office/2019/extlst" xmlns:r="http://schemas.openxmlformats.org/officeDocument/2006/relationships" xmlns:m="http://schemas.openxmlformats.org/officeDocument/2006/math" xmlns:v="urn:schemas-microsoft-com:vml" xmlns:wp14="http://schemas.microsoft.com/office/word/2010/wordprocessingDrawing" xmlns:wp="http://schemas.openxmlformats.org/drawingml/2006/wordprocessingDrawing" xmlns:w10="urn:schemas-microsoft-com:office:word" xmlns:w="http://schemas.openxmlformats.org/wordprocessingml/2006/main" xmlns:w14="http://schemas.microsoft.com/office/word/2010/wordml" xmlns:w15="http://schemas.microsoft.com/office/word/2012/wordml" xmlns:w16cex="http://schemas.microsoft.com/office/word/2018/wordml/cex" xmlns:w16cid="http://schemas.microsoft.com/office/word/2016/wordml/cid" xmlns:w16="http://schemas.microsoft.com/office/word/2018/wordml" xmlns:w16du="http://schemas.microsoft.com/office/word/2023/wordml/word16du" xmlns:w16sdtdh="http://schemas.microsoft.com/office/word/2020/wordml/sdtdatahash" xmlns:w16se="http://schemas.microsoft.com/office/word/2015/wordml/symex" xmlns:wpg="http://schemas.microsoft.com/office/word/2010/wordprocessingGroup" xmlns:wpi="http://schemas.microsoft.com/office/word/2010/wordprocessingInk" xmlns:wne="http://schemas.microsoft.com/office/word/2006/wordml" xmlns:wps="http://schemas.microsoft.com/office/word/2010/wordprocessingShape" mc:Ignorable="w14 w15 w16se w16cid w16 w16cex w16sdtdh wp14">
   <w:footnote w:type="separator" w:id="-1">
     <w:p>
       <w:r>
@@ -3588,8 +5236,306 @@
 </file>
 
 <file path=word/numbering.xml><?xml version="1.0" encoding="utf-8"?>
-<w:numbering xmlns:wpc="http://schemas.microsoft.com/office/word/2010/wordprocessingCanvas" xmlns:cx="http://schemas.microsoft.com/office/drawing/2014/chartex" xmlns:cx1="http://schemas.microsoft.com/office/drawing/2015/9/8/chartex" xmlns:cx2="http://schemas.microsoft.com/office/drawing/2015/10/21/chartex" xmlns:cx3="http://schemas.microsoft.com/office/drawing/2016/5/9/chartex" xmlns:cx4="http://schemas.microsoft.com/office/drawing/2016/5/10/chartex" xmlns:cx5="http://schemas.microsoft.com/office/drawing/2016/5/11/chartex" xmlns:cx6="http://schemas.microsoft.com/office/drawing/2016/5/12/chartex" xmlns:cx7="http://schemas.microsoft.com/office/drawing/2016/5/13/chartex" xmlns:cx8="http://schemas.microsoft.com/office/drawing/2016/5/14/chartex" xmlns:mc="http://schemas.openxmlformats.org/markup-compatibility/2006" xmlns:aink="http://schemas.microsoft.com/office/drawing/2016/ink" xmlns:am3d="http://schemas.microsoft.com/office/drawing/2017/model3d" xmlns:o="urn:schemas-microsoft-com:office:office" xmlns:oel="http://schemas.microsoft.com/office/2019/extlst" xmlns:r="http://schemas.openxmlformats.org/officeDocument/2006/relationships" xmlns:m="http://schemas.openxmlformats.org/officeDocument/2006/math" xmlns:v="urn:schemas-microsoft-com:vml" xmlns:wp14="http://schemas.microsoft.com/office/word/2010/wordprocessingDrawing" xmlns:wp="http://schemas.openxmlformats.org/drawingml/2006/wordprocessingDrawing" xmlns:w10="urn:schemas-microsoft-com:office:word" xmlns:w="http://schemas.openxmlformats.org/wordprocessingml/2006/main" xmlns:w14="http://schemas.microsoft.com/office/word/2010/wordml" xmlns:w15="http://schemas.microsoft.com/office/word/2012/wordml" xmlns:w16cex="http://schemas.microsoft.com/office/word/2018/wordml/cex" xmlns:w16cid="http://schemas.microsoft.com/office/word/2016/wordml/cid" xmlns:w16="http://schemas.microsoft.com/office/word/2018/wordml" xmlns:w16sdtdh="http://schemas.microsoft.com/office/word/2020/wordml/sdtdatahash" xmlns:w16se="http://schemas.microsoft.com/office/word/2015/wordml/symex" xmlns:wpg="http://schemas.microsoft.com/office/word/2010/wordprocessingGroup" xmlns:wpi="http://schemas.microsoft.com/office/word/2010/wordprocessingInk" xmlns:wne="http://schemas.microsoft.com/office/word/2006/wordml" xmlns:wps="http://schemas.microsoft.com/office/word/2010/wordprocessingShape" mc:Ignorable="w14 w15 w16se w16cid w16 w16cex w16sdtdh wp14">
+<w:numbering xmlns:wpc="http://schemas.microsoft.com/office/word/2010/wordprocessingCanvas" xmlns:cx="http://schemas.microsoft.com/office/drawing/2014/chartex" xmlns:cx1="http://schemas.microsoft.com/office/drawing/2015/9/8/chartex" xmlns:cx2="http://schemas.microsoft.com/office/drawing/2015/10/21/chartex" xmlns:cx3="http://schemas.microsoft.com/office/drawing/2016/5/9/chartex" xmlns:cx4="http://schemas.microsoft.com/office/drawing/2016/5/10/chartex" xmlns:cx5="http://schemas.microsoft.com/office/drawing/2016/5/11/chartex" xmlns:cx6="http://schemas.microsoft.com/office/drawing/2016/5/12/chartex" xmlns:cx7="http://schemas.microsoft.com/office/drawing/2016/5/13/chartex" xmlns:cx8="http://schemas.microsoft.com/office/drawing/2016/5/14/chartex" xmlns:mc="http://schemas.openxmlformats.org/markup-compatibility/2006" xmlns:aink="http://schemas.microsoft.com/office/drawing/2016/ink" xmlns:am3d="http://schemas.microsoft.com/office/drawing/2017/model3d" xmlns:o="urn:schemas-microsoft-com:office:office" xmlns:oel="http://schemas.microsoft.com/office/2019/extlst" xmlns:r="http://schemas.openxmlformats.org/officeDocument/2006/relationships" xmlns:m="http://schemas.openxmlformats.org/officeDocument/2006/math" xmlns:v="urn:schemas-microsoft-com:vml" xmlns:wp14="http://schemas.microsoft.com/office/word/2010/wordprocessingDrawing" xmlns:wp="http://schemas.openxmlformats.org/drawingml/2006/wordprocessingDrawing" xmlns:w10="urn:schemas-microsoft-com:office:word" xmlns:w="http://schemas.openxmlformats.org/wordprocessingml/2006/main" xmlns:w14="http://schemas.microsoft.com/office/word/2010/wordml" xmlns:w15="http://schemas.microsoft.com/office/word/2012/wordml" xmlns:w16cex="http://schemas.microsoft.com/office/word/2018/wordml/cex" xmlns:w16cid="http://schemas.microsoft.com/office/word/2016/wordml/cid" xmlns:w16="http://schemas.microsoft.com/office/word/2018/wordml" xmlns:w16du="http://schemas.microsoft.com/office/word/2023/wordml/word16du" xmlns:w16sdtdh="http://schemas.microsoft.com/office/word/2020/wordml/sdtdatahash" xmlns:w16se="http://schemas.microsoft.com/office/word/2015/wordml/symex" xmlns:wpg="http://schemas.microsoft.com/office/word/2010/wordprocessingGroup" xmlns:wpi="http://schemas.microsoft.com/office/word/2010/wordprocessingInk" xmlns:wne="http://schemas.microsoft.com/office/word/2006/wordml" xmlns:wps="http://schemas.microsoft.com/office/word/2010/wordprocessingShape" mc:Ignorable="w14 w15 w16se w16cid w16 w16cex w16sdtdh wp14">
   <w:abstractNum w:abstractNumId="0" w15:restartNumberingAfterBreak="0">
+    <w:nsid w:val="047B05E6"/>
+    <w:multiLevelType w:val="multilevel"/>
+    <w:tmpl w:val="028AAD6C"/>
+    <w:lvl w:ilvl="0">
+      <w:start w:val="1"/>
+      <w:numFmt w:val="bullet"/>
+      <w:lvlText w:val=""/>
+      <w:lvlJc w:val="left"/>
+      <w:pPr>
+        <w:tabs>
+          <w:tab w:val="num" w:pos="720"/>
+        </w:tabs>
+        <w:ind w:left="720" w:hanging="360"/>
+      </w:pPr>
+      <w:rPr>
+        <w:rFonts w:ascii="Symbol" w:hAnsi="Symbol" w:hint="default"/>
+        <w:sz w:val="20"/>
+      </w:rPr>
+    </w:lvl>
+    <w:lvl w:ilvl="1" w:tentative="1">
+      <w:start w:val="1"/>
+      <w:numFmt w:val="bullet"/>
+      <w:lvlText w:val=""/>
+      <w:lvlJc w:val="left"/>
+      <w:pPr>
+        <w:tabs>
+          <w:tab w:val="num" w:pos="1440"/>
+        </w:tabs>
+        <w:ind w:left="1440" w:hanging="360"/>
+      </w:pPr>
+      <w:rPr>
+        <w:rFonts w:ascii="Symbol" w:hAnsi="Symbol" w:hint="default"/>
+        <w:sz w:val="20"/>
+      </w:rPr>
+    </w:lvl>
+    <w:lvl w:ilvl="2" w:tentative="1">
+      <w:start w:val="1"/>
+      <w:numFmt w:val="bullet"/>
+      <w:lvlText w:val=""/>
+      <w:lvlJc w:val="left"/>
+      <w:pPr>
+        <w:tabs>
+          <w:tab w:val="num" w:pos="2160"/>
+        </w:tabs>
+        <w:ind w:left="2160" w:hanging="360"/>
+      </w:pPr>
+      <w:rPr>
+        <w:rFonts w:ascii="Symbol" w:hAnsi="Symbol" w:hint="default"/>
+        <w:sz w:val="20"/>
+      </w:rPr>
+    </w:lvl>
+    <w:lvl w:ilvl="3" w:tentative="1">
+      <w:start w:val="1"/>
+      <w:numFmt w:val="bullet"/>
+      <w:lvlText w:val=""/>
+      <w:lvlJc w:val="left"/>
+      <w:pPr>
+        <w:tabs>
+          <w:tab w:val="num" w:pos="2880"/>
+        </w:tabs>
+        <w:ind w:left="2880" w:hanging="360"/>
+      </w:pPr>
+      <w:rPr>
+        <w:rFonts w:ascii="Symbol" w:hAnsi="Symbol" w:hint="default"/>
+        <w:sz w:val="20"/>
+      </w:rPr>
+    </w:lvl>
+    <w:lvl w:ilvl="4" w:tentative="1">
+      <w:start w:val="1"/>
+      <w:numFmt w:val="bullet"/>
+      <w:lvlText w:val=""/>
+      <w:lvlJc w:val="left"/>
+      <w:pPr>
+        <w:tabs>
+          <w:tab w:val="num" w:pos="3600"/>
+        </w:tabs>
+        <w:ind w:left="3600" w:hanging="360"/>
+      </w:pPr>
+      <w:rPr>
+        <w:rFonts w:ascii="Symbol" w:hAnsi="Symbol" w:hint="default"/>
+        <w:sz w:val="20"/>
+      </w:rPr>
+    </w:lvl>
+    <w:lvl w:ilvl="5" w:tentative="1">
+      <w:start w:val="1"/>
+      <w:numFmt w:val="bullet"/>
+      <w:lvlText w:val=""/>
+      <w:lvlJc w:val="left"/>
+      <w:pPr>
+        <w:tabs>
+          <w:tab w:val="num" w:pos="4320"/>
+        </w:tabs>
+        <w:ind w:left="4320" w:hanging="360"/>
+      </w:pPr>
+      <w:rPr>
+        <w:rFonts w:ascii="Symbol" w:hAnsi="Symbol" w:hint="default"/>
+        <w:sz w:val="20"/>
+      </w:rPr>
+    </w:lvl>
+    <w:lvl w:ilvl="6" w:tentative="1">
+      <w:start w:val="1"/>
+      <w:numFmt w:val="bullet"/>
+      <w:lvlText w:val=""/>
+      <w:lvlJc w:val="left"/>
+      <w:pPr>
+        <w:tabs>
+          <w:tab w:val="num" w:pos="5040"/>
+        </w:tabs>
+        <w:ind w:left="5040" w:hanging="360"/>
+      </w:pPr>
+      <w:rPr>
+        <w:rFonts w:ascii="Symbol" w:hAnsi="Symbol" w:hint="default"/>
+        <w:sz w:val="20"/>
+      </w:rPr>
+    </w:lvl>
+    <w:lvl w:ilvl="7" w:tentative="1">
+      <w:start w:val="1"/>
+      <w:numFmt w:val="bullet"/>
+      <w:lvlText w:val=""/>
+      <w:lvlJc w:val="left"/>
+      <w:pPr>
+        <w:tabs>
+          <w:tab w:val="num" w:pos="5760"/>
+        </w:tabs>
+        <w:ind w:left="5760" w:hanging="360"/>
+      </w:pPr>
+      <w:rPr>
+        <w:rFonts w:ascii="Symbol" w:hAnsi="Symbol" w:hint="default"/>
+        <w:sz w:val="20"/>
+      </w:rPr>
+    </w:lvl>
+    <w:lvl w:ilvl="8" w:tentative="1">
+      <w:start w:val="1"/>
+      <w:numFmt w:val="bullet"/>
+      <w:lvlText w:val=""/>
+      <w:lvlJc w:val="left"/>
+      <w:pPr>
+        <w:tabs>
+          <w:tab w:val="num" w:pos="6480"/>
+        </w:tabs>
+        <w:ind w:left="6480" w:hanging="360"/>
+      </w:pPr>
+      <w:rPr>
+        <w:rFonts w:ascii="Symbol" w:hAnsi="Symbol" w:hint="default"/>
+        <w:sz w:val="20"/>
+      </w:rPr>
+    </w:lvl>
+  </w:abstractNum>
+  <w:abstractNum w:abstractNumId="1" w15:restartNumberingAfterBreak="0">
+    <w:nsid w:val="139B53BD"/>
+    <w:multiLevelType w:val="multilevel"/>
+    <w:tmpl w:val="7E5058C4"/>
+    <w:lvl w:ilvl="0">
+      <w:start w:val="1"/>
+      <w:numFmt w:val="bullet"/>
+      <w:lvlText w:val=""/>
+      <w:lvlJc w:val="left"/>
+      <w:pPr>
+        <w:tabs>
+          <w:tab w:val="num" w:pos="720"/>
+        </w:tabs>
+        <w:ind w:left="720" w:hanging="360"/>
+      </w:pPr>
+      <w:rPr>
+        <w:rFonts w:ascii="Symbol" w:hAnsi="Symbol" w:hint="default"/>
+        <w:sz w:val="20"/>
+      </w:rPr>
+    </w:lvl>
+    <w:lvl w:ilvl="1" w:tentative="1">
+      <w:start w:val="1"/>
+      <w:numFmt w:val="bullet"/>
+      <w:lvlText w:val=""/>
+      <w:lvlJc w:val="left"/>
+      <w:pPr>
+        <w:tabs>
+          <w:tab w:val="num" w:pos="1440"/>
+        </w:tabs>
+        <w:ind w:left="1440" w:hanging="360"/>
+      </w:pPr>
+      <w:rPr>
+        <w:rFonts w:ascii="Symbol" w:hAnsi="Symbol" w:hint="default"/>
+        <w:sz w:val="20"/>
+      </w:rPr>
+    </w:lvl>
+    <w:lvl w:ilvl="2" w:tentative="1">
+      <w:start w:val="1"/>
+      <w:numFmt w:val="bullet"/>
+      <w:lvlText w:val=""/>
+      <w:lvlJc w:val="left"/>
+      <w:pPr>
+        <w:tabs>
+          <w:tab w:val="num" w:pos="2160"/>
+        </w:tabs>
+        <w:ind w:left="2160" w:hanging="360"/>
+      </w:pPr>
+      <w:rPr>
+        <w:rFonts w:ascii="Symbol" w:hAnsi="Symbol" w:hint="default"/>
+        <w:sz w:val="20"/>
+      </w:rPr>
+    </w:lvl>
+    <w:lvl w:ilvl="3" w:tentative="1">
+      <w:start w:val="1"/>
+      <w:numFmt w:val="bullet"/>
+      <w:lvlText w:val=""/>
+      <w:lvlJc w:val="left"/>
+      <w:pPr>
+        <w:tabs>
+          <w:tab w:val="num" w:pos="2880"/>
+        </w:tabs>
+        <w:ind w:left="2880" w:hanging="360"/>
+      </w:pPr>
+      <w:rPr>
+        <w:rFonts w:ascii="Symbol" w:hAnsi="Symbol" w:hint="default"/>
+        <w:sz w:val="20"/>
+      </w:rPr>
+    </w:lvl>
+    <w:lvl w:ilvl="4" w:tentative="1">
+      <w:start w:val="1"/>
+      <w:numFmt w:val="bullet"/>
+      <w:lvlText w:val=""/>
+      <w:lvlJc w:val="left"/>
+      <w:pPr>
+        <w:tabs>
+          <w:tab w:val="num" w:pos="3600"/>
+        </w:tabs>
+        <w:ind w:left="3600" w:hanging="360"/>
+      </w:pPr>
+      <w:rPr>
+        <w:rFonts w:ascii="Symbol" w:hAnsi="Symbol" w:hint="default"/>
+        <w:sz w:val="20"/>
+      </w:rPr>
+    </w:lvl>
+    <w:lvl w:ilvl="5" w:tentative="1">
+      <w:start w:val="1"/>
+      <w:numFmt w:val="bullet"/>
+      <w:lvlText w:val=""/>
+      <w:lvlJc w:val="left"/>
+      <w:pPr>
+        <w:tabs>
+          <w:tab w:val="num" w:pos="4320"/>
+        </w:tabs>
+        <w:ind w:left="4320" w:hanging="360"/>
+      </w:pPr>
+      <w:rPr>
+        <w:rFonts w:ascii="Symbol" w:hAnsi="Symbol" w:hint="default"/>
+        <w:sz w:val="20"/>
+      </w:rPr>
+    </w:lvl>
+    <w:lvl w:ilvl="6" w:tentative="1">
+      <w:start w:val="1"/>
+      <w:numFmt w:val="bullet"/>
+      <w:lvlText w:val=""/>
+      <w:lvlJc w:val="left"/>
+      <w:pPr>
+        <w:tabs>
+          <w:tab w:val="num" w:pos="5040"/>
+        </w:tabs>
+        <w:ind w:left="5040" w:hanging="360"/>
+      </w:pPr>
+      <w:rPr>
+        <w:rFonts w:ascii="Symbol" w:hAnsi="Symbol" w:hint="default"/>
+        <w:sz w:val="20"/>
+      </w:rPr>
+    </w:lvl>
+    <w:lvl w:ilvl="7" w:tentative="1">
+      <w:start w:val="1"/>
+      <w:numFmt w:val="bullet"/>
+      <w:lvlText w:val=""/>
+      <w:lvlJc w:val="left"/>
+      <w:pPr>
+        <w:tabs>
+          <w:tab w:val="num" w:pos="5760"/>
+        </w:tabs>
+        <w:ind w:left="5760" w:hanging="360"/>
+      </w:pPr>
+      <w:rPr>
+        <w:rFonts w:ascii="Symbol" w:hAnsi="Symbol" w:hint="default"/>
+        <w:sz w:val="20"/>
+      </w:rPr>
+    </w:lvl>
+    <w:lvl w:ilvl="8" w:tentative="1">
+      <w:start w:val="1"/>
+      <w:numFmt w:val="bullet"/>
+      <w:lvlText w:val=""/>
+      <w:lvlJc w:val="left"/>
+      <w:pPr>
+        <w:tabs>
+          <w:tab w:val="num" w:pos="6480"/>
+        </w:tabs>
+        <w:ind w:left="6480" w:hanging="360"/>
+      </w:pPr>
+      <w:rPr>
+        <w:rFonts w:ascii="Symbol" w:hAnsi="Symbol" w:hint="default"/>
+        <w:sz w:val="20"/>
+      </w:rPr>
+    </w:lvl>
+  </w:abstractNum>
+  <w:abstractNum w:abstractNumId="2" w15:restartNumberingAfterBreak="0">
     <w:nsid w:val="13B133A9"/>
     <w:multiLevelType w:val="multilevel"/>
     <w:tmpl w:val="A99A03A4"/>
@@ -3675,7 +5621,7 @@
       </w:pPr>
     </w:lvl>
   </w:abstractNum>
-  <w:abstractNum w:abstractNumId="1" w15:restartNumberingAfterBreak="0">
+  <w:abstractNum w:abstractNumId="3" w15:restartNumberingAfterBreak="0">
     <w:nsid w:val="15D246E1"/>
     <w:multiLevelType w:val="multilevel"/>
     <w:tmpl w:val="0419001D"/>
@@ -3761,7 +5707,7 @@
       </w:pPr>
     </w:lvl>
   </w:abstractNum>
-  <w:abstractNum w:abstractNumId="2" w15:restartNumberingAfterBreak="0">
+  <w:abstractNum w:abstractNumId="4" w15:restartNumberingAfterBreak="0">
     <w:nsid w:val="19D7159F"/>
     <w:multiLevelType w:val="multilevel"/>
     <w:tmpl w:val="0419001D"/>
@@ -3847,7 +5793,454 @@
       </w:pPr>
     </w:lvl>
   </w:abstractNum>
-  <w:abstractNum w:abstractNumId="3" w15:restartNumberingAfterBreak="0">
+  <w:abstractNum w:abstractNumId="5" w15:restartNumberingAfterBreak="0">
+    <w:nsid w:val="1E141038"/>
+    <w:multiLevelType w:val="multilevel"/>
+    <w:tmpl w:val="C5888F40"/>
+    <w:lvl w:ilvl="0">
+      <w:start w:val="1"/>
+      <w:numFmt w:val="bullet"/>
+      <w:lvlText w:val=""/>
+      <w:lvlJc w:val="left"/>
+      <w:pPr>
+        <w:tabs>
+          <w:tab w:val="num" w:pos="720"/>
+        </w:tabs>
+        <w:ind w:left="720" w:hanging="360"/>
+      </w:pPr>
+      <w:rPr>
+        <w:rFonts w:ascii="Symbol" w:hAnsi="Symbol" w:hint="default"/>
+        <w:sz w:val="20"/>
+      </w:rPr>
+    </w:lvl>
+    <w:lvl w:ilvl="1" w:tentative="1">
+      <w:start w:val="1"/>
+      <w:numFmt w:val="bullet"/>
+      <w:lvlText w:val=""/>
+      <w:lvlJc w:val="left"/>
+      <w:pPr>
+        <w:tabs>
+          <w:tab w:val="num" w:pos="1440"/>
+        </w:tabs>
+        <w:ind w:left="1440" w:hanging="360"/>
+      </w:pPr>
+      <w:rPr>
+        <w:rFonts w:ascii="Symbol" w:hAnsi="Symbol" w:hint="default"/>
+        <w:sz w:val="20"/>
+      </w:rPr>
+    </w:lvl>
+    <w:lvl w:ilvl="2" w:tentative="1">
+      <w:start w:val="1"/>
+      <w:numFmt w:val="bullet"/>
+      <w:lvlText w:val=""/>
+      <w:lvlJc w:val="left"/>
+      <w:pPr>
+        <w:tabs>
+          <w:tab w:val="num" w:pos="2160"/>
+        </w:tabs>
+        <w:ind w:left="2160" w:hanging="360"/>
+      </w:pPr>
+      <w:rPr>
+        <w:rFonts w:ascii="Symbol" w:hAnsi="Symbol" w:hint="default"/>
+        <w:sz w:val="20"/>
+      </w:rPr>
+    </w:lvl>
+    <w:lvl w:ilvl="3" w:tentative="1">
+      <w:start w:val="1"/>
+      <w:numFmt w:val="bullet"/>
+      <w:lvlText w:val=""/>
+      <w:lvlJc w:val="left"/>
+      <w:pPr>
+        <w:tabs>
+          <w:tab w:val="num" w:pos="2880"/>
+        </w:tabs>
+        <w:ind w:left="2880" w:hanging="360"/>
+      </w:pPr>
+      <w:rPr>
+        <w:rFonts w:ascii="Symbol" w:hAnsi="Symbol" w:hint="default"/>
+        <w:sz w:val="20"/>
+      </w:rPr>
+    </w:lvl>
+    <w:lvl w:ilvl="4" w:tentative="1">
+      <w:start w:val="1"/>
+      <w:numFmt w:val="bullet"/>
+      <w:lvlText w:val=""/>
+      <w:lvlJc w:val="left"/>
+      <w:pPr>
+        <w:tabs>
+          <w:tab w:val="num" w:pos="3600"/>
+        </w:tabs>
+        <w:ind w:left="3600" w:hanging="360"/>
+      </w:pPr>
+      <w:rPr>
+        <w:rFonts w:ascii="Symbol" w:hAnsi="Symbol" w:hint="default"/>
+        <w:sz w:val="20"/>
+      </w:rPr>
+    </w:lvl>
+    <w:lvl w:ilvl="5" w:tentative="1">
+      <w:start w:val="1"/>
+      <w:numFmt w:val="bullet"/>
+      <w:lvlText w:val=""/>
+      <w:lvlJc w:val="left"/>
+      <w:pPr>
+        <w:tabs>
+          <w:tab w:val="num" w:pos="4320"/>
+        </w:tabs>
+        <w:ind w:left="4320" w:hanging="360"/>
+      </w:pPr>
+      <w:rPr>
+        <w:rFonts w:ascii="Symbol" w:hAnsi="Symbol" w:hint="default"/>
+        <w:sz w:val="20"/>
+      </w:rPr>
+    </w:lvl>
+    <w:lvl w:ilvl="6" w:tentative="1">
+      <w:start w:val="1"/>
+      <w:numFmt w:val="bullet"/>
+      <w:lvlText w:val=""/>
+      <w:lvlJc w:val="left"/>
+      <w:pPr>
+        <w:tabs>
+          <w:tab w:val="num" w:pos="5040"/>
+        </w:tabs>
+        <w:ind w:left="5040" w:hanging="360"/>
+      </w:pPr>
+      <w:rPr>
+        <w:rFonts w:ascii="Symbol" w:hAnsi="Symbol" w:hint="default"/>
+        <w:sz w:val="20"/>
+      </w:rPr>
+    </w:lvl>
+    <w:lvl w:ilvl="7" w:tentative="1">
+      <w:start w:val="1"/>
+      <w:numFmt w:val="bullet"/>
+      <w:lvlText w:val=""/>
+      <w:lvlJc w:val="left"/>
+      <w:pPr>
+        <w:tabs>
+          <w:tab w:val="num" w:pos="5760"/>
+        </w:tabs>
+        <w:ind w:left="5760" w:hanging="360"/>
+      </w:pPr>
+      <w:rPr>
+        <w:rFonts w:ascii="Symbol" w:hAnsi="Symbol" w:hint="default"/>
+        <w:sz w:val="20"/>
+      </w:rPr>
+    </w:lvl>
+    <w:lvl w:ilvl="8" w:tentative="1">
+      <w:start w:val="1"/>
+      <w:numFmt w:val="bullet"/>
+      <w:lvlText w:val=""/>
+      <w:lvlJc w:val="left"/>
+      <w:pPr>
+        <w:tabs>
+          <w:tab w:val="num" w:pos="6480"/>
+        </w:tabs>
+        <w:ind w:left="6480" w:hanging="360"/>
+      </w:pPr>
+      <w:rPr>
+        <w:rFonts w:ascii="Symbol" w:hAnsi="Symbol" w:hint="default"/>
+        <w:sz w:val="20"/>
+      </w:rPr>
+    </w:lvl>
+  </w:abstractNum>
+  <w:abstractNum w:abstractNumId="6" w15:restartNumberingAfterBreak="0">
+    <w:nsid w:val="380D0F68"/>
+    <w:multiLevelType w:val="multilevel"/>
+    <w:tmpl w:val="6606657C"/>
+    <w:lvl w:ilvl="0">
+      <w:start w:val="1"/>
+      <w:numFmt w:val="bullet"/>
+      <w:lvlText w:val=""/>
+      <w:lvlJc w:val="left"/>
+      <w:pPr>
+        <w:tabs>
+          <w:tab w:val="num" w:pos="720"/>
+        </w:tabs>
+        <w:ind w:left="720" w:hanging="360"/>
+      </w:pPr>
+      <w:rPr>
+        <w:rFonts w:ascii="Symbol" w:hAnsi="Symbol" w:hint="default"/>
+        <w:sz w:val="20"/>
+      </w:rPr>
+    </w:lvl>
+    <w:lvl w:ilvl="1" w:tentative="1">
+      <w:start w:val="1"/>
+      <w:numFmt w:val="bullet"/>
+      <w:lvlText w:val=""/>
+      <w:lvlJc w:val="left"/>
+      <w:pPr>
+        <w:tabs>
+          <w:tab w:val="num" w:pos="1440"/>
+        </w:tabs>
+        <w:ind w:left="1440" w:hanging="360"/>
+      </w:pPr>
+      <w:rPr>
+        <w:rFonts w:ascii="Symbol" w:hAnsi="Symbol" w:hint="default"/>
+        <w:sz w:val="20"/>
+      </w:rPr>
+    </w:lvl>
+    <w:lvl w:ilvl="2" w:tentative="1">
+      <w:start w:val="1"/>
+      <w:numFmt w:val="bullet"/>
+      <w:lvlText w:val=""/>
+      <w:lvlJc w:val="left"/>
+      <w:pPr>
+        <w:tabs>
+          <w:tab w:val="num" w:pos="2160"/>
+        </w:tabs>
+        <w:ind w:left="2160" w:hanging="360"/>
+      </w:pPr>
+      <w:rPr>
+        <w:rFonts w:ascii="Symbol" w:hAnsi="Symbol" w:hint="default"/>
+        <w:sz w:val="20"/>
+      </w:rPr>
+    </w:lvl>
+    <w:lvl w:ilvl="3" w:tentative="1">
+      <w:start w:val="1"/>
+      <w:numFmt w:val="bullet"/>
+      <w:lvlText w:val=""/>
+      <w:lvlJc w:val="left"/>
+      <w:pPr>
+        <w:tabs>
+          <w:tab w:val="num" w:pos="2880"/>
+        </w:tabs>
+        <w:ind w:left="2880" w:hanging="360"/>
+      </w:pPr>
+      <w:rPr>
+        <w:rFonts w:ascii="Symbol" w:hAnsi="Symbol" w:hint="default"/>
+        <w:sz w:val="20"/>
+      </w:rPr>
+    </w:lvl>
+    <w:lvl w:ilvl="4" w:tentative="1">
+      <w:start w:val="1"/>
+      <w:numFmt w:val="bullet"/>
+      <w:lvlText w:val=""/>
+      <w:lvlJc w:val="left"/>
+      <w:pPr>
+        <w:tabs>
+          <w:tab w:val="num" w:pos="3600"/>
+        </w:tabs>
+        <w:ind w:left="3600" w:hanging="360"/>
+      </w:pPr>
+      <w:rPr>
+        <w:rFonts w:ascii="Symbol" w:hAnsi="Symbol" w:hint="default"/>
+        <w:sz w:val="20"/>
+      </w:rPr>
+    </w:lvl>
+    <w:lvl w:ilvl="5" w:tentative="1">
+      <w:start w:val="1"/>
+      <w:numFmt w:val="bullet"/>
+      <w:lvlText w:val=""/>
+      <w:lvlJc w:val="left"/>
+      <w:pPr>
+        <w:tabs>
+          <w:tab w:val="num" w:pos="4320"/>
+        </w:tabs>
+        <w:ind w:left="4320" w:hanging="360"/>
+      </w:pPr>
+      <w:rPr>
+        <w:rFonts w:ascii="Symbol" w:hAnsi="Symbol" w:hint="default"/>
+        <w:sz w:val="20"/>
+      </w:rPr>
+    </w:lvl>
+    <w:lvl w:ilvl="6" w:tentative="1">
+      <w:start w:val="1"/>
+      <w:numFmt w:val="bullet"/>
+      <w:lvlText w:val=""/>
+      <w:lvlJc w:val="left"/>
+      <w:pPr>
+        <w:tabs>
+          <w:tab w:val="num" w:pos="5040"/>
+        </w:tabs>
+        <w:ind w:left="5040" w:hanging="360"/>
+      </w:pPr>
+      <w:rPr>
+        <w:rFonts w:ascii="Symbol" w:hAnsi="Symbol" w:hint="default"/>
+        <w:sz w:val="20"/>
+      </w:rPr>
+    </w:lvl>
+    <w:lvl w:ilvl="7" w:tentative="1">
+      <w:start w:val="1"/>
+      <w:numFmt w:val="bullet"/>
+      <w:lvlText w:val=""/>
+      <w:lvlJc w:val="left"/>
+      <w:pPr>
+        <w:tabs>
+          <w:tab w:val="num" w:pos="5760"/>
+        </w:tabs>
+        <w:ind w:left="5760" w:hanging="360"/>
+      </w:pPr>
+      <w:rPr>
+        <w:rFonts w:ascii="Symbol" w:hAnsi="Symbol" w:hint="default"/>
+        <w:sz w:val="20"/>
+      </w:rPr>
+    </w:lvl>
+    <w:lvl w:ilvl="8" w:tentative="1">
+      <w:start w:val="1"/>
+      <w:numFmt w:val="bullet"/>
+      <w:lvlText w:val=""/>
+      <w:lvlJc w:val="left"/>
+      <w:pPr>
+        <w:tabs>
+          <w:tab w:val="num" w:pos="6480"/>
+        </w:tabs>
+        <w:ind w:left="6480" w:hanging="360"/>
+      </w:pPr>
+      <w:rPr>
+        <w:rFonts w:ascii="Symbol" w:hAnsi="Symbol" w:hint="default"/>
+        <w:sz w:val="20"/>
+      </w:rPr>
+    </w:lvl>
+  </w:abstractNum>
+  <w:abstractNum w:abstractNumId="7" w15:restartNumberingAfterBreak="0">
+    <w:nsid w:val="43E43659"/>
+    <w:multiLevelType w:val="multilevel"/>
+    <w:tmpl w:val="878CB046"/>
+    <w:lvl w:ilvl="0">
+      <w:start w:val="1"/>
+      <w:numFmt w:val="bullet"/>
+      <w:lvlText w:val=""/>
+      <w:lvlJc w:val="left"/>
+      <w:pPr>
+        <w:tabs>
+          <w:tab w:val="num" w:pos="720"/>
+        </w:tabs>
+        <w:ind w:left="720" w:hanging="360"/>
+      </w:pPr>
+      <w:rPr>
+        <w:rFonts w:ascii="Symbol" w:hAnsi="Symbol" w:hint="default"/>
+        <w:sz w:val="20"/>
+      </w:rPr>
+    </w:lvl>
+    <w:lvl w:ilvl="1" w:tentative="1">
+      <w:start w:val="1"/>
+      <w:numFmt w:val="bullet"/>
+      <w:lvlText w:val=""/>
+      <w:lvlJc w:val="left"/>
+      <w:pPr>
+        <w:tabs>
+          <w:tab w:val="num" w:pos="1440"/>
+        </w:tabs>
+        <w:ind w:left="1440" w:hanging="360"/>
+      </w:pPr>
+      <w:rPr>
+        <w:rFonts w:ascii="Symbol" w:hAnsi="Symbol" w:hint="default"/>
+        <w:sz w:val="20"/>
+      </w:rPr>
+    </w:lvl>
+    <w:lvl w:ilvl="2" w:tentative="1">
+      <w:start w:val="1"/>
+      <w:numFmt w:val="bullet"/>
+      <w:lvlText w:val=""/>
+      <w:lvlJc w:val="left"/>
+      <w:pPr>
+        <w:tabs>
+          <w:tab w:val="num" w:pos="2160"/>
+        </w:tabs>
+        <w:ind w:left="2160" w:hanging="360"/>
+      </w:pPr>
+      <w:rPr>
+        <w:rFonts w:ascii="Symbol" w:hAnsi="Symbol" w:hint="default"/>
+        <w:sz w:val="20"/>
+      </w:rPr>
+    </w:lvl>
+    <w:lvl w:ilvl="3" w:tentative="1">
+      <w:start w:val="1"/>
+      <w:numFmt w:val="bullet"/>
+      <w:lvlText w:val=""/>
+      <w:lvlJc w:val="left"/>
+      <w:pPr>
+        <w:tabs>
+          <w:tab w:val="num" w:pos="2880"/>
+        </w:tabs>
+        <w:ind w:left="2880" w:hanging="360"/>
+      </w:pPr>
+      <w:rPr>
+        <w:rFonts w:ascii="Symbol" w:hAnsi="Symbol" w:hint="default"/>
+        <w:sz w:val="20"/>
+      </w:rPr>
+    </w:lvl>
+    <w:lvl w:ilvl="4" w:tentative="1">
+      <w:start w:val="1"/>
+      <w:numFmt w:val="bullet"/>
+      <w:lvlText w:val=""/>
+      <w:lvlJc w:val="left"/>
+      <w:pPr>
+        <w:tabs>
+          <w:tab w:val="num" w:pos="3600"/>
+        </w:tabs>
+        <w:ind w:left="3600" w:hanging="360"/>
+      </w:pPr>
+      <w:rPr>
+        <w:rFonts w:ascii="Symbol" w:hAnsi="Symbol" w:hint="default"/>
+        <w:sz w:val="20"/>
+      </w:rPr>
+    </w:lvl>
+    <w:lvl w:ilvl="5" w:tentative="1">
+      <w:start w:val="1"/>
+      <w:numFmt w:val="bullet"/>
+      <w:lvlText w:val=""/>
+      <w:lvlJc w:val="left"/>
+      <w:pPr>
+        <w:tabs>
+          <w:tab w:val="num" w:pos="4320"/>
+        </w:tabs>
+        <w:ind w:left="4320" w:hanging="360"/>
+      </w:pPr>
+      <w:rPr>
+        <w:rFonts w:ascii="Symbol" w:hAnsi="Symbol" w:hint="default"/>
+        <w:sz w:val="20"/>
+      </w:rPr>
+    </w:lvl>
+    <w:lvl w:ilvl="6" w:tentative="1">
+      <w:start w:val="1"/>
+      <w:numFmt w:val="bullet"/>
+      <w:lvlText w:val=""/>
+      <w:lvlJc w:val="left"/>
+      <w:pPr>
+        <w:tabs>
+          <w:tab w:val="num" w:pos="5040"/>
+        </w:tabs>
+        <w:ind w:left="5040" w:hanging="360"/>
+      </w:pPr>
+      <w:rPr>
+        <w:rFonts w:ascii="Symbol" w:hAnsi="Symbol" w:hint="default"/>
+        <w:sz w:val="20"/>
+      </w:rPr>
+    </w:lvl>
+    <w:lvl w:ilvl="7" w:tentative="1">
+      <w:start w:val="1"/>
+      <w:numFmt w:val="bullet"/>
+      <w:lvlText w:val=""/>
+      <w:lvlJc w:val="left"/>
+      <w:pPr>
+        <w:tabs>
+          <w:tab w:val="num" w:pos="5760"/>
+        </w:tabs>
+        <w:ind w:left="5760" w:hanging="360"/>
+      </w:pPr>
+      <w:rPr>
+        <w:rFonts w:ascii="Symbol" w:hAnsi="Symbol" w:hint="default"/>
+        <w:sz w:val="20"/>
+      </w:rPr>
+    </w:lvl>
+    <w:lvl w:ilvl="8" w:tentative="1">
+      <w:start w:val="1"/>
+      <w:numFmt w:val="bullet"/>
+      <w:lvlText w:val=""/>
+      <w:lvlJc w:val="left"/>
+      <w:pPr>
+        <w:tabs>
+          <w:tab w:val="num" w:pos="6480"/>
+        </w:tabs>
+        <w:ind w:left="6480" w:hanging="360"/>
+      </w:pPr>
+      <w:rPr>
+        <w:rFonts w:ascii="Symbol" w:hAnsi="Symbol" w:hint="default"/>
+        <w:sz w:val="20"/>
+      </w:rPr>
+    </w:lvl>
+  </w:abstractNum>
+  <w:abstractNum w:abstractNumId="8" w15:restartNumberingAfterBreak="0">
     <w:nsid w:val="489C4B56"/>
     <w:multiLevelType w:val="hybridMultilevel"/>
     <w:tmpl w:val="261EAA38"/>
@@ -3960,7 +6353,156 @@
       </w:rPr>
     </w:lvl>
   </w:abstractNum>
-  <w:abstractNum w:abstractNumId="4" w15:restartNumberingAfterBreak="0">
+  <w:abstractNum w:abstractNumId="9" w15:restartNumberingAfterBreak="0">
+    <w:nsid w:val="4C872CD4"/>
+    <w:multiLevelType w:val="multilevel"/>
+    <w:tmpl w:val="DFE4C5F4"/>
+    <w:lvl w:ilvl="0">
+      <w:start w:val="1"/>
+      <w:numFmt w:val="bullet"/>
+      <w:lvlText w:val=""/>
+      <w:lvlJc w:val="left"/>
+      <w:pPr>
+        <w:tabs>
+          <w:tab w:val="num" w:pos="720"/>
+        </w:tabs>
+        <w:ind w:left="720" w:hanging="360"/>
+      </w:pPr>
+      <w:rPr>
+        <w:rFonts w:ascii="Symbol" w:hAnsi="Symbol" w:hint="default"/>
+        <w:sz w:val="20"/>
+      </w:rPr>
+    </w:lvl>
+    <w:lvl w:ilvl="1" w:tentative="1">
+      <w:start w:val="1"/>
+      <w:numFmt w:val="bullet"/>
+      <w:lvlText w:val=""/>
+      <w:lvlJc w:val="left"/>
+      <w:pPr>
+        <w:tabs>
+          <w:tab w:val="num" w:pos="1440"/>
+        </w:tabs>
+        <w:ind w:left="1440" w:hanging="360"/>
+      </w:pPr>
+      <w:rPr>
+        <w:rFonts w:ascii="Symbol" w:hAnsi="Symbol" w:hint="default"/>
+        <w:sz w:val="20"/>
+      </w:rPr>
+    </w:lvl>
+    <w:lvl w:ilvl="2" w:tentative="1">
+      <w:start w:val="1"/>
+      <w:numFmt w:val="bullet"/>
+      <w:lvlText w:val=""/>
+      <w:lvlJc w:val="left"/>
+      <w:pPr>
+        <w:tabs>
+          <w:tab w:val="num" w:pos="2160"/>
+        </w:tabs>
+        <w:ind w:left="2160" w:hanging="360"/>
+      </w:pPr>
+      <w:rPr>
+        <w:rFonts w:ascii="Symbol" w:hAnsi="Symbol" w:hint="default"/>
+        <w:sz w:val="20"/>
+      </w:rPr>
+    </w:lvl>
+    <w:lvl w:ilvl="3" w:tentative="1">
+      <w:start w:val="1"/>
+      <w:numFmt w:val="bullet"/>
+      <w:lvlText w:val=""/>
+      <w:lvlJc w:val="left"/>
+      <w:pPr>
+        <w:tabs>
+          <w:tab w:val="num" w:pos="2880"/>
+        </w:tabs>
+        <w:ind w:left="2880" w:hanging="360"/>
+      </w:pPr>
+      <w:rPr>
+        <w:rFonts w:ascii="Symbol" w:hAnsi="Symbol" w:hint="default"/>
+        <w:sz w:val="20"/>
+      </w:rPr>
+    </w:lvl>
+    <w:lvl w:ilvl="4" w:tentative="1">
+      <w:start w:val="1"/>
+      <w:numFmt w:val="bullet"/>
+      <w:lvlText w:val=""/>
+      <w:lvlJc w:val="left"/>
+      <w:pPr>
+        <w:tabs>
+          <w:tab w:val="num" w:pos="3600"/>
+        </w:tabs>
+        <w:ind w:left="3600" w:hanging="360"/>
+      </w:pPr>
+      <w:rPr>
+        <w:rFonts w:ascii="Symbol" w:hAnsi="Symbol" w:hint="default"/>
+        <w:sz w:val="20"/>
+      </w:rPr>
+    </w:lvl>
+    <w:lvl w:ilvl="5" w:tentative="1">
+      <w:start w:val="1"/>
+      <w:numFmt w:val="bullet"/>
+      <w:lvlText w:val=""/>
+      <w:lvlJc w:val="left"/>
+      <w:pPr>
+        <w:tabs>
+          <w:tab w:val="num" w:pos="4320"/>
+        </w:tabs>
+        <w:ind w:left="4320" w:hanging="360"/>
+      </w:pPr>
+      <w:rPr>
+        <w:rFonts w:ascii="Symbol" w:hAnsi="Symbol" w:hint="default"/>
+        <w:sz w:val="20"/>
+      </w:rPr>
+    </w:lvl>
+    <w:lvl w:ilvl="6" w:tentative="1">
+      <w:start w:val="1"/>
+      <w:numFmt w:val="bullet"/>
+      <w:lvlText w:val=""/>
+      <w:lvlJc w:val="left"/>
+      <w:pPr>
+        <w:tabs>
+          <w:tab w:val="num" w:pos="5040"/>
+        </w:tabs>
+        <w:ind w:left="5040" w:hanging="360"/>
+      </w:pPr>
+      <w:rPr>
+        <w:rFonts w:ascii="Symbol" w:hAnsi="Symbol" w:hint="default"/>
+        <w:sz w:val="20"/>
+      </w:rPr>
+    </w:lvl>
+    <w:lvl w:ilvl="7" w:tentative="1">
+      <w:start w:val="1"/>
+      <w:numFmt w:val="bullet"/>
+      <w:lvlText w:val=""/>
+      <w:lvlJc w:val="left"/>
+      <w:pPr>
+        <w:tabs>
+          <w:tab w:val="num" w:pos="5760"/>
+        </w:tabs>
+        <w:ind w:left="5760" w:hanging="360"/>
+      </w:pPr>
+      <w:rPr>
+        <w:rFonts w:ascii="Symbol" w:hAnsi="Symbol" w:hint="default"/>
+        <w:sz w:val="20"/>
+      </w:rPr>
+    </w:lvl>
+    <w:lvl w:ilvl="8" w:tentative="1">
+      <w:start w:val="1"/>
+      <w:numFmt w:val="bullet"/>
+      <w:lvlText w:val=""/>
+      <w:lvlJc w:val="left"/>
+      <w:pPr>
+        <w:tabs>
+          <w:tab w:val="num" w:pos="6480"/>
+        </w:tabs>
+        <w:ind w:left="6480" w:hanging="360"/>
+      </w:pPr>
+      <w:rPr>
+        <w:rFonts w:ascii="Symbol" w:hAnsi="Symbol" w:hint="default"/>
+        <w:sz w:val="20"/>
+      </w:rPr>
+    </w:lvl>
+  </w:abstractNum>
+  <w:abstractNum w:abstractNumId="10" w15:restartNumberingAfterBreak="0">
     <w:nsid w:val="526C49C3"/>
     <w:multiLevelType w:val="multilevel"/>
     <w:tmpl w:val="F3DCEF2E"/>
@@ -4061,11 +6603,11 @@
       </w:pPr>
     </w:lvl>
   </w:abstractNum>
-  <w:abstractNum w:abstractNumId="5" w15:restartNumberingAfterBreak="0">
+  <w:abstractNum w:abstractNumId="11" w15:restartNumberingAfterBreak="0">
     <w:nsid w:val="55380880"/>
     <w:multiLevelType w:val="hybridMultilevel"/>
-    <w:tmpl w:val="B8064554"/>
-    <w:lvl w:ilvl="0" w:tplc="0830572E">
+    <w:tmpl w:val="9FEE00AA"/>
+    <w:lvl w:ilvl="0" w:tplc="E8442DFA">
       <w:start w:val="1"/>
       <w:numFmt w:val="bullet"/>
       <w:pStyle w:val="a"/>
@@ -4175,7 +6717,156 @@
       </w:rPr>
     </w:lvl>
   </w:abstractNum>
-  <w:abstractNum w:abstractNumId="6" w15:restartNumberingAfterBreak="0">
+  <w:abstractNum w:abstractNumId="12" w15:restartNumberingAfterBreak="0">
+    <w:nsid w:val="567D457A"/>
+    <w:multiLevelType w:val="multilevel"/>
+    <w:tmpl w:val="2048F2A8"/>
+    <w:lvl w:ilvl="0">
+      <w:start w:val="1"/>
+      <w:numFmt w:val="bullet"/>
+      <w:lvlText w:val=""/>
+      <w:lvlJc w:val="left"/>
+      <w:pPr>
+        <w:tabs>
+          <w:tab w:val="num" w:pos="720"/>
+        </w:tabs>
+        <w:ind w:left="720" w:hanging="360"/>
+      </w:pPr>
+      <w:rPr>
+        <w:rFonts w:ascii="Symbol" w:hAnsi="Symbol" w:hint="default"/>
+        <w:sz w:val="20"/>
+      </w:rPr>
+    </w:lvl>
+    <w:lvl w:ilvl="1" w:tentative="1">
+      <w:start w:val="1"/>
+      <w:numFmt w:val="bullet"/>
+      <w:lvlText w:val=""/>
+      <w:lvlJc w:val="left"/>
+      <w:pPr>
+        <w:tabs>
+          <w:tab w:val="num" w:pos="1440"/>
+        </w:tabs>
+        <w:ind w:left="1440" w:hanging="360"/>
+      </w:pPr>
+      <w:rPr>
+        <w:rFonts w:ascii="Symbol" w:hAnsi="Symbol" w:hint="default"/>
+        <w:sz w:val="20"/>
+      </w:rPr>
+    </w:lvl>
+    <w:lvl w:ilvl="2" w:tentative="1">
+      <w:start w:val="1"/>
+      <w:numFmt w:val="bullet"/>
+      <w:lvlText w:val=""/>
+      <w:lvlJc w:val="left"/>
+      <w:pPr>
+        <w:tabs>
+          <w:tab w:val="num" w:pos="2160"/>
+        </w:tabs>
+        <w:ind w:left="2160" w:hanging="360"/>
+      </w:pPr>
+      <w:rPr>
+        <w:rFonts w:ascii="Symbol" w:hAnsi="Symbol" w:hint="default"/>
+        <w:sz w:val="20"/>
+      </w:rPr>
+    </w:lvl>
+    <w:lvl w:ilvl="3" w:tentative="1">
+      <w:start w:val="1"/>
+      <w:numFmt w:val="bullet"/>
+      <w:lvlText w:val=""/>
+      <w:lvlJc w:val="left"/>
+      <w:pPr>
+        <w:tabs>
+          <w:tab w:val="num" w:pos="2880"/>
+        </w:tabs>
+        <w:ind w:left="2880" w:hanging="360"/>
+      </w:pPr>
+      <w:rPr>
+        <w:rFonts w:ascii="Symbol" w:hAnsi="Symbol" w:hint="default"/>
+        <w:sz w:val="20"/>
+      </w:rPr>
+    </w:lvl>
+    <w:lvl w:ilvl="4" w:tentative="1">
+      <w:start w:val="1"/>
+      <w:numFmt w:val="bullet"/>
+      <w:lvlText w:val=""/>
+      <w:lvlJc w:val="left"/>
+      <w:pPr>
+        <w:tabs>
+          <w:tab w:val="num" w:pos="3600"/>
+        </w:tabs>
+        <w:ind w:left="3600" w:hanging="360"/>
+      </w:pPr>
+      <w:rPr>
+        <w:rFonts w:ascii="Symbol" w:hAnsi="Symbol" w:hint="default"/>
+        <w:sz w:val="20"/>
+      </w:rPr>
+    </w:lvl>
+    <w:lvl w:ilvl="5" w:tentative="1">
+      <w:start w:val="1"/>
+      <w:numFmt w:val="bullet"/>
+      <w:lvlText w:val=""/>
+      <w:lvlJc w:val="left"/>
+      <w:pPr>
+        <w:tabs>
+          <w:tab w:val="num" w:pos="4320"/>
+        </w:tabs>
+        <w:ind w:left="4320" w:hanging="360"/>
+      </w:pPr>
+      <w:rPr>
+        <w:rFonts w:ascii="Symbol" w:hAnsi="Symbol" w:hint="default"/>
+        <w:sz w:val="20"/>
+      </w:rPr>
+    </w:lvl>
+    <w:lvl w:ilvl="6" w:tentative="1">
+      <w:start w:val="1"/>
+      <w:numFmt w:val="bullet"/>
+      <w:lvlText w:val=""/>
+      <w:lvlJc w:val="left"/>
+      <w:pPr>
+        <w:tabs>
+          <w:tab w:val="num" w:pos="5040"/>
+        </w:tabs>
+        <w:ind w:left="5040" w:hanging="360"/>
+      </w:pPr>
+      <w:rPr>
+        <w:rFonts w:ascii="Symbol" w:hAnsi="Symbol" w:hint="default"/>
+        <w:sz w:val="20"/>
+      </w:rPr>
+    </w:lvl>
+    <w:lvl w:ilvl="7" w:tentative="1">
+      <w:start w:val="1"/>
+      <w:numFmt w:val="bullet"/>
+      <w:lvlText w:val=""/>
+      <w:lvlJc w:val="left"/>
+      <w:pPr>
+        <w:tabs>
+          <w:tab w:val="num" w:pos="5760"/>
+        </w:tabs>
+        <w:ind w:left="5760" w:hanging="360"/>
+      </w:pPr>
+      <w:rPr>
+        <w:rFonts w:ascii="Symbol" w:hAnsi="Symbol" w:hint="default"/>
+        <w:sz w:val="20"/>
+      </w:rPr>
+    </w:lvl>
+    <w:lvl w:ilvl="8" w:tentative="1">
+      <w:start w:val="1"/>
+      <w:numFmt w:val="bullet"/>
+      <w:lvlText w:val=""/>
+      <w:lvlJc w:val="left"/>
+      <w:pPr>
+        <w:tabs>
+          <w:tab w:val="num" w:pos="6480"/>
+        </w:tabs>
+        <w:ind w:left="6480" w:hanging="360"/>
+      </w:pPr>
+      <w:rPr>
+        <w:rFonts w:ascii="Symbol" w:hAnsi="Symbol" w:hint="default"/>
+        <w:sz w:val="20"/>
+      </w:rPr>
+    </w:lvl>
+  </w:abstractNum>
+  <w:abstractNum w:abstractNumId="13" w15:restartNumberingAfterBreak="0">
     <w:nsid w:val="5A8E478F"/>
     <w:multiLevelType w:val="multilevel"/>
     <w:tmpl w:val="28A22D7C"/>
@@ -4304,7 +6995,7 @@
       </w:rPr>
     </w:lvl>
   </w:abstractNum>
-  <w:abstractNum w:abstractNumId="7" w15:restartNumberingAfterBreak="0">
+  <w:abstractNum w:abstractNumId="14" w15:restartNumberingAfterBreak="0">
     <w:nsid w:val="61CC1D91"/>
     <w:multiLevelType w:val="multilevel"/>
     <w:tmpl w:val="FD565E94"/>
@@ -4417,7 +7108,7 @@
       </w:rPr>
     </w:lvl>
   </w:abstractNum>
-  <w:abstractNum w:abstractNumId="8" w15:restartNumberingAfterBreak="0">
+  <w:abstractNum w:abstractNumId="15" w15:restartNumberingAfterBreak="0">
     <w:nsid w:val="63516818"/>
     <w:multiLevelType w:val="hybridMultilevel"/>
     <w:tmpl w:val="37E2331C"/>
@@ -4530,7 +7221,7 @@
       </w:rPr>
     </w:lvl>
   </w:abstractNum>
-  <w:abstractNum w:abstractNumId="9" w15:restartNumberingAfterBreak="0">
+  <w:abstractNum w:abstractNumId="16" w15:restartNumberingAfterBreak="0">
     <w:nsid w:val="668E2194"/>
     <w:multiLevelType w:val="hybridMultilevel"/>
     <w:tmpl w:val="B8B45EE2"/>
@@ -4622,7 +7313,305 @@
       </w:pPr>
     </w:lvl>
   </w:abstractNum>
-  <w:abstractNum w:abstractNumId="10" w15:restartNumberingAfterBreak="0">
+  <w:abstractNum w:abstractNumId="17" w15:restartNumberingAfterBreak="0">
+    <w:nsid w:val="67B976A4"/>
+    <w:multiLevelType w:val="multilevel"/>
+    <w:tmpl w:val="8452E78C"/>
+    <w:lvl w:ilvl="0">
+      <w:start w:val="1"/>
+      <w:numFmt w:val="bullet"/>
+      <w:lvlText w:val=""/>
+      <w:lvlJc w:val="left"/>
+      <w:pPr>
+        <w:tabs>
+          <w:tab w:val="num" w:pos="720"/>
+        </w:tabs>
+        <w:ind w:left="720" w:hanging="360"/>
+      </w:pPr>
+      <w:rPr>
+        <w:rFonts w:ascii="Symbol" w:hAnsi="Symbol" w:hint="default"/>
+        <w:sz w:val="20"/>
+      </w:rPr>
+    </w:lvl>
+    <w:lvl w:ilvl="1" w:tentative="1">
+      <w:start w:val="1"/>
+      <w:numFmt w:val="bullet"/>
+      <w:lvlText w:val=""/>
+      <w:lvlJc w:val="left"/>
+      <w:pPr>
+        <w:tabs>
+          <w:tab w:val="num" w:pos="1440"/>
+        </w:tabs>
+        <w:ind w:left="1440" w:hanging="360"/>
+      </w:pPr>
+      <w:rPr>
+        <w:rFonts w:ascii="Symbol" w:hAnsi="Symbol" w:hint="default"/>
+        <w:sz w:val="20"/>
+      </w:rPr>
+    </w:lvl>
+    <w:lvl w:ilvl="2" w:tentative="1">
+      <w:start w:val="1"/>
+      <w:numFmt w:val="bullet"/>
+      <w:lvlText w:val=""/>
+      <w:lvlJc w:val="left"/>
+      <w:pPr>
+        <w:tabs>
+          <w:tab w:val="num" w:pos="2160"/>
+        </w:tabs>
+        <w:ind w:left="2160" w:hanging="360"/>
+      </w:pPr>
+      <w:rPr>
+        <w:rFonts w:ascii="Symbol" w:hAnsi="Symbol" w:hint="default"/>
+        <w:sz w:val="20"/>
+      </w:rPr>
+    </w:lvl>
+    <w:lvl w:ilvl="3" w:tentative="1">
+      <w:start w:val="1"/>
+      <w:numFmt w:val="bullet"/>
+      <w:lvlText w:val=""/>
+      <w:lvlJc w:val="left"/>
+      <w:pPr>
+        <w:tabs>
+          <w:tab w:val="num" w:pos="2880"/>
+        </w:tabs>
+        <w:ind w:left="2880" w:hanging="360"/>
+      </w:pPr>
+      <w:rPr>
+        <w:rFonts w:ascii="Symbol" w:hAnsi="Symbol" w:hint="default"/>
+        <w:sz w:val="20"/>
+      </w:rPr>
+    </w:lvl>
+    <w:lvl w:ilvl="4" w:tentative="1">
+      <w:start w:val="1"/>
+      <w:numFmt w:val="bullet"/>
+      <w:lvlText w:val=""/>
+      <w:lvlJc w:val="left"/>
+      <w:pPr>
+        <w:tabs>
+          <w:tab w:val="num" w:pos="3600"/>
+        </w:tabs>
+        <w:ind w:left="3600" w:hanging="360"/>
+      </w:pPr>
+      <w:rPr>
+        <w:rFonts w:ascii="Symbol" w:hAnsi="Symbol" w:hint="default"/>
+        <w:sz w:val="20"/>
+      </w:rPr>
+    </w:lvl>
+    <w:lvl w:ilvl="5" w:tentative="1">
+      <w:start w:val="1"/>
+      <w:numFmt w:val="bullet"/>
+      <w:lvlText w:val=""/>
+      <w:lvlJc w:val="left"/>
+      <w:pPr>
+        <w:tabs>
+          <w:tab w:val="num" w:pos="4320"/>
+        </w:tabs>
+        <w:ind w:left="4320" w:hanging="360"/>
+      </w:pPr>
+      <w:rPr>
+        <w:rFonts w:ascii="Symbol" w:hAnsi="Symbol" w:hint="default"/>
+        <w:sz w:val="20"/>
+      </w:rPr>
+    </w:lvl>
+    <w:lvl w:ilvl="6" w:tentative="1">
+      <w:start w:val="1"/>
+      <w:numFmt w:val="bullet"/>
+      <w:lvlText w:val=""/>
+      <w:lvlJc w:val="left"/>
+      <w:pPr>
+        <w:tabs>
+          <w:tab w:val="num" w:pos="5040"/>
+        </w:tabs>
+        <w:ind w:left="5040" w:hanging="360"/>
+      </w:pPr>
+      <w:rPr>
+        <w:rFonts w:ascii="Symbol" w:hAnsi="Symbol" w:hint="default"/>
+        <w:sz w:val="20"/>
+      </w:rPr>
+    </w:lvl>
+    <w:lvl w:ilvl="7" w:tentative="1">
+      <w:start w:val="1"/>
+      <w:numFmt w:val="bullet"/>
+      <w:lvlText w:val=""/>
+      <w:lvlJc w:val="left"/>
+      <w:pPr>
+        <w:tabs>
+          <w:tab w:val="num" w:pos="5760"/>
+        </w:tabs>
+        <w:ind w:left="5760" w:hanging="360"/>
+      </w:pPr>
+      <w:rPr>
+        <w:rFonts w:ascii="Symbol" w:hAnsi="Symbol" w:hint="default"/>
+        <w:sz w:val="20"/>
+      </w:rPr>
+    </w:lvl>
+    <w:lvl w:ilvl="8" w:tentative="1">
+      <w:start w:val="1"/>
+      <w:numFmt w:val="bullet"/>
+      <w:lvlText w:val=""/>
+      <w:lvlJc w:val="left"/>
+      <w:pPr>
+        <w:tabs>
+          <w:tab w:val="num" w:pos="6480"/>
+        </w:tabs>
+        <w:ind w:left="6480" w:hanging="360"/>
+      </w:pPr>
+      <w:rPr>
+        <w:rFonts w:ascii="Symbol" w:hAnsi="Symbol" w:hint="default"/>
+        <w:sz w:val="20"/>
+      </w:rPr>
+    </w:lvl>
+  </w:abstractNum>
+  <w:abstractNum w:abstractNumId="18" w15:restartNumberingAfterBreak="0">
+    <w:nsid w:val="67FF6B76"/>
+    <w:multiLevelType w:val="multilevel"/>
+    <w:tmpl w:val="C406A4C2"/>
+    <w:lvl w:ilvl="0">
+      <w:start w:val="1"/>
+      <w:numFmt w:val="bullet"/>
+      <w:lvlText w:val=""/>
+      <w:lvlJc w:val="left"/>
+      <w:pPr>
+        <w:tabs>
+          <w:tab w:val="num" w:pos="720"/>
+        </w:tabs>
+        <w:ind w:left="720" w:hanging="360"/>
+      </w:pPr>
+      <w:rPr>
+        <w:rFonts w:ascii="Symbol" w:hAnsi="Symbol" w:hint="default"/>
+        <w:sz w:val="20"/>
+      </w:rPr>
+    </w:lvl>
+    <w:lvl w:ilvl="1" w:tentative="1">
+      <w:start w:val="1"/>
+      <w:numFmt w:val="bullet"/>
+      <w:lvlText w:val=""/>
+      <w:lvlJc w:val="left"/>
+      <w:pPr>
+        <w:tabs>
+          <w:tab w:val="num" w:pos="1440"/>
+        </w:tabs>
+        <w:ind w:left="1440" w:hanging="360"/>
+      </w:pPr>
+      <w:rPr>
+        <w:rFonts w:ascii="Symbol" w:hAnsi="Symbol" w:hint="default"/>
+        <w:sz w:val="20"/>
+      </w:rPr>
+    </w:lvl>
+    <w:lvl w:ilvl="2" w:tentative="1">
+      <w:start w:val="1"/>
+      <w:numFmt w:val="bullet"/>
+      <w:lvlText w:val=""/>
+      <w:lvlJc w:val="left"/>
+      <w:pPr>
+        <w:tabs>
+          <w:tab w:val="num" w:pos="2160"/>
+        </w:tabs>
+        <w:ind w:left="2160" w:hanging="360"/>
+      </w:pPr>
+      <w:rPr>
+        <w:rFonts w:ascii="Symbol" w:hAnsi="Symbol" w:hint="default"/>
+        <w:sz w:val="20"/>
+      </w:rPr>
+    </w:lvl>
+    <w:lvl w:ilvl="3" w:tentative="1">
+      <w:start w:val="1"/>
+      <w:numFmt w:val="bullet"/>
+      <w:lvlText w:val=""/>
+      <w:lvlJc w:val="left"/>
+      <w:pPr>
+        <w:tabs>
+          <w:tab w:val="num" w:pos="2880"/>
+        </w:tabs>
+        <w:ind w:left="2880" w:hanging="360"/>
+      </w:pPr>
+      <w:rPr>
+        <w:rFonts w:ascii="Symbol" w:hAnsi="Symbol" w:hint="default"/>
+        <w:sz w:val="20"/>
+      </w:rPr>
+    </w:lvl>
+    <w:lvl w:ilvl="4" w:tentative="1">
+      <w:start w:val="1"/>
+      <w:numFmt w:val="bullet"/>
+      <w:lvlText w:val=""/>
+      <w:lvlJc w:val="left"/>
+      <w:pPr>
+        <w:tabs>
+          <w:tab w:val="num" w:pos="3600"/>
+        </w:tabs>
+        <w:ind w:left="3600" w:hanging="360"/>
+      </w:pPr>
+      <w:rPr>
+        <w:rFonts w:ascii="Symbol" w:hAnsi="Symbol" w:hint="default"/>
+        <w:sz w:val="20"/>
+      </w:rPr>
+    </w:lvl>
+    <w:lvl w:ilvl="5" w:tentative="1">
+      <w:start w:val="1"/>
+      <w:numFmt w:val="bullet"/>
+      <w:lvlText w:val=""/>
+      <w:lvlJc w:val="left"/>
+      <w:pPr>
+        <w:tabs>
+          <w:tab w:val="num" w:pos="4320"/>
+        </w:tabs>
+        <w:ind w:left="4320" w:hanging="360"/>
+      </w:pPr>
+      <w:rPr>
+        <w:rFonts w:ascii="Symbol" w:hAnsi="Symbol" w:hint="default"/>
+        <w:sz w:val="20"/>
+      </w:rPr>
+    </w:lvl>
+    <w:lvl w:ilvl="6" w:tentative="1">
+      <w:start w:val="1"/>
+      <w:numFmt w:val="bullet"/>
+      <w:lvlText w:val=""/>
+      <w:lvlJc w:val="left"/>
+      <w:pPr>
+        <w:tabs>
+          <w:tab w:val="num" w:pos="5040"/>
+        </w:tabs>
+        <w:ind w:left="5040" w:hanging="360"/>
+      </w:pPr>
+      <w:rPr>
+        <w:rFonts w:ascii="Symbol" w:hAnsi="Symbol" w:hint="default"/>
+        <w:sz w:val="20"/>
+      </w:rPr>
+    </w:lvl>
+    <w:lvl w:ilvl="7" w:tentative="1">
+      <w:start w:val="1"/>
+      <w:numFmt w:val="bullet"/>
+      <w:lvlText w:val=""/>
+      <w:lvlJc w:val="left"/>
+      <w:pPr>
+        <w:tabs>
+          <w:tab w:val="num" w:pos="5760"/>
+        </w:tabs>
+        <w:ind w:left="5760" w:hanging="360"/>
+      </w:pPr>
+      <w:rPr>
+        <w:rFonts w:ascii="Symbol" w:hAnsi="Symbol" w:hint="default"/>
+        <w:sz w:val="20"/>
+      </w:rPr>
+    </w:lvl>
+    <w:lvl w:ilvl="8" w:tentative="1">
+      <w:start w:val="1"/>
+      <w:numFmt w:val="bullet"/>
+      <w:lvlText w:val=""/>
+      <w:lvlJc w:val="left"/>
+      <w:pPr>
+        <w:tabs>
+          <w:tab w:val="num" w:pos="6480"/>
+        </w:tabs>
+        <w:ind w:left="6480" w:hanging="360"/>
+      </w:pPr>
+      <w:rPr>
+        <w:rFonts w:ascii="Symbol" w:hAnsi="Symbol" w:hint="default"/>
+        <w:sz w:val="20"/>
+      </w:rPr>
+    </w:lvl>
+  </w:abstractNum>
+  <w:abstractNum w:abstractNumId="19" w15:restartNumberingAfterBreak="0">
     <w:nsid w:val="6A481F44"/>
     <w:multiLevelType w:val="hybridMultilevel"/>
     <w:tmpl w:val="71BE1578"/>
@@ -4711,7 +7700,7 @@
       </w:pPr>
     </w:lvl>
   </w:abstractNum>
-  <w:abstractNum w:abstractNumId="11" w15:restartNumberingAfterBreak="0">
+  <w:abstractNum w:abstractNumId="20" w15:restartNumberingAfterBreak="0">
     <w:nsid w:val="79964103"/>
     <w:multiLevelType w:val="hybridMultilevel"/>
     <w:tmpl w:val="0A908560"/>
@@ -4803,13 +7792,13 @@
     </w:lvl>
   </w:abstractNum>
   <w:num w:numId="1" w16cid:durableId="408505451">
-    <w:abstractNumId w:val="1"/>
+    <w:abstractNumId w:val="3"/>
   </w:num>
   <w:num w:numId="2" w16cid:durableId="1692492217">
-    <w:abstractNumId w:val="0"/>
+    <w:abstractNumId w:val="2"/>
   </w:num>
   <w:num w:numId="3" w16cid:durableId="179397096">
-    <w:abstractNumId w:val="0"/>
+    <w:abstractNumId w:val="2"/>
     <w:lvlOverride w:ilvl="0">
       <w:startOverride w:val="1"/>
     </w:lvlOverride>
@@ -4839,7 +7828,7 @@
     </w:lvlOverride>
   </w:num>
   <w:num w:numId="4" w16cid:durableId="1544713761">
-    <w:abstractNumId w:val="0"/>
+    <w:abstractNumId w:val="2"/>
     <w:lvlOverride w:ilvl="0">
       <w:startOverride w:val="1"/>
     </w:lvlOverride>
@@ -4869,13 +7858,13 @@
     </w:lvlOverride>
   </w:num>
   <w:num w:numId="5" w16cid:durableId="877595427">
-    <w:abstractNumId w:val="4"/>
+    <w:abstractNumId w:val="10"/>
   </w:num>
   <w:num w:numId="6" w16cid:durableId="156465124">
-    <w:abstractNumId w:val="7"/>
+    <w:abstractNumId w:val="14"/>
   </w:num>
   <w:num w:numId="7" w16cid:durableId="1208882372">
-    <w:abstractNumId w:val="4"/>
+    <w:abstractNumId w:val="10"/>
     <w:lvlOverride w:ilvl="0">
       <w:startOverride w:val="1"/>
     </w:lvlOverride>
@@ -4905,28 +7894,55 @@
     </w:lvlOverride>
   </w:num>
   <w:num w:numId="8" w16cid:durableId="1409032789">
-    <w:abstractNumId w:val="2"/>
+    <w:abstractNumId w:val="4"/>
   </w:num>
   <w:num w:numId="9" w16cid:durableId="1807820563">
-    <w:abstractNumId w:val="6"/>
+    <w:abstractNumId w:val="13"/>
   </w:num>
   <w:num w:numId="10" w16cid:durableId="1595550762">
-    <w:abstractNumId w:val="3"/>
+    <w:abstractNumId w:val="8"/>
   </w:num>
   <w:num w:numId="11" w16cid:durableId="640035830">
+    <w:abstractNumId w:val="11"/>
+  </w:num>
+  <w:num w:numId="12" w16cid:durableId="1674454735">
+    <w:abstractNumId w:val="16"/>
+  </w:num>
+  <w:num w:numId="13" w16cid:durableId="174930543">
+    <w:abstractNumId w:val="20"/>
+  </w:num>
+  <w:num w:numId="14" w16cid:durableId="1046373550">
+    <w:abstractNumId w:val="19"/>
+  </w:num>
+  <w:num w:numId="15" w16cid:durableId="73599999">
+    <w:abstractNumId w:val="15"/>
+  </w:num>
+  <w:num w:numId="16" w16cid:durableId="1828399779">
     <w:abstractNumId w:val="5"/>
   </w:num>
-  <w:num w:numId="12" w16cid:durableId="1674454735">
+  <w:num w:numId="17" w16cid:durableId="1615668743">
+    <w:abstractNumId w:val="1"/>
+  </w:num>
+  <w:num w:numId="18" w16cid:durableId="1434084087">
     <w:abstractNumId w:val="9"/>
   </w:num>
-  <w:num w:numId="13" w16cid:durableId="174930543">
-    <w:abstractNumId w:val="11"/>
+  <w:num w:numId="19" w16cid:durableId="114952746">
+    <w:abstractNumId w:val="18"/>
   </w:num>
-  <w:num w:numId="14" w16cid:durableId="1046373550">
-    <w:abstractNumId w:val="10"/>
+  <w:num w:numId="20" w16cid:durableId="258098857">
+    <w:abstractNumId w:val="12"/>
   </w:num>
-  <w:num w:numId="15" w16cid:durableId="73599999">
-    <w:abstractNumId w:val="8"/>
+  <w:num w:numId="21" w16cid:durableId="1439957260">
+    <w:abstractNumId w:val="7"/>
+  </w:num>
+  <w:num w:numId="22" w16cid:durableId="1302733999">
+    <w:abstractNumId w:val="0"/>
+  </w:num>
+  <w:num w:numId="23" w16cid:durableId="1518080824">
+    <w:abstractNumId w:val="17"/>
+  </w:num>
+  <w:num w:numId="24" w16cid:durableId="66848767">
+    <w:abstractNumId w:val="6"/>
   </w:num>
 </w:numbering>
 </file>
@@ -5977,7 +8993,7 @@
     <w:next w:val="a5"/>
     <w:autoRedefine/>
     <w:qFormat/>
-    <w:rsid w:val="004D016D"/>
+    <w:rsid w:val="00D930A4"/>
     <w:pPr>
       <w:numPr>
         <w:numId w:val="11"/>

--- a/documentation/курсовая ТП.docx
+++ b/documentation/курсовая ТП.docx
@@ -11,6 +11,8 @@
       <w:bookmarkStart w:id="2" w:name="_Toc51446717"/>
       <w:bookmarkStart w:id="3" w:name="_Toc130499650"/>
       <w:bookmarkStart w:id="4" w:name="_Toc130576016"/>
+      <w:bookmarkStart w:id="5" w:name="_Toc136905641"/>
+      <w:bookmarkStart w:id="6" w:name="_Toc136961615"/>
       <w:r>
         <w:t>МИН</w:t>
       </w:r>
@@ -22,6 +24,8 @@
       <w:bookmarkEnd w:id="2"/>
       <w:bookmarkEnd w:id="3"/>
       <w:bookmarkEnd w:id="4"/>
+      <w:bookmarkEnd w:id="5"/>
+      <w:bookmarkEnd w:id="6"/>
     </w:p>
     <w:p>
       <w:pPr>
@@ -31,11 +35,13 @@
           <w:spacing w:val="-20"/>
         </w:rPr>
       </w:pPr>
-      <w:bookmarkStart w:id="5" w:name="_Toc484350352"/>
-      <w:bookmarkStart w:id="6" w:name="_Toc51446015"/>
-      <w:bookmarkStart w:id="7" w:name="_Toc51446718"/>
-      <w:bookmarkStart w:id="8" w:name="_Toc130499651"/>
-      <w:bookmarkStart w:id="9" w:name="_Toc130576017"/>
+      <w:bookmarkStart w:id="7" w:name="_Toc484350352"/>
+      <w:bookmarkStart w:id="8" w:name="_Toc51446015"/>
+      <w:bookmarkStart w:id="9" w:name="_Toc51446718"/>
+      <w:bookmarkStart w:id="10" w:name="_Toc130499651"/>
+      <w:bookmarkStart w:id="11" w:name="_Toc130576017"/>
+      <w:bookmarkStart w:id="12" w:name="_Toc136905642"/>
+      <w:bookmarkStart w:id="13" w:name="_Toc136961616"/>
       <w:r>
         <w:rPr>
           <w:b/>
@@ -43,182 +49,204 @@
         </w:rPr>
         <w:t>ФЕДЕРАЛЬНОЕ ГОСУДАРСТВЕННОЕ БЮДЖЕТНОЕ ОБРАЗОВАТЕЛЬНОЕ УЧРЕЖДЕНИЕ</w:t>
       </w:r>
-      <w:bookmarkEnd w:id="5"/>
-      <w:bookmarkEnd w:id="6"/>
       <w:bookmarkEnd w:id="7"/>
       <w:bookmarkEnd w:id="8"/>
       <w:bookmarkEnd w:id="9"/>
-      <w:r>
-        <w:rPr>
-          <w:b/>
-          <w:spacing w:val="-20"/>
-        </w:rPr>
-        <w:t xml:space="preserve"> </w:t>
-      </w:r>
-    </w:p>
-    <w:p>
-      <w:pPr>
-        <w:pStyle w:val="af0"/>
-        <w:rPr>
-          <w:b/>
-          <w:spacing w:val="-20"/>
-        </w:rPr>
-      </w:pPr>
-      <w:bookmarkStart w:id="10" w:name="_Toc484350353"/>
-      <w:bookmarkStart w:id="11" w:name="_Toc51446016"/>
-      <w:bookmarkStart w:id="12" w:name="_Toc51446719"/>
-      <w:bookmarkStart w:id="13" w:name="_Toc130499652"/>
-      <w:bookmarkStart w:id="14" w:name="_Toc130576018"/>
-      <w:r>
-        <w:rPr>
-          <w:b/>
-          <w:spacing w:val="-20"/>
-        </w:rPr>
-        <w:t xml:space="preserve">ВЫСШЕГО </w:t>
-      </w:r>
-      <w:r>
-        <w:rPr>
-          <w:b/>
-          <w:spacing w:val="-20"/>
-        </w:rPr>
-        <w:t>ОБРАЗОВАНИЯ</w:t>
-      </w:r>
       <w:bookmarkEnd w:id="10"/>
       <w:bookmarkEnd w:id="11"/>
       <w:bookmarkEnd w:id="12"/>
       <w:bookmarkEnd w:id="13"/>
+      <w:r>
+        <w:rPr>
+          <w:b/>
+          <w:spacing w:val="-20"/>
+        </w:rPr>
+        <w:t xml:space="preserve"> </w:t>
+      </w:r>
+    </w:p>
+    <w:p>
+      <w:pPr>
+        <w:pStyle w:val="af0"/>
+        <w:rPr>
+          <w:b/>
+          <w:spacing w:val="-20"/>
+        </w:rPr>
+      </w:pPr>
+      <w:bookmarkStart w:id="14" w:name="_Toc484350353"/>
+      <w:bookmarkStart w:id="15" w:name="_Toc51446016"/>
+      <w:bookmarkStart w:id="16" w:name="_Toc51446719"/>
+      <w:bookmarkStart w:id="17" w:name="_Toc130499652"/>
+      <w:bookmarkStart w:id="18" w:name="_Toc130576018"/>
+      <w:bookmarkStart w:id="19" w:name="_Toc136905643"/>
+      <w:bookmarkStart w:id="20" w:name="_Toc136961617"/>
+      <w:r>
+        <w:rPr>
+          <w:b/>
+          <w:spacing w:val="-20"/>
+        </w:rPr>
+        <w:t xml:space="preserve">ВЫСШЕГО </w:t>
+      </w:r>
+      <w:r>
+        <w:rPr>
+          <w:b/>
+          <w:spacing w:val="-20"/>
+        </w:rPr>
+        <w:t>ОБРАЗОВАНИЯ</w:t>
+      </w:r>
       <w:bookmarkEnd w:id="14"/>
-    </w:p>
-    <w:p>
-      <w:pPr>
-        <w:pStyle w:val="af0"/>
-        <w:rPr>
-          <w:b/>
-        </w:rPr>
-      </w:pPr>
-      <w:bookmarkStart w:id="15" w:name="_Toc484350354"/>
-      <w:bookmarkStart w:id="16" w:name="_Toc51446017"/>
-      <w:bookmarkStart w:id="17" w:name="_Toc51446720"/>
-      <w:bookmarkStart w:id="18" w:name="_Toc130499653"/>
-      <w:bookmarkStart w:id="19" w:name="_Toc130576019"/>
-      <w:r>
-        <w:rPr>
-          <w:b/>
-        </w:rPr>
-        <w:t>«ВОРОНЕЖСКИЙ ГОСУДАРСТВЕННЫЙ УНИВЕРСИТЕТ»</w:t>
-      </w:r>
       <w:bookmarkEnd w:id="15"/>
       <w:bookmarkEnd w:id="16"/>
       <w:bookmarkEnd w:id="17"/>
       <w:bookmarkEnd w:id="18"/>
       <w:bookmarkEnd w:id="19"/>
-    </w:p>
-    <w:p>
-      <w:pPr>
-        <w:pStyle w:val="23"/>
-        <w:rPr>
-          <w:i w:val="0"/>
-        </w:rPr>
-      </w:pPr>
-      <w:bookmarkStart w:id="20" w:name="_Toc484350355"/>
-      <w:bookmarkStart w:id="21" w:name="_Toc51446018"/>
-      <w:bookmarkStart w:id="22" w:name="_Toc51446721"/>
-      <w:bookmarkStart w:id="23" w:name="_Toc130499654"/>
-      <w:bookmarkStart w:id="24" w:name="_Toc130576020"/>
-      <w:r>
-        <w:rPr>
-          <w:i w:val="0"/>
-        </w:rPr>
-        <w:t>Факультет компьютерных наук</w:t>
-      </w:r>
       <w:bookmarkEnd w:id="20"/>
+    </w:p>
+    <w:p>
+      <w:pPr>
+        <w:pStyle w:val="af0"/>
+        <w:rPr>
+          <w:b/>
+        </w:rPr>
+      </w:pPr>
+      <w:bookmarkStart w:id="21" w:name="_Toc484350354"/>
+      <w:bookmarkStart w:id="22" w:name="_Toc51446017"/>
+      <w:bookmarkStart w:id="23" w:name="_Toc51446720"/>
+      <w:bookmarkStart w:id="24" w:name="_Toc130499653"/>
+      <w:bookmarkStart w:id="25" w:name="_Toc130576019"/>
+      <w:bookmarkStart w:id="26" w:name="_Toc136905644"/>
+      <w:bookmarkStart w:id="27" w:name="_Toc136961618"/>
+      <w:r>
+        <w:rPr>
+          <w:b/>
+        </w:rPr>
+        <w:t>«ВОРОНЕЖСКИЙ ГОСУДАРСТВЕННЫЙ УНИВЕРСИТЕТ»</w:t>
+      </w:r>
       <w:bookmarkEnd w:id="21"/>
       <w:bookmarkEnd w:id="22"/>
       <w:bookmarkEnd w:id="23"/>
       <w:bookmarkEnd w:id="24"/>
-    </w:p>
-    <w:p>
-      <w:pPr>
-        <w:pStyle w:val="23"/>
-        <w:rPr>
-          <w:i w:val="0"/>
-        </w:rPr>
-      </w:pPr>
-      <w:bookmarkStart w:id="25" w:name="_Toc484350356"/>
-      <w:bookmarkStart w:id="26" w:name="_Toc51446019"/>
-      <w:bookmarkStart w:id="27" w:name="_Toc51446722"/>
-      <w:bookmarkStart w:id="28" w:name="_Toc130499655"/>
-      <w:bookmarkStart w:id="29" w:name="_Toc130576021"/>
-      <w:r>
-        <w:rPr>
-          <w:i w:val="0"/>
-        </w:rPr>
-        <w:t>Кафедра</w:t>
-      </w:r>
-      <w:r>
-        <w:rPr>
-          <w:i w:val="0"/>
-        </w:rPr>
-        <w:t xml:space="preserve"> </w:t>
-      </w:r>
       <w:bookmarkEnd w:id="25"/>
-      <w:r>
-        <w:rPr>
-          <w:i w:val="0"/>
-        </w:rPr>
-        <w:t xml:space="preserve">программирования и </w:t>
-      </w:r>
-      <w:r>
-        <w:rPr>
-          <w:i w:val="0"/>
-        </w:rPr>
-        <w:t>информационных систем</w:t>
-      </w:r>
       <w:bookmarkEnd w:id="26"/>
       <w:bookmarkEnd w:id="27"/>
+    </w:p>
+    <w:p>
+      <w:pPr>
+        <w:pStyle w:val="23"/>
+        <w:rPr>
+          <w:i w:val="0"/>
+        </w:rPr>
+      </w:pPr>
+      <w:bookmarkStart w:id="28" w:name="_Toc484350355"/>
+      <w:bookmarkStart w:id="29" w:name="_Toc51446018"/>
+      <w:bookmarkStart w:id="30" w:name="_Toc51446721"/>
+      <w:bookmarkStart w:id="31" w:name="_Toc130499654"/>
+      <w:bookmarkStart w:id="32" w:name="_Toc130576020"/>
+      <w:bookmarkStart w:id="33" w:name="_Toc136905645"/>
+      <w:bookmarkStart w:id="34" w:name="_Toc136961619"/>
+      <w:r>
+        <w:rPr>
+          <w:i w:val="0"/>
+        </w:rPr>
+        <w:t>Факультет компьютерных наук</w:t>
+      </w:r>
       <w:bookmarkEnd w:id="28"/>
       <w:bookmarkEnd w:id="29"/>
-    </w:p>
-    <w:p>
-      <w:pPr>
-        <w:pStyle w:val="23"/>
-        <w:rPr>
-          <w:i w:val="0"/>
-        </w:rPr>
-      </w:pPr>
-    </w:p>
-    <w:p>
-      <w:pPr>
-        <w:pStyle w:val="23"/>
-      </w:pPr>
-      <w:bookmarkStart w:id="30" w:name="_Toc51446020"/>
-      <w:bookmarkStart w:id="31" w:name="_Toc51446723"/>
-      <w:bookmarkStart w:id="32" w:name="_Toc130499656"/>
-      <w:bookmarkStart w:id="33" w:name="_Toc130576022"/>
-      <w:r>
-        <w:t xml:space="preserve">Разработка </w:t>
-      </w:r>
       <w:bookmarkEnd w:id="30"/>
       <w:bookmarkEnd w:id="31"/>
-      <w:r>
-        <w:t>стриминг</w:t>
-      </w:r>
-      <w:r>
-        <w:t>ового музыкального веб-приложения «</w:t>
-      </w:r>
-      <w:proofErr w:type="spellStart"/>
-      <w:r>
-        <w:rPr>
-          <w:lang w:val="en-US"/>
-        </w:rPr>
-        <w:t>Musicman</w:t>
-      </w:r>
-      <w:proofErr w:type="spellEnd"/>
-      <w:r>
-        <w:t>»</w:t>
-      </w:r>
       <w:bookmarkEnd w:id="32"/>
       <w:bookmarkEnd w:id="33"/>
+      <w:bookmarkEnd w:id="34"/>
+    </w:p>
+    <w:p>
+      <w:pPr>
+        <w:pStyle w:val="23"/>
+        <w:rPr>
+          <w:i w:val="0"/>
+        </w:rPr>
+      </w:pPr>
+      <w:bookmarkStart w:id="35" w:name="_Toc484350356"/>
+      <w:bookmarkStart w:id="36" w:name="_Toc51446019"/>
+      <w:bookmarkStart w:id="37" w:name="_Toc51446722"/>
+      <w:bookmarkStart w:id="38" w:name="_Toc130499655"/>
+      <w:bookmarkStart w:id="39" w:name="_Toc130576021"/>
+      <w:bookmarkStart w:id="40" w:name="_Toc136905646"/>
+      <w:bookmarkStart w:id="41" w:name="_Toc136961620"/>
+      <w:r>
+        <w:rPr>
+          <w:i w:val="0"/>
+        </w:rPr>
+        <w:t>Кафедра</w:t>
+      </w:r>
+      <w:r>
+        <w:rPr>
+          <w:i w:val="0"/>
+        </w:rPr>
+        <w:t xml:space="preserve"> </w:t>
+      </w:r>
+      <w:bookmarkEnd w:id="35"/>
+      <w:r>
+        <w:rPr>
+          <w:i w:val="0"/>
+        </w:rPr>
+        <w:t xml:space="preserve">программирования и </w:t>
+      </w:r>
+      <w:r>
+        <w:rPr>
+          <w:i w:val="0"/>
+        </w:rPr>
+        <w:t>информационных систем</w:t>
+      </w:r>
+      <w:bookmarkEnd w:id="36"/>
+      <w:bookmarkEnd w:id="37"/>
+      <w:bookmarkEnd w:id="38"/>
+      <w:bookmarkEnd w:id="39"/>
+      <w:bookmarkEnd w:id="40"/>
+      <w:bookmarkEnd w:id="41"/>
+    </w:p>
+    <w:p>
+      <w:pPr>
+        <w:pStyle w:val="23"/>
+        <w:rPr>
+          <w:i w:val="0"/>
+        </w:rPr>
+      </w:pPr>
+    </w:p>
+    <w:p>
+      <w:pPr>
+        <w:pStyle w:val="23"/>
+      </w:pPr>
+      <w:bookmarkStart w:id="42" w:name="_Toc51446020"/>
+      <w:bookmarkStart w:id="43" w:name="_Toc51446723"/>
+      <w:bookmarkStart w:id="44" w:name="_Toc130499656"/>
+      <w:bookmarkStart w:id="45" w:name="_Toc130576022"/>
+      <w:bookmarkStart w:id="46" w:name="_Toc136905647"/>
+      <w:bookmarkStart w:id="47" w:name="_Toc136961621"/>
+      <w:r>
+        <w:t xml:space="preserve">Разработка </w:t>
+      </w:r>
+      <w:bookmarkEnd w:id="42"/>
+      <w:bookmarkEnd w:id="43"/>
+      <w:r>
+        <w:t>стриминг</w:t>
+      </w:r>
+      <w:r>
+        <w:t>ового музыкального веб-приложения «</w:t>
+      </w:r>
+      <w:proofErr w:type="spellStart"/>
+      <w:r>
+        <w:rPr>
+          <w:lang w:val="en-US"/>
+        </w:rPr>
+        <w:t>Musicman</w:t>
+      </w:r>
+      <w:proofErr w:type="spellEnd"/>
+      <w:r>
+        <w:t>»</w:t>
+      </w:r>
+      <w:bookmarkEnd w:id="44"/>
+      <w:bookmarkEnd w:id="45"/>
+      <w:bookmarkEnd w:id="46"/>
+      <w:bookmarkEnd w:id="47"/>
     </w:p>
     <w:p>
       <w:pPr>
@@ -727,7 +755,7 @@
         </w:rPr>
         <w:t>3</w:t>
       </w:r>
-      <w:bookmarkStart w:id="34" w:name="_Toc51446021"/>
+      <w:bookmarkStart w:id="48" w:name="_Toc51446021"/>
     </w:p>
     <w:p>
       <w:pPr>
@@ -737,15 +765,17 @@
           <w:noProof/>
         </w:rPr>
       </w:pPr>
-      <w:bookmarkStart w:id="35" w:name="_Toc130499657"/>
-      <w:bookmarkStart w:id="36" w:name="_Toc130576023"/>
+      <w:bookmarkStart w:id="49" w:name="_Toc130499657"/>
+      <w:bookmarkStart w:id="50" w:name="_Toc130576023"/>
+      <w:bookmarkStart w:id="51" w:name="_Toc136961622"/>
       <w:r>
         <w:lastRenderedPageBreak/>
         <w:t>Содержание</w:t>
       </w:r>
-      <w:bookmarkEnd w:id="34"/>
-      <w:bookmarkEnd w:id="35"/>
-      <w:bookmarkEnd w:id="36"/>
+      <w:bookmarkEnd w:id="48"/>
+      <w:bookmarkEnd w:id="49"/>
+      <w:bookmarkEnd w:id="50"/>
+      <w:bookmarkEnd w:id="51"/>
       <w:r>
         <w:fldChar w:fldCharType="begin"/>
       </w:r>
@@ -762,11 +792,11 @@
         <w:rPr>
           <w:rFonts w:asciiTheme="minorHAnsi" w:eastAsiaTheme="minorEastAsia" w:hAnsiTheme="minorHAnsi" w:cstheme="minorBidi"/>
           <w:color w:val="auto"/>
-          <w:sz w:val="24"/>
-          <w:szCs w:val="24"/>
-        </w:rPr>
-      </w:pPr>
-      <w:hyperlink w:anchor="_Toc130576024" w:history="1">
+          <w:kern w:val="2"/>
+          <w14:ligatures w14:val="standardContextual"/>
+        </w:rPr>
+      </w:pPr>
+      <w:hyperlink w:anchor="_Toc136961623" w:history="1">
         <w:r>
           <w:rPr>
             <w:rStyle w:val="af4"/>
@@ -789,7 +819,7 @@
           <w:rPr>
             <w:webHidden/>
           </w:rPr>
-          <w:instrText xml:space="preserve"> PAGEREF _Toc130576024 \h </w:instrText>
+          <w:instrText xml:space="preserve"> PAGEREF _Toc136961623 \h </w:instrText>
         </w:r>
         <w:r>
           <w:rPr>
@@ -806,7 +836,7 @@
           <w:rPr>
             <w:webHidden/>
           </w:rPr>
-          <w:t>4</w:t>
+          <w:t>3</w:t>
         </w:r>
         <w:r>
           <w:rPr>
@@ -822,11 +852,11 @@
         <w:rPr>
           <w:rFonts w:asciiTheme="minorHAnsi" w:eastAsiaTheme="minorEastAsia" w:hAnsiTheme="minorHAnsi" w:cstheme="minorBidi"/>
           <w:color w:val="auto"/>
-          <w:sz w:val="24"/>
-          <w:szCs w:val="24"/>
-        </w:rPr>
-      </w:pPr>
-      <w:hyperlink w:anchor="_Toc130576025" w:history="1">
+          <w:kern w:val="2"/>
+          <w14:ligatures w14:val="standardContextual"/>
+        </w:rPr>
+      </w:pPr>
+      <w:hyperlink w:anchor="_Toc136961624" w:history="1">
         <w:r>
           <w:rPr>
             <w:rStyle w:val="af4"/>
@@ -849,7 +879,7 @@
           <w:rPr>
             <w:webHidden/>
           </w:rPr>
-          <w:instrText xml:space="preserve"> PAGEREF _Toc130576025 \h </w:instrText>
+          <w:instrText xml:space="preserve"> PAGEREF _Toc136961624 \h </w:instrText>
         </w:r>
         <w:r>
           <w:rPr>
@@ -866,7 +896,7 @@
           <w:rPr>
             <w:webHidden/>
           </w:rPr>
-          <w:t>5</w:t>
+          <w:t>4</w:t>
         </w:r>
         <w:r>
           <w:rPr>
@@ -882,13 +912,19 @@
         <w:rPr>
           <w:rFonts w:asciiTheme="minorHAnsi" w:eastAsiaTheme="minorEastAsia" w:hAnsiTheme="minorHAnsi" w:cstheme="minorBidi"/>
           <w:noProof/>
-        </w:rPr>
-      </w:pPr>
-      <w:hyperlink w:anchor="_Toc130576026" w:history="1">
+          <w:kern w:val="2"/>
+          <w:sz w:val="28"/>
+          <w:szCs w:val="28"/>
+          <w14:ligatures w14:val="standardContextual"/>
+        </w:rPr>
+      </w:pPr>
+      <w:hyperlink w:anchor="_Toc136961625" w:history="1">
         <w:r>
           <w:rPr>
             <w:rStyle w:val="af4"/>
             <w:noProof/>
+            <w:sz w:val="28"/>
+            <w:szCs w:val="28"/>
           </w:rPr>
           <w:t>1.1 Постановка задачи</w:t>
         </w:r>
@@ -896,6 +932,8 @@
           <w:rPr>
             <w:noProof/>
             <w:webHidden/>
+            <w:sz w:val="28"/>
+            <w:szCs w:val="28"/>
           </w:rPr>
           <w:tab/>
         </w:r>
@@ -903,6 +941,8 @@
           <w:rPr>
             <w:noProof/>
             <w:webHidden/>
+            <w:sz w:val="28"/>
+            <w:szCs w:val="28"/>
           </w:rPr>
           <w:fldChar w:fldCharType="begin"/>
         </w:r>
@@ -910,19 +950,25 @@
           <w:rPr>
             <w:noProof/>
             <w:webHidden/>
-          </w:rPr>
-          <w:instrText xml:space="preserve"> PAGEREF _Toc130576026 \h </w:instrText>
-        </w:r>
-        <w:r>
-          <w:rPr>
-            <w:noProof/>
-            <w:webHidden/>
-          </w:rPr>
-        </w:r>
-        <w:r>
-          <w:rPr>
-            <w:noProof/>
-            <w:webHidden/>
+            <w:sz w:val="28"/>
+            <w:szCs w:val="28"/>
+          </w:rPr>
+          <w:instrText xml:space="preserve"> PAGEREF _Toc136961625 \h </w:instrText>
+        </w:r>
+        <w:r>
+          <w:rPr>
+            <w:noProof/>
+            <w:webHidden/>
+            <w:sz w:val="28"/>
+            <w:szCs w:val="28"/>
+          </w:rPr>
+        </w:r>
+        <w:r>
+          <w:rPr>
+            <w:noProof/>
+            <w:webHidden/>
+            <w:sz w:val="28"/>
+            <w:szCs w:val="28"/>
           </w:rPr>
           <w:fldChar w:fldCharType="separate"/>
         </w:r>
@@ -930,13 +976,17 @@
           <w:rPr>
             <w:noProof/>
             <w:webHidden/>
-          </w:rPr>
-          <w:t>5</w:t>
-        </w:r>
-        <w:r>
-          <w:rPr>
-            <w:noProof/>
-            <w:webHidden/>
+            <w:sz w:val="28"/>
+            <w:szCs w:val="28"/>
+          </w:rPr>
+          <w:t>4</w:t>
+        </w:r>
+        <w:r>
+          <w:rPr>
+            <w:noProof/>
+            <w:webHidden/>
+            <w:sz w:val="28"/>
+            <w:szCs w:val="28"/>
           </w:rPr>
           <w:fldChar w:fldCharType="end"/>
         </w:r>
@@ -948,13 +998,19 @@
         <w:rPr>
           <w:rFonts w:asciiTheme="minorHAnsi" w:eastAsiaTheme="minorEastAsia" w:hAnsiTheme="minorHAnsi" w:cstheme="minorBidi"/>
           <w:noProof/>
-        </w:rPr>
-      </w:pPr>
-      <w:hyperlink w:anchor="_Toc130576027" w:history="1">
+          <w:kern w:val="2"/>
+          <w:sz w:val="28"/>
+          <w:szCs w:val="28"/>
+          <w14:ligatures w14:val="standardContextual"/>
+        </w:rPr>
+      </w:pPr>
+      <w:hyperlink w:anchor="_Toc136961626" w:history="1">
         <w:r>
           <w:rPr>
             <w:rStyle w:val="af4"/>
             <w:noProof/>
+            <w:sz w:val="28"/>
+            <w:szCs w:val="28"/>
           </w:rPr>
           <w:t>1.2 Средства реализации</w:t>
         </w:r>
@@ -962,6 +1018,8 @@
           <w:rPr>
             <w:noProof/>
             <w:webHidden/>
+            <w:sz w:val="28"/>
+            <w:szCs w:val="28"/>
           </w:rPr>
           <w:tab/>
         </w:r>
@@ -969,6 +1027,8 @@
           <w:rPr>
             <w:noProof/>
             <w:webHidden/>
+            <w:sz w:val="28"/>
+            <w:szCs w:val="28"/>
           </w:rPr>
           <w:fldChar w:fldCharType="begin"/>
         </w:r>
@@ -976,19 +1036,25 @@
           <w:rPr>
             <w:noProof/>
             <w:webHidden/>
-          </w:rPr>
-          <w:instrText xml:space="preserve"> PAGEREF _Toc130576027 \h </w:instrText>
-        </w:r>
-        <w:r>
-          <w:rPr>
-            <w:noProof/>
-            <w:webHidden/>
-          </w:rPr>
-        </w:r>
-        <w:r>
-          <w:rPr>
-            <w:noProof/>
-            <w:webHidden/>
+            <w:sz w:val="28"/>
+            <w:szCs w:val="28"/>
+          </w:rPr>
+          <w:instrText xml:space="preserve"> PAGEREF _Toc136961626 \h </w:instrText>
+        </w:r>
+        <w:r>
+          <w:rPr>
+            <w:noProof/>
+            <w:webHidden/>
+            <w:sz w:val="28"/>
+            <w:szCs w:val="28"/>
+          </w:rPr>
+        </w:r>
+        <w:r>
+          <w:rPr>
+            <w:noProof/>
+            <w:webHidden/>
+            <w:sz w:val="28"/>
+            <w:szCs w:val="28"/>
           </w:rPr>
           <w:fldChar w:fldCharType="separate"/>
         </w:r>
@@ -996,13 +1062,17 @@
           <w:rPr>
             <w:noProof/>
             <w:webHidden/>
-          </w:rPr>
-          <w:t>5</w:t>
-        </w:r>
-        <w:r>
-          <w:rPr>
-            <w:noProof/>
-            <w:webHidden/>
+            <w:sz w:val="28"/>
+            <w:szCs w:val="28"/>
+          </w:rPr>
+          <w:t>4</w:t>
+        </w:r>
+        <w:r>
+          <w:rPr>
+            <w:noProof/>
+            <w:webHidden/>
+            <w:sz w:val="28"/>
+            <w:szCs w:val="28"/>
           </w:rPr>
           <w:fldChar w:fldCharType="end"/>
         </w:r>
@@ -1014,11 +1084,11 @@
         <w:rPr>
           <w:rFonts w:asciiTheme="minorHAnsi" w:eastAsiaTheme="minorEastAsia" w:hAnsiTheme="minorHAnsi" w:cstheme="minorBidi"/>
           <w:color w:val="auto"/>
-          <w:sz w:val="24"/>
-          <w:szCs w:val="24"/>
-        </w:rPr>
-      </w:pPr>
-      <w:hyperlink w:anchor="_Toc130576028" w:history="1">
+          <w:kern w:val="2"/>
+          <w14:ligatures w14:val="standardContextual"/>
+        </w:rPr>
+      </w:pPr>
+      <w:hyperlink w:anchor="_Toc136961627" w:history="1">
         <w:r>
           <w:rPr>
             <w:rStyle w:val="af4"/>
@@ -1041,7 +1111,7 @@
           <w:rPr>
             <w:webHidden/>
           </w:rPr>
-          <w:instrText xml:space="preserve"> PAGEREF _Toc130576028 \h </w:instrText>
+          <w:instrText xml:space="preserve"> PAGEREF _Toc136961627 \h </w:instrText>
         </w:r>
         <w:r>
           <w:rPr>
@@ -1058,7 +1128,7 @@
           <w:rPr>
             <w:webHidden/>
           </w:rPr>
-          <w:t>7</w:t>
+          <w:t>6</w:t>
         </w:r>
         <w:r>
           <w:rPr>
@@ -1074,13 +1144,19 @@
         <w:rPr>
           <w:rFonts w:asciiTheme="minorHAnsi" w:eastAsiaTheme="minorEastAsia" w:hAnsiTheme="minorHAnsi" w:cstheme="minorBidi"/>
           <w:noProof/>
-        </w:rPr>
-      </w:pPr>
-      <w:hyperlink w:anchor="_Toc130576029" w:history="1">
+          <w:kern w:val="2"/>
+          <w:sz w:val="28"/>
+          <w:szCs w:val="28"/>
+          <w14:ligatures w14:val="standardContextual"/>
+        </w:rPr>
+      </w:pPr>
+      <w:hyperlink w:anchor="_Toc136961628" w:history="1">
         <w:r>
           <w:rPr>
             <w:rStyle w:val="af4"/>
             <w:noProof/>
+            <w:sz w:val="28"/>
+            <w:szCs w:val="28"/>
           </w:rPr>
           <w:t>2.1 Терминология (глоссарий)</w:t>
         </w:r>
@@ -1088,6 +1164,8 @@
           <w:rPr>
             <w:noProof/>
             <w:webHidden/>
+            <w:sz w:val="28"/>
+            <w:szCs w:val="28"/>
           </w:rPr>
           <w:tab/>
         </w:r>
@@ -1095,6 +1173,8 @@
           <w:rPr>
             <w:noProof/>
             <w:webHidden/>
+            <w:sz w:val="28"/>
+            <w:szCs w:val="28"/>
           </w:rPr>
           <w:fldChar w:fldCharType="begin"/>
         </w:r>
@@ -1102,19 +1182,25 @@
           <w:rPr>
             <w:noProof/>
             <w:webHidden/>
-          </w:rPr>
-          <w:instrText xml:space="preserve"> PAGEREF _Toc130576029 \h </w:instrText>
-        </w:r>
-        <w:r>
-          <w:rPr>
-            <w:noProof/>
-            <w:webHidden/>
-          </w:rPr>
-        </w:r>
-        <w:r>
-          <w:rPr>
-            <w:noProof/>
-            <w:webHidden/>
+            <w:sz w:val="28"/>
+            <w:szCs w:val="28"/>
+          </w:rPr>
+          <w:instrText xml:space="preserve"> PAGEREF _Toc136961628 \h </w:instrText>
+        </w:r>
+        <w:r>
+          <w:rPr>
+            <w:noProof/>
+            <w:webHidden/>
+            <w:sz w:val="28"/>
+            <w:szCs w:val="28"/>
+          </w:rPr>
+        </w:r>
+        <w:r>
+          <w:rPr>
+            <w:noProof/>
+            <w:webHidden/>
+            <w:sz w:val="28"/>
+            <w:szCs w:val="28"/>
           </w:rPr>
           <w:fldChar w:fldCharType="separate"/>
         </w:r>
@@ -1122,13 +1208,17 @@
           <w:rPr>
             <w:noProof/>
             <w:webHidden/>
-          </w:rPr>
-          <w:t>7</w:t>
-        </w:r>
-        <w:r>
-          <w:rPr>
-            <w:noProof/>
-            <w:webHidden/>
+            <w:sz w:val="28"/>
+            <w:szCs w:val="28"/>
+          </w:rPr>
+          <w:t>6</w:t>
+        </w:r>
+        <w:r>
+          <w:rPr>
+            <w:noProof/>
+            <w:webHidden/>
+            <w:sz w:val="28"/>
+            <w:szCs w:val="28"/>
           </w:rPr>
           <w:fldChar w:fldCharType="end"/>
         </w:r>
@@ -1140,13 +1230,19 @@
         <w:rPr>
           <w:rFonts w:asciiTheme="minorHAnsi" w:eastAsiaTheme="minorEastAsia" w:hAnsiTheme="minorHAnsi" w:cstheme="minorBidi"/>
           <w:noProof/>
-        </w:rPr>
-      </w:pPr>
-      <w:hyperlink w:anchor="_Toc130576030" w:history="1">
+          <w:kern w:val="2"/>
+          <w:sz w:val="28"/>
+          <w:szCs w:val="28"/>
+          <w14:ligatures w14:val="standardContextual"/>
+        </w:rPr>
+      </w:pPr>
+      <w:hyperlink w:anchor="_Toc136961629" w:history="1">
         <w:r>
           <w:rPr>
             <w:rStyle w:val="af4"/>
             <w:noProof/>
+            <w:sz w:val="28"/>
+            <w:szCs w:val="28"/>
           </w:rPr>
           <w:t>2.2 Обзор аналогов</w:t>
         </w:r>
@@ -1154,6 +1250,8 @@
           <w:rPr>
             <w:noProof/>
             <w:webHidden/>
+            <w:sz w:val="28"/>
+            <w:szCs w:val="28"/>
           </w:rPr>
           <w:tab/>
         </w:r>
@@ -1161,6 +1259,8 @@
           <w:rPr>
             <w:noProof/>
             <w:webHidden/>
+            <w:sz w:val="28"/>
+            <w:szCs w:val="28"/>
           </w:rPr>
           <w:fldChar w:fldCharType="begin"/>
         </w:r>
@@ -1168,19 +1268,25 @@
           <w:rPr>
             <w:noProof/>
             <w:webHidden/>
-          </w:rPr>
-          <w:instrText xml:space="preserve"> PAGEREF _Toc130576030 \h </w:instrText>
-        </w:r>
-        <w:r>
-          <w:rPr>
-            <w:noProof/>
-            <w:webHidden/>
-          </w:rPr>
-        </w:r>
-        <w:r>
-          <w:rPr>
-            <w:noProof/>
-            <w:webHidden/>
+            <w:sz w:val="28"/>
+            <w:szCs w:val="28"/>
+          </w:rPr>
+          <w:instrText xml:space="preserve"> PAGEREF _Toc136961629 \h </w:instrText>
+        </w:r>
+        <w:r>
+          <w:rPr>
+            <w:noProof/>
+            <w:webHidden/>
+            <w:sz w:val="28"/>
+            <w:szCs w:val="28"/>
+          </w:rPr>
+        </w:r>
+        <w:r>
+          <w:rPr>
+            <w:noProof/>
+            <w:webHidden/>
+            <w:sz w:val="28"/>
+            <w:szCs w:val="28"/>
           </w:rPr>
           <w:fldChar w:fldCharType="separate"/>
         </w:r>
@@ -1188,13 +1294,17 @@
           <w:rPr>
             <w:noProof/>
             <w:webHidden/>
-          </w:rPr>
-          <w:t>7</w:t>
-        </w:r>
-        <w:r>
-          <w:rPr>
-            <w:noProof/>
-            <w:webHidden/>
+            <w:sz w:val="28"/>
+            <w:szCs w:val="28"/>
+          </w:rPr>
+          <w:t>6</w:t>
+        </w:r>
+        <w:r>
+          <w:rPr>
+            <w:noProof/>
+            <w:webHidden/>
+            <w:sz w:val="28"/>
+            <w:szCs w:val="28"/>
           </w:rPr>
           <w:fldChar w:fldCharType="end"/>
         </w:r>
@@ -1206,13 +1316,19 @@
         <w:rPr>
           <w:rFonts w:asciiTheme="minorHAnsi" w:eastAsiaTheme="minorEastAsia" w:hAnsiTheme="minorHAnsi" w:cstheme="minorBidi"/>
           <w:noProof/>
-        </w:rPr>
-      </w:pPr>
-      <w:hyperlink w:anchor="_Toc130576031" w:history="1">
+          <w:kern w:val="2"/>
+          <w:sz w:val="28"/>
+          <w:szCs w:val="28"/>
+          <w14:ligatures w14:val="standardContextual"/>
+        </w:rPr>
+      </w:pPr>
+      <w:hyperlink w:anchor="_Toc136961630" w:history="1">
         <w:r>
           <w:rPr>
             <w:rStyle w:val="af4"/>
             <w:noProof/>
+            <w:sz w:val="28"/>
+            <w:szCs w:val="28"/>
           </w:rPr>
           <w:t>2.2.1</w:t>
         </w:r>
@@ -1220,6 +1336,8 @@
           <w:rPr>
             <w:rStyle w:val="af4"/>
             <w:noProof/>
+            <w:sz w:val="28"/>
+            <w:szCs w:val="28"/>
             <w:lang w:val="en-US"/>
           </w:rPr>
           <w:t xml:space="preserve"> Spotify</w:t>
@@ -1228,6 +1346,8 @@
           <w:rPr>
             <w:noProof/>
             <w:webHidden/>
+            <w:sz w:val="28"/>
+            <w:szCs w:val="28"/>
           </w:rPr>
           <w:tab/>
         </w:r>
@@ -1235,6 +1355,8 @@
           <w:rPr>
             <w:noProof/>
             <w:webHidden/>
+            <w:sz w:val="28"/>
+            <w:szCs w:val="28"/>
           </w:rPr>
           <w:fldChar w:fldCharType="begin"/>
         </w:r>
@@ -1242,19 +1364,25 @@
           <w:rPr>
             <w:noProof/>
             <w:webHidden/>
-          </w:rPr>
-          <w:instrText xml:space="preserve"> PAGEREF _Toc130576031 \h </w:instrText>
-        </w:r>
-        <w:r>
-          <w:rPr>
-            <w:noProof/>
-            <w:webHidden/>
-          </w:rPr>
-        </w:r>
-        <w:r>
-          <w:rPr>
-            <w:noProof/>
-            <w:webHidden/>
+            <w:sz w:val="28"/>
+            <w:szCs w:val="28"/>
+          </w:rPr>
+          <w:instrText xml:space="preserve"> PAGEREF _Toc136961630 \h </w:instrText>
+        </w:r>
+        <w:r>
+          <w:rPr>
+            <w:noProof/>
+            <w:webHidden/>
+            <w:sz w:val="28"/>
+            <w:szCs w:val="28"/>
+          </w:rPr>
+        </w:r>
+        <w:r>
+          <w:rPr>
+            <w:noProof/>
+            <w:webHidden/>
+            <w:sz w:val="28"/>
+            <w:szCs w:val="28"/>
           </w:rPr>
           <w:fldChar w:fldCharType="separate"/>
         </w:r>
@@ -1262,13 +1390,17 @@
           <w:rPr>
             <w:noProof/>
             <w:webHidden/>
-          </w:rPr>
-          <w:t>7</w:t>
-        </w:r>
-        <w:r>
-          <w:rPr>
-            <w:noProof/>
-            <w:webHidden/>
+            <w:sz w:val="28"/>
+            <w:szCs w:val="28"/>
+          </w:rPr>
+          <w:t>6</w:t>
+        </w:r>
+        <w:r>
+          <w:rPr>
+            <w:noProof/>
+            <w:webHidden/>
+            <w:sz w:val="28"/>
+            <w:szCs w:val="28"/>
           </w:rPr>
           <w:fldChar w:fldCharType="end"/>
         </w:r>
@@ -1280,13 +1412,19 @@
         <w:rPr>
           <w:rFonts w:asciiTheme="minorHAnsi" w:eastAsiaTheme="minorEastAsia" w:hAnsiTheme="minorHAnsi" w:cstheme="minorBidi"/>
           <w:noProof/>
-        </w:rPr>
-      </w:pPr>
-      <w:hyperlink w:anchor="_Toc130576032" w:history="1">
+          <w:kern w:val="2"/>
+          <w:sz w:val="28"/>
+          <w:szCs w:val="28"/>
+          <w14:ligatures w14:val="standardContextual"/>
+        </w:rPr>
+      </w:pPr>
+      <w:hyperlink w:anchor="_Toc136961631" w:history="1">
         <w:r>
           <w:rPr>
             <w:rStyle w:val="af4"/>
             <w:noProof/>
+            <w:sz w:val="28"/>
+            <w:szCs w:val="28"/>
           </w:rPr>
           <w:t>2.2.2</w:t>
         </w:r>
@@ -1294,6 +1432,8 @@
           <w:rPr>
             <w:rStyle w:val="af4"/>
             <w:noProof/>
+            <w:sz w:val="28"/>
+            <w:szCs w:val="28"/>
             <w:lang w:val="en-US"/>
           </w:rPr>
           <w:t xml:space="preserve"> Deezer</w:t>
@@ -1302,6 +1442,8 @@
           <w:rPr>
             <w:noProof/>
             <w:webHidden/>
+            <w:sz w:val="28"/>
+            <w:szCs w:val="28"/>
           </w:rPr>
           <w:tab/>
         </w:r>
@@ -1309,6 +1451,8 @@
           <w:rPr>
             <w:noProof/>
             <w:webHidden/>
+            <w:sz w:val="28"/>
+            <w:szCs w:val="28"/>
           </w:rPr>
           <w:fldChar w:fldCharType="begin"/>
         </w:r>
@@ -1316,19 +1460,25 @@
           <w:rPr>
             <w:noProof/>
             <w:webHidden/>
-          </w:rPr>
-          <w:instrText xml:space="preserve"> PAGEREF _Toc130576032 \h </w:instrText>
-        </w:r>
-        <w:r>
-          <w:rPr>
-            <w:noProof/>
-            <w:webHidden/>
-          </w:rPr>
-        </w:r>
-        <w:r>
-          <w:rPr>
-            <w:noProof/>
-            <w:webHidden/>
+            <w:sz w:val="28"/>
+            <w:szCs w:val="28"/>
+          </w:rPr>
+          <w:instrText xml:space="preserve"> PAGEREF _Toc136961631 \h </w:instrText>
+        </w:r>
+        <w:r>
+          <w:rPr>
+            <w:noProof/>
+            <w:webHidden/>
+            <w:sz w:val="28"/>
+            <w:szCs w:val="28"/>
+          </w:rPr>
+        </w:r>
+        <w:r>
+          <w:rPr>
+            <w:noProof/>
+            <w:webHidden/>
+            <w:sz w:val="28"/>
+            <w:szCs w:val="28"/>
           </w:rPr>
           <w:fldChar w:fldCharType="separate"/>
         </w:r>
@@ -1336,13 +1486,17 @@
           <w:rPr>
             <w:noProof/>
             <w:webHidden/>
-          </w:rPr>
-          <w:t>8</w:t>
-        </w:r>
-        <w:r>
-          <w:rPr>
-            <w:noProof/>
-            <w:webHidden/>
+            <w:sz w:val="28"/>
+            <w:szCs w:val="28"/>
+          </w:rPr>
+          <w:t>7</w:t>
+        </w:r>
+        <w:r>
+          <w:rPr>
+            <w:noProof/>
+            <w:webHidden/>
+            <w:sz w:val="28"/>
+            <w:szCs w:val="28"/>
           </w:rPr>
           <w:fldChar w:fldCharType="end"/>
         </w:r>
@@ -1354,13 +1508,19 @@
         <w:rPr>
           <w:rFonts w:asciiTheme="minorHAnsi" w:eastAsiaTheme="minorEastAsia" w:hAnsiTheme="minorHAnsi" w:cstheme="minorBidi"/>
           <w:noProof/>
-        </w:rPr>
-      </w:pPr>
-      <w:hyperlink w:anchor="_Toc130576033" w:history="1">
+          <w:kern w:val="2"/>
+          <w:sz w:val="28"/>
+          <w:szCs w:val="28"/>
+          <w14:ligatures w14:val="standardContextual"/>
+        </w:rPr>
+      </w:pPr>
+      <w:hyperlink w:anchor="_Toc136961632" w:history="1">
         <w:r>
           <w:rPr>
             <w:rStyle w:val="af4"/>
             <w:noProof/>
+            <w:sz w:val="28"/>
+            <w:szCs w:val="28"/>
             <w:lang w:val="en-US"/>
           </w:rPr>
           <w:t>2.2.3</w:t>
@@ -1369,6 +1529,8 @@
           <w:rPr>
             <w:rStyle w:val="af4"/>
             <w:noProof/>
+            <w:sz w:val="28"/>
+            <w:szCs w:val="28"/>
           </w:rPr>
           <w:t xml:space="preserve"> Яндекс Музыка</w:t>
         </w:r>
@@ -1376,6 +1538,8 @@
           <w:rPr>
             <w:noProof/>
             <w:webHidden/>
+            <w:sz w:val="28"/>
+            <w:szCs w:val="28"/>
           </w:rPr>
           <w:tab/>
         </w:r>
@@ -1383,6 +1547,8 @@
           <w:rPr>
             <w:noProof/>
             <w:webHidden/>
+            <w:sz w:val="28"/>
+            <w:szCs w:val="28"/>
           </w:rPr>
           <w:fldChar w:fldCharType="begin"/>
         </w:r>
@@ -1390,19 +1556,25 @@
           <w:rPr>
             <w:noProof/>
             <w:webHidden/>
-          </w:rPr>
-          <w:instrText xml:space="preserve"> PAGEREF _Toc130576033 \h </w:instrText>
-        </w:r>
-        <w:r>
-          <w:rPr>
-            <w:noProof/>
-            <w:webHidden/>
-          </w:rPr>
-        </w:r>
-        <w:r>
-          <w:rPr>
-            <w:noProof/>
-            <w:webHidden/>
+            <w:sz w:val="28"/>
+            <w:szCs w:val="28"/>
+          </w:rPr>
+          <w:instrText xml:space="preserve"> PAGEREF _Toc136961632 \h </w:instrText>
+        </w:r>
+        <w:r>
+          <w:rPr>
+            <w:noProof/>
+            <w:webHidden/>
+            <w:sz w:val="28"/>
+            <w:szCs w:val="28"/>
+          </w:rPr>
+        </w:r>
+        <w:r>
+          <w:rPr>
+            <w:noProof/>
+            <w:webHidden/>
+            <w:sz w:val="28"/>
+            <w:szCs w:val="28"/>
           </w:rPr>
           <w:fldChar w:fldCharType="separate"/>
         </w:r>
@@ -1410,13 +1582,17 @@
           <w:rPr>
             <w:noProof/>
             <w:webHidden/>
-          </w:rPr>
-          <w:t>9</w:t>
-        </w:r>
-        <w:r>
-          <w:rPr>
-            <w:noProof/>
-            <w:webHidden/>
+            <w:sz w:val="28"/>
+            <w:szCs w:val="28"/>
+          </w:rPr>
+          <w:t>8</w:t>
+        </w:r>
+        <w:r>
+          <w:rPr>
+            <w:noProof/>
+            <w:webHidden/>
+            <w:sz w:val="28"/>
+            <w:szCs w:val="28"/>
           </w:rPr>
           <w:fldChar w:fldCharType="end"/>
         </w:r>
@@ -1428,13 +1604,19 @@
         <w:rPr>
           <w:rFonts w:asciiTheme="minorHAnsi" w:eastAsiaTheme="minorEastAsia" w:hAnsiTheme="minorHAnsi" w:cstheme="minorBidi"/>
           <w:noProof/>
-        </w:rPr>
-      </w:pPr>
-      <w:hyperlink w:anchor="_Toc130576034" w:history="1">
+          <w:kern w:val="2"/>
+          <w:sz w:val="28"/>
+          <w:szCs w:val="28"/>
+          <w14:ligatures w14:val="standardContextual"/>
+        </w:rPr>
+      </w:pPr>
+      <w:hyperlink w:anchor="_Toc136961633" w:history="1">
         <w:r>
           <w:rPr>
             <w:rStyle w:val="af4"/>
             <w:noProof/>
+            <w:sz w:val="28"/>
+            <w:szCs w:val="28"/>
           </w:rPr>
           <w:t>2.2.4</w:t>
         </w:r>
@@ -1442,6 +1624,8 @@
           <w:rPr>
             <w:rStyle w:val="af4"/>
             <w:noProof/>
+            <w:sz w:val="28"/>
+            <w:szCs w:val="28"/>
             <w:lang w:val="en-US"/>
           </w:rPr>
           <w:t xml:space="preserve"> Youtube Music</w:t>
@@ -1450,6 +1634,8 @@
           <w:rPr>
             <w:noProof/>
             <w:webHidden/>
+            <w:sz w:val="28"/>
+            <w:szCs w:val="28"/>
           </w:rPr>
           <w:tab/>
         </w:r>
@@ -1457,6 +1643,8 @@
           <w:rPr>
             <w:noProof/>
             <w:webHidden/>
+            <w:sz w:val="28"/>
+            <w:szCs w:val="28"/>
           </w:rPr>
           <w:fldChar w:fldCharType="begin"/>
         </w:r>
@@ -1464,19 +1652,25 @@
           <w:rPr>
             <w:noProof/>
             <w:webHidden/>
-          </w:rPr>
-          <w:instrText xml:space="preserve"> PAGEREF _Toc130576034 \h </w:instrText>
-        </w:r>
-        <w:r>
-          <w:rPr>
-            <w:noProof/>
-            <w:webHidden/>
-          </w:rPr>
-        </w:r>
-        <w:r>
-          <w:rPr>
-            <w:noProof/>
-            <w:webHidden/>
+            <w:sz w:val="28"/>
+            <w:szCs w:val="28"/>
+          </w:rPr>
+          <w:instrText xml:space="preserve"> PAGEREF _Toc136961633 \h </w:instrText>
+        </w:r>
+        <w:r>
+          <w:rPr>
+            <w:noProof/>
+            <w:webHidden/>
+            <w:sz w:val="28"/>
+            <w:szCs w:val="28"/>
+          </w:rPr>
+        </w:r>
+        <w:r>
+          <w:rPr>
+            <w:noProof/>
+            <w:webHidden/>
+            <w:sz w:val="28"/>
+            <w:szCs w:val="28"/>
           </w:rPr>
           <w:fldChar w:fldCharType="separate"/>
         </w:r>
@@ -1484,13 +1678,467 @@
           <w:rPr>
             <w:noProof/>
             <w:webHidden/>
-          </w:rPr>
-          <w:t>10</w:t>
-        </w:r>
-        <w:r>
-          <w:rPr>
-            <w:noProof/>
-            <w:webHidden/>
+            <w:sz w:val="28"/>
+            <w:szCs w:val="28"/>
+          </w:rPr>
+          <w:t>9</w:t>
+        </w:r>
+        <w:r>
+          <w:rPr>
+            <w:noProof/>
+            <w:webHidden/>
+            <w:sz w:val="28"/>
+            <w:szCs w:val="28"/>
+          </w:rPr>
+          <w:fldChar w:fldCharType="end"/>
+        </w:r>
+      </w:hyperlink>
+    </w:p>
+    <w:p>
+      <w:pPr>
+        <w:pStyle w:val="24"/>
+        <w:rPr>
+          <w:rFonts w:asciiTheme="minorHAnsi" w:eastAsiaTheme="minorEastAsia" w:hAnsiTheme="minorHAnsi" w:cstheme="minorBidi"/>
+          <w:noProof/>
+          <w:kern w:val="2"/>
+          <w:sz w:val="28"/>
+          <w:szCs w:val="28"/>
+          <w14:ligatures w14:val="standardContextual"/>
+        </w:rPr>
+      </w:pPr>
+      <w:hyperlink w:anchor="_Toc136961634" w:history="1">
+        <w:r>
+          <w:rPr>
+            <w:rStyle w:val="af4"/>
+            <w:noProof/>
+            <w:sz w:val="28"/>
+            <w:szCs w:val="28"/>
+            <w:lang w:val="en-US"/>
+          </w:rPr>
+          <w:t>2.3</w:t>
+        </w:r>
+        <w:r>
+          <w:rPr>
+            <w:rStyle w:val="af4"/>
+            <w:noProof/>
+            <w:sz w:val="28"/>
+            <w:szCs w:val="28"/>
+          </w:rPr>
+          <w:t xml:space="preserve"> Анализ поставленной задачи</w:t>
+        </w:r>
+        <w:r>
+          <w:rPr>
+            <w:noProof/>
+            <w:webHidden/>
+            <w:sz w:val="28"/>
+            <w:szCs w:val="28"/>
+          </w:rPr>
+          <w:tab/>
+        </w:r>
+        <w:r>
+          <w:rPr>
+            <w:noProof/>
+            <w:webHidden/>
+            <w:sz w:val="28"/>
+            <w:szCs w:val="28"/>
+          </w:rPr>
+          <w:fldChar w:fldCharType="begin"/>
+        </w:r>
+        <w:r>
+          <w:rPr>
+            <w:noProof/>
+            <w:webHidden/>
+            <w:sz w:val="28"/>
+            <w:szCs w:val="28"/>
+          </w:rPr>
+          <w:instrText xml:space="preserve"> PAGEREF _Toc136961634 \h </w:instrText>
+        </w:r>
+        <w:r>
+          <w:rPr>
+            <w:noProof/>
+            <w:webHidden/>
+            <w:sz w:val="28"/>
+            <w:szCs w:val="28"/>
+          </w:rPr>
+        </w:r>
+        <w:r>
+          <w:rPr>
+            <w:noProof/>
+            <w:webHidden/>
+            <w:sz w:val="28"/>
+            <w:szCs w:val="28"/>
+          </w:rPr>
+          <w:fldChar w:fldCharType="separate"/>
+        </w:r>
+        <w:r>
+          <w:rPr>
+            <w:noProof/>
+            <w:webHidden/>
+            <w:sz w:val="28"/>
+            <w:szCs w:val="28"/>
+          </w:rPr>
+          <w:t>11</w:t>
+        </w:r>
+        <w:r>
+          <w:rPr>
+            <w:noProof/>
+            <w:webHidden/>
+            <w:sz w:val="28"/>
+            <w:szCs w:val="28"/>
+          </w:rPr>
+          <w:fldChar w:fldCharType="end"/>
+        </w:r>
+      </w:hyperlink>
+    </w:p>
+    <w:p>
+      <w:pPr>
+        <w:pStyle w:val="31"/>
+        <w:rPr>
+          <w:rFonts w:asciiTheme="minorHAnsi" w:eastAsiaTheme="minorEastAsia" w:hAnsiTheme="minorHAnsi" w:cstheme="minorBidi"/>
+          <w:noProof/>
+          <w:kern w:val="2"/>
+          <w:sz w:val="28"/>
+          <w:szCs w:val="28"/>
+          <w14:ligatures w14:val="standardContextual"/>
+        </w:rPr>
+      </w:pPr>
+      <w:hyperlink w:anchor="_Toc136961635" w:history="1">
+        <w:r>
+          <w:rPr>
+            <w:rStyle w:val="af4"/>
+            <w:noProof/>
+            <w:sz w:val="28"/>
+            <w:szCs w:val="28"/>
+            <w:lang w:val="en-US"/>
+          </w:rPr>
+          <w:t>2.3.1</w:t>
+        </w:r>
+        <w:r>
+          <w:rPr>
+            <w:rStyle w:val="af4"/>
+            <w:noProof/>
+            <w:sz w:val="28"/>
+            <w:szCs w:val="28"/>
+          </w:rPr>
+          <w:t xml:space="preserve"> Диаграмма вариантов использования</w:t>
+        </w:r>
+        <w:r>
+          <w:rPr>
+            <w:noProof/>
+            <w:webHidden/>
+            <w:sz w:val="28"/>
+            <w:szCs w:val="28"/>
+          </w:rPr>
+          <w:tab/>
+        </w:r>
+        <w:r>
+          <w:rPr>
+            <w:noProof/>
+            <w:webHidden/>
+            <w:sz w:val="28"/>
+            <w:szCs w:val="28"/>
+          </w:rPr>
+          <w:fldChar w:fldCharType="begin"/>
+        </w:r>
+        <w:r>
+          <w:rPr>
+            <w:noProof/>
+            <w:webHidden/>
+            <w:sz w:val="28"/>
+            <w:szCs w:val="28"/>
+          </w:rPr>
+          <w:instrText xml:space="preserve"> PAGEREF _Toc136961635 \h </w:instrText>
+        </w:r>
+        <w:r>
+          <w:rPr>
+            <w:noProof/>
+            <w:webHidden/>
+            <w:sz w:val="28"/>
+            <w:szCs w:val="28"/>
+          </w:rPr>
+        </w:r>
+        <w:r>
+          <w:rPr>
+            <w:noProof/>
+            <w:webHidden/>
+            <w:sz w:val="28"/>
+            <w:szCs w:val="28"/>
+          </w:rPr>
+          <w:fldChar w:fldCharType="separate"/>
+        </w:r>
+        <w:r>
+          <w:rPr>
+            <w:noProof/>
+            <w:webHidden/>
+            <w:sz w:val="28"/>
+            <w:szCs w:val="28"/>
+          </w:rPr>
+          <w:t>11</w:t>
+        </w:r>
+        <w:r>
+          <w:rPr>
+            <w:noProof/>
+            <w:webHidden/>
+            <w:sz w:val="28"/>
+            <w:szCs w:val="28"/>
+          </w:rPr>
+          <w:fldChar w:fldCharType="end"/>
+        </w:r>
+      </w:hyperlink>
+    </w:p>
+    <w:p>
+      <w:pPr>
+        <w:pStyle w:val="31"/>
+        <w:rPr>
+          <w:rFonts w:asciiTheme="minorHAnsi" w:eastAsiaTheme="minorEastAsia" w:hAnsiTheme="minorHAnsi" w:cstheme="minorBidi"/>
+          <w:noProof/>
+          <w:kern w:val="2"/>
+          <w:sz w:val="28"/>
+          <w:szCs w:val="28"/>
+          <w14:ligatures w14:val="standardContextual"/>
+        </w:rPr>
+      </w:pPr>
+      <w:hyperlink w:anchor="_Toc136961637" w:history="1">
+        <w:r>
+          <w:rPr>
+            <w:rStyle w:val="af4"/>
+            <w:noProof/>
+            <w:sz w:val="28"/>
+            <w:szCs w:val="28"/>
+          </w:rPr>
+          <w:t>2.3.2 Диаграмма последовательности</w:t>
+        </w:r>
+        <w:r>
+          <w:rPr>
+            <w:noProof/>
+            <w:webHidden/>
+            <w:sz w:val="28"/>
+            <w:szCs w:val="28"/>
+          </w:rPr>
+          <w:tab/>
+        </w:r>
+        <w:r>
+          <w:rPr>
+            <w:noProof/>
+            <w:webHidden/>
+            <w:sz w:val="28"/>
+            <w:szCs w:val="28"/>
+          </w:rPr>
+          <w:fldChar w:fldCharType="begin"/>
+        </w:r>
+        <w:r>
+          <w:rPr>
+            <w:noProof/>
+            <w:webHidden/>
+            <w:sz w:val="28"/>
+            <w:szCs w:val="28"/>
+          </w:rPr>
+          <w:instrText xml:space="preserve"> PAGEREF _Toc136961637 \h </w:instrText>
+        </w:r>
+        <w:r>
+          <w:rPr>
+            <w:noProof/>
+            <w:webHidden/>
+            <w:sz w:val="28"/>
+            <w:szCs w:val="28"/>
+          </w:rPr>
+        </w:r>
+        <w:r>
+          <w:rPr>
+            <w:noProof/>
+            <w:webHidden/>
+            <w:sz w:val="28"/>
+            <w:szCs w:val="28"/>
+          </w:rPr>
+          <w:fldChar w:fldCharType="separate"/>
+        </w:r>
+        <w:r>
+          <w:rPr>
+            <w:noProof/>
+            <w:webHidden/>
+            <w:sz w:val="28"/>
+            <w:szCs w:val="28"/>
+          </w:rPr>
+          <w:t>12</w:t>
+        </w:r>
+        <w:r>
+          <w:rPr>
+            <w:noProof/>
+            <w:webHidden/>
+            <w:sz w:val="28"/>
+            <w:szCs w:val="28"/>
+          </w:rPr>
+          <w:fldChar w:fldCharType="end"/>
+        </w:r>
+      </w:hyperlink>
+    </w:p>
+    <w:p>
+      <w:pPr>
+        <w:pStyle w:val="31"/>
+        <w:rPr>
+          <w:rFonts w:asciiTheme="minorHAnsi" w:eastAsiaTheme="minorEastAsia" w:hAnsiTheme="minorHAnsi" w:cstheme="minorBidi"/>
+          <w:noProof/>
+          <w:kern w:val="2"/>
+          <w:sz w:val="28"/>
+          <w:szCs w:val="28"/>
+          <w14:ligatures w14:val="standardContextual"/>
+        </w:rPr>
+      </w:pPr>
+      <w:hyperlink w:anchor="_Toc136961638" w:history="1">
+        <w:r>
+          <w:rPr>
+            <w:rStyle w:val="af4"/>
+            <w:noProof/>
+            <w:sz w:val="28"/>
+            <w:szCs w:val="28"/>
+          </w:rPr>
+          <w:t>2.3.3 Диаграмма классов</w:t>
+        </w:r>
+        <w:r>
+          <w:rPr>
+            <w:noProof/>
+            <w:webHidden/>
+            <w:sz w:val="28"/>
+            <w:szCs w:val="28"/>
+          </w:rPr>
+          <w:tab/>
+        </w:r>
+        <w:r>
+          <w:rPr>
+            <w:noProof/>
+            <w:webHidden/>
+            <w:sz w:val="28"/>
+            <w:szCs w:val="28"/>
+          </w:rPr>
+          <w:fldChar w:fldCharType="begin"/>
+        </w:r>
+        <w:r>
+          <w:rPr>
+            <w:noProof/>
+            <w:webHidden/>
+            <w:sz w:val="28"/>
+            <w:szCs w:val="28"/>
+          </w:rPr>
+          <w:instrText xml:space="preserve"> PAGEREF _Toc136961638 \h </w:instrText>
+        </w:r>
+        <w:r>
+          <w:rPr>
+            <w:noProof/>
+            <w:webHidden/>
+            <w:sz w:val="28"/>
+            <w:szCs w:val="28"/>
+          </w:rPr>
+        </w:r>
+        <w:r>
+          <w:rPr>
+            <w:noProof/>
+            <w:webHidden/>
+            <w:sz w:val="28"/>
+            <w:szCs w:val="28"/>
+          </w:rPr>
+          <w:fldChar w:fldCharType="separate"/>
+        </w:r>
+        <w:r>
+          <w:rPr>
+            <w:noProof/>
+            <w:webHidden/>
+            <w:sz w:val="28"/>
+            <w:szCs w:val="28"/>
+          </w:rPr>
+          <w:t>13</w:t>
+        </w:r>
+        <w:r>
+          <w:rPr>
+            <w:noProof/>
+            <w:webHidden/>
+            <w:sz w:val="28"/>
+            <w:szCs w:val="28"/>
+          </w:rPr>
+          <w:fldChar w:fldCharType="end"/>
+        </w:r>
+      </w:hyperlink>
+    </w:p>
+    <w:p>
+      <w:pPr>
+        <w:pStyle w:val="31"/>
+        <w:rPr>
+          <w:rFonts w:asciiTheme="minorHAnsi" w:eastAsiaTheme="minorEastAsia" w:hAnsiTheme="minorHAnsi" w:cstheme="minorBidi"/>
+          <w:noProof/>
+          <w:kern w:val="2"/>
+          <w:sz w:val="28"/>
+          <w:szCs w:val="28"/>
+          <w14:ligatures w14:val="standardContextual"/>
+        </w:rPr>
+      </w:pPr>
+      <w:hyperlink w:anchor="_Toc136961639" w:history="1">
+        <w:r>
+          <w:rPr>
+            <w:rStyle w:val="af4"/>
+            <w:noProof/>
+            <w:sz w:val="28"/>
+            <w:szCs w:val="28"/>
+          </w:rPr>
+          <w:t>2.3.4 Диаграмма развертывания</w:t>
+        </w:r>
+        <w:r>
+          <w:rPr>
+            <w:noProof/>
+            <w:webHidden/>
+            <w:sz w:val="28"/>
+            <w:szCs w:val="28"/>
+          </w:rPr>
+          <w:tab/>
+        </w:r>
+        <w:r>
+          <w:rPr>
+            <w:noProof/>
+            <w:webHidden/>
+            <w:sz w:val="28"/>
+            <w:szCs w:val="28"/>
+          </w:rPr>
+          <w:fldChar w:fldCharType="begin"/>
+        </w:r>
+        <w:r>
+          <w:rPr>
+            <w:noProof/>
+            <w:webHidden/>
+            <w:sz w:val="28"/>
+            <w:szCs w:val="28"/>
+          </w:rPr>
+          <w:instrText xml:space="preserve"> PAGEREF _Toc136961639 \h </w:instrText>
+        </w:r>
+        <w:r>
+          <w:rPr>
+            <w:noProof/>
+            <w:webHidden/>
+            <w:sz w:val="28"/>
+            <w:szCs w:val="28"/>
+          </w:rPr>
+        </w:r>
+        <w:r>
+          <w:rPr>
+            <w:noProof/>
+            <w:webHidden/>
+            <w:sz w:val="28"/>
+            <w:szCs w:val="28"/>
+          </w:rPr>
+          <w:fldChar w:fldCharType="separate"/>
+        </w:r>
+        <w:r>
+          <w:rPr>
+            <w:noProof/>
+            <w:webHidden/>
+            <w:sz w:val="28"/>
+            <w:szCs w:val="28"/>
+          </w:rPr>
+          <w:t>15</w:t>
+        </w:r>
+        <w:r>
+          <w:rPr>
+            <w:noProof/>
+            <w:webHidden/>
+            <w:sz w:val="28"/>
+            <w:szCs w:val="28"/>
           </w:rPr>
           <w:fldChar w:fldCharType="end"/>
         </w:r>
@@ -1502,11 +2150,11 @@
         <w:rPr>
           <w:rFonts w:asciiTheme="minorHAnsi" w:eastAsiaTheme="minorEastAsia" w:hAnsiTheme="minorHAnsi" w:cstheme="minorBidi"/>
           <w:color w:val="auto"/>
-          <w:sz w:val="24"/>
-          <w:szCs w:val="24"/>
-        </w:rPr>
-      </w:pPr>
-      <w:hyperlink w:anchor="_Toc130576035" w:history="1">
+          <w:kern w:val="2"/>
+          <w14:ligatures w14:val="standardContextual"/>
+        </w:rPr>
+      </w:pPr>
+      <w:hyperlink w:anchor="_Toc136961640" w:history="1">
         <w:r>
           <w:rPr>
             <w:rStyle w:val="af4"/>
@@ -1529,7 +2177,7 @@
           <w:rPr>
             <w:webHidden/>
           </w:rPr>
-          <w:instrText xml:space="preserve"> PAGEREF _Toc130576035 \h </w:instrText>
+          <w:instrText xml:space="preserve"> PAGEREF _Toc136961640 \h </w:instrText>
         </w:r>
         <w:r>
           <w:rPr>
@@ -1546,7 +2194,7 @@
           <w:rPr>
             <w:webHidden/>
           </w:rPr>
-          <w:t>13</w:t>
+          <w:t>17</w:t>
         </w:r>
         <w:r>
           <w:rPr>
@@ -1562,20 +2210,28 @@
         <w:rPr>
           <w:rFonts w:asciiTheme="minorHAnsi" w:eastAsiaTheme="minorEastAsia" w:hAnsiTheme="minorHAnsi" w:cstheme="minorBidi"/>
           <w:noProof/>
-        </w:rPr>
-      </w:pPr>
-      <w:hyperlink w:anchor="_Toc130576036" w:history="1">
+          <w:kern w:val="2"/>
+          <w:sz w:val="28"/>
+          <w:szCs w:val="28"/>
+          <w14:ligatures w14:val="standardContextual"/>
+        </w:rPr>
+      </w:pPr>
+      <w:hyperlink w:anchor="_Toc136961641" w:history="1">
         <w:r>
           <w:rPr>
             <w:rStyle w:val="af4"/>
             <w:noProof/>
-          </w:rPr>
-          <w:t>3.1 Реализация логики</w:t>
-        </w:r>
-        <w:r>
-          <w:rPr>
-            <w:noProof/>
-            <w:webHidden/>
+            <w:sz w:val="28"/>
+            <w:szCs w:val="28"/>
+          </w:rPr>
+          <w:t>3.1 Реализация серверной части приложения</w:t>
+        </w:r>
+        <w:r>
+          <w:rPr>
+            <w:noProof/>
+            <w:webHidden/>
+            <w:sz w:val="28"/>
+            <w:szCs w:val="28"/>
           </w:rPr>
           <w:tab/>
         </w:r>
@@ -1583,6 +2239,8 @@
           <w:rPr>
             <w:noProof/>
             <w:webHidden/>
+            <w:sz w:val="28"/>
+            <w:szCs w:val="28"/>
           </w:rPr>
           <w:fldChar w:fldCharType="begin"/>
         </w:r>
@@ -1590,19 +2248,25 @@
           <w:rPr>
             <w:noProof/>
             <w:webHidden/>
-          </w:rPr>
-          <w:instrText xml:space="preserve"> PAGEREF _Toc130576036 \h </w:instrText>
-        </w:r>
-        <w:r>
-          <w:rPr>
-            <w:noProof/>
-            <w:webHidden/>
-          </w:rPr>
-        </w:r>
-        <w:r>
-          <w:rPr>
-            <w:noProof/>
-            <w:webHidden/>
+            <w:sz w:val="28"/>
+            <w:szCs w:val="28"/>
+          </w:rPr>
+          <w:instrText xml:space="preserve"> PAGEREF _Toc136961641 \h </w:instrText>
+        </w:r>
+        <w:r>
+          <w:rPr>
+            <w:noProof/>
+            <w:webHidden/>
+            <w:sz w:val="28"/>
+            <w:szCs w:val="28"/>
+          </w:rPr>
+        </w:r>
+        <w:r>
+          <w:rPr>
+            <w:noProof/>
+            <w:webHidden/>
+            <w:sz w:val="28"/>
+            <w:szCs w:val="28"/>
           </w:rPr>
           <w:fldChar w:fldCharType="separate"/>
         </w:r>
@@ -1610,13 +2274,17 @@
           <w:rPr>
             <w:noProof/>
             <w:webHidden/>
-          </w:rPr>
-          <w:t>13</w:t>
-        </w:r>
-        <w:r>
-          <w:rPr>
-            <w:noProof/>
-            <w:webHidden/>
+            <w:sz w:val="28"/>
+            <w:szCs w:val="28"/>
+          </w:rPr>
+          <w:t>17</w:t>
+        </w:r>
+        <w:r>
+          <w:rPr>
+            <w:noProof/>
+            <w:webHidden/>
+            <w:sz w:val="28"/>
+            <w:szCs w:val="28"/>
           </w:rPr>
           <w:fldChar w:fldCharType="end"/>
         </w:r>
@@ -1628,20 +2296,28 @@
         <w:rPr>
           <w:rFonts w:asciiTheme="minorHAnsi" w:eastAsiaTheme="minorEastAsia" w:hAnsiTheme="minorHAnsi" w:cstheme="minorBidi"/>
           <w:noProof/>
-        </w:rPr>
-      </w:pPr>
-      <w:hyperlink w:anchor="_Toc130576037" w:history="1">
+          <w:kern w:val="2"/>
+          <w:sz w:val="28"/>
+          <w:szCs w:val="28"/>
+          <w14:ligatures w14:val="standardContextual"/>
+        </w:rPr>
+      </w:pPr>
+      <w:hyperlink w:anchor="_Toc136961642" w:history="1">
         <w:r>
           <w:rPr>
             <w:rStyle w:val="af4"/>
             <w:noProof/>
-          </w:rPr>
-          <w:t>3.2 Реализация интерфейса</w:t>
-        </w:r>
-        <w:r>
-          <w:rPr>
-            <w:noProof/>
-            <w:webHidden/>
+            <w:sz w:val="28"/>
+            <w:szCs w:val="28"/>
+          </w:rPr>
+          <w:t>3.2 Реализация клиентской части приложения</w:t>
+        </w:r>
+        <w:r>
+          <w:rPr>
+            <w:noProof/>
+            <w:webHidden/>
+            <w:sz w:val="28"/>
+            <w:szCs w:val="28"/>
           </w:rPr>
           <w:tab/>
         </w:r>
@@ -1649,6 +2325,8 @@
           <w:rPr>
             <w:noProof/>
             <w:webHidden/>
+            <w:sz w:val="28"/>
+            <w:szCs w:val="28"/>
           </w:rPr>
           <w:fldChar w:fldCharType="begin"/>
         </w:r>
@@ -1656,19 +2334,25 @@
           <w:rPr>
             <w:noProof/>
             <w:webHidden/>
-          </w:rPr>
-          <w:instrText xml:space="preserve"> PAGEREF _Toc130576037 \h </w:instrText>
-        </w:r>
-        <w:r>
-          <w:rPr>
-            <w:noProof/>
-            <w:webHidden/>
-          </w:rPr>
-        </w:r>
-        <w:r>
-          <w:rPr>
-            <w:noProof/>
-            <w:webHidden/>
+            <w:sz w:val="28"/>
+            <w:szCs w:val="28"/>
+          </w:rPr>
+          <w:instrText xml:space="preserve"> PAGEREF _Toc136961642 \h </w:instrText>
+        </w:r>
+        <w:r>
+          <w:rPr>
+            <w:noProof/>
+            <w:webHidden/>
+            <w:sz w:val="28"/>
+            <w:szCs w:val="28"/>
+          </w:rPr>
+        </w:r>
+        <w:r>
+          <w:rPr>
+            <w:noProof/>
+            <w:webHidden/>
+            <w:sz w:val="28"/>
+            <w:szCs w:val="28"/>
           </w:rPr>
           <w:fldChar w:fldCharType="separate"/>
         </w:r>
@@ -1676,13 +2360,17 @@
           <w:rPr>
             <w:noProof/>
             <w:webHidden/>
-          </w:rPr>
-          <w:t>13</w:t>
-        </w:r>
-        <w:r>
-          <w:rPr>
-            <w:noProof/>
-            <w:webHidden/>
+            <w:sz w:val="28"/>
+            <w:szCs w:val="28"/>
+          </w:rPr>
+          <w:t>18</w:t>
+        </w:r>
+        <w:r>
+          <w:rPr>
+            <w:noProof/>
+            <w:webHidden/>
+            <w:sz w:val="28"/>
+            <w:szCs w:val="28"/>
           </w:rPr>
           <w:fldChar w:fldCharType="end"/>
         </w:r>
@@ -1694,15 +2382,75 @@
         <w:rPr>
           <w:rFonts w:asciiTheme="minorHAnsi" w:eastAsiaTheme="minorEastAsia" w:hAnsiTheme="minorHAnsi" w:cstheme="minorBidi"/>
           <w:color w:val="auto"/>
-          <w:sz w:val="24"/>
-          <w:szCs w:val="24"/>
-        </w:rPr>
-      </w:pPr>
-      <w:hyperlink w:anchor="_Toc130576038" w:history="1">
+          <w:kern w:val="2"/>
+          <w14:ligatures w14:val="standardContextual"/>
+        </w:rPr>
+      </w:pPr>
+      <w:hyperlink w:anchor="_Toc136961643" w:history="1">
         <w:r>
           <w:rPr>
             <w:rStyle w:val="af4"/>
           </w:rPr>
+          <w:t>4 Метрики</w:t>
+        </w:r>
+        <w:r>
+          <w:rPr>
+            <w:webHidden/>
+          </w:rPr>
+          <w:tab/>
+        </w:r>
+        <w:r>
+          <w:rPr>
+            <w:webHidden/>
+          </w:rPr>
+          <w:fldChar w:fldCharType="begin"/>
+        </w:r>
+        <w:r>
+          <w:rPr>
+            <w:webHidden/>
+          </w:rPr>
+          <w:instrText xml:space="preserve"> PAGEREF _Toc136961643 \h </w:instrText>
+        </w:r>
+        <w:r>
+          <w:rPr>
+            <w:webHidden/>
+          </w:rPr>
+        </w:r>
+        <w:r>
+          <w:rPr>
+            <w:webHidden/>
+          </w:rPr>
+          <w:fldChar w:fldCharType="separate"/>
+        </w:r>
+        <w:r>
+          <w:rPr>
+            <w:webHidden/>
+          </w:rPr>
+          <w:t>20</w:t>
+        </w:r>
+        <w:r>
+          <w:rPr>
+            <w:webHidden/>
+          </w:rPr>
+          <w:fldChar w:fldCharType="end"/>
+        </w:r>
+      </w:hyperlink>
+    </w:p>
+    <w:p>
+      <w:pPr>
+        <w:pStyle w:val="11"/>
+        <w:rPr>
+          <w:rFonts w:asciiTheme="minorHAnsi" w:eastAsiaTheme="minorEastAsia" w:hAnsiTheme="minorHAnsi" w:cstheme="minorBidi"/>
+          <w:color w:val="auto"/>
+          <w:kern w:val="2"/>
+          <w14:ligatures w14:val="standardContextual"/>
+        </w:rPr>
+      </w:pPr>
+      <w:hyperlink w:anchor="_Toc136961644" w:history="1">
+        <w:r>
+          <w:rPr>
+            <w:rStyle w:val="af4"/>
+          </w:rPr>
           <w:t>Заключение</w:t>
         </w:r>
         <w:r>
@@ -1721,7 +2469,7 @@
           <w:rPr>
             <w:webHidden/>
           </w:rPr>
-          <w:instrText xml:space="preserve"> PAGEREF _Toc130576038 \h </w:instrText>
+          <w:instrText xml:space="preserve"> PAGEREF _Toc136961644 \h </w:instrText>
         </w:r>
         <w:r>
           <w:rPr>
@@ -1738,7 +2486,7 @@
           <w:rPr>
             <w:webHidden/>
           </w:rPr>
-          <w:t>14</w:t>
+          <w:t>21</w:t>
         </w:r>
         <w:r>
           <w:rPr>
@@ -1752,10 +2500,13 @@
       <w:pPr>
         <w:pStyle w:val="11"/>
         <w:rPr>
-          <w:rStyle w:val="af4"/>
-        </w:rPr>
-      </w:pPr>
-      <w:hyperlink w:anchor="_Toc130576039" w:history="1">
+          <w:rFonts w:asciiTheme="minorHAnsi" w:eastAsiaTheme="minorEastAsia" w:hAnsiTheme="minorHAnsi" w:cstheme="minorBidi"/>
+          <w:color w:val="auto"/>
+          <w:kern w:val="2"/>
+          <w14:ligatures w14:val="standardContextual"/>
+        </w:rPr>
+      </w:pPr>
+      <w:hyperlink w:anchor="_Toc136961645" w:history="1">
         <w:r>
           <w:rPr>
             <w:rStyle w:val="af4"/>
@@ -1778,7 +2529,7 @@
           <w:rPr>
             <w:webHidden/>
           </w:rPr>
-          <w:instrText xml:space="preserve"> PAGEREF _Toc130576039 \h </w:instrText>
+          <w:instrText xml:space="preserve"> PAGEREF _Toc136961645 \h </w:instrText>
         </w:r>
         <w:r>
           <w:rPr>
@@ -1795,7 +2546,7 @@
           <w:rPr>
             <w:webHidden/>
           </w:rPr>
-          <w:t>15</w:t>
+          <w:t>22</w:t>
         </w:r>
         <w:r>
           <w:rPr>
@@ -1804,51 +2555,27 @@
           <w:fldChar w:fldCharType="end"/>
         </w:r>
       </w:hyperlink>
-    </w:p>
-    <w:p>
-      <w:pPr>
-        <w:spacing w:after="160" w:line="259" w:lineRule="auto"/>
-        <w:ind w:firstLine="0"/>
-        <w:jc w:val="left"/>
-        <w:rPr>
-          <w:noProof/>
-          <w:color w:val="0563C1" w:themeColor="hyperlink"/>
-          <w:sz w:val="28"/>
-          <w:szCs w:val="28"/>
-          <w:u w:val="single"/>
-        </w:rPr>
-      </w:pPr>
-      <w:r>
-        <w:rPr>
-          <w:rStyle w:val="af4"/>
-        </w:rPr>
-        <w:br w:type="page"/>
-      </w:r>
     </w:p>
     <w:p>
       <w:pPr>
         <w:pStyle w:val="ad"/>
         <w:jc w:val="both"/>
-        <w:rPr>
-          <w:sz w:val="24"/>
-        </w:rPr>
-      </w:pPr>
-      <w:r>
-        <w:lastRenderedPageBreak/>
+      </w:pPr>
+      <w:r>
         <w:fldChar w:fldCharType="end"/>
       </w:r>
-      <w:bookmarkStart w:id="37" w:name="_Toc51446022"/>
+      <w:bookmarkStart w:id="52" w:name="_Toc51446022"/>
     </w:p>
     <w:p>
       <w:pPr>
         <w:pStyle w:val="ad"/>
       </w:pPr>
-      <w:bookmarkStart w:id="38" w:name="_Toc130576024"/>
+      <w:bookmarkStart w:id="53" w:name="_Toc136961623"/>
       <w:r>
         <w:t>Введение</w:t>
       </w:r>
-      <w:bookmarkEnd w:id="37"/>
-      <w:bookmarkEnd w:id="38"/>
+      <w:bookmarkEnd w:id="52"/>
+      <w:bookmarkEnd w:id="53"/>
     </w:p>
     <w:p>
       <w:pPr>
@@ -1944,26 +2671,26 @@
       <w:pPr>
         <w:pStyle w:val="a0"/>
       </w:pPr>
-      <w:bookmarkStart w:id="39" w:name="_Toc51446023"/>
-      <w:bookmarkStart w:id="40" w:name="_Toc130576025"/>
+      <w:bookmarkStart w:id="54" w:name="_Toc51446023"/>
+      <w:bookmarkStart w:id="55" w:name="_Toc136961624"/>
       <w:r>
         <w:lastRenderedPageBreak/>
         <w:t>Постановка задачи</w:t>
       </w:r>
-      <w:bookmarkEnd w:id="39"/>
-      <w:bookmarkEnd w:id="40"/>
+      <w:bookmarkEnd w:id="54"/>
+      <w:bookmarkEnd w:id="55"/>
     </w:p>
     <w:p>
       <w:pPr>
         <w:pStyle w:val="a1"/>
       </w:pPr>
-      <w:bookmarkStart w:id="41" w:name="_Toc51446024"/>
-      <w:bookmarkStart w:id="42" w:name="_Toc130576026"/>
+      <w:bookmarkStart w:id="56" w:name="_Toc51446024"/>
+      <w:bookmarkStart w:id="57" w:name="_Toc136961625"/>
       <w:r>
         <w:t>Постановка задачи</w:t>
       </w:r>
-      <w:bookmarkEnd w:id="41"/>
-      <w:bookmarkEnd w:id="42"/>
+      <w:bookmarkEnd w:id="56"/>
+      <w:bookmarkEnd w:id="57"/>
     </w:p>
     <w:p>
       <w:pPr>
@@ -2061,13 +2788,13 @@
       <w:pPr>
         <w:pStyle w:val="a1"/>
       </w:pPr>
-      <w:bookmarkStart w:id="43" w:name="_Toc51446025"/>
-      <w:bookmarkStart w:id="44" w:name="_Toc130576027"/>
+      <w:bookmarkStart w:id="58" w:name="_Toc51446025"/>
+      <w:bookmarkStart w:id="59" w:name="_Toc136961626"/>
       <w:r>
         <w:t>Средства реализации</w:t>
       </w:r>
-      <w:bookmarkEnd w:id="43"/>
-      <w:bookmarkEnd w:id="44"/>
+      <w:bookmarkEnd w:id="58"/>
+      <w:bookmarkEnd w:id="59"/>
     </w:p>
     <w:p>
       <w:pPr>
@@ -2214,6 +2941,13 @@
           <w:sz w:val="28"/>
           <w:szCs w:val="28"/>
         </w:rPr>
+        <w:t xml:space="preserve"> [2]</w:t>
+      </w:r>
+      <w:r>
+        <w:rPr>
+          <w:sz w:val="28"/>
+          <w:szCs w:val="28"/>
+        </w:rPr>
         <w:t xml:space="preserve"> </w:t>
       </w:r>
       <w:r>
@@ -2422,86 +3156,104 @@
           <w:sz w:val="28"/>
           <w:szCs w:val="28"/>
         </w:rPr>
+        <w:t xml:space="preserve"> [</w:t>
+      </w:r>
+      <w:r>
+        <w:rPr>
+          <w:sz w:val="28"/>
+          <w:szCs w:val="28"/>
+          <w:lang w:val="en-US"/>
+        </w:rPr>
+        <w:t>3</w:t>
+      </w:r>
+      <w:r>
+        <w:rPr>
+          <w:sz w:val="28"/>
+          <w:szCs w:val="28"/>
+        </w:rPr>
+        <w:t>]</w:t>
+      </w:r>
+      <w:r>
+        <w:rPr>
+          <w:sz w:val="28"/>
+          <w:szCs w:val="28"/>
+        </w:rPr>
         <w:t>. Основным преимуществом является огромное наличие компонент и внутренних библиотек, которые уже реализованы, а значит позволяет быстро и качественно написать код.</w:t>
       </w:r>
     </w:p>
     <w:p>
       <w:pPr>
         <w:pStyle w:val="af9"/>
-        <w:rPr>
-          <w:sz w:val="28"/>
-        </w:rPr>
-      </w:pPr>
-      <w:r>
-        <w:rPr>
-          <w:sz w:val="28"/>
-        </w:rPr>
+      </w:pPr>
+      <w:r>
         <w:t xml:space="preserve">В качестве базы данных была выбрана </w:t>
       </w:r>
       <w:r>
         <w:rPr>
-          <w:sz w:val="28"/>
           <w:lang w:val="en-US"/>
         </w:rPr>
-        <w:t>Postgres</w:t>
-      </w:r>
-      <w:r>
-        <w:rPr>
-          <w:sz w:val="28"/>
-        </w:rPr>
-        <w:t xml:space="preserve">, т.к. умеет работать с различными типами данных и позволяет ускорять запросы с помощью индексов. Для управления и применения изменений в базу данных будет использоваться библиотека </w:t>
-      </w:r>
-      <w:r>
-        <w:rPr>
-          <w:sz w:val="28"/>
+        <w:t>Postgre</w:t>
+      </w:r>
+      <w:r>
+        <w:rPr>
           <w:lang w:val="en-US"/>
         </w:rPr>
+        <w:t>SQL</w:t>
+      </w:r>
+      <w:r>
+        <w:t xml:space="preserve"> [</w:t>
+      </w:r>
+      <w:r>
+        <w:t>5</w:t>
+      </w:r>
+      <w:r>
+        <w:t>]</w:t>
+      </w:r>
+      <w:r>
+        <w:t>, т</w:t>
+      </w:r>
+      <w:r>
+        <w:t>ак как</w:t>
+      </w:r>
+      <w:r>
+        <w:t xml:space="preserve"> умеет работать с различными типами данных и позволяет ускорять запросы с помощью индексов. Для управления и применения изменений в базу данных будет использоваться библиотека </w:t>
+      </w:r>
+      <w:r>
+        <w:rPr>
+          <w:lang w:val="en-US"/>
+        </w:rPr>
         <w:t>Liquibase</w:t>
       </w:r>
       <w:r>
-        <w:rPr>
-          <w:sz w:val="28"/>
-        </w:rPr>
+        <w:t xml:space="preserve"> [6]</w:t>
+      </w:r>
+      <w:r>
         <w:t xml:space="preserve">. Основным преимуществом является поддержка написания миграционных файлов в виде </w:t>
       </w:r>
       <w:proofErr w:type="spellStart"/>
       <w:r>
         <w:rPr>
-          <w:sz w:val="28"/>
           <w:lang w:val="en-US"/>
         </w:rPr>
         <w:t>yaml</w:t>
       </w:r>
       <w:proofErr w:type="spellEnd"/>
       <w:r>
-        <w:rPr>
-          <w:sz w:val="28"/>
-        </w:rPr>
         <w:t xml:space="preserve"> </w:t>
       </w:r>
       <w:r>
-        <w:rPr>
-          <w:sz w:val="28"/>
-        </w:rPr>
         <w:t xml:space="preserve">или </w:t>
       </w:r>
       <w:r>
         <w:rPr>
-          <w:sz w:val="28"/>
           <w:lang w:val="en-US"/>
         </w:rPr>
         <w:t>xml</w:t>
       </w:r>
       <w:r>
-        <w:rPr>
-          <w:sz w:val="28"/>
-        </w:rPr>
         <w:t xml:space="preserve"> </w:t>
       </w:r>
       <w:r>
-        <w:rPr>
-          <w:sz w:val="28"/>
-        </w:rPr>
         <w:t>файлов.</w:t>
       </w:r>
     </w:p>
@@ -2710,6 +3462,14 @@
           <w:szCs w:val="28"/>
           <w:shd w:val="clear" w:color="auto" w:fill="FFFFFF"/>
         </w:rPr>
+        <w:t xml:space="preserve"> [4]</w:t>
+      </w:r>
+      <w:r>
+        <w:rPr>
+          <w:sz w:val="28"/>
+          <w:szCs w:val="28"/>
+          <w:shd w:val="clear" w:color="auto" w:fill="FFFFFF"/>
+        </w:rPr>
         <w:t xml:space="preserve"> является популярным фреймворком для разработки </w:t>
       </w:r>
       <w:r>
@@ -2788,7 +3548,6 @@
       </w:pPr>
       <w:r>
         <w:rPr>
-          <w:sz w:val="28"/>
           <w:shd w:val="clear" w:color="auto" w:fill="FFFFFF"/>
           <w:lang w:val="en-US"/>
         </w:rPr>
@@ -2796,14 +3555,18 @@
       </w:r>
       <w:r>
         <w:rPr>
-          <w:sz w:val="28"/>
           <w:shd w:val="clear" w:color="auto" w:fill="FFFFFF"/>
         </w:rPr>
+        <w:t xml:space="preserve"> [7]</w:t>
+      </w:r>
+      <w:r>
+        <w:rPr>
+          <w:shd w:val="clear" w:color="auto" w:fill="FFFFFF"/>
+        </w:rPr>
         <w:t xml:space="preserve"> является стейт-менеджером, который хорошо взаимодействует с </w:t>
       </w:r>
       <w:r>
         <w:rPr>
-          <w:sz w:val="28"/>
           <w:shd w:val="clear" w:color="auto" w:fill="FFFFFF"/>
           <w:lang w:val="en-US"/>
         </w:rPr>
@@ -2811,14 +3574,12 @@
       </w:r>
       <w:r>
         <w:rPr>
-          <w:sz w:val="28"/>
           <w:shd w:val="clear" w:color="auto" w:fill="FFFFFF"/>
         </w:rPr>
         <w:t xml:space="preserve">-ом и позволяет легко разделять работу с данными по разным хранилищам (декомпозиция). </w:t>
       </w:r>
       <w:r>
         <w:rPr>
-          <w:sz w:val="28"/>
           <w:shd w:val="clear" w:color="auto" w:fill="FFFFFF"/>
           <w:lang w:val="en-US"/>
         </w:rPr>
@@ -2826,14 +3587,12 @@
       </w:r>
       <w:r>
         <w:rPr>
-          <w:sz w:val="28"/>
           <w:shd w:val="clear" w:color="auto" w:fill="FFFFFF"/>
         </w:rPr>
         <w:t xml:space="preserve"> </w:t>
       </w:r>
       <w:r>
         <w:rPr>
-          <w:sz w:val="28"/>
           <w:shd w:val="clear" w:color="auto" w:fill="FFFFFF"/>
           <w:lang w:val="en-US"/>
         </w:rPr>
@@ -2841,14 +3600,18 @@
       </w:r>
       <w:r>
         <w:rPr>
-          <w:sz w:val="28"/>
           <w:shd w:val="clear" w:color="auto" w:fill="FFFFFF"/>
         </w:rPr>
+        <w:t xml:space="preserve"> [8]</w:t>
+      </w:r>
+      <w:r>
+        <w:rPr>
+          <w:shd w:val="clear" w:color="auto" w:fill="FFFFFF"/>
+        </w:rPr>
         <w:t xml:space="preserve"> является библиотекой готовых компонент для </w:t>
       </w:r>
       <w:r>
         <w:rPr>
-          <w:sz w:val="28"/>
           <w:shd w:val="clear" w:color="auto" w:fill="FFFFFF"/>
           <w:lang w:val="en-US"/>
         </w:rPr>
@@ -2856,7 +3619,6 @@
       </w:r>
       <w:r>
         <w:rPr>
-          <w:sz w:val="28"/>
           <w:shd w:val="clear" w:color="auto" w:fill="FFFFFF"/>
         </w:rPr>
         <w:t>, которые обладают приятным дизайном.</w:t>
@@ -2869,26 +3631,26 @@
       <w:pPr>
         <w:pStyle w:val="a0"/>
       </w:pPr>
-      <w:bookmarkStart w:id="45" w:name="_Toc51446026"/>
-      <w:bookmarkStart w:id="46" w:name="_Toc130576028"/>
+      <w:bookmarkStart w:id="60" w:name="_Toc51446026"/>
+      <w:bookmarkStart w:id="61" w:name="_Toc136961627"/>
       <w:r>
         <w:lastRenderedPageBreak/>
         <w:t>Анализ предметной области</w:t>
       </w:r>
-      <w:bookmarkEnd w:id="45"/>
-      <w:bookmarkEnd w:id="46"/>
+      <w:bookmarkEnd w:id="60"/>
+      <w:bookmarkEnd w:id="61"/>
     </w:p>
     <w:p>
       <w:pPr>
         <w:pStyle w:val="a1"/>
       </w:pPr>
-      <w:bookmarkStart w:id="47" w:name="_Toc51446027"/>
-      <w:bookmarkStart w:id="48" w:name="_Toc130576029"/>
+      <w:bookmarkStart w:id="62" w:name="_Toc51446027"/>
+      <w:bookmarkStart w:id="63" w:name="_Toc136961628"/>
       <w:r>
         <w:t>Терминология (глоссарий)</w:t>
       </w:r>
-      <w:bookmarkEnd w:id="47"/>
-      <w:bookmarkEnd w:id="48"/>
+      <w:bookmarkEnd w:id="62"/>
+      <w:bookmarkEnd w:id="63"/>
     </w:p>
     <w:p>
       <w:pPr>
@@ -3025,13 +3787,11 @@
       <w:pPr>
         <w:pStyle w:val="af9"/>
         <w:rPr>
-          <w:sz w:val="28"/>
           <w:szCs w:val="32"/>
         </w:rPr>
       </w:pPr>
       <w:r>
         <w:rPr>
-          <w:sz w:val="28"/>
           <w:szCs w:val="32"/>
         </w:rPr>
         <w:t xml:space="preserve">Плейлист – подборка </w:t>
@@ -3039,7 +3799,6 @@
       <w:proofErr w:type="spellStart"/>
       <w:r>
         <w:rPr>
-          <w:sz w:val="28"/>
           <w:szCs w:val="32"/>
         </w:rPr>
         <w:t>аудиоконтента</w:t>
@@ -3047,7 +3806,6 @@
       <w:proofErr w:type="spellEnd"/>
       <w:r>
         <w:rPr>
-          <w:sz w:val="28"/>
           <w:szCs w:val="32"/>
         </w:rPr>
         <w:t>.</w:t>
@@ -3057,39 +3815,37 @@
       <w:pPr>
         <w:pStyle w:val="a1"/>
       </w:pPr>
-      <w:bookmarkStart w:id="49" w:name="_Toc51446028"/>
-      <w:bookmarkStart w:id="50" w:name="_Toc130576030"/>
+      <w:bookmarkStart w:id="64" w:name="_Toc51446028"/>
+      <w:bookmarkStart w:id="65" w:name="_Toc136961629"/>
       <w:r>
         <w:t>Обзор аналогов</w:t>
       </w:r>
-      <w:bookmarkEnd w:id="49"/>
-      <w:bookmarkEnd w:id="50"/>
+      <w:bookmarkEnd w:id="64"/>
+      <w:bookmarkEnd w:id="65"/>
     </w:p>
     <w:p>
       <w:pPr>
         <w:pStyle w:val="a2"/>
       </w:pPr>
-      <w:bookmarkStart w:id="51" w:name="_Toc130576031"/>
+      <w:bookmarkStart w:id="66" w:name="_Toc136961630"/>
       <w:r>
         <w:rPr>
           <w:lang w:val="en-US"/>
         </w:rPr>
         <w:t>Spotify</w:t>
       </w:r>
-      <w:bookmarkEnd w:id="51"/>
+      <w:bookmarkEnd w:id="66"/>
     </w:p>
     <w:p>
       <w:pPr>
         <w:pStyle w:val="af9"/>
         <w:rPr>
-          <w:sz w:val="28"/>
           <w:szCs w:val="32"/>
         </w:rPr>
       </w:pPr>
       <w:proofErr w:type="spellStart"/>
       <w:r>
         <w:rPr>
-          <w:sz w:val="28"/>
           <w:szCs w:val="32"/>
         </w:rPr>
         <w:t>Spotify</w:t>
@@ -3097,46 +3853,34 @@
       <w:proofErr w:type="spellEnd"/>
       <w:r>
         <w:rPr>
-          <w:sz w:val="28"/>
           <w:szCs w:val="32"/>
         </w:rPr>
         <w:t xml:space="preserve"> </w:t>
       </w:r>
       <w:r>
         <w:rPr>
-          <w:sz w:val="28"/>
           <w:szCs w:val="32"/>
         </w:rPr>
         <w:t>–</w:t>
       </w:r>
       <w:r>
         <w:rPr>
-          <w:sz w:val="28"/>
           <w:szCs w:val="32"/>
         </w:rPr>
-        <w:t xml:space="preserve"> </w:t>
-      </w:r>
-      <w:r>
-        <w:rPr>
-          <w:sz w:val="28"/>
+        <w:t xml:space="preserve"> это один из самых популярных музыкальных стриминговых сервисов в мире. Этот сервис имеет огромную библиотеку с миллионами песен и плейлистов, которые можно слушать как онлайн, так и офлайн. </w:t>
+      </w:r>
+      <w:proofErr w:type="spellStart"/>
+      <w:r>
+        <w:rPr>
           <w:szCs w:val="32"/>
         </w:rPr>
-        <w:t xml:space="preserve">это один из самых популярных музыкальных стриминговых сервисов в мире. Этот сервис имеет огромную библиотеку с миллионами песен и плейлистов, которые можно слушать как онлайн, так и офлайн. </w:t>
-      </w:r>
-      <w:proofErr w:type="spellStart"/>
-      <w:r>
-        <w:rPr>
-          <w:sz w:val="28"/>
+        <w:t>Spotify</w:t>
+      </w:r>
+      <w:proofErr w:type="spellEnd"/>
+      <w:r>
+        <w:rPr>
           <w:szCs w:val="32"/>
         </w:rPr>
-        <w:t>Spotify</w:t>
-      </w:r>
-      <w:proofErr w:type="spellEnd"/>
-      <w:r>
-        <w:rPr>
-          <w:sz w:val="28"/>
-          <w:szCs w:val="32"/>
-        </w:rPr>
         <w:t xml:space="preserve"> имеет простой и интуитивно понятный интерфейс, а также множество функций, таких как персонализированные рекомендации, функция обнаружения новой музыки, плейлисты, созданные другими пользователями, и многое другое.</w:t>
       </w:r>
     </w:p>
@@ -3161,9 +3905,29 @@
         <w:pStyle w:val="a"/>
       </w:pPr>
       <w:r>
-        <w:t>Большая библиотека с миллионами песен и плейлистов</w:t>
-      </w:r>
-      <w:r>
+        <w:t>Большая библиотека с миллионами песен и плейлистов;</w:t>
+      </w:r>
+    </w:p>
+    <w:p>
+      <w:pPr>
+        <w:pStyle w:val="a"/>
+      </w:pPr>
+      <w:r>
+        <w:rPr>
+          <w:szCs w:val="28"/>
+        </w:rPr>
+        <w:t>Простой и удобный интерфейс (</w:t>
+      </w:r>
+      <w:r>
+        <w:rPr>
+          <w:szCs w:val="28"/>
+        </w:rPr>
+        <w:t>см. Рисунок 1)</w:t>
+      </w:r>
+      <w:r>
+        <w:rPr>
+          <w:szCs w:val="28"/>
+        </w:rPr>
         <w:t>;</w:t>
       </w:r>
     </w:p>
@@ -3172,40 +3936,8 @@
         <w:pStyle w:val="a"/>
       </w:pPr>
       <w:r>
-        <w:rPr>
-          <w:szCs w:val="28"/>
-        </w:rPr>
-        <w:t>Простой и удобный интерфейс</w:t>
-      </w:r>
-      <w:r>
-        <w:rPr>
-          <w:szCs w:val="28"/>
-        </w:rPr>
-        <w:t xml:space="preserve"> (</w:t>
-      </w:r>
-      <w:r>
-        <w:rPr>
-          <w:szCs w:val="28"/>
-        </w:rPr>
-        <w:t>см. Рисунок 1)</w:t>
-      </w:r>
-      <w:r>
-        <w:rPr>
-          <w:szCs w:val="28"/>
-        </w:rPr>
-        <w:t>;</w:t>
-      </w:r>
-    </w:p>
-    <w:p>
-      <w:pPr>
-        <w:pStyle w:val="a"/>
-      </w:pPr>
-      <w:r>
         <w:lastRenderedPageBreak/>
-        <w:t>Персонализированные рекомендации и функция обнаружения новой музыки</w:t>
-      </w:r>
-      <w:r>
-        <w:t>;</w:t>
+        <w:t>Персонализированные рекомендации и функция обнаружения новой музыки;</w:t>
       </w:r>
     </w:p>
     <w:p>
@@ -3362,10 +4094,7 @@
         <w:pStyle w:val="a"/>
       </w:pPr>
       <w:r>
-        <w:t>Реклама для бесплатной версии</w:t>
-      </w:r>
-      <w:r>
-        <w:t>;</w:t>
+        <w:t>Реклама для бесплатной версии;</w:t>
       </w:r>
     </w:p>
     <w:p>
@@ -3376,13 +4105,7 @@
         <w:rPr>
           <w:szCs w:val="28"/>
         </w:rPr>
-        <w:t>Ограниченный доступ к новым альбомам для бесплатной версии</w:t>
-      </w:r>
-      <w:r>
-        <w:rPr>
-          <w:szCs w:val="28"/>
-        </w:rPr>
-        <w:t>;</w:t>
+        <w:t>Ограниченный доступ к новым альбомам для бесплатной версии;</w:t>
       </w:r>
     </w:p>
     <w:p>
@@ -3396,27 +4119,21 @@
         <w:rPr>
           <w:szCs w:val="28"/>
         </w:rPr>
-        <w:t>Некоторые пользователи могут считать плату за премиум-версию слишком высокой</w:t>
-      </w:r>
-      <w:r>
-        <w:rPr>
-          <w:szCs w:val="28"/>
-        </w:rPr>
-        <w:t>.</w:t>
+        <w:t>Некоторые пользователи могут считать плату за премиум-версию слишком высокой.</w:t>
       </w:r>
     </w:p>
     <w:p>
       <w:pPr>
         <w:pStyle w:val="a2"/>
       </w:pPr>
-      <w:bookmarkStart w:id="52" w:name="_Toc130576032"/>
+      <w:bookmarkStart w:id="67" w:name="_Toc136961631"/>
       <w:r>
         <w:rPr>
           <w:lang w:val="en-US"/>
         </w:rPr>
         <w:t>Deezer</w:t>
       </w:r>
-      <w:bookmarkEnd w:id="52"/>
+      <w:bookmarkEnd w:id="67"/>
     </w:p>
     <w:p>
       <w:pPr>
@@ -3440,14 +4157,7 @@
           <w:sz w:val="28"/>
           <w:szCs w:val="28"/>
         </w:rPr>
-        <w:t xml:space="preserve"> – </w:t>
-      </w:r>
-      <w:r>
-        <w:rPr>
-          <w:sz w:val="28"/>
-          <w:szCs w:val="28"/>
-        </w:rPr>
-        <w:t>это музыкальный стриминговый сервис, который доступен в более чем 180 странах. Этот сервис также имеет огромную библиотеку с миллионами песен и плейлистов, а также множество функций, таких как подборки песен на основе настроения, автоматическая настройка на любимые исполнители, подкасты и многое другое.</w:t>
+        <w:t xml:space="preserve"> – это музыкальный стриминговый сервис, который доступен в более чем 180 странах. Этот сервис также имеет огромную библиотеку с миллионами песен и плейлистов, а также множество функций, таких как подборки песен на основе настроения, автоматическая настройка на любимые исполнители, подкасты и многое другое.</w:t>
       </w:r>
     </w:p>
     <w:p>
@@ -3472,9 +4182,52 @@
         <w:pStyle w:val="a"/>
       </w:pPr>
       <w:r>
-        <w:t>Огромная библиотека с миллионами песен и плейлистов</w:t>
-      </w:r>
-      <w:r>
+        <w:t>Огромная библиотека с миллионами песен и плейлистов;</w:t>
+      </w:r>
+    </w:p>
+    <w:p>
+      <w:pPr>
+        <w:pStyle w:val="a"/>
+      </w:pPr>
+      <w:r>
+        <w:rPr>
+          <w:szCs w:val="28"/>
+        </w:rPr>
+        <w:t>Множество функций, таких как подборки песен на основе настроения, автоматическая настройка на любимые исполнители, подкасты и многое другое;</w:t>
+      </w:r>
+    </w:p>
+    <w:p>
+      <w:pPr>
+        <w:pStyle w:val="a"/>
+      </w:pPr>
+      <w:r>
+        <w:rPr>
+          <w:szCs w:val="28"/>
+        </w:rPr>
+        <w:t>Доступно на большинстве устройств, включая смартфоны, компьютеры, телевизоры и т.д.</w:t>
+      </w:r>
+      <w:r>
+        <w:rPr>
+          <w:szCs w:val="28"/>
+        </w:rPr>
+        <w:t xml:space="preserve"> </w:t>
+      </w:r>
+      <w:r>
+        <w:rPr>
+          <w:szCs w:val="28"/>
+        </w:rPr>
+        <w:t>(</w:t>
+      </w:r>
+      <w:r>
+        <w:rPr>
+          <w:szCs w:val="28"/>
+        </w:rPr>
+        <w:t>см. Рисунок 2)</w:t>
+      </w:r>
+      <w:r>
+        <w:rPr>
+          <w:szCs w:val="28"/>
+        </w:rPr>
         <w:t>;</w:t>
       </w:r>
     </w:p>
@@ -3486,77 +4239,7 @@
         <w:rPr>
           <w:szCs w:val="28"/>
         </w:rPr>
-        <w:t>Множество функций, таких как подборки песен на основе настроения, автоматическая настройка на любимые исполнители, подкасты и многое другое</w:t>
-      </w:r>
-      <w:r>
-        <w:rPr>
-          <w:szCs w:val="28"/>
-        </w:rPr>
-        <w:t>;</w:t>
-      </w:r>
-    </w:p>
-    <w:p>
-      <w:pPr>
-        <w:pStyle w:val="a"/>
-      </w:pPr>
-      <w:r>
-        <w:rPr>
-          <w:szCs w:val="28"/>
-        </w:rPr>
-        <w:t>Доступно на большинстве устройств, включая смартфоны, компьютеры, телевизоры и т.д.</w:t>
-      </w:r>
-      <w:r>
-        <w:rPr>
-          <w:szCs w:val="28"/>
-        </w:rPr>
-        <w:t xml:space="preserve"> </w:t>
-      </w:r>
-      <w:r>
-        <w:rPr>
-          <w:szCs w:val="28"/>
-        </w:rPr>
-        <w:t>(</w:t>
-      </w:r>
-      <w:r>
-        <w:rPr>
-          <w:szCs w:val="28"/>
-        </w:rPr>
-        <w:t xml:space="preserve">см. Рисунок </w:t>
-      </w:r>
-      <w:r>
-        <w:rPr>
-          <w:szCs w:val="28"/>
-        </w:rPr>
-        <w:t>2</w:t>
-      </w:r>
-      <w:r>
-        <w:rPr>
-          <w:szCs w:val="28"/>
-        </w:rPr>
-        <w:t>)</w:t>
-      </w:r>
-      <w:r>
-        <w:rPr>
-          <w:szCs w:val="28"/>
-        </w:rPr>
-        <w:t>;</w:t>
-      </w:r>
-    </w:p>
-    <w:p>
-      <w:pPr>
-        <w:pStyle w:val="a"/>
-      </w:pPr>
-      <w:r>
-        <w:rPr>
-          <w:szCs w:val="28"/>
-        </w:rPr>
-        <w:t>Качество звука выше, чем у конкурентов</w:t>
-      </w:r>
-      <w:r>
-        <w:rPr>
-          <w:szCs w:val="28"/>
-        </w:rPr>
-        <w:t>;</w:t>
+        <w:t>Качество звука выше, чем у конкурентов;</w:t>
       </w:r>
     </w:p>
     <w:p>
@@ -3705,13 +4388,7 @@
         <w:rPr>
           <w:szCs w:val="28"/>
         </w:rPr>
-        <w:t>за премиум-версию слишком высокой</w:t>
-      </w:r>
-      <w:r>
-        <w:rPr>
-          <w:szCs w:val="28"/>
-        </w:rPr>
-        <w:t>;</w:t>
+        <w:t>за премиум-версию слишком высокой;</w:t>
       </w:r>
     </w:p>
     <w:p>
@@ -3722,13 +4399,7 @@
         <w:rPr>
           <w:szCs w:val="28"/>
         </w:rPr>
-        <w:t>Не все песни доступны во всех странах</w:t>
-      </w:r>
-      <w:r>
-        <w:rPr>
-          <w:szCs w:val="28"/>
-        </w:rPr>
-        <w:t>;</w:t>
+        <w:t>Не все песни доступны во всех странах;</w:t>
       </w:r>
     </w:p>
     <w:p>
@@ -3766,11 +4437,11 @@
         </w:rPr>
         <w:t> </w:t>
       </w:r>
-      <w:bookmarkStart w:id="53" w:name="_Toc130576033"/>
+      <w:bookmarkStart w:id="68" w:name="_Toc136961632"/>
       <w:r>
         <w:t>Яндекс Музыка</w:t>
       </w:r>
-      <w:bookmarkEnd w:id="53"/>
+      <w:bookmarkEnd w:id="68"/>
     </w:p>
     <w:p>
       <w:pPr>
@@ -3800,14 +4471,124 @@
           <w:sz w:val="28"/>
           <w:szCs w:val="28"/>
         </w:rPr>
+        <w:t xml:space="preserve"> это музыкальный стриминговый сервис, разработанный Яндексом. Сервис имеет огромную библиотеку с миллионами песен и плейлистов, а также множество функций, таких как рекомендации на основе настроения, адаптивный плейлист, функция персонализации и многое другое.</w:t>
+      </w:r>
+    </w:p>
+    <w:p>
+      <w:pPr>
+        <w:spacing w:line="360" w:lineRule="auto"/>
+        <w:rPr>
+          <w:sz w:val="28"/>
+          <w:szCs w:val="28"/>
+        </w:rPr>
+      </w:pPr>
+      <w:r>
+        <w:rPr>
+          <w:sz w:val="28"/>
+          <w:szCs w:val="28"/>
+        </w:rPr>
+        <w:t>Плюсы:</w:t>
+      </w:r>
+    </w:p>
+    <w:p>
+      <w:pPr>
+        <w:pStyle w:val="a"/>
+      </w:pPr>
+      <w:r>
+        <w:t>Большая библиотека с миллионами песен и плейлистов;</w:t>
+      </w:r>
+    </w:p>
+    <w:p>
+      <w:pPr>
+        <w:pStyle w:val="a"/>
+      </w:pPr>
+      <w:r>
+        <w:rPr>
+          <w:szCs w:val="28"/>
+        </w:rPr>
+        <w:t>Множество функций, таких как рекомендации на основе настроения, адаптивный плейлист, функция персонализации и многое другое;</w:t>
+      </w:r>
+    </w:p>
+    <w:p>
+      <w:pPr>
+        <w:pStyle w:val="a"/>
+      </w:pPr>
+      <w:r>
+        <w:rPr>
+          <w:szCs w:val="28"/>
+        </w:rPr>
+        <w:t>Доступно на большинстве устройств, включая смартфоны, компьютеры, телевизоры и т.д.</w:t>
+      </w:r>
+      <w:r>
+        <w:rPr>
+          <w:szCs w:val="28"/>
+        </w:rPr>
         <w:t xml:space="preserve"> </w:t>
       </w:r>
       <w:r>
         <w:rPr>
-          <w:sz w:val="28"/>
-          <w:szCs w:val="28"/>
-        </w:rPr>
-        <w:t>это музыкальный стриминговый сервис, разработанный Яндексом. Сервис имеет огромную библиотеку с миллионами песен и плейлистов, а также множество функций, таких как рекомендации на основе настроения, адаптивный плейлист, функция персонализации и многое другое.</w:t>
+          <w:szCs w:val="28"/>
+        </w:rPr>
+        <w:t>(</w:t>
+      </w:r>
+      <w:r>
+        <w:rPr>
+          <w:szCs w:val="28"/>
+        </w:rPr>
+        <w:t>см. Рисунок 3)</w:t>
+      </w:r>
+      <w:r>
+        <w:rPr>
+          <w:szCs w:val="28"/>
+        </w:rPr>
+        <w:t>;</w:t>
+      </w:r>
+    </w:p>
+    <w:p>
+      <w:pPr>
+        <w:pStyle w:val="a"/>
+      </w:pPr>
+      <w:r>
+        <w:rPr>
+          <w:szCs w:val="28"/>
+        </w:rPr>
+        <w:t xml:space="preserve">Бесплатный доступ к музыке для пользователей </w:t>
+      </w:r>
+      <w:proofErr w:type="spellStart"/>
+      <w:r>
+        <w:rPr>
+          <w:szCs w:val="28"/>
+        </w:rPr>
+        <w:t>Яндекс.Плюс</w:t>
+      </w:r>
+      <w:proofErr w:type="spellEnd"/>
+      <w:r>
+        <w:rPr>
+          <w:szCs w:val="28"/>
+        </w:rPr>
+        <w:t>;</w:t>
+      </w:r>
+    </w:p>
+    <w:p>
+      <w:pPr>
+        <w:pStyle w:val="a"/>
+        <w:rPr>
+          <w:szCs w:val="28"/>
+          <w:lang w:val="en-US"/>
+        </w:rPr>
+      </w:pPr>
+      <w:r>
+        <w:rPr>
+          <w:szCs w:val="28"/>
+        </w:rPr>
+        <w:t>Функция офлайн-воспроизведения песен</w:t>
+      </w:r>
+      <w:r>
+        <w:rPr>
+          <w:szCs w:val="28"/>
+          <w:lang w:val="en-US"/>
+        </w:rPr>
+        <w:t>.</w:t>
       </w:r>
     </w:p>
     <w:p>
@@ -3823,6 +4604,103 @@
           <w:sz w:val="28"/>
           <w:szCs w:val="28"/>
         </w:rPr>
+        <w:t>Минусы:</w:t>
+      </w:r>
+    </w:p>
+    <w:p>
+      <w:pPr>
+        <w:pStyle w:val="a"/>
+      </w:pPr>
+      <w:r>
+        <w:t>Некоторые пользователи могут считать интерфейс сложным и запутанным;</w:t>
+      </w:r>
+    </w:p>
+    <w:p>
+      <w:pPr>
+        <w:pStyle w:val="a"/>
+      </w:pPr>
+      <w:r>
+        <w:rPr>
+          <w:szCs w:val="28"/>
+        </w:rPr>
+        <w:t>Ограниченный доступ к новым альбомам для бесплатной версии;</w:t>
+      </w:r>
+    </w:p>
+    <w:p>
+      <w:pPr>
+        <w:pStyle w:val="a"/>
+      </w:pPr>
+      <w:r>
+        <w:rPr>
+          <w:szCs w:val="28"/>
+        </w:rPr>
+        <w:t>Реклама для бесплатной версии;</w:t>
+      </w:r>
+    </w:p>
+    <w:p>
+      <w:pPr>
+        <w:pStyle w:val="a"/>
+        <w:rPr>
+          <w:szCs w:val="28"/>
+        </w:rPr>
+      </w:pPr>
+      <w:r>
+        <w:rPr>
+          <w:szCs w:val="28"/>
+        </w:rPr>
+        <w:t>Некоторые пользователи могут испытывать проблемы с качеством звука.</w:t>
+      </w:r>
+    </w:p>
+    <w:p>
+      <w:pPr>
+        <w:pStyle w:val="a2"/>
+      </w:pPr>
+      <w:bookmarkStart w:id="69" w:name="_Toc136961633"/>
+      <w:proofErr w:type="spellStart"/>
+      <w:r>
+        <w:rPr>
+          <w:lang w:val="en-US"/>
+        </w:rPr>
+        <w:t>Youtube</w:t>
+      </w:r>
+      <w:proofErr w:type="spellEnd"/>
+      <w:r>
+        <w:rPr>
+          <w:lang w:val="en-US"/>
+        </w:rPr>
+        <w:t xml:space="preserve"> Music</w:t>
+      </w:r>
+      <w:bookmarkEnd w:id="69"/>
+    </w:p>
+    <w:p>
+      <w:pPr>
+        <w:spacing w:line="360" w:lineRule="auto"/>
+        <w:rPr>
+          <w:sz w:val="28"/>
+          <w:szCs w:val="28"/>
+        </w:rPr>
+      </w:pPr>
+      <w:r>
+        <w:rPr>
+          <w:sz w:val="28"/>
+          <w:szCs w:val="28"/>
+        </w:rPr>
+        <w:t>Youtube Music – это музыкальный стриминговый сервис, разработанный Google. Сервис имеет библиотеку с миллионами песен и плейлистов, а также множество функций, таких как персонализированные рекомендации, офлайн-воспроизведение и многое другое.</w:t>
+      </w:r>
+    </w:p>
+    <w:p>
+      <w:pPr>
+        <w:spacing w:line="360" w:lineRule="auto"/>
+        <w:rPr>
+          <w:sz w:val="28"/>
+          <w:szCs w:val="28"/>
+        </w:rPr>
+      </w:pPr>
+      <w:r>
+        <w:rPr>
+          <w:sz w:val="28"/>
+          <w:szCs w:val="28"/>
+        </w:rPr>
         <w:t>Плюсы:</w:t>
       </w:r>
     </w:p>
@@ -3831,9 +4709,53 @@
         <w:pStyle w:val="a"/>
       </w:pPr>
       <w:r>
-        <w:t>Большая библиотека с миллионами песен и плейлистов</w:t>
-      </w:r>
-      <w:r>
+        <w:t>Большая библиотека с миллионами песен и плейлистов;</w:t>
+      </w:r>
+    </w:p>
+    <w:p>
+      <w:pPr>
+        <w:pStyle w:val="a"/>
+      </w:pPr>
+      <w:r>
+        <w:rPr>
+          <w:szCs w:val="28"/>
+        </w:rPr>
+        <w:lastRenderedPageBreak/>
+        <w:t>Множество функций, таких как персонализированные рекомендации, офлайн-воспроизведение и многое другое;</w:t>
+      </w:r>
+    </w:p>
+    <w:p>
+      <w:pPr>
+        <w:pStyle w:val="a"/>
+      </w:pPr>
+      <w:r>
+        <w:rPr>
+          <w:szCs w:val="28"/>
+        </w:rPr>
+        <w:t>Доступно на большинстве устройств, включая смартфоны, компьютеры, телевизоры и т.д.</w:t>
+      </w:r>
+      <w:r>
+        <w:rPr>
+          <w:szCs w:val="28"/>
+        </w:rPr>
+        <w:t xml:space="preserve"> </w:t>
+      </w:r>
+      <w:r>
+        <w:rPr>
+          <w:szCs w:val="28"/>
+        </w:rPr>
+        <w:t>(</w:t>
+      </w:r>
+      <w:r>
+        <w:rPr>
+          <w:szCs w:val="28"/>
+        </w:rPr>
+        <w:t>см. Рисунок 4)</w:t>
+      </w:r>
+      <w:r>
+        <w:rPr>
+          <w:szCs w:val="28"/>
+        </w:rPr>
         <w:t>;</w:t>
       </w:r>
     </w:p>
@@ -3845,13 +4767,7 @@
         <w:rPr>
           <w:szCs w:val="28"/>
         </w:rPr>
-        <w:t>Множество функций, таких как рекомендации на основе настроения, адаптивный плейлист, функция персонализации и многое другое</w:t>
-      </w:r>
-      <w:r>
-        <w:rPr>
-          <w:szCs w:val="28"/>
-        </w:rPr>
-        <w:t>;</w:t>
+        <w:t>Бесплатный доступ к музыке для пользователей Youtube Premium;</w:t>
       </w:r>
     </w:p>
     <w:p>
@@ -3862,385 +4778,21 @@
         <w:rPr>
           <w:szCs w:val="28"/>
         </w:rPr>
-        <w:t>Доступно на большинстве устройств, включая смартфоны, компьютеры, телевизоры и т.д.</w:t>
-      </w:r>
-      <w:r>
-        <w:rPr>
-          <w:szCs w:val="28"/>
-        </w:rPr>
-        <w:t xml:space="preserve"> </w:t>
-      </w:r>
-      <w:r>
-        <w:rPr>
-          <w:szCs w:val="28"/>
-        </w:rPr>
-        <w:t>(</w:t>
-      </w:r>
-      <w:r>
-        <w:rPr>
-          <w:szCs w:val="28"/>
-        </w:rPr>
-        <w:t xml:space="preserve">см. Рисунок </w:t>
-      </w:r>
-      <w:r>
-        <w:rPr>
-          <w:szCs w:val="28"/>
-        </w:rPr>
-        <w:t>3</w:t>
-      </w:r>
-      <w:r>
-        <w:rPr>
-          <w:szCs w:val="28"/>
-        </w:rPr>
-        <w:t>)</w:t>
-      </w:r>
-      <w:r>
-        <w:rPr>
-          <w:szCs w:val="28"/>
-        </w:rPr>
-        <w:t>;</w:t>
-      </w:r>
-    </w:p>
-    <w:p>
-      <w:pPr>
-        <w:pStyle w:val="a"/>
-      </w:pPr>
-      <w:r>
-        <w:rPr>
-          <w:szCs w:val="28"/>
-        </w:rPr>
-        <w:t xml:space="preserve">Бесплатный доступ к музыке для пользователей </w:t>
+        <w:t xml:space="preserve">Интеграция с другими сервисами Google, такими как Google </w:t>
       </w:r>
       <w:proofErr w:type="spellStart"/>
       <w:r>
         <w:rPr>
           <w:szCs w:val="28"/>
         </w:rPr>
-        <w:t>Яндекс.Плюс</w:t>
+        <w:t>Assistant</w:t>
       </w:r>
       <w:proofErr w:type="spellEnd"/>
       <w:r>
         <w:rPr>
           <w:szCs w:val="28"/>
         </w:rPr>
-        <w:t>;</w:t>
-      </w:r>
-    </w:p>
-    <w:p>
-      <w:pPr>
-        <w:pStyle w:val="a"/>
-        <w:rPr>
-          <w:szCs w:val="28"/>
-          <w:lang w:val="en-US"/>
-        </w:rPr>
-      </w:pPr>
-      <w:r>
-        <w:rPr>
-          <w:szCs w:val="28"/>
-        </w:rPr>
-        <w:t>Функция офлайн-воспроизведения песен</w:t>
-      </w:r>
-      <w:r>
-        <w:rPr>
-          <w:szCs w:val="28"/>
-          <w:lang w:val="en-US"/>
-        </w:rPr>
-        <w:t>.</w:t>
-      </w:r>
-    </w:p>
-    <w:p>
-      <w:pPr>
-        <w:spacing w:line="360" w:lineRule="auto"/>
-        <w:rPr>
-          <w:sz w:val="28"/>
-          <w:szCs w:val="28"/>
-        </w:rPr>
-      </w:pPr>
-      <w:r>
-        <w:rPr>
-          <w:sz w:val="28"/>
-          <w:szCs w:val="28"/>
-        </w:rPr>
-        <w:t>Минусы:</w:t>
-      </w:r>
-    </w:p>
-    <w:p>
-      <w:pPr>
-        <w:pStyle w:val="a"/>
-      </w:pPr>
-      <w:r>
-        <w:t>Некоторые пользователи могут считать интерфейс сложным и запутанным</w:t>
-      </w:r>
-      <w:r>
-        <w:t>;</w:t>
-      </w:r>
-    </w:p>
-    <w:p>
-      <w:pPr>
-        <w:pStyle w:val="a"/>
-      </w:pPr>
-      <w:r>
-        <w:rPr>
-          <w:szCs w:val="28"/>
-        </w:rPr>
-        <w:t>Ограниченный доступ к новым альбомам для бесплатной версии</w:t>
-      </w:r>
-      <w:r>
-        <w:rPr>
-          <w:szCs w:val="28"/>
-        </w:rPr>
-        <w:t>;</w:t>
-      </w:r>
-    </w:p>
-    <w:p>
-      <w:pPr>
-        <w:pStyle w:val="a"/>
-      </w:pPr>
-      <w:r>
-        <w:rPr>
-          <w:szCs w:val="28"/>
-        </w:rPr>
-        <w:t>Реклама для бесплатной версии</w:t>
-      </w:r>
-      <w:r>
-        <w:rPr>
-          <w:szCs w:val="28"/>
-        </w:rPr>
-        <w:t>;</w:t>
-      </w:r>
-    </w:p>
-    <w:p>
-      <w:pPr>
-        <w:pStyle w:val="a"/>
-        <w:rPr>
-          <w:szCs w:val="28"/>
-        </w:rPr>
-      </w:pPr>
-      <w:r>
-        <w:rPr>
-          <w:szCs w:val="28"/>
-        </w:rPr>
-        <w:t>Некоторые пользователи могут испытывать проблемы с качеством звука</w:t>
-      </w:r>
-      <w:r>
-        <w:rPr>
-          <w:szCs w:val="28"/>
-        </w:rPr>
-        <w:t>.</w:t>
-      </w:r>
-    </w:p>
-    <w:p>
-      <w:pPr>
-        <w:pStyle w:val="a2"/>
-      </w:pPr>
-      <w:bookmarkStart w:id="54" w:name="_Toc130576034"/>
-      <w:proofErr w:type="spellStart"/>
-      <w:r>
-        <w:rPr>
-          <w:lang w:val="en-US"/>
-        </w:rPr>
-        <w:t>Youtube</w:t>
-      </w:r>
-      <w:proofErr w:type="spellEnd"/>
-      <w:r>
-        <w:rPr>
-          <w:lang w:val="en-US"/>
-        </w:rPr>
-        <w:t xml:space="preserve"> Music</w:t>
-      </w:r>
-      <w:bookmarkEnd w:id="54"/>
-    </w:p>
-    <w:p>
-      <w:pPr>
-        <w:spacing w:line="360" w:lineRule="auto"/>
-        <w:rPr>
-          <w:sz w:val="28"/>
-          <w:szCs w:val="28"/>
-        </w:rPr>
-      </w:pPr>
-      <w:proofErr w:type="spellStart"/>
-      <w:r>
-        <w:rPr>
-          <w:sz w:val="28"/>
-          <w:szCs w:val="28"/>
-        </w:rPr>
-        <w:t>Youtube</w:t>
-      </w:r>
-      <w:proofErr w:type="spellEnd"/>
-      <w:r>
-        <w:rPr>
-          <w:sz w:val="28"/>
-          <w:szCs w:val="28"/>
-        </w:rPr>
-        <w:t xml:space="preserve"> Music </w:t>
-      </w:r>
-      <w:r>
-        <w:rPr>
-          <w:sz w:val="28"/>
-          <w:szCs w:val="28"/>
-        </w:rPr>
-        <w:t xml:space="preserve">– </w:t>
-      </w:r>
-      <w:r>
-        <w:rPr>
-          <w:sz w:val="28"/>
-          <w:szCs w:val="28"/>
-        </w:rPr>
-        <w:t>это музыкальный стриминговый сервис, разработанный Google. Сервис имеет библиотеку с миллионами песен и плейлистов, а также множество функций, таких как персонализированные рекомендации, офлайн-воспроизведение и многое другое.</w:t>
-      </w:r>
-    </w:p>
-    <w:p>
-      <w:pPr>
-        <w:spacing w:line="360" w:lineRule="auto"/>
-        <w:rPr>
-          <w:sz w:val="28"/>
-          <w:szCs w:val="28"/>
-        </w:rPr>
-      </w:pPr>
-      <w:r>
-        <w:rPr>
-          <w:sz w:val="28"/>
-          <w:szCs w:val="28"/>
-        </w:rPr>
-        <w:t>Плюсы:</w:t>
-      </w:r>
-    </w:p>
-    <w:p>
-      <w:pPr>
-        <w:pStyle w:val="a"/>
-      </w:pPr>
-      <w:r>
-        <w:t>Большая библиотека с миллионами песен и плейлистов</w:t>
-      </w:r>
-      <w:r>
-        <w:t>;</w:t>
-      </w:r>
-    </w:p>
-    <w:p>
-      <w:pPr>
-        <w:pStyle w:val="a"/>
-      </w:pPr>
-      <w:r>
-        <w:rPr>
-          <w:szCs w:val="28"/>
-        </w:rPr>
-        <w:lastRenderedPageBreak/>
-        <w:t>Множество функций, таких как персонализированные рекомендации, офлайн-воспроизведение и многое другое</w:t>
-      </w:r>
-      <w:r>
-        <w:rPr>
-          <w:szCs w:val="28"/>
-        </w:rPr>
-        <w:t>;</w:t>
-      </w:r>
-    </w:p>
-    <w:p>
-      <w:pPr>
-        <w:pStyle w:val="a"/>
-      </w:pPr>
-      <w:r>
-        <w:rPr>
-          <w:szCs w:val="28"/>
-        </w:rPr>
-        <w:t>Доступно на большинстве устройств, включая смартфоны, компьютеры, телевизоры и т.д.</w:t>
-      </w:r>
-      <w:r>
-        <w:rPr>
-          <w:szCs w:val="28"/>
-        </w:rPr>
-        <w:t xml:space="preserve"> </w:t>
-      </w:r>
-      <w:r>
-        <w:rPr>
-          <w:szCs w:val="28"/>
-        </w:rPr>
-        <w:t>(</w:t>
-      </w:r>
-      <w:r>
-        <w:rPr>
-          <w:szCs w:val="28"/>
-        </w:rPr>
-        <w:t xml:space="preserve">см. Рисунок </w:t>
-      </w:r>
-      <w:r>
-        <w:rPr>
-          <w:szCs w:val="28"/>
-        </w:rPr>
-        <w:t>4</w:t>
-      </w:r>
-      <w:r>
-        <w:rPr>
-          <w:szCs w:val="28"/>
-        </w:rPr>
-        <w:t>)</w:t>
-      </w:r>
-      <w:r>
-        <w:rPr>
-          <w:szCs w:val="28"/>
-        </w:rPr>
-        <w:t>;</w:t>
-      </w:r>
-    </w:p>
-    <w:p>
-      <w:pPr>
-        <w:pStyle w:val="a"/>
-      </w:pPr>
-      <w:r>
-        <w:rPr>
-          <w:szCs w:val="28"/>
-        </w:rPr>
-        <w:t xml:space="preserve">Бесплатный доступ к музыке для пользователей </w:t>
-      </w:r>
-      <w:proofErr w:type="spellStart"/>
-      <w:r>
-        <w:rPr>
-          <w:szCs w:val="28"/>
-        </w:rPr>
-        <w:t>Youtube</w:t>
-      </w:r>
-      <w:proofErr w:type="spellEnd"/>
-      <w:r>
-        <w:rPr>
-          <w:szCs w:val="28"/>
-        </w:rPr>
-        <w:t xml:space="preserve"> Premium</w:t>
-      </w:r>
-      <w:r>
-        <w:rPr>
-          <w:szCs w:val="28"/>
-        </w:rPr>
-        <w:t>;</w:t>
-      </w:r>
-    </w:p>
-    <w:p>
-      <w:pPr>
-        <w:pStyle w:val="a"/>
-      </w:pPr>
-      <w:r>
-        <w:rPr>
-          <w:szCs w:val="28"/>
-        </w:rPr>
-        <w:t xml:space="preserve">Интеграция с другими сервисами Google, такими как Google </w:t>
-      </w:r>
-      <w:proofErr w:type="spellStart"/>
-      <w:r>
-        <w:rPr>
-          <w:szCs w:val="28"/>
-        </w:rPr>
-        <w:t>Assistant</w:t>
-      </w:r>
-      <w:proofErr w:type="spellEnd"/>
-      <w:r>
-        <w:rPr>
-          <w:szCs w:val="28"/>
-        </w:rPr>
-        <w:t xml:space="preserve"> и Google Home</w:t>
-      </w:r>
-      <w:r>
-        <w:rPr>
-          <w:szCs w:val="28"/>
-        </w:rPr>
-        <w:t>.</w:t>
+        <w:t xml:space="preserve"> и Google Home.</w:t>
       </w:r>
     </w:p>
     <w:p/>
@@ -4343,9 +4895,24 @@
         <w:pStyle w:val="a"/>
       </w:pPr>
       <w:r>
-        <w:t>Некоторые пользователи могут считать интерфейс сложным и запутанным</w:t>
-      </w:r>
-      <w:r>
+        <w:t>Некоторые пользователи могут считать интерфейс сложным и запутанным;</w:t>
+      </w:r>
+    </w:p>
+    <w:p>
+      <w:pPr>
+        <w:pStyle w:val="a"/>
+      </w:pPr>
+      <w:r>
+        <w:rPr>
+          <w:szCs w:val="28"/>
+        </w:rPr>
+        <w:t>Высокая стоимость премиум-подписки</w:t>
+      </w:r>
+      <w:r>
+        <w:rPr>
+          <w:szCs w:val="28"/>
+          <w:lang w:val="en-US"/>
+        </w:rPr>
         <w:t>;</w:t>
       </w:r>
     </w:p>
@@ -4357,31 +4924,7 @@
         <w:rPr>
           <w:szCs w:val="28"/>
         </w:rPr>
-        <w:t>Высокая стоимость премиум-подписки</w:t>
-      </w:r>
-      <w:r>
-        <w:rPr>
-          <w:szCs w:val="28"/>
-          <w:lang w:val="en-US"/>
-        </w:rPr>
-        <w:t>;</w:t>
-      </w:r>
-    </w:p>
-    <w:p>
-      <w:pPr>
-        <w:pStyle w:val="a"/>
-      </w:pPr>
-      <w:r>
-        <w:rPr>
-          <w:szCs w:val="28"/>
-        </w:rPr>
-        <w:t>Ограниченный доступ к новым альбомам для бесплатной версии</w:t>
-      </w:r>
-      <w:r>
-        <w:rPr>
-          <w:szCs w:val="28"/>
-        </w:rPr>
-        <w:t>;</w:t>
+        <w:t>Ограниченный доступ к новым альбомам для бесплатной версии;</w:t>
       </w:r>
     </w:p>
     <w:p>
@@ -4504,10 +5047,716 @@
     </w:p>
     <w:p>
       <w:pPr>
-        <w:rPr>
-          <w:sz w:val="28"/>
-        </w:rPr>
-      </w:pPr>
+        <w:pStyle w:val="a1"/>
+        <w:rPr>
+          <w:lang w:val="en-US"/>
+        </w:rPr>
+      </w:pPr>
+      <w:bookmarkStart w:id="70" w:name="_Toc136961634"/>
+      <w:r>
+        <w:t>Анализ поставленной задачи</w:t>
+      </w:r>
+      <w:bookmarkEnd w:id="70"/>
+    </w:p>
+    <w:p>
+      <w:pPr>
+        <w:pStyle w:val="a2"/>
+        <w:rPr>
+          <w:lang w:val="en-US"/>
+        </w:rPr>
+      </w:pPr>
+      <w:bookmarkStart w:id="71" w:name="_Toc136961635"/>
+      <w:r>
+        <w:t>Диаграмма вариантов использования</w:t>
+      </w:r>
+      <w:bookmarkEnd w:id="71"/>
+    </w:p>
+    <w:p>
+      <w:pPr>
+        <w:pStyle w:val="af9"/>
+        <w:rPr>
+          <w:szCs w:val="32"/>
+        </w:rPr>
+      </w:pPr>
+      <w:r>
+        <w:rPr>
+          <w:szCs w:val="32"/>
+        </w:rPr>
+        <w:t>Ниже приведено подробное описание диаграммы использования (см. Рисунок 5 и Рисунок 6). Система используется следующими группами пользователей:</w:t>
+      </w:r>
+    </w:p>
+    <w:p>
+      <w:pPr>
+        <w:pStyle w:val="a"/>
+      </w:pPr>
+      <w:r>
+        <w:t>Неавторизованный пользователь;</w:t>
+      </w:r>
+    </w:p>
+    <w:p>
+      <w:pPr>
+        <w:pStyle w:val="a"/>
+      </w:pPr>
+      <w:r>
+        <w:t>Авторизованный пользователь;</w:t>
+      </w:r>
+    </w:p>
+    <w:p>
+      <w:pPr>
+        <w:pStyle w:val="a"/>
+      </w:pPr>
+      <w:r>
+        <w:t>Администратор.</w:t>
+      </w:r>
+    </w:p>
+    <w:p>
+      <w:pPr>
+        <w:pStyle w:val="af9"/>
+      </w:pPr>
+      <w:r>
+        <w:t>Неавторизованный пользователь может:</w:t>
+      </w:r>
+    </w:p>
+    <w:p>
+      <w:pPr>
+        <w:pStyle w:val="a"/>
+      </w:pPr>
+      <w:r>
+        <w:t>Ограниченно просматривать контент (без возможности прослушать композицию);</w:t>
+      </w:r>
+    </w:p>
+    <w:p>
+      <w:pPr>
+        <w:pStyle w:val="a"/>
+      </w:pPr>
+      <w:r>
+        <w:t>Сортировать контент.</w:t>
+      </w:r>
+    </w:p>
+    <w:p>
+      <w:pPr>
+        <w:pStyle w:val="af9"/>
+      </w:pPr>
+      <w:r>
+        <w:t>Авторизованный пользователь может:</w:t>
+      </w:r>
+    </w:p>
+    <w:p>
+      <w:pPr>
+        <w:pStyle w:val="a"/>
+      </w:pPr>
+      <w:r>
+        <w:t>Сортировать контент;</w:t>
+      </w:r>
+    </w:p>
+    <w:p>
+      <w:pPr>
+        <w:pStyle w:val="a"/>
+      </w:pPr>
+      <w:r>
+        <w:t xml:space="preserve">Управлять своим аккаунтом. </w:t>
+      </w:r>
+      <w:r>
+        <w:t>В управлении входит регистрация, вход в систему, редактирование профиля, а также возможность добавлять других зарегистрированных пользователей в друзья или удалять их;</w:t>
+      </w:r>
+    </w:p>
+    <w:p>
+      <w:pPr>
+        <w:pStyle w:val="a2"/>
+        <w:numPr>
+          <w:ilvl w:val="0"/>
+          <w:numId w:val="0"/>
+        </w:numPr>
+        <w:rPr>
+          <w:lang w:val="en-US"/>
+        </w:rPr>
+      </w:pPr>
+      <w:bookmarkStart w:id="72" w:name="_Toc136905662"/>
+      <w:bookmarkStart w:id="73" w:name="_Toc136961636"/>
+      <w:r>
+        <w:rPr>
+          <w:noProof/>
+          <w:lang w:val="en-US"/>
+        </w:rPr>
+        <w:lastRenderedPageBreak/>
+        <w:drawing>
+          <wp:inline distT="0" distB="0" distL="0" distR="0" wp14:anchorId="33A9EE4F" wp14:editId="4EDBBD73">
+            <wp:extent cx="5940425" cy="5059680"/>
+            <wp:effectExtent l="0" t="0" r="3175" b="7620"/>
+            <wp:docPr id="1542769714" name="Рисунок 4"/>
+            <wp:cNvGraphicFramePr>
+              <a:graphicFrameLocks xmlns:a="http://schemas.openxmlformats.org/drawingml/2006/main" noChangeAspect="1"/>
+            </wp:cNvGraphicFramePr>
+            <a:graphic xmlns:a="http://schemas.openxmlformats.org/drawingml/2006/main">
+              <a:graphicData uri="http://schemas.openxmlformats.org/drawingml/2006/picture">
+                <pic:pic xmlns:pic="http://schemas.openxmlformats.org/drawingml/2006/picture">
+                  <pic:nvPicPr>
+                    <pic:cNvPr id="1542769714" name="Рисунок 1542769714"/>
+                    <pic:cNvPicPr/>
+                  </pic:nvPicPr>
+                  <pic:blipFill>
+                    <a:blip r:embed="rId12">
+                      <a:extLst>
+                        <a:ext uri="{28A0092B-C50C-407E-A947-70E740481C1C}">
+                          <a14:useLocalDpi xmlns:a14="http://schemas.microsoft.com/office/drawing/2010/main" val="0"/>
+                        </a:ext>
+                      </a:extLst>
+                    </a:blip>
+                    <a:stretch>
+                      <a:fillRect/>
+                    </a:stretch>
+                  </pic:blipFill>
+                  <pic:spPr>
+                    <a:xfrm>
+                      <a:off x="0" y="0"/>
+                      <a:ext cx="5940425" cy="5059680"/>
+                    </a:xfrm>
+                    <a:prstGeom prst="rect">
+                      <a:avLst/>
+                    </a:prstGeom>
+                  </pic:spPr>
+                </pic:pic>
+              </a:graphicData>
+            </a:graphic>
+          </wp:inline>
+        </w:drawing>
+      </w:r>
+      <w:bookmarkEnd w:id="72"/>
+      <w:bookmarkEnd w:id="73"/>
+    </w:p>
+    <w:p>
+      <w:pPr>
+        <w:pStyle w:val="a3"/>
+      </w:pPr>
+      <w:r>
+        <w:t>Диаграмма вариантов использования (часть 1)</w:t>
+      </w:r>
+    </w:p>
+    <w:p>
+      <w:pPr>
+        <w:pStyle w:val="a"/>
+      </w:pPr>
+      <w:r>
+        <w:t>Просматривать контент. Пользователь может создавать, удалять и редактировать свои плейлисты. Также авторизованный пользователь может добавлять в аудиотеку или личный плейлист или удалять оттуда композиции, рекомендовать другу композицию.</w:t>
+      </w:r>
+    </w:p>
+    <w:p>
+      <w:pPr>
+        <w:pStyle w:val="af9"/>
+      </w:pPr>
+      <w:r>
+        <w:t>Администратор может:</w:t>
+      </w:r>
+    </w:p>
+    <w:p>
+      <w:pPr>
+        <w:pStyle w:val="a"/>
+      </w:pPr>
+      <w:r>
+        <w:t>Удалять пользователей из системы в случае нарушения соблюдений правил платформы;</w:t>
+      </w:r>
+    </w:p>
+    <w:p>
+      <w:pPr>
+        <w:pStyle w:val="a"/>
+      </w:pPr>
+      <w:r>
+        <w:t>Управлять контентом: добавлять жанры, исполнителей и композиций, а также удалять плейлисты пользователей в случае нарушений правил платформы.</w:t>
+      </w:r>
+    </w:p>
+    <w:p>
+      <w:pPr>
+        <w:pStyle w:val="a2"/>
+      </w:pPr>
+      <w:bookmarkStart w:id="74" w:name="_Toc136961637"/>
+      <w:r>
+        <w:t>Диаграмма последовательности</w:t>
+      </w:r>
+      <w:bookmarkEnd w:id="74"/>
+    </w:p>
+    <w:p>
+      <w:pPr>
+        <w:pStyle w:val="af9"/>
+        <w:ind w:firstLine="0"/>
+        <w:rPr>
+          <w:lang w:val="en-US"/>
+        </w:rPr>
+      </w:pPr>
+      <w:r>
+        <w:rPr>
+          <w:noProof/>
+          <w:lang w:val="en-US"/>
+        </w:rPr>
+        <w:lastRenderedPageBreak/>
+        <w:drawing>
+          <wp:inline distT="0" distB="0" distL="0" distR="0" wp14:anchorId="0355D776" wp14:editId="710BB33A">
+            <wp:extent cx="4933950" cy="3277552"/>
+            <wp:effectExtent l="0" t="0" r="0" b="0"/>
+            <wp:docPr id="2035279513" name="Рисунок 5"/>
+            <wp:cNvGraphicFramePr>
+              <a:graphicFrameLocks xmlns:a="http://schemas.openxmlformats.org/drawingml/2006/main" noChangeAspect="1"/>
+            </wp:cNvGraphicFramePr>
+            <a:graphic xmlns:a="http://schemas.openxmlformats.org/drawingml/2006/main">
+              <a:graphicData uri="http://schemas.openxmlformats.org/drawingml/2006/picture">
+                <pic:pic xmlns:pic="http://schemas.openxmlformats.org/drawingml/2006/picture">
+                  <pic:nvPicPr>
+                    <pic:cNvPr id="2035279513" name="Рисунок 2035279513"/>
+                    <pic:cNvPicPr/>
+                  </pic:nvPicPr>
+                  <pic:blipFill>
+                    <a:blip r:embed="rId13">
+                      <a:extLst>
+                        <a:ext uri="{28A0092B-C50C-407E-A947-70E740481C1C}">
+                          <a14:useLocalDpi xmlns:a14="http://schemas.microsoft.com/office/drawing/2010/main" val="0"/>
+                        </a:ext>
+                      </a:extLst>
+                    </a:blip>
+                    <a:stretch>
+                      <a:fillRect/>
+                    </a:stretch>
+                  </pic:blipFill>
+                  <pic:spPr>
+                    <a:xfrm>
+                      <a:off x="0" y="0"/>
+                      <a:ext cx="4939112" cy="3280981"/>
+                    </a:xfrm>
+                    <a:prstGeom prst="rect">
+                      <a:avLst/>
+                    </a:prstGeom>
+                  </pic:spPr>
+                </pic:pic>
+              </a:graphicData>
+            </a:graphic>
+          </wp:inline>
+        </w:drawing>
+      </w:r>
+    </w:p>
+    <w:p>
+      <w:pPr>
+        <w:pStyle w:val="a3"/>
+      </w:pPr>
+      <w:r>
+        <w:t>Диаграмма вариантов использования (часть 2)</w:t>
+      </w:r>
+    </w:p>
+    <w:p>
+      <w:pPr>
+        <w:pStyle w:val="af9"/>
+      </w:pPr>
+      <w:r>
+        <w:t>Одной из основной целью приложения является показ пользователю композиций на основе его музыкальных предпочтений. Это достигается не только за счет возможности фильтрации контента по жанрам и исполнителю, но и с помощью учета статистики пользователя. Далее рассматривается диаграмма последовательности при нажатии прослушивания композиции (см. Рисунок 7).</w:t>
+      </w:r>
+    </w:p>
+    <w:p>
+      <w:pPr>
+        <w:pStyle w:val="af9"/>
+      </w:pPr>
+      <w:r>
+        <w:t>При нажатии кнопки прослушивания композиции с вебсайта посылается запрос на сервер, где происходит обработка. В случае если запрос был некорректен (например, запрос отправил неавторизованный пользователь или запрашивалась несуществующая композиция), пользователю демонстрируется экран с ошибкой. В противном случае перед получением файла композиции из хранилища в базу данных записывается информация о жанре композиции и уникальный идентификатор пользователя, а также в отношение «история» заносится информация о песне.</w:t>
+      </w:r>
+    </w:p>
+    <w:p>
+      <w:pPr>
+        <w:pStyle w:val="a2"/>
+      </w:pPr>
+      <w:bookmarkStart w:id="75" w:name="_Toc136961638"/>
+      <w:r>
+        <w:t>Диаграмма классов</w:t>
+      </w:r>
+      <w:bookmarkEnd w:id="75"/>
+    </w:p>
+    <w:p>
+      <w:pPr>
+        <w:pStyle w:val="af9"/>
+      </w:pPr>
+      <w:r>
+        <w:t>Для работы сервера используются основные сущности, изображенные на диаграмме классов (см. Рисунок 8).</w:t>
+      </w:r>
+      <w:r>
+        <w:t xml:space="preserve"> Далее следует описание классов:</w:t>
+      </w:r>
+    </w:p>
+    <w:p>
+      <w:pPr>
+        <w:pStyle w:val="af9"/>
+        <w:ind w:firstLine="0"/>
+      </w:pPr>
+      <w:r>
+        <w:rPr>
+          <w:noProof/>
+        </w:rPr>
+        <w:lastRenderedPageBreak/>
+        <w:drawing>
+          <wp:inline distT="0" distB="0" distL="0" distR="0" wp14:anchorId="4551B568" wp14:editId="4467DD61">
+            <wp:extent cx="5438775" cy="4646930"/>
+            <wp:effectExtent l="0" t="0" r="9525" b="1270"/>
+            <wp:docPr id="1319938135" name="Рисунок 7"/>
+            <wp:cNvGraphicFramePr>
+              <a:graphicFrameLocks xmlns:a="http://schemas.openxmlformats.org/drawingml/2006/main" noChangeAspect="1"/>
+            </wp:cNvGraphicFramePr>
+            <a:graphic xmlns:a="http://schemas.openxmlformats.org/drawingml/2006/main">
+              <a:graphicData uri="http://schemas.openxmlformats.org/drawingml/2006/picture">
+                <pic:pic xmlns:pic="http://schemas.openxmlformats.org/drawingml/2006/picture">
+                  <pic:nvPicPr>
+                    <pic:cNvPr id="1319938135" name="Рисунок 1319938135"/>
+                    <pic:cNvPicPr/>
+                  </pic:nvPicPr>
+                  <pic:blipFill rotWithShape="1">
+                    <a:blip r:embed="rId14">
+                      <a:extLst>
+                        <a:ext uri="{28A0092B-C50C-407E-A947-70E740481C1C}">
+                          <a14:useLocalDpi xmlns:a14="http://schemas.microsoft.com/office/drawing/2010/main" val="0"/>
+                        </a:ext>
+                      </a:extLst>
+                    </a:blip>
+                    <a:srcRect r="8445"/>
+                    <a:stretch/>
+                  </pic:blipFill>
+                  <pic:spPr bwMode="auto">
+                    <a:xfrm>
+                      <a:off x="0" y="0"/>
+                      <a:ext cx="5438775" cy="4646930"/>
+                    </a:xfrm>
+                    <a:prstGeom prst="rect">
+                      <a:avLst/>
+                    </a:prstGeom>
+                    <a:ln>
+                      <a:noFill/>
+                    </a:ln>
+                    <a:extLst>
+                      <a:ext uri="{53640926-AAD7-44D8-BBD7-CCE9431645EC}">
+                        <a14:shadowObscured xmlns:a14="http://schemas.microsoft.com/office/drawing/2010/main"/>
+                      </a:ext>
+                    </a:extLst>
+                  </pic:spPr>
+                </pic:pic>
+              </a:graphicData>
+            </a:graphic>
+          </wp:inline>
+        </w:drawing>
+      </w:r>
+    </w:p>
+    <w:p>
+      <w:pPr>
+        <w:pStyle w:val="a3"/>
+      </w:pPr>
+      <w:r>
+        <w:t>Диаграмма последовательности при нажатии прослушивании композиции</w:t>
+      </w:r>
+    </w:p>
+    <w:p>
+      <w:pPr>
+        <w:pStyle w:val="a"/>
+      </w:pPr>
+      <w:r>
+        <w:rPr>
+          <w:lang w:val="en-US"/>
+        </w:rPr>
+        <w:t xml:space="preserve">User </w:t>
+      </w:r>
+      <w:r>
+        <w:t>– класс пользователя;</w:t>
+      </w:r>
+    </w:p>
+    <w:p>
+      <w:pPr>
+        <w:pStyle w:val="a"/>
+      </w:pPr>
+      <w:r>
+        <w:rPr>
+          <w:lang w:val="en-US"/>
+        </w:rPr>
+        <w:t xml:space="preserve">Genre – </w:t>
+      </w:r>
+      <w:r>
+        <w:t>класс жанра;</w:t>
+      </w:r>
+    </w:p>
+    <w:p>
+      <w:pPr>
+        <w:pStyle w:val="a"/>
+      </w:pPr>
+      <w:r>
+        <w:rPr>
+          <w:lang w:val="en-US"/>
+        </w:rPr>
+        <w:t xml:space="preserve">Singer </w:t>
+      </w:r>
+      <w:r>
+        <w:t>– класс исполнителя;</w:t>
+      </w:r>
+    </w:p>
+    <w:p>
+      <w:pPr>
+        <w:pStyle w:val="a"/>
+      </w:pPr>
+      <w:proofErr w:type="spellStart"/>
+      <w:r>
+        <w:rPr>
+          <w:lang w:val="en-US"/>
+        </w:rPr>
+        <w:t>RefreshToken</w:t>
+      </w:r>
+      <w:proofErr w:type="spellEnd"/>
+      <w:r>
+        <w:t xml:space="preserve"> –</w:t>
+      </w:r>
+      <w:r>
+        <w:t xml:space="preserve"> класс </w:t>
+      </w:r>
+      <w:r>
+        <w:t xml:space="preserve">токена для обновления </w:t>
+      </w:r>
+      <w:r>
+        <w:rPr>
+          <w:lang w:val="en-US"/>
+        </w:rPr>
+        <w:t>access</w:t>
+      </w:r>
+      <w:r>
+        <w:t xml:space="preserve"> </w:t>
+      </w:r>
+      <w:r>
+        <w:t>токена, нужный для отправки авторизованных запросов;</w:t>
+      </w:r>
+    </w:p>
+    <w:p>
+      <w:pPr>
+        <w:pStyle w:val="a"/>
+      </w:pPr>
+      <w:r>
+        <w:rPr>
+          <w:lang w:val="en-US"/>
+        </w:rPr>
+        <w:t>Verification</w:t>
+      </w:r>
+      <w:r>
+        <w:t xml:space="preserve"> – </w:t>
+      </w:r>
+      <w:r>
+        <w:t>класс для хранения информации о верификации пользователя;</w:t>
+      </w:r>
+    </w:p>
+    <w:p>
+      <w:pPr>
+        <w:pStyle w:val="a"/>
+      </w:pPr>
+      <w:r>
+        <w:rPr>
+          <w:lang w:val="en-US"/>
+        </w:rPr>
+        <w:t>Statistic</w:t>
+      </w:r>
+      <w:r>
+        <w:t xml:space="preserve"> – </w:t>
+      </w:r>
+      <w:r>
+        <w:t>класс статистики пользователя по прослушиваемым жанрам;</w:t>
+      </w:r>
+    </w:p>
+    <w:p>
+      <w:pPr>
+        <w:pStyle w:val="a"/>
+      </w:pPr>
+      <w:r>
+        <w:rPr>
+          <w:lang w:val="en-US"/>
+        </w:rPr>
+        <w:t xml:space="preserve">Song – </w:t>
+      </w:r>
+      <w:r>
+        <w:t>класс композиции;</w:t>
+      </w:r>
+    </w:p>
+    <w:p>
+      <w:pPr>
+        <w:pStyle w:val="a"/>
+      </w:pPr>
+      <w:r>
+        <w:rPr>
+          <w:lang w:val="en-US"/>
+        </w:rPr>
+        <w:t>History</w:t>
+      </w:r>
+      <w:r>
+        <w:t xml:space="preserve"> </w:t>
+      </w:r>
+      <w:r>
+        <w:t>– класс истории прослушанных композиций;</w:t>
+      </w:r>
+    </w:p>
+    <w:p>
+      <w:pPr>
+        <w:ind w:firstLine="0"/>
+      </w:pPr>
+      <w:r>
+        <w:rPr>
+          <w:noProof/>
+        </w:rPr>
+        <w:lastRenderedPageBreak/>
+        <w:drawing>
+          <wp:inline distT="0" distB="0" distL="0" distR="0" wp14:anchorId="0AA1BDC8" wp14:editId="40F88FC5">
+            <wp:extent cx="5940425" cy="4994275"/>
+            <wp:effectExtent l="0" t="0" r="3175" b="0"/>
+            <wp:docPr id="2132661047" name="Рисунок 9"/>
+            <wp:cNvGraphicFramePr>
+              <a:graphicFrameLocks xmlns:a="http://schemas.openxmlformats.org/drawingml/2006/main" noChangeAspect="1"/>
+            </wp:cNvGraphicFramePr>
+            <a:graphic xmlns:a="http://schemas.openxmlformats.org/drawingml/2006/main">
+              <a:graphicData uri="http://schemas.openxmlformats.org/drawingml/2006/picture">
+                <pic:pic xmlns:pic="http://schemas.openxmlformats.org/drawingml/2006/picture">
+                  <pic:nvPicPr>
+                    <pic:cNvPr id="2132661047" name="Рисунок 2132661047"/>
+                    <pic:cNvPicPr/>
+                  </pic:nvPicPr>
+                  <pic:blipFill>
+                    <a:blip r:embed="rId15">
+                      <a:extLst>
+                        <a:ext uri="{28A0092B-C50C-407E-A947-70E740481C1C}">
+                          <a14:useLocalDpi xmlns:a14="http://schemas.microsoft.com/office/drawing/2010/main" val="0"/>
+                        </a:ext>
+                      </a:extLst>
+                    </a:blip>
+                    <a:stretch>
+                      <a:fillRect/>
+                    </a:stretch>
+                  </pic:blipFill>
+                  <pic:spPr>
+                    <a:xfrm>
+                      <a:off x="0" y="0"/>
+                      <a:ext cx="5940425" cy="4994275"/>
+                    </a:xfrm>
+                    <a:prstGeom prst="rect">
+                      <a:avLst/>
+                    </a:prstGeom>
+                  </pic:spPr>
+                </pic:pic>
+              </a:graphicData>
+            </a:graphic>
+          </wp:inline>
+        </w:drawing>
+      </w:r>
+    </w:p>
+    <w:p>
+      <w:pPr>
+        <w:pStyle w:val="a3"/>
+      </w:pPr>
+      <w:r>
+        <w:t>Диаграмма классов</w:t>
+      </w:r>
+    </w:p>
+    <w:p>
+      <w:pPr>
+        <w:pStyle w:val="a"/>
+      </w:pPr>
+      <w:r>
+        <w:rPr>
+          <w:lang w:val="en-US"/>
+        </w:rPr>
+        <w:t>Recommendation</w:t>
+      </w:r>
+      <w:r>
+        <w:t xml:space="preserve"> – </w:t>
+      </w:r>
+      <w:r>
+        <w:t>класс для хранении информации о рекомендованной песни другим пользователем;</w:t>
+      </w:r>
+    </w:p>
+    <w:p>
+      <w:pPr>
+        <w:pStyle w:val="a"/>
+      </w:pPr>
+      <w:r>
+        <w:rPr>
+          <w:lang w:val="en-US"/>
+        </w:rPr>
+        <w:t xml:space="preserve">Playlist – </w:t>
+      </w:r>
+      <w:r>
+        <w:t>класс плейлиста.</w:t>
+      </w:r>
+    </w:p>
+    <w:p>
+      <w:pPr>
+        <w:pStyle w:val="a2"/>
+      </w:pPr>
+      <w:bookmarkStart w:id="76" w:name="_Toc136961639"/>
+      <w:r>
+        <w:t>Диаграмма развертывания</w:t>
+      </w:r>
+      <w:bookmarkEnd w:id="76"/>
+    </w:p>
+    <w:p>
+      <w:pPr>
+        <w:pStyle w:val="af9"/>
+      </w:pPr>
+      <w:r>
+        <w:t>На рисунке 9 изображена диаграмма развертывания приложения. Основными компонентами приложения являются сервер, который используют базу данных, и клиентская часть с веб-браузером. Для работы серверной и клиентской частей необходим выход в интернет.</w:t>
+      </w:r>
+    </w:p>
+    <w:p>
+      <w:pPr>
+        <w:pStyle w:val="af9"/>
+        <w:ind w:firstLine="0"/>
+      </w:pPr>
+      <w:r>
+        <w:rPr>
+          <w:noProof/>
+        </w:rPr>
+        <w:lastRenderedPageBreak/>
+        <w:drawing>
+          <wp:inline distT="0" distB="0" distL="0" distR="0" wp14:anchorId="55839EF7" wp14:editId="2B552B39">
+            <wp:extent cx="5940425" cy="1316990"/>
+            <wp:effectExtent l="0" t="0" r="3175" b="0"/>
+            <wp:docPr id="939620488" name="Рисунок 10"/>
+            <wp:cNvGraphicFramePr>
+              <a:graphicFrameLocks xmlns:a="http://schemas.openxmlformats.org/drawingml/2006/main" noChangeAspect="1"/>
+            </wp:cNvGraphicFramePr>
+            <a:graphic xmlns:a="http://schemas.openxmlformats.org/drawingml/2006/main">
+              <a:graphicData uri="http://schemas.openxmlformats.org/drawingml/2006/picture">
+                <pic:pic xmlns:pic="http://schemas.openxmlformats.org/drawingml/2006/picture">
+                  <pic:nvPicPr>
+                    <pic:cNvPr id="939620488" name="Рисунок 939620488"/>
+                    <pic:cNvPicPr/>
+                  </pic:nvPicPr>
+                  <pic:blipFill>
+                    <a:blip r:embed="rId16">
+                      <a:extLst>
+                        <a:ext uri="{28A0092B-C50C-407E-A947-70E740481C1C}">
+                          <a14:useLocalDpi xmlns:a14="http://schemas.microsoft.com/office/drawing/2010/main" val="0"/>
+                        </a:ext>
+                      </a:extLst>
+                    </a:blip>
+                    <a:stretch>
+                      <a:fillRect/>
+                    </a:stretch>
+                  </pic:blipFill>
+                  <pic:spPr>
+                    <a:xfrm>
+                      <a:off x="0" y="0"/>
+                      <a:ext cx="5940425" cy="1316990"/>
+                    </a:xfrm>
+                    <a:prstGeom prst="rect">
+                      <a:avLst/>
+                    </a:prstGeom>
+                  </pic:spPr>
+                </pic:pic>
+              </a:graphicData>
+            </a:graphic>
+          </wp:inline>
+        </w:drawing>
+      </w:r>
+      <w:r>
+        <w:t xml:space="preserve"> </w:t>
+      </w:r>
+    </w:p>
+    <w:p>
+      <w:pPr>
+        <w:pStyle w:val="a3"/>
+      </w:pPr>
+      <w:r>
+        <w:t>Диаграмма развертывания</w:t>
+      </w:r>
       <w:r>
         <w:br w:type="page"/>
       </w:r>
@@ -4516,54 +5765,674 @@
       <w:pPr>
         <w:pStyle w:val="a0"/>
       </w:pPr>
-      <w:bookmarkStart w:id="55" w:name="_Toc51446031"/>
-      <w:bookmarkStart w:id="56" w:name="_Toc130576035"/>
+      <w:bookmarkStart w:id="77" w:name="_Toc51446031"/>
+      <w:bookmarkStart w:id="78" w:name="_Toc136961640"/>
       <w:r>
         <w:lastRenderedPageBreak/>
         <w:t>Реализация</w:t>
       </w:r>
-      <w:bookmarkEnd w:id="55"/>
-      <w:bookmarkEnd w:id="56"/>
+      <w:bookmarkEnd w:id="77"/>
+      <w:bookmarkEnd w:id="78"/>
     </w:p>
     <w:p>
       <w:pPr>
         <w:pStyle w:val="a1"/>
       </w:pPr>
-      <w:bookmarkStart w:id="57" w:name="_Toc51446032"/>
-      <w:bookmarkStart w:id="58" w:name="_Toc130576036"/>
-      <w:r>
-        <w:t>Реализация логики</w:t>
-      </w:r>
-      <w:bookmarkEnd w:id="57"/>
-      <w:bookmarkEnd w:id="58"/>
+      <w:bookmarkStart w:id="79" w:name="_Toc51446032"/>
+      <w:bookmarkStart w:id="80" w:name="_Toc136961641"/>
+      <w:r>
+        <w:t xml:space="preserve">Реализация </w:t>
+      </w:r>
+      <w:bookmarkEnd w:id="79"/>
+      <w:r>
+        <w:t>серверной части приложения</w:t>
+      </w:r>
+      <w:bookmarkEnd w:id="80"/>
+    </w:p>
+    <w:p>
+      <w:pPr>
+        <w:pStyle w:val="af9"/>
+      </w:pPr>
+      <w:r>
+        <w:t xml:space="preserve">Серверная часть приложения является монолитом. </w:t>
+      </w:r>
+      <w:r>
+        <w:t>Организацию кода можно увидеть на Рисунке 10. Каждый класс помещен в соответствующую его предназначению папку, таким образом структурируя код.</w:t>
+      </w:r>
+    </w:p>
+    <w:p>
+      <w:pPr>
+        <w:pStyle w:val="af9"/>
+        <w:ind w:firstLine="0"/>
+        <w:jc w:val="center"/>
+      </w:pPr>
+      <w:r>
+        <w:drawing>
+          <wp:inline distT="0" distB="0" distL="0" distR="0" wp14:anchorId="648E4587" wp14:editId="1F40E39B">
+            <wp:extent cx="3219450" cy="6144260"/>
+            <wp:effectExtent l="0" t="0" r="0" b="8890"/>
+            <wp:docPr id="1643596691" name="Рисунок 1"/>
+            <wp:cNvGraphicFramePr>
+              <a:graphicFrameLocks xmlns:a="http://schemas.openxmlformats.org/drawingml/2006/main" noChangeAspect="1"/>
+            </wp:cNvGraphicFramePr>
+            <a:graphic xmlns:a="http://schemas.openxmlformats.org/drawingml/2006/main">
+              <a:graphicData uri="http://schemas.openxmlformats.org/drawingml/2006/picture">
+                <pic:pic xmlns:pic="http://schemas.openxmlformats.org/drawingml/2006/picture">
+                  <pic:nvPicPr>
+                    <pic:cNvPr id="1643596691" name=""/>
+                    <pic:cNvPicPr/>
+                  </pic:nvPicPr>
+                  <pic:blipFill>
+                    <a:blip r:embed="rId17">
+                      <a:extLst>
+                        <a:ext uri="{28A0092B-C50C-407E-A947-70E740481C1C}">
+                          <a14:useLocalDpi xmlns:a14="http://schemas.microsoft.com/office/drawing/2010/main" val="0"/>
+                        </a:ext>
+                      </a:extLst>
+                    </a:blip>
+                    <a:stretch>
+                      <a:fillRect/>
+                    </a:stretch>
+                  </pic:blipFill>
+                  <pic:spPr>
+                    <a:xfrm>
+                      <a:off x="0" y="0"/>
+                      <a:ext cx="3219450" cy="6144260"/>
+                    </a:xfrm>
+                    <a:prstGeom prst="rect">
+                      <a:avLst/>
+                    </a:prstGeom>
+                  </pic:spPr>
+                </pic:pic>
+              </a:graphicData>
+            </a:graphic>
+          </wp:inline>
+        </w:drawing>
+      </w:r>
+    </w:p>
+    <w:p>
+      <w:pPr>
+        <w:pStyle w:val="a3"/>
+      </w:pPr>
+      <w:r>
+        <w:t>Структура кода серверной части приложения</w:t>
+      </w:r>
+    </w:p>
+    <w:p>
+      <w:pPr>
+        <w:pStyle w:val="af9"/>
+      </w:pPr>
+      <w:r>
+        <w:t xml:space="preserve">Для соблюдения принципов </w:t>
+      </w:r>
+      <w:r>
+        <w:rPr>
+          <w:lang w:val="en-US"/>
+        </w:rPr>
+        <w:t>SOLID</w:t>
+      </w:r>
+      <w:r>
+        <w:t xml:space="preserve"> </w:t>
+      </w:r>
+      <w:r>
+        <w:t>и удобочитаемости</w:t>
+      </w:r>
+      <w:r>
+        <w:t xml:space="preserve"> </w:t>
+      </w:r>
+      <w:r>
+        <w:t>[8]</w:t>
+      </w:r>
+      <w:r>
+        <w:t xml:space="preserve"> разработка классов следовала цепочке </w:t>
+      </w:r>
+      <w:r>
+        <w:rPr>
+          <w:lang w:val="en-US"/>
+        </w:rPr>
+        <w:t>model</w:t>
+      </w:r>
+      <w:r>
+        <w:t xml:space="preserve"> (</w:t>
+      </w:r>
+      <w:r>
+        <w:t xml:space="preserve">сущности базы данных и приложения) – </w:t>
+      </w:r>
+      <w:r>
+        <w:rPr>
+          <w:lang w:val="en-US"/>
+        </w:rPr>
+        <w:t>repository</w:t>
+      </w:r>
+      <w:r>
+        <w:t xml:space="preserve"> </w:t>
+      </w:r>
+      <w:r>
+        <w:t xml:space="preserve">(класс, отвечающий за взаимодействие с базой данных) – </w:t>
+      </w:r>
+      <w:r>
+        <w:rPr>
+          <w:lang w:val="en-US"/>
+        </w:rPr>
+        <w:t>service</w:t>
+      </w:r>
+      <w:r>
+        <w:t xml:space="preserve"> </w:t>
+      </w:r>
+      <w:r>
+        <w:lastRenderedPageBreak/>
+        <w:t>(</w:t>
+      </w:r>
+      <w:r>
+        <w:t xml:space="preserve">класс с бизнес-логикой) – </w:t>
+      </w:r>
+      <w:r>
+        <w:rPr>
+          <w:lang w:val="en-US"/>
+        </w:rPr>
+        <w:t>controller</w:t>
+      </w:r>
+      <w:r>
+        <w:t xml:space="preserve"> (класс, к которому происходит обращение по </w:t>
+      </w:r>
+      <w:r>
+        <w:rPr>
+          <w:lang w:val="en-US"/>
+        </w:rPr>
+        <w:t>HTTP</w:t>
+      </w:r>
+      <w:r>
+        <w:t>-</w:t>
+      </w:r>
+      <w:r>
+        <w:t>запросу извне).</w:t>
+      </w:r>
+    </w:p>
+    <w:p>
+      <w:pPr>
+        <w:pStyle w:val="af9"/>
+      </w:pPr>
+      <w:r>
+        <w:t xml:space="preserve">Также была реализована </w:t>
+      </w:r>
+      <w:r>
+        <w:rPr>
+          <w:lang w:val="en-US"/>
+        </w:rPr>
+        <w:t>Swagger</w:t>
+      </w:r>
+      <w:r>
+        <w:t xml:space="preserve"> </w:t>
+      </w:r>
+      <w:r>
+        <w:t>документация, содержащая информацию о наборе запросов, которые можно послать приложению. Пример документации показан на Рисунке 11.</w:t>
+      </w:r>
+    </w:p>
+    <w:p>
+      <w:pPr>
+        <w:pStyle w:val="af9"/>
+        <w:ind w:firstLine="0"/>
+      </w:pPr>
+      <w:r>
+        <w:drawing>
+          <wp:inline distT="0" distB="0" distL="0" distR="0" wp14:anchorId="51CE2CCB" wp14:editId="531B330D">
+            <wp:extent cx="5940425" cy="2814320"/>
+            <wp:effectExtent l="0" t="0" r="3175" b="5080"/>
+            <wp:docPr id="1362026760" name="Рисунок 1"/>
+            <wp:cNvGraphicFramePr>
+              <a:graphicFrameLocks xmlns:a="http://schemas.openxmlformats.org/drawingml/2006/main" noChangeAspect="1"/>
+            </wp:cNvGraphicFramePr>
+            <a:graphic xmlns:a="http://schemas.openxmlformats.org/drawingml/2006/main">
+              <a:graphicData uri="http://schemas.openxmlformats.org/drawingml/2006/picture">
+                <pic:pic xmlns:pic="http://schemas.openxmlformats.org/drawingml/2006/picture">
+                  <pic:nvPicPr>
+                    <pic:cNvPr id="1362026760" name=""/>
+                    <pic:cNvPicPr/>
+                  </pic:nvPicPr>
+                  <pic:blipFill>
+                    <a:blip r:embed="rId18"/>
+                    <a:stretch>
+                      <a:fillRect/>
+                    </a:stretch>
+                  </pic:blipFill>
+                  <pic:spPr>
+                    <a:xfrm>
+                      <a:off x="0" y="0"/>
+                      <a:ext cx="5940425" cy="2814320"/>
+                    </a:xfrm>
+                    <a:prstGeom prst="rect">
+                      <a:avLst/>
+                    </a:prstGeom>
+                  </pic:spPr>
+                </pic:pic>
+              </a:graphicData>
+            </a:graphic>
+          </wp:inline>
+        </w:drawing>
+      </w:r>
+    </w:p>
+    <w:p>
+      <w:pPr>
+        <w:pStyle w:val="a3"/>
+      </w:pPr>
+      <w:r>
+        <w:rPr>
+          <w:lang w:val="en-US"/>
+        </w:rPr>
+        <w:t xml:space="preserve">Swagger </w:t>
+      </w:r>
+      <w:r>
+        <w:t>документация</w:t>
+      </w:r>
     </w:p>
     <w:p>
       <w:pPr>
         <w:pStyle w:val="a1"/>
       </w:pPr>
-      <w:bookmarkStart w:id="59" w:name="_Toc51446033"/>
-      <w:bookmarkStart w:id="60" w:name="_Toc130576037"/>
-      <w:r>
-        <w:t>Реализация интерфейса</w:t>
-      </w:r>
-      <w:bookmarkEnd w:id="59"/>
-      <w:bookmarkEnd w:id="60"/>
+      <w:bookmarkStart w:id="81" w:name="_Toc51446033"/>
+      <w:bookmarkStart w:id="82" w:name="_Toc136961642"/>
+      <w:r>
+        <w:t xml:space="preserve">Реализация </w:t>
+      </w:r>
+      <w:bookmarkEnd w:id="81"/>
+      <w:r>
+        <w:t>клиентской части приложения</w:t>
+      </w:r>
+      <w:bookmarkEnd w:id="82"/>
+    </w:p>
+    <w:p>
+      <w:pPr>
+        <w:pStyle w:val="af9"/>
+      </w:pPr>
+      <w:r>
+        <w:t>Ниже представлены изображения клиентской части и их описания.</w:t>
+      </w:r>
+    </w:p>
+    <w:p>
+      <w:pPr>
+        <w:pStyle w:val="af9"/>
+      </w:pPr>
+      <w:r>
+        <w:t>На Рисунке 12 изображена главная страница приложения. С нее пользователь может перейти к эквалайзеру, к своим песням, просмотреть композиции по жанру, а также открыть историю прослушивания. Если пользователь уже ранее прослушивал песню, то она будет проигрываться в нижней панели интерфейса. При нажатии на иконку профиля пользователь может просмотреть свои треки, профиль или выйти из системы.</w:t>
+      </w:r>
+    </w:p>
+    <w:p>
+      <w:pPr>
+        <w:pStyle w:val="af9"/>
+      </w:pPr>
+      <w:r>
+        <w:t xml:space="preserve">На рисунке 13 представлен интерфейс со списком трека пользователя. При нажатии на трек можно подробно ознакомиться с информацией о нем. Нижняя и верхняя панели на сайте присутствуют везде (кроме регистрации и входа) и реализуют </w:t>
+      </w:r>
+      <w:proofErr w:type="gramStart"/>
+      <w:r>
+        <w:t>выше описанное</w:t>
+      </w:r>
+      <w:proofErr w:type="gramEnd"/>
+      <w:r>
+        <w:t xml:space="preserve"> поведение.</w:t>
+      </w:r>
+    </w:p>
+    <w:p>
+      <w:pPr>
+        <w:pStyle w:val="af9"/>
+      </w:pPr>
+    </w:p>
+    <w:p>
+      <w:pPr>
+        <w:pStyle w:val="af9"/>
+        <w:ind w:firstLine="0"/>
+        <w:jc w:val="center"/>
+      </w:pPr>
+      <w:r>
+        <w:rPr>
+          <w:noProof/>
+        </w:rPr>
+        <w:drawing>
+          <wp:inline distT="0" distB="0" distL="0" distR="0" wp14:anchorId="02C1A567" wp14:editId="304589CD">
+            <wp:extent cx="5349240" cy="3813206"/>
+            <wp:effectExtent l="0" t="0" r="3810" b="0"/>
+            <wp:docPr id="867667005" name="Рисунок 867667005"/>
+            <wp:cNvGraphicFramePr>
+              <a:graphicFrameLocks xmlns:a="http://schemas.openxmlformats.org/drawingml/2006/main" noChangeAspect="1"/>
+            </wp:cNvGraphicFramePr>
+            <a:graphic xmlns:a="http://schemas.openxmlformats.org/drawingml/2006/main">
+              <a:graphicData uri="http://schemas.openxmlformats.org/drawingml/2006/picture">
+                <pic:pic xmlns:pic="http://schemas.openxmlformats.org/drawingml/2006/picture">
+                  <pic:nvPicPr>
+                    <pic:cNvPr id="1" name=""/>
+                    <pic:cNvPicPr/>
+                  </pic:nvPicPr>
+                  <pic:blipFill>
+                    <a:blip r:embed="rId19"/>
+                    <a:stretch>
+                      <a:fillRect/>
+                    </a:stretch>
+                  </pic:blipFill>
+                  <pic:spPr>
+                    <a:xfrm>
+                      <a:off x="0" y="0"/>
+                      <a:ext cx="5352539" cy="3815558"/>
+                    </a:xfrm>
+                    <a:prstGeom prst="rect">
+                      <a:avLst/>
+                    </a:prstGeom>
+                  </pic:spPr>
+                </pic:pic>
+              </a:graphicData>
+            </a:graphic>
+          </wp:inline>
+        </w:drawing>
+      </w:r>
+    </w:p>
+    <w:p>
+      <w:pPr>
+        <w:pStyle w:val="a3"/>
+      </w:pPr>
+      <w:r>
+        <w:t>Главная страница</w:t>
+      </w:r>
+    </w:p>
+    <w:p/>
+    <w:p>
+      <w:pPr>
+        <w:pStyle w:val="af9"/>
+        <w:ind w:firstLine="0"/>
+        <w:jc w:val="center"/>
+      </w:pPr>
+      <w:r>
+        <w:rPr>
+          <w:noProof/>
+          <w:szCs w:val="32"/>
+        </w:rPr>
+        <w:drawing>
+          <wp:inline distT="0" distB="0" distL="0" distR="0" wp14:anchorId="108EB933" wp14:editId="5DC6388A">
+            <wp:extent cx="5148758" cy="3637268"/>
+            <wp:effectExtent l="0" t="0" r="0" b="1905"/>
+            <wp:docPr id="2020083474" name="Рисунок 2020083474"/>
+            <wp:cNvGraphicFramePr>
+              <a:graphicFrameLocks xmlns:a="http://schemas.openxmlformats.org/drawingml/2006/main" noChangeAspect="1"/>
+            </wp:cNvGraphicFramePr>
+            <a:graphic xmlns:a="http://schemas.openxmlformats.org/drawingml/2006/main">
+              <a:graphicData uri="http://schemas.openxmlformats.org/drawingml/2006/picture">
+                <pic:pic xmlns:pic="http://schemas.openxmlformats.org/drawingml/2006/picture">
+                  <pic:nvPicPr>
+                    <pic:cNvPr id="1" name=""/>
+                    <pic:cNvPicPr/>
+                  </pic:nvPicPr>
+                  <pic:blipFill>
+                    <a:blip r:embed="rId20"/>
+                    <a:stretch>
+                      <a:fillRect/>
+                    </a:stretch>
+                  </pic:blipFill>
+                  <pic:spPr>
+                    <a:xfrm>
+                      <a:off x="0" y="0"/>
+                      <a:ext cx="5166196" cy="3649587"/>
+                    </a:xfrm>
+                    <a:prstGeom prst="rect">
+                      <a:avLst/>
+                    </a:prstGeom>
+                  </pic:spPr>
+                </pic:pic>
+              </a:graphicData>
+            </a:graphic>
+          </wp:inline>
+        </w:drawing>
+      </w:r>
+    </w:p>
+    <w:p>
+      <w:pPr>
+        <w:pStyle w:val="a3"/>
+      </w:pPr>
+      <w:r>
+        <w:t>Страница с треками пользователя</w:t>
+      </w:r>
+    </w:p>
+    <w:p>
+      <w:pPr>
+        <w:spacing w:after="160" w:line="259" w:lineRule="auto"/>
+        <w:ind w:firstLine="0"/>
+        <w:jc w:val="left"/>
+        <w:rPr>
+          <w:rFonts w:eastAsiaTheme="minorHAnsi"/>
+          <w:sz w:val="28"/>
+          <w:szCs w:val="28"/>
+          <w:lang w:eastAsia="en-US"/>
+        </w:rPr>
+      </w:pPr>
       <w:r>
         <w:br w:type="page"/>
       </w:r>
     </w:p>
     <w:p>
       <w:pPr>
+        <w:pStyle w:val="a0"/>
+      </w:pPr>
+      <w:bookmarkStart w:id="83" w:name="_Toc136961643"/>
+      <w:r>
+        <w:t>Метрики</w:t>
+      </w:r>
+      <w:bookmarkEnd w:id="83"/>
+    </w:p>
+    <w:p>
+      <w:pPr>
+        <w:pStyle w:val="af9"/>
+      </w:pPr>
+      <w:r>
+        <w:t xml:space="preserve">Помимо ведения аналитики за пользователем по количеству прослушанных песен в том или ином жанре, был реализован доступ к просмотру панелей с метриками </w:t>
+      </w:r>
+      <w:r>
+        <w:rPr>
+          <w:lang w:val="en-US"/>
+        </w:rPr>
+        <w:t>Java</w:t>
+      </w:r>
+      <w:r>
+        <w:t xml:space="preserve"> </w:t>
+      </w:r>
+      <w:r>
+        <w:rPr>
+          <w:lang w:val="en-US"/>
+        </w:rPr>
+        <w:t>Virtual</w:t>
+      </w:r>
+      <w:r>
+        <w:t xml:space="preserve"> </w:t>
+      </w:r>
+      <w:r>
+        <w:rPr>
+          <w:lang w:val="en-US"/>
+        </w:rPr>
+        <w:t>Machine</w:t>
+      </w:r>
+      <w:r>
+        <w:t xml:space="preserve"> </w:t>
+      </w:r>
+      <w:r>
+        <w:t xml:space="preserve">(см. Рисунок 13). Данные метрики были получены с помощью системы мониторинга </w:t>
+      </w:r>
+      <w:r>
+        <w:rPr>
+          <w:lang w:val="en-US"/>
+        </w:rPr>
+        <w:t>Prometheus</w:t>
+      </w:r>
+      <w:r>
+        <w:t xml:space="preserve"> </w:t>
+      </w:r>
+      <w:r>
+        <w:t xml:space="preserve">[10] </w:t>
+      </w:r>
+      <w:r>
+        <w:t xml:space="preserve">и изображены с помощью интерфейса </w:t>
+      </w:r>
+      <w:r>
+        <w:rPr>
+          <w:lang w:val="en-US"/>
+        </w:rPr>
+        <w:t>Grafana</w:t>
+      </w:r>
+      <w:r>
+        <w:t xml:space="preserve"> [11]</w:t>
+      </w:r>
+      <w:r>
+        <w:t>.</w:t>
+      </w:r>
+    </w:p>
+    <w:p>
+      <w:pPr>
+        <w:pStyle w:val="af9"/>
+        <w:ind w:firstLine="0"/>
+      </w:pPr>
+      <w:r>
+        <w:drawing>
+          <wp:inline distT="0" distB="0" distL="0" distR="0" wp14:anchorId="05D4CAF4" wp14:editId="6A39DFB2">
+            <wp:extent cx="5940425" cy="2860675"/>
+            <wp:effectExtent l="0" t="0" r="3175" b="0"/>
+            <wp:docPr id="544134282" name="Рисунок 1"/>
+            <wp:cNvGraphicFramePr>
+              <a:graphicFrameLocks xmlns:a="http://schemas.openxmlformats.org/drawingml/2006/main" noChangeAspect="1"/>
+            </wp:cNvGraphicFramePr>
+            <a:graphic xmlns:a="http://schemas.openxmlformats.org/drawingml/2006/main">
+              <a:graphicData uri="http://schemas.openxmlformats.org/drawingml/2006/picture">
+                <pic:pic xmlns:pic="http://schemas.openxmlformats.org/drawingml/2006/picture">
+                  <pic:nvPicPr>
+                    <pic:cNvPr id="544134282" name=""/>
+                    <pic:cNvPicPr/>
+                  </pic:nvPicPr>
+                  <pic:blipFill>
+                    <a:blip r:embed="rId21"/>
+                    <a:stretch>
+                      <a:fillRect/>
+                    </a:stretch>
+                  </pic:blipFill>
+                  <pic:spPr>
+                    <a:xfrm>
+                      <a:off x="0" y="0"/>
+                      <a:ext cx="5940425" cy="2860675"/>
+                    </a:xfrm>
+                    <a:prstGeom prst="rect">
+                      <a:avLst/>
+                    </a:prstGeom>
+                  </pic:spPr>
+                </pic:pic>
+              </a:graphicData>
+            </a:graphic>
+          </wp:inline>
+        </w:drawing>
+      </w:r>
+    </w:p>
+    <w:p>
+      <w:pPr>
+        <w:pStyle w:val="a3"/>
+        <w:rPr>
+          <w:lang w:val="en-US"/>
+        </w:rPr>
+      </w:pPr>
+      <w:r>
+        <w:t xml:space="preserve">Метрики </w:t>
+      </w:r>
+      <w:r>
+        <w:rPr>
+          <w:lang w:val="en-US"/>
+        </w:rPr>
+        <w:t>Java Virtual Machine</w:t>
+      </w:r>
+    </w:p>
+    <w:p>
+      <w:pPr>
+        <w:pStyle w:val="af9"/>
+      </w:pPr>
+      <w:r>
+        <w:t xml:space="preserve">Одной из целью заведения метрик являлась возможность слежением за расходом памяти и скоростью выполнения запросов, особенно тех, что запрашивали несколько страниц с информацией о композиции, жанре и исполнителе. </w:t>
+      </w:r>
+    </w:p>
+    <w:p>
+      <w:pPr>
+        <w:pStyle w:val="a1"/>
+      </w:pPr>
+      <w:r>
+        <w:br w:type="page"/>
+      </w:r>
+    </w:p>
+    <w:p>
+      <w:pPr>
         <w:pStyle w:val="ad"/>
       </w:pPr>
-      <w:bookmarkStart w:id="61" w:name="_Toc51446034"/>
-      <w:bookmarkStart w:id="62" w:name="_Toc130576038"/>
-      <w:r>
-        <w:lastRenderedPageBreak/>
+      <w:bookmarkStart w:id="84" w:name="_Toc51446034"/>
+      <w:bookmarkStart w:id="85" w:name="_Toc136961644"/>
+      <w:r>
         <w:t>Заключение</w:t>
       </w:r>
-      <w:bookmarkEnd w:id="61"/>
-      <w:bookmarkEnd w:id="62"/>
+      <w:bookmarkEnd w:id="84"/>
+      <w:bookmarkEnd w:id="85"/>
+    </w:p>
+    <w:p>
+      <w:pPr>
+        <w:pStyle w:val="af9"/>
+      </w:pPr>
+      <w:r>
+        <w:t xml:space="preserve">В ходе выполненной работы было реализовано приложение </w:t>
+      </w:r>
+      <w:proofErr w:type="spellStart"/>
+      <w:r>
+        <w:rPr>
+          <w:lang w:val="en-US"/>
+        </w:rPr>
+        <w:t>Musicman</w:t>
+      </w:r>
+      <w:proofErr w:type="spellEnd"/>
+      <w:r>
+        <w:t xml:space="preserve"> </w:t>
+      </w:r>
+      <w:r>
+        <w:t>для прослушивания музыки. Веб-приложение обладает визуальным интерактивным интерфейсом, который необходим для взаимодействия пользователя с приложением и позволяет выводить на экран всю нужную информацию. Были выполнены следующие задачи:</w:t>
+      </w:r>
+    </w:p>
+    <w:p>
+      <w:pPr>
+        <w:pStyle w:val="a"/>
+      </w:pPr>
+      <w:r>
+        <w:t>Разработана серверная часть приложения, развернутая на виртуальном машине;</w:t>
+      </w:r>
+    </w:p>
+    <w:p>
+      <w:pPr>
+        <w:pStyle w:val="a"/>
+      </w:pPr>
+      <w:r>
+        <w:t>Разработана клиентская часть, необходимая для взаимодействия с логикой приложения;</w:t>
+      </w:r>
+    </w:p>
+    <w:p>
+      <w:pPr>
+        <w:pStyle w:val="a"/>
+      </w:pPr>
+      <w:r>
+        <w:t xml:space="preserve">С помощью </w:t>
+      </w:r>
+      <w:r>
+        <w:rPr>
+          <w:lang w:val="en-US"/>
+        </w:rPr>
+        <w:t>API</w:t>
+      </w:r>
+      <w:r>
+        <w:t xml:space="preserve"> </w:t>
+      </w:r>
+      <w:r>
+        <w:t>была реализована связь между клиентской и серверной частями;</w:t>
+      </w:r>
+    </w:p>
+    <w:p>
+      <w:pPr>
+        <w:pStyle w:val="a"/>
+      </w:pPr>
+      <w:r>
+        <w:t>Приложение учитывает статистику по композициям для рекомендации, осуществляет логику по возможно рекомендации песни и другу и использует эквалайзер.</w:t>
+      </w:r>
       <w:r>
         <w:br w:type="page"/>
       </w:r>
@@ -4572,14 +6441,14 @@
       <w:pPr>
         <w:pStyle w:val="ad"/>
       </w:pPr>
-      <w:bookmarkStart w:id="63" w:name="_Toc51446035"/>
-      <w:bookmarkStart w:id="64" w:name="_Toc130576039"/>
+      <w:bookmarkStart w:id="86" w:name="_Toc51446035"/>
+      <w:bookmarkStart w:id="87" w:name="_Toc136961645"/>
       <w:r>
         <w:lastRenderedPageBreak/>
         <w:t>Список использованных источников</w:t>
       </w:r>
-      <w:bookmarkEnd w:id="63"/>
-      <w:bookmarkEnd w:id="64"/>
+      <w:bookmarkEnd w:id="86"/>
+      <w:bookmarkEnd w:id="87"/>
     </w:p>
     <w:p>
       <w:pPr>
@@ -4624,6 +6493,44 @@
     </w:p>
     <w:p>
       <w:pPr>
+        <w:pStyle w:val="af9"/>
+        <w:numPr>
+          <w:ilvl w:val="0"/>
+          <w:numId w:val="14"/>
+        </w:numPr>
+      </w:pPr>
+      <w:r>
+        <w:t xml:space="preserve">Блох Д. </w:t>
+      </w:r>
+      <w:r>
+        <w:rPr>
+          <w:lang w:val="en-US"/>
+        </w:rPr>
+        <w:t>Java</w:t>
+      </w:r>
+      <w:r>
+        <w:t xml:space="preserve">: </w:t>
+      </w:r>
+      <w:r>
+        <w:t xml:space="preserve">Эффективное программирование </w:t>
+      </w:r>
+      <w:r>
+        <w:t>/</w:t>
+      </w:r>
+      <w:r>
+        <w:t xml:space="preserve"> Д. Блох – </w:t>
+      </w:r>
+      <w:proofErr w:type="gramStart"/>
+      <w:r>
+        <w:t>М. :</w:t>
+      </w:r>
+      <w:proofErr w:type="gramEnd"/>
+      <w:r>
+        <w:t xml:space="preserve"> Вильямс, 2018 – 464с.</w:t>
+      </w:r>
+    </w:p>
+    <w:p>
+      <w:pPr>
         <w:pStyle w:val="25"/>
         <w:numPr>
           <w:ilvl w:val="0"/>
@@ -4638,13 +6545,6 @@
         <w:rPr>
           <w:sz w:val="28"/>
           <w:szCs w:val="28"/>
-        </w:rPr>
-        <w:t xml:space="preserve">Официальный сайт </w:t>
-      </w:r>
-      <w:r>
-        <w:rPr>
-          <w:sz w:val="28"/>
-          <w:szCs w:val="28"/>
           <w:lang w:val="en-US"/>
         </w:rPr>
         <w:t>Spring</w:t>
@@ -4654,7 +6554,51 @@
           <w:sz w:val="28"/>
           <w:szCs w:val="28"/>
         </w:rPr>
-        <w:t xml:space="preserve">: сайт. – </w:t>
+        <w:t xml:space="preserve"> [</w:t>
+      </w:r>
+      <w:r>
+        <w:rPr>
+          <w:sz w:val="28"/>
+          <w:szCs w:val="28"/>
+        </w:rPr>
+        <w:t>Электронный ресурс</w:t>
+      </w:r>
+      <w:proofErr w:type="gramStart"/>
+      <w:r>
+        <w:rPr>
+          <w:sz w:val="28"/>
+          <w:szCs w:val="28"/>
+        </w:rPr>
+        <w:t>]</w:t>
+      </w:r>
+      <w:r>
+        <w:rPr>
+          <w:sz w:val="28"/>
+          <w:szCs w:val="28"/>
+        </w:rPr>
+        <w:t xml:space="preserve"> :</w:t>
+      </w:r>
+      <w:proofErr w:type="gramEnd"/>
+      <w:r>
+        <w:rPr>
+          <w:sz w:val="28"/>
+          <w:szCs w:val="28"/>
+        </w:rPr>
+        <w:t xml:space="preserve"> </w:t>
+      </w:r>
+      <w:r>
+        <w:rPr>
+          <w:sz w:val="28"/>
+          <w:szCs w:val="28"/>
+        </w:rPr>
+        <w:t>о</w:t>
+      </w:r>
+      <w:r>
+        <w:rPr>
+          <w:sz w:val="28"/>
+          <w:szCs w:val="28"/>
+        </w:rPr>
+        <w:t xml:space="preserve">фициальный сайт фреймворка </w:t>
       </w:r>
       <w:r>
         <w:rPr>
@@ -4662,7 +6606,21 @@
           <w:szCs w:val="28"/>
           <w:lang w:val="en-US"/>
         </w:rPr>
-        <w:t>URL</w:t>
+        <w:t>Spring</w:t>
+      </w:r>
+      <w:r>
+        <w:rPr>
+          <w:sz w:val="28"/>
+          <w:szCs w:val="28"/>
+        </w:rPr>
+        <w:t xml:space="preserve">. – </w:t>
+      </w:r>
+      <w:r>
+        <w:rPr>
+          <w:sz w:val="28"/>
+          <w:szCs w:val="28"/>
+        </w:rPr>
+        <w:t>Режим доступа</w:t>
       </w:r>
       <w:r>
         <w:rPr>
@@ -4671,7 +6629,7 @@
         </w:rPr>
         <w:t xml:space="preserve">: </w:t>
       </w:r>
-      <w:hyperlink r:id="rId12" w:history="1">
+      <w:hyperlink r:id="rId22" w:history="1">
         <w:r>
           <w:rPr>
             <w:rStyle w:val="af4"/>
@@ -4683,13 +6641,6 @@
           <w:t>https://spring.io/</w:t>
         </w:r>
       </w:hyperlink>
-      <w:r>
-        <w:rPr>
-          <w:sz w:val="28"/>
-          <w:szCs w:val="28"/>
-        </w:rPr>
-        <w:t xml:space="preserve"> (дата обращения: 21.03.2023). – Текст: электронный.</w:t>
-      </w:r>
     </w:p>
     <w:p>
       <w:pPr>
@@ -4699,74 +6650,78 @@
           <w:numId w:val="14"/>
         </w:numPr>
         <w:jc w:val="left"/>
-        <w:rPr>
-          <w:sz w:val="28"/>
-        </w:rPr>
-      </w:pPr>
-      <w:r>
-        <w:rPr>
-          <w:sz w:val="28"/>
-        </w:rPr>
-        <w:t xml:space="preserve">Официальный сайт </w:t>
-      </w:r>
-      <w:r>
-        <w:rPr>
-          <w:sz w:val="28"/>
+      </w:pPr>
+      <w:r>
+        <w:rPr>
           <w:lang w:val="en-US"/>
         </w:rPr>
         <w:t>React</w:t>
       </w:r>
       <w:r>
-        <w:rPr>
-          <w:sz w:val="28"/>
-        </w:rPr>
         <w:t>.</w:t>
       </w:r>
       <w:proofErr w:type="spellStart"/>
       <w:r>
         <w:rPr>
-          <w:sz w:val="28"/>
           <w:lang w:val="en-US"/>
         </w:rPr>
         <w:t>js</w:t>
       </w:r>
       <w:proofErr w:type="spellEnd"/>
       <w:r>
-        <w:rPr>
-          <w:sz w:val="28"/>
-        </w:rPr>
-        <w:t xml:space="preserve">: сайт. – </w:t>
-      </w:r>
-      <w:r>
-        <w:rPr>
-          <w:sz w:val="28"/>
+        <w:t xml:space="preserve"> </w:t>
+      </w:r>
+      <w:r>
+        <w:t>[</w:t>
+      </w:r>
+      <w:r>
+        <w:t>Электронный ресурс</w:t>
+      </w:r>
+      <w:proofErr w:type="gramStart"/>
+      <w:r>
+        <w:t>]</w:t>
+      </w:r>
+      <w:r>
+        <w:t xml:space="preserve"> </w:t>
+      </w:r>
+      <w:r>
+        <w:t>:</w:t>
+      </w:r>
+      <w:proofErr w:type="gramEnd"/>
+      <w:r>
+        <w:t xml:space="preserve"> </w:t>
+      </w:r>
+      <w:r>
+        <w:t>д</w:t>
+      </w:r>
+      <w:r>
+        <w:t xml:space="preserve">окументация фреймворка </w:t>
+      </w:r>
+      <w:r>
+        <w:rPr>
           <w:lang w:val="en-US"/>
         </w:rPr>
-        <w:t>URL</w:t>
-      </w:r>
-      <w:r>
-        <w:rPr>
-          <w:sz w:val="28"/>
-        </w:rPr>
+        <w:t>React</w:t>
+      </w:r>
+      <w:r>
+        <w:t xml:space="preserve">. – </w:t>
+      </w:r>
+      <w:r>
+        <w:t>Режим доступа</w:t>
+      </w:r>
+      <w:r>
         <w:t xml:space="preserve">: </w:t>
       </w:r>
-      <w:hyperlink r:id="rId13" w:history="1">
+      <w:hyperlink r:id="rId23" w:history="1">
         <w:r>
           <w:rPr>
             <w:rStyle w:val="af4"/>
             <w:color w:val="auto"/>
-            <w:sz w:val="28"/>
             <w:u w:val="none"/>
           </w:rPr>
           <w:t>https://react.dev/</w:t>
         </w:r>
       </w:hyperlink>
-      <w:r>
-        <w:rPr>
-          <w:sz w:val="28"/>
-        </w:rPr>
-        <w:t xml:space="preserve"> (дата обращения – 21.03.2023).  – Текст: электронный.</w:t>
-      </w:r>
     </w:p>
     <w:p>
       <w:pPr>
@@ -4784,13 +6739,6 @@
         <w:rPr>
           <w:sz w:val="28"/>
           <w:szCs w:val="28"/>
-        </w:rPr>
-        <w:t xml:space="preserve">Официальный сайт </w:t>
-      </w:r>
-      <w:r>
-        <w:rPr>
-          <w:sz w:val="28"/>
-          <w:szCs w:val="28"/>
           <w:lang w:val="en-US"/>
         </w:rPr>
         <w:t>PostgreSQL</w:t>
@@ -4800,15 +6748,79 @@
           <w:sz w:val="28"/>
           <w:szCs w:val="28"/>
         </w:rPr>
-        <w:t xml:space="preserve">: сайт. – </w:t>
-      </w:r>
-      <w:r>
-        <w:rPr>
-          <w:sz w:val="28"/>
-          <w:szCs w:val="28"/>
-          <w:lang w:val="en-US"/>
-        </w:rPr>
-        <w:t>URL</w:t>
+        <w:t xml:space="preserve"> </w:t>
+      </w:r>
+      <w:r>
+        <w:rPr>
+          <w:sz w:val="28"/>
+          <w:szCs w:val="28"/>
+        </w:rPr>
+        <w:t>[</w:t>
+      </w:r>
+      <w:r>
+        <w:rPr>
+          <w:sz w:val="28"/>
+          <w:szCs w:val="28"/>
+        </w:rPr>
+        <w:t>Электронный ресурс</w:t>
+      </w:r>
+      <w:proofErr w:type="gramStart"/>
+      <w:r>
+        <w:rPr>
+          <w:sz w:val="28"/>
+          <w:szCs w:val="28"/>
+        </w:rPr>
+        <w:t>]</w:t>
+      </w:r>
+      <w:r>
+        <w:rPr>
+          <w:sz w:val="28"/>
+          <w:szCs w:val="28"/>
+        </w:rPr>
+        <w:t xml:space="preserve"> </w:t>
+      </w:r>
+      <w:r>
+        <w:rPr>
+          <w:sz w:val="28"/>
+          <w:szCs w:val="28"/>
+        </w:rPr>
+        <w:t>:</w:t>
+      </w:r>
+      <w:proofErr w:type="gramEnd"/>
+      <w:r>
+        <w:rPr>
+          <w:sz w:val="28"/>
+          <w:szCs w:val="28"/>
+        </w:rPr>
+        <w:t xml:space="preserve"> </w:t>
+      </w:r>
+      <w:r>
+        <w:rPr>
+          <w:sz w:val="28"/>
+          <w:szCs w:val="28"/>
+        </w:rPr>
+        <w:t>о</w:t>
+      </w:r>
+      <w:r>
+        <w:rPr>
+          <w:sz w:val="28"/>
+          <w:szCs w:val="28"/>
+        </w:rPr>
+        <w:t>фициальный сайт</w:t>
+      </w:r>
+      <w:r>
+        <w:rPr>
+          <w:sz w:val="28"/>
+          <w:szCs w:val="28"/>
+        </w:rPr>
+        <w:t xml:space="preserve">. – </w:t>
+      </w:r>
+      <w:r>
+        <w:rPr>
+          <w:sz w:val="28"/>
+          <w:szCs w:val="28"/>
+        </w:rPr>
+        <w:t>Режим доступа</w:t>
       </w:r>
       <w:r>
         <w:rPr>
@@ -4817,7 +6829,7 @@
         </w:rPr>
         <w:t xml:space="preserve">: </w:t>
       </w:r>
-      <w:hyperlink r:id="rId14" w:history="1">
+      <w:hyperlink r:id="rId24" w:history="1">
         <w:r>
           <w:rPr>
             <w:rStyle w:val="af4"/>
@@ -4829,13 +6841,6 @@
           <w:t>https://www.postgresql.org/</w:t>
         </w:r>
       </w:hyperlink>
-      <w:r>
-        <w:rPr>
-          <w:sz w:val="28"/>
-          <w:szCs w:val="28"/>
-        </w:rPr>
-        <w:t xml:space="preserve"> (дата обращения: 21.03.2023). – Текст: электронный.</w:t>
-      </w:r>
     </w:p>
     <w:p>
       <w:pPr>
@@ -4853,13 +6858,6 @@
         <w:rPr>
           <w:sz w:val="28"/>
           <w:szCs w:val="28"/>
-        </w:rPr>
-        <w:t xml:space="preserve">Официальный сайт </w:t>
-      </w:r>
-      <w:r>
-        <w:rPr>
-          <w:sz w:val="28"/>
-          <w:szCs w:val="28"/>
           <w:lang w:val="en-US"/>
         </w:rPr>
         <w:t>Liquibase</w:t>
@@ -4869,15 +6867,72 @@
           <w:sz w:val="28"/>
           <w:szCs w:val="28"/>
         </w:rPr>
-        <w:t xml:space="preserve">: сайт. – </w:t>
-      </w:r>
-      <w:r>
-        <w:rPr>
-          <w:sz w:val="28"/>
-          <w:szCs w:val="28"/>
-          <w:lang w:val="en-US"/>
-        </w:rPr>
-        <w:t>URL</w:t>
+        <w:t xml:space="preserve"> </w:t>
+      </w:r>
+      <w:r>
+        <w:rPr>
+          <w:sz w:val="28"/>
+          <w:szCs w:val="28"/>
+        </w:rPr>
+        <w:t>[</w:t>
+      </w:r>
+      <w:r>
+        <w:rPr>
+          <w:sz w:val="28"/>
+          <w:szCs w:val="28"/>
+        </w:rPr>
+        <w:t>Электронный ресурс</w:t>
+      </w:r>
+      <w:proofErr w:type="gramStart"/>
+      <w:r>
+        <w:rPr>
+          <w:sz w:val="28"/>
+          <w:szCs w:val="28"/>
+        </w:rPr>
+        <w:t xml:space="preserve">] </w:t>
+      </w:r>
+      <w:r>
+        <w:rPr>
+          <w:sz w:val="28"/>
+          <w:szCs w:val="28"/>
+        </w:rPr>
+        <w:t>:</w:t>
+      </w:r>
+      <w:proofErr w:type="gramEnd"/>
+      <w:r>
+        <w:rPr>
+          <w:sz w:val="28"/>
+          <w:szCs w:val="28"/>
+        </w:rPr>
+        <w:t xml:space="preserve"> </w:t>
+      </w:r>
+      <w:r>
+        <w:rPr>
+          <w:sz w:val="28"/>
+          <w:szCs w:val="28"/>
+        </w:rPr>
+        <w:t>о</w:t>
+      </w:r>
+      <w:r>
+        <w:rPr>
+          <w:sz w:val="28"/>
+          <w:szCs w:val="28"/>
+        </w:rPr>
+        <w:t>фициальный сайт</w:t>
+      </w:r>
+      <w:r>
+        <w:rPr>
+          <w:sz w:val="28"/>
+          <w:szCs w:val="28"/>
+        </w:rPr>
+        <w:t xml:space="preserve">. – </w:t>
+      </w:r>
+      <w:r>
+        <w:rPr>
+          <w:sz w:val="28"/>
+          <w:szCs w:val="28"/>
+        </w:rPr>
+        <w:t>Режим доступа</w:t>
       </w:r>
       <w:r>
         <w:rPr>
@@ -4886,7 +6941,7 @@
         </w:rPr>
         <w:t xml:space="preserve">: </w:t>
       </w:r>
-      <w:hyperlink r:id="rId15" w:history="1">
+      <w:hyperlink r:id="rId25" w:history="1">
         <w:r>
           <w:rPr>
             <w:rStyle w:val="af4"/>
@@ -4898,13 +6953,6 @@
           <w:t>https://www.liquibase.org/</w:t>
         </w:r>
       </w:hyperlink>
-      <w:r>
-        <w:rPr>
-          <w:sz w:val="28"/>
-          <w:szCs w:val="28"/>
-        </w:rPr>
-        <w:t xml:space="preserve"> (дата обращения: 21.03.2023). – Текст: электронный.</w:t>
-      </w:r>
     </w:p>
     <w:p>
       <w:pPr>
@@ -4922,13 +6970,6 @@
         <w:rPr>
           <w:sz w:val="28"/>
           <w:szCs w:val="28"/>
-        </w:rPr>
-        <w:t xml:space="preserve">Официальный сайт </w:t>
-      </w:r>
-      <w:r>
-        <w:rPr>
-          <w:sz w:val="28"/>
-          <w:szCs w:val="28"/>
           <w:lang w:val="en-US"/>
         </w:rPr>
         <w:t>Effector</w:t>
@@ -4938,15 +6979,79 @@
           <w:sz w:val="28"/>
           <w:szCs w:val="28"/>
         </w:rPr>
-        <w:t xml:space="preserve">: сайт. – </w:t>
-      </w:r>
-      <w:r>
-        <w:rPr>
-          <w:sz w:val="28"/>
-          <w:szCs w:val="28"/>
-          <w:lang w:val="en-US"/>
-        </w:rPr>
-        <w:t>URL</w:t>
+        <w:t xml:space="preserve"> </w:t>
+      </w:r>
+      <w:r>
+        <w:rPr>
+          <w:sz w:val="28"/>
+          <w:szCs w:val="28"/>
+        </w:rPr>
+        <w:t>[</w:t>
+      </w:r>
+      <w:r>
+        <w:rPr>
+          <w:sz w:val="28"/>
+          <w:szCs w:val="28"/>
+        </w:rPr>
+        <w:t>Электронный ресурс</w:t>
+      </w:r>
+      <w:proofErr w:type="gramStart"/>
+      <w:r>
+        <w:rPr>
+          <w:sz w:val="28"/>
+          <w:szCs w:val="28"/>
+        </w:rPr>
+        <w:t>]</w:t>
+      </w:r>
+      <w:r>
+        <w:rPr>
+          <w:sz w:val="28"/>
+          <w:szCs w:val="28"/>
+        </w:rPr>
+        <w:t xml:space="preserve"> </w:t>
+      </w:r>
+      <w:r>
+        <w:rPr>
+          <w:sz w:val="28"/>
+          <w:szCs w:val="28"/>
+        </w:rPr>
+        <w:t>:</w:t>
+      </w:r>
+      <w:proofErr w:type="gramEnd"/>
+      <w:r>
+        <w:rPr>
+          <w:sz w:val="28"/>
+          <w:szCs w:val="28"/>
+        </w:rPr>
+        <w:t xml:space="preserve"> </w:t>
+      </w:r>
+      <w:r>
+        <w:rPr>
+          <w:sz w:val="28"/>
+          <w:szCs w:val="28"/>
+        </w:rPr>
+        <w:t>д</w:t>
+      </w:r>
+      <w:r>
+        <w:rPr>
+          <w:sz w:val="28"/>
+          <w:szCs w:val="28"/>
+        </w:rPr>
+        <w:t>окументация</w:t>
+      </w:r>
+      <w:r>
+        <w:rPr>
+          <w:sz w:val="28"/>
+          <w:szCs w:val="28"/>
+        </w:rPr>
+        <w:t xml:space="preserve">. – </w:t>
+      </w:r>
+      <w:r>
+        <w:rPr>
+          <w:sz w:val="28"/>
+          <w:szCs w:val="28"/>
+        </w:rPr>
+        <w:t>Режим доступа</w:t>
       </w:r>
       <w:r>
         <w:rPr>
@@ -4955,7 +7060,7 @@
         </w:rPr>
         <w:t xml:space="preserve">: </w:t>
       </w:r>
-      <w:hyperlink r:id="rId16" w:history="1">
+      <w:hyperlink r:id="rId26" w:history="1">
         <w:r>
           <w:rPr>
             <w:rStyle w:val="af4"/>
@@ -4967,13 +7072,6 @@
           <w:t>https://effector.dev/</w:t>
         </w:r>
       </w:hyperlink>
-      <w:r>
-        <w:rPr>
-          <w:sz w:val="28"/>
-          <w:szCs w:val="28"/>
-        </w:rPr>
-        <w:t xml:space="preserve"> (дата обращения: 21.03.2023). – Текст: электронный.</w:t>
-      </w:r>
     </w:p>
     <w:p>
       <w:pPr>
@@ -4991,13 +7089,6 @@
         <w:rPr>
           <w:sz w:val="28"/>
           <w:szCs w:val="28"/>
-        </w:rPr>
-        <w:t xml:space="preserve">Официальный сайт </w:t>
-      </w:r>
-      <w:r>
-        <w:rPr>
-          <w:sz w:val="28"/>
-          <w:szCs w:val="28"/>
           <w:lang w:val="en-US"/>
         </w:rPr>
         <w:t>Material</w:t>
@@ -5022,15 +7113,58 @@
           <w:sz w:val="28"/>
           <w:szCs w:val="28"/>
         </w:rPr>
-        <w:t xml:space="preserve"> сайт. – </w:t>
-      </w:r>
-      <w:r>
-        <w:rPr>
-          <w:sz w:val="28"/>
-          <w:szCs w:val="28"/>
-          <w:lang w:val="en-US"/>
-        </w:rPr>
-        <w:t>URL</w:t>
+        <w:t xml:space="preserve"> </w:t>
+      </w:r>
+      <w:r>
+        <w:rPr>
+          <w:sz w:val="28"/>
+          <w:szCs w:val="28"/>
+        </w:rPr>
+        <w:t>[</w:t>
+      </w:r>
+      <w:r>
+        <w:rPr>
+          <w:sz w:val="28"/>
+          <w:szCs w:val="28"/>
+        </w:rPr>
+        <w:t>Электронный ресурс</w:t>
+      </w:r>
+      <w:proofErr w:type="gramStart"/>
+      <w:r>
+        <w:rPr>
+          <w:sz w:val="28"/>
+          <w:szCs w:val="28"/>
+        </w:rPr>
+        <w:t>] :</w:t>
+      </w:r>
+      <w:proofErr w:type="gramEnd"/>
+      <w:r>
+        <w:rPr>
+          <w:sz w:val="28"/>
+          <w:szCs w:val="28"/>
+        </w:rPr>
+        <w:t xml:space="preserve"> </w:t>
+      </w:r>
+      <w:r>
+        <w:rPr>
+          <w:sz w:val="28"/>
+          <w:szCs w:val="28"/>
+        </w:rPr>
+        <w:t>официальный сайт</w:t>
+      </w:r>
+      <w:r>
+        <w:rPr>
+          <w:sz w:val="28"/>
+          <w:szCs w:val="28"/>
+        </w:rPr>
+        <w:t xml:space="preserve">. – </w:t>
+      </w:r>
+      <w:r>
+        <w:rPr>
+          <w:sz w:val="28"/>
+          <w:szCs w:val="28"/>
+        </w:rPr>
+        <w:t>Режим доступа</w:t>
       </w:r>
       <w:r>
         <w:rPr>
@@ -5039,7 +7173,7 @@
         </w:rPr>
         <w:t xml:space="preserve">: </w:t>
       </w:r>
-      <w:hyperlink r:id="rId17" w:history="1">
+      <w:hyperlink r:id="rId27" w:history="1">
         <w:r>
           <w:rPr>
             <w:rStyle w:val="af4"/>
@@ -5106,23 +7240,121 @@
           <w:t>/</w:t>
         </w:r>
       </w:hyperlink>
-      <w:r>
-        <w:rPr>
-          <w:sz w:val="28"/>
-          <w:szCs w:val="28"/>
-        </w:rPr>
-        <w:t xml:space="preserve"> (</w:t>
-      </w:r>
-      <w:r>
-        <w:rPr>
-          <w:sz w:val="28"/>
-          <w:szCs w:val="28"/>
-        </w:rPr>
-        <w:t>дата обращения: 21.03.2023). – Текст: электронный.</w:t>
+    </w:p>
+    <w:p>
+      <w:pPr>
+        <w:pStyle w:val="af9"/>
+        <w:numPr>
+          <w:ilvl w:val="0"/>
+          <w:numId w:val="14"/>
+        </w:numPr>
+      </w:pPr>
+      <w:r>
+        <w:t xml:space="preserve">Мартин Р. Чистый код: создание, анализ и рефакторинг </w:t>
+      </w:r>
+      <w:r>
+        <w:t xml:space="preserve">/ </w:t>
+      </w:r>
+      <w:r>
+        <w:t>Р. Мартин</w:t>
+      </w:r>
+      <w:r>
+        <w:t xml:space="preserve"> – СПб</w:t>
+      </w:r>
+      <w:proofErr w:type="gramStart"/>
+      <w:r>
+        <w:t>. :</w:t>
+      </w:r>
+      <w:proofErr w:type="gramEnd"/>
+      <w:r>
+        <w:t xml:space="preserve"> Питер, 2022 – 464с.</w:t>
+      </w:r>
+    </w:p>
+    <w:p>
+      <w:pPr>
+        <w:pStyle w:val="af9"/>
+        <w:numPr>
+          <w:ilvl w:val="0"/>
+          <w:numId w:val="14"/>
+        </w:numPr>
+      </w:pPr>
+      <w:r>
+        <w:t xml:space="preserve"> </w:t>
+      </w:r>
+      <w:r>
+        <w:rPr>
+          <w:lang w:val="en-US"/>
+        </w:rPr>
+        <w:t>Prometheus</w:t>
+      </w:r>
+      <w:r>
+        <w:t xml:space="preserve"> [</w:t>
+      </w:r>
+      <w:r>
+        <w:t>Электронный ресурс</w:t>
+      </w:r>
+      <w:proofErr w:type="gramStart"/>
+      <w:r>
+        <w:t>]</w:t>
+      </w:r>
+      <w:r>
+        <w:t xml:space="preserve"> :</w:t>
+      </w:r>
+      <w:proofErr w:type="gramEnd"/>
+      <w:r>
+        <w:t xml:space="preserve"> официальная документация. – Режим доступа: </w:t>
+      </w:r>
+      <w:hyperlink r:id="rId28" w:history="1">
+        <w:r>
+          <w:rPr>
+            <w:rStyle w:val="af4"/>
+            <w:color w:val="auto"/>
+            <w:u w:val="none"/>
+          </w:rPr>
+          <w:t>https://prometheus.io/docs/introduction/overview/</w:t>
+        </w:r>
+      </w:hyperlink>
+    </w:p>
+    <w:p>
+      <w:pPr>
+        <w:pStyle w:val="af9"/>
+        <w:numPr>
+          <w:ilvl w:val="0"/>
+          <w:numId w:val="14"/>
+        </w:numPr>
+      </w:pPr>
+      <w:r>
+        <w:t xml:space="preserve"> </w:t>
+      </w:r>
+      <w:r>
+        <w:rPr>
+          <w:lang w:val="en-US"/>
+        </w:rPr>
+        <w:t>Grafana</w:t>
+      </w:r>
+      <w:r>
+        <w:t xml:space="preserve"> [</w:t>
+      </w:r>
+      <w:r>
+        <w:t>Электронный ресурс</w:t>
+      </w:r>
+      <w:proofErr w:type="gramStart"/>
+      <w:r>
+        <w:t>]</w:t>
+      </w:r>
+      <w:r>
+        <w:t xml:space="preserve"> :</w:t>
+      </w:r>
+      <w:proofErr w:type="gramEnd"/>
+      <w:r>
+        <w:t xml:space="preserve"> официальный сайт. – Режим доступа: </w:t>
+      </w:r>
+      <w:r>
+        <w:t>https://grafana.com/</w:t>
       </w:r>
     </w:p>
     <w:sectPr>
-      <w:footerReference w:type="default" r:id="rId18"/>
+      <w:footerReference w:type="default" r:id="rId29"/>
       <w:pgSz w:w="11906" w:h="16838"/>
       <w:pgMar w:top="1134" w:right="850" w:bottom="1134" w:left="1701" w:header="708" w:footer="708" w:gutter="0"/>
       <w:cols w:space="708"/>
@@ -5162,6 +7394,7 @@
         <w:docPartUnique/>
       </w:docPartObj>
     </w:sdtPr>
+    <w:sdtEndPr/>
     <w:sdtContent>
       <w:p>
         <w:pPr>
@@ -6606,8 +8839,8 @@
   <w:abstractNum w:abstractNumId="11" w15:restartNumberingAfterBreak="0">
     <w:nsid w:val="55380880"/>
     <w:multiLevelType w:val="hybridMultilevel"/>
-    <w:tmpl w:val="9FEE00AA"/>
-    <w:lvl w:ilvl="0" w:tplc="E8442DFA">
+    <w:tmpl w:val="EE7810C8"/>
+    <w:lvl w:ilvl="0" w:tplc="4B684668">
       <w:start w:val="1"/>
       <w:numFmt w:val="bullet"/>
       <w:pStyle w:val="a"/>
@@ -8993,7 +11226,7 @@
     <w:next w:val="a5"/>
     <w:autoRedefine/>
     <w:qFormat/>
-    <w:rsid w:val="00D930A4"/>
+    <w:rsid w:val="00371526"/>
     <w:pPr>
       <w:numPr>
         <w:numId w:val="11"/>
@@ -9237,13 +11470,14 @@
     <w:basedOn w:val="a5"/>
     <w:link w:val="afa"/>
     <w:qFormat/>
-    <w:rsid w:val="00327643"/>
+    <w:rsid w:val="00492F8C"/>
     <w:pPr>
       <w:spacing w:line="360" w:lineRule="auto"/>
       <w:ind w:firstLine="851"/>
     </w:pPr>
     <w:rPr>
       <w:rFonts w:eastAsiaTheme="minorHAnsi"/>
+      <w:sz w:val="28"/>
       <w:szCs w:val="28"/>
       <w:lang w:eastAsia="en-US"/>
     </w:rPr>
@@ -9252,10 +11486,10 @@
     <w:name w:val="Основной текст курс Знак"/>
     <w:basedOn w:val="a6"/>
     <w:link w:val="af9"/>
-    <w:rsid w:val="00327643"/>
+    <w:rsid w:val="00492F8C"/>
     <w:rPr>
       <w:rFonts w:ascii="Times New Roman" w:hAnsi="Times New Roman" w:cs="Times New Roman"/>
-      <w:sz w:val="24"/>
+      <w:sz w:val="28"/>
       <w:szCs w:val="28"/>
     </w:rPr>
   </w:style>

--- a/documentation/курсовая ТП.docx
+++ b/documentation/курсовая ТП.docx
@@ -2568,10 +2568,19 @@
     </w:p>
     <w:p>
       <w:pPr>
+        <w:jc w:val="center"/>
+        <w:rPr>
+          <w:lang w:eastAsia="en-US"/>
+        </w:rPr>
+      </w:pPr>
+    </w:p>
+    <w:p>
+      <w:pPr>
         <w:pStyle w:val="ad"/>
       </w:pPr>
       <w:bookmarkStart w:id="53" w:name="_Toc136961623"/>
       <w:r>
+        <w:lastRenderedPageBreak/>
         <w:t>Введение</w:t>
       </w:r>
       <w:bookmarkEnd w:id="52"/>
@@ -3162,7 +3171,6 @@
         <w:rPr>
           <w:sz w:val="28"/>
           <w:szCs w:val="28"/>
-          <w:lang w:val="en-US"/>
         </w:rPr>
         <w:t>3</w:t>
       </w:r>
@@ -3302,6 +3310,7 @@
           <w:shd w:val="clear" w:color="auto" w:fill="FFFFFF"/>
           <w:lang w:val="en-US"/>
         </w:rPr>
+        <w:lastRenderedPageBreak/>
         <w:t>CSS3 + HTML5;</w:t>
       </w:r>
     </w:p>
@@ -3318,7 +3327,6 @@
           <w:shd w:val="clear" w:color="auto" w:fill="FFFFFF"/>
           <w:lang w:val="en-US"/>
         </w:rPr>
-        <w:lastRenderedPageBreak/>
         <w:t>React</w:t>
       </w:r>
       <w:r>
@@ -5807,6 +5815,9 @@
         <w:jc w:val="center"/>
       </w:pPr>
       <w:r>
+        <w:rPr>
+          <w:noProof/>
+        </w:rPr>
         <w:drawing>
           <wp:inline distT="0" distB="0" distL="0" distR="0" wp14:anchorId="648E4587" wp14:editId="1F40E39B">
             <wp:extent cx="3219450" cy="6144260"/>
@@ -5974,6 +5985,9 @@
         <w:ind w:firstLine="0"/>
       </w:pPr>
       <w:r>
+        <w:rPr>
+          <w:noProof/>
+        </w:rPr>
         <w:drawing>
           <wp:inline distT="0" distB="0" distL="0" distR="0" wp14:anchorId="51CE2CCB" wp14:editId="531B330D">
             <wp:extent cx="5940425" cy="2814320"/>
@@ -6087,6 +6101,7 @@
         <w:rPr>
           <w:noProof/>
         </w:rPr>
+        <w:lastRenderedPageBreak/>
         <w:drawing>
           <wp:inline distT="0" distB="0" distL="0" distR="0" wp14:anchorId="02C1A567" wp14:editId="304589CD">
             <wp:extent cx="5349240" cy="3813206"/>
@@ -6211,6 +6226,7 @@
       </w:pPr>
       <w:bookmarkStart w:id="83" w:name="_Toc136961643"/>
       <w:r>
+        <w:lastRenderedPageBreak/>
         <w:t>Метрики</w:t>
       </w:r>
       <w:bookmarkEnd w:id="83"/>
@@ -6286,6 +6302,9 @@
         <w:ind w:firstLine="0"/>
       </w:pPr>
       <w:r>
+        <w:rPr>
+          <w:noProof/>
+        </w:rPr>
         <w:drawing>
           <wp:inline distT="0" distB="0" distL="0" distR="0" wp14:anchorId="05D4CAF4" wp14:editId="6A39DFB2">
             <wp:extent cx="5940425" cy="2860675"/>
@@ -6363,6 +6382,7 @@
       <w:bookmarkStart w:id="84" w:name="_Toc51446034"/>
       <w:bookmarkStart w:id="85" w:name="_Toc136961644"/>
       <w:r>
+        <w:lastRenderedPageBreak/>
         <w:t>Заключение</w:t>
       </w:r>
       <w:bookmarkEnd w:id="84"/>
@@ -7386,61 +7406,13 @@
 
 <file path=word/footer1.xml><?xml version="1.0" encoding="utf-8"?>
 <w:ftr xmlns:wpc="http://schemas.microsoft.com/office/word/2010/wordprocessingCanvas" xmlns:cx="http://schemas.microsoft.com/office/drawing/2014/chartex" xmlns:cx1="http://schemas.microsoft.com/office/drawing/2015/9/8/chartex" xmlns:cx2="http://schemas.microsoft.com/office/drawing/2015/10/21/chartex" xmlns:cx3="http://schemas.microsoft.com/office/drawing/2016/5/9/chartex" xmlns:cx4="http://schemas.microsoft.com/office/drawing/2016/5/10/chartex" xmlns:cx5="http://schemas.microsoft.com/office/drawing/2016/5/11/chartex" xmlns:cx6="http://schemas.microsoft.com/office/drawing/2016/5/12/chartex" xmlns:cx7="http://schemas.microsoft.com/office/drawing/2016/5/13/chartex" xmlns:cx8="http://schemas.microsoft.com/office/drawing/2016/5/14/chartex" xmlns:mc="http://schemas.openxmlformats.org/markup-compatibility/2006" xmlns:aink="http://schemas.microsoft.com/office/drawing/2016/ink" xmlns:am3d="http://schemas.microsoft.com/office/drawing/2017/model3d" xmlns:o="urn:schemas-microsoft-com:office:office" xmlns:oel="http://schemas.microsoft.com/office/2019/extlst" xmlns:r="http://schemas.openxmlformats.org/officeDocument/2006/relationships" xmlns:m="http://schemas.openxmlformats.org/officeDocument/2006/math" xmlns:v="urn:schemas-microsoft-com:vml" xmlns:wp14="http://schemas.microsoft.com/office/word/2010/wordprocessingDrawing" xmlns:wp="http://schemas.openxmlformats.org/drawingml/2006/wordprocessingDrawing" xmlns:w10="urn:schemas-microsoft-com:office:word" xmlns:w="http://schemas.openxmlformats.org/wordprocessingml/2006/main" xmlns:w14="http://schemas.microsoft.com/office/word/2010/wordml" xmlns:w15="http://schemas.microsoft.com/office/word/2012/wordml" xmlns:w16cex="http://schemas.microsoft.com/office/word/2018/wordml/cex" xmlns:w16cid="http://schemas.microsoft.com/office/word/2016/wordml/cid" xmlns:w16="http://schemas.microsoft.com/office/word/2018/wordml" xmlns:w16du="http://schemas.microsoft.com/office/word/2023/wordml/word16du" xmlns:w16sdtdh="http://schemas.microsoft.com/office/word/2020/wordml/sdtdatahash" xmlns:w16se="http://schemas.microsoft.com/office/word/2015/wordml/symex" xmlns:wpg="http://schemas.microsoft.com/office/word/2010/wordprocessingGroup" xmlns:wpi="http://schemas.microsoft.com/office/word/2010/wordprocessingInk" xmlns:wne="http://schemas.microsoft.com/office/word/2006/wordml" xmlns:wps="http://schemas.microsoft.com/office/word/2010/wordprocessingShape" mc:Ignorable="w14 w15 w16se w16cid w16 w16cex w16sdtdh wp14">
-  <w:sdt>
-    <w:sdtPr>
-      <w:id w:val="-901511477"/>
-      <w:docPartObj>
-        <w:docPartGallery w:val="Page Numbers (Bottom of Page)"/>
-        <w:docPartUnique/>
-      </w:docPartObj>
-    </w:sdtPr>
-    <w:sdtEndPr/>
-    <w:sdtContent>
-      <w:p>
-        <w:pPr>
-          <w:pStyle w:val="ab"/>
-          <w:ind w:firstLine="0"/>
-          <w:jc w:val="center"/>
-        </w:pPr>
-        <w:r>
-          <w:rPr>
-            <w:sz w:val="27"/>
-            <w:szCs w:val="27"/>
-          </w:rPr>
-          <w:fldChar w:fldCharType="begin"/>
-        </w:r>
-        <w:r>
-          <w:rPr>
-            <w:sz w:val="27"/>
-            <w:szCs w:val="27"/>
-          </w:rPr>
-          <w:instrText>PAGE   \* MERGEFORMAT</w:instrText>
-        </w:r>
-        <w:r>
-          <w:rPr>
-            <w:sz w:val="27"/>
-            <w:szCs w:val="27"/>
-          </w:rPr>
-          <w:fldChar w:fldCharType="separate"/>
-        </w:r>
-        <w:r>
-          <w:rPr>
-            <w:noProof/>
-            <w:sz w:val="27"/>
-            <w:szCs w:val="27"/>
-          </w:rPr>
-          <w:t>18</w:t>
-        </w:r>
-        <w:r>
-          <w:rPr>
-            <w:sz w:val="27"/>
-            <w:szCs w:val="27"/>
-          </w:rPr>
-          <w:fldChar w:fldCharType="end"/>
-        </w:r>
-      </w:p>
-    </w:sdtContent>
-  </w:sdt>
+  <w:p>
+    <w:pPr>
+      <w:pStyle w:val="ab"/>
+      <w:ind w:firstLine="0"/>
+      <w:jc w:val="center"/>
+    </w:pPr>
+  </w:p>
   <w:p>
     <w:pPr>
       <w:pStyle w:val="ab"/>

--- a/documentation/курсовая ТП.docx
+++ b/documentation/курсовая ТП.docx
@@ -19,6 +19,7 @@
       <w:bookmarkStart w:id="5" w:name="_Toc136905641"/>
       <w:bookmarkStart w:id="6" w:name="_Toc136961615"/>
       <w:bookmarkStart w:id="7" w:name="_Toc137514688"/>
+      <w:bookmarkStart w:id="8" w:name="_Toc137633863"/>
       <w:r>
         <w:rPr>
           <w:rFonts w:ascii="Times New Roman" w:hAnsi="Times New Roman" w:cs="Times New Roman"/>
@@ -35,6 +36,7 @@
       <w:bookmarkEnd w:id="5"/>
       <w:bookmarkEnd w:id="6"/>
       <w:bookmarkEnd w:id="7"/>
+      <w:bookmarkEnd w:id="8"/>
     </w:p>
     <w:p>
       <w:pPr>
@@ -47,14 +49,15 @@
           <w:szCs w:val="28"/>
         </w:rPr>
       </w:pPr>
-      <w:bookmarkStart w:id="8" w:name="_Toc484350352"/>
-      <w:bookmarkStart w:id="9" w:name="_Toc51446015"/>
-      <w:bookmarkStart w:id="10" w:name="_Toc51446718"/>
-      <w:bookmarkStart w:id="11" w:name="_Toc130499651"/>
-      <w:bookmarkStart w:id="12" w:name="_Toc130576017"/>
-      <w:bookmarkStart w:id="13" w:name="_Toc136905642"/>
-      <w:bookmarkStart w:id="14" w:name="_Toc136961616"/>
-      <w:bookmarkStart w:id="15" w:name="_Toc137514689"/>
+      <w:bookmarkStart w:id="9" w:name="_Toc484350352"/>
+      <w:bookmarkStart w:id="10" w:name="_Toc51446015"/>
+      <w:bookmarkStart w:id="11" w:name="_Toc51446718"/>
+      <w:bookmarkStart w:id="12" w:name="_Toc130499651"/>
+      <w:bookmarkStart w:id="13" w:name="_Toc130576017"/>
+      <w:bookmarkStart w:id="14" w:name="_Toc136905642"/>
+      <w:bookmarkStart w:id="15" w:name="_Toc136961616"/>
+      <w:bookmarkStart w:id="16" w:name="_Toc137514689"/>
+      <w:bookmarkStart w:id="17" w:name="_Toc137633864"/>
       <w:r>
         <w:rPr>
           <w:rFonts w:ascii="Times New Roman" w:hAnsi="Times New Roman" w:cs="Times New Roman"/>
@@ -65,7 +68,6 @@
         </w:rPr>
         <w:t>ФЕДЕРАЛЬНОЕ ГОСУДАРСТВЕННОЕ БЮДЖЕТНОЕ ОБРАЗОВАТЕЛЬНОЕ УЧРЕЖДЕНИЕ</w:t>
       </w:r>
-      <w:bookmarkEnd w:id="8"/>
       <w:bookmarkEnd w:id="9"/>
       <w:bookmarkEnd w:id="10"/>
       <w:bookmarkEnd w:id="11"/>
@@ -73,6 +75,8 @@
       <w:bookmarkEnd w:id="13"/>
       <w:bookmarkEnd w:id="14"/>
       <w:bookmarkEnd w:id="15"/>
+      <w:bookmarkEnd w:id="16"/>
+      <w:bookmarkEnd w:id="17"/>
       <w:r>
         <w:rPr>
           <w:rFonts w:ascii="Times New Roman" w:hAnsi="Times New Roman" w:cs="Times New Roman"/>
@@ -95,14 +99,15 @@
           <w:szCs w:val="28"/>
         </w:rPr>
       </w:pPr>
-      <w:bookmarkStart w:id="16" w:name="_Toc484350353"/>
-      <w:bookmarkStart w:id="17" w:name="_Toc51446016"/>
-      <w:bookmarkStart w:id="18" w:name="_Toc51446719"/>
-      <w:bookmarkStart w:id="19" w:name="_Toc130499652"/>
-      <w:bookmarkStart w:id="20" w:name="_Toc130576018"/>
-      <w:bookmarkStart w:id="21" w:name="_Toc136905643"/>
-      <w:bookmarkStart w:id="22" w:name="_Toc136961617"/>
-      <w:bookmarkStart w:id="23" w:name="_Toc137514690"/>
+      <w:bookmarkStart w:id="18" w:name="_Toc484350353"/>
+      <w:bookmarkStart w:id="19" w:name="_Toc51446016"/>
+      <w:bookmarkStart w:id="20" w:name="_Toc51446719"/>
+      <w:bookmarkStart w:id="21" w:name="_Toc130499652"/>
+      <w:bookmarkStart w:id="22" w:name="_Toc130576018"/>
+      <w:bookmarkStart w:id="23" w:name="_Toc136905643"/>
+      <w:bookmarkStart w:id="24" w:name="_Toc136961617"/>
+      <w:bookmarkStart w:id="25" w:name="_Toc137514690"/>
+      <w:bookmarkStart w:id="26" w:name="_Toc137633865"/>
       <w:r>
         <w:rPr>
           <w:rFonts w:ascii="Times New Roman" w:hAnsi="Times New Roman" w:cs="Times New Roman"/>
@@ -113,218 +118,227 @@
         </w:rPr>
         <w:t>ВЫСШЕГО ОБРАЗОВАНИЯ</w:t>
       </w:r>
-      <w:bookmarkEnd w:id="16"/>
-      <w:bookmarkEnd w:id="17"/>
       <w:bookmarkEnd w:id="18"/>
       <w:bookmarkEnd w:id="19"/>
       <w:bookmarkEnd w:id="20"/>
       <w:bookmarkEnd w:id="21"/>
       <w:bookmarkEnd w:id="22"/>
       <w:bookmarkEnd w:id="23"/>
-    </w:p>
-    <w:p>
-      <w:pPr>
-        <w:pStyle w:val="af0"/>
-        <w:rPr>
-          <w:rFonts w:ascii="Times New Roman" w:hAnsi="Times New Roman" w:cs="Times New Roman"/>
-          <w:b/>
-          <w:sz w:val="28"/>
-          <w:szCs w:val="28"/>
-        </w:rPr>
-      </w:pPr>
-      <w:bookmarkStart w:id="24" w:name="_Toc484350354"/>
-      <w:bookmarkStart w:id="25" w:name="_Toc51446017"/>
-      <w:bookmarkStart w:id="26" w:name="_Toc51446720"/>
-      <w:bookmarkStart w:id="27" w:name="_Toc130499653"/>
-      <w:bookmarkStart w:id="28" w:name="_Toc130576019"/>
-      <w:bookmarkStart w:id="29" w:name="_Toc136905644"/>
-      <w:bookmarkStart w:id="30" w:name="_Toc136961618"/>
-      <w:bookmarkStart w:id="31" w:name="_Toc137514691"/>
-      <w:r>
-        <w:rPr>
-          <w:rFonts w:ascii="Times New Roman" w:hAnsi="Times New Roman" w:cs="Times New Roman"/>
-          <w:b/>
-          <w:sz w:val="28"/>
-          <w:szCs w:val="28"/>
-        </w:rPr>
-        <w:t>«ВОРОНЕЖСКИЙ ГОСУДАРСТВЕННЫЙ УНИВЕРСИТЕТ»</w:t>
-      </w:r>
       <w:bookmarkEnd w:id="24"/>
       <w:bookmarkEnd w:id="25"/>
       <w:bookmarkEnd w:id="26"/>
+    </w:p>
+    <w:p>
+      <w:pPr>
+        <w:pStyle w:val="af0"/>
+        <w:rPr>
+          <w:rFonts w:ascii="Times New Roman" w:hAnsi="Times New Roman" w:cs="Times New Roman"/>
+          <w:b/>
+          <w:sz w:val="28"/>
+          <w:szCs w:val="28"/>
+        </w:rPr>
+      </w:pPr>
+      <w:bookmarkStart w:id="27" w:name="_Toc484350354"/>
+      <w:bookmarkStart w:id="28" w:name="_Toc51446017"/>
+      <w:bookmarkStart w:id="29" w:name="_Toc51446720"/>
+      <w:bookmarkStart w:id="30" w:name="_Toc130499653"/>
+      <w:bookmarkStart w:id="31" w:name="_Toc130576019"/>
+      <w:bookmarkStart w:id="32" w:name="_Toc136905644"/>
+      <w:bookmarkStart w:id="33" w:name="_Toc136961618"/>
+      <w:bookmarkStart w:id="34" w:name="_Toc137514691"/>
+      <w:bookmarkStart w:id="35" w:name="_Toc137633866"/>
+      <w:r>
+        <w:rPr>
+          <w:rFonts w:ascii="Times New Roman" w:hAnsi="Times New Roman" w:cs="Times New Roman"/>
+          <w:b/>
+          <w:sz w:val="28"/>
+          <w:szCs w:val="28"/>
+        </w:rPr>
+        <w:t>«ВОРОНЕЖСКИЙ ГОСУДАРСТВЕННЫЙ УНИВЕРСИТЕТ»</w:t>
+      </w:r>
       <w:bookmarkEnd w:id="27"/>
       <w:bookmarkEnd w:id="28"/>
       <w:bookmarkEnd w:id="29"/>
       <w:bookmarkEnd w:id="30"/>
       <w:bookmarkEnd w:id="31"/>
-    </w:p>
-    <w:p>
-      <w:pPr>
-        <w:pStyle w:val="23"/>
-        <w:rPr>
-          <w:rFonts w:ascii="Times New Roman" w:hAnsi="Times New Roman" w:cs="Times New Roman"/>
-          <w:i w:val="0"/>
-          <w:sz w:val="28"/>
-          <w:szCs w:val="28"/>
-        </w:rPr>
-      </w:pPr>
-      <w:bookmarkStart w:id="32" w:name="_Toc484350355"/>
-      <w:bookmarkStart w:id="33" w:name="_Toc51446018"/>
-      <w:bookmarkStart w:id="34" w:name="_Toc51446721"/>
-      <w:bookmarkStart w:id="35" w:name="_Toc130499654"/>
-      <w:bookmarkStart w:id="36" w:name="_Toc130576020"/>
-      <w:bookmarkStart w:id="37" w:name="_Toc136905645"/>
-      <w:bookmarkStart w:id="38" w:name="_Toc136961619"/>
-      <w:bookmarkStart w:id="39" w:name="_Toc137514692"/>
-      <w:r>
-        <w:rPr>
-          <w:rFonts w:ascii="Times New Roman" w:hAnsi="Times New Roman" w:cs="Times New Roman"/>
-          <w:i w:val="0"/>
-          <w:sz w:val="28"/>
-          <w:szCs w:val="28"/>
-        </w:rPr>
-        <w:t>Факультет компьютерных наук</w:t>
-      </w:r>
       <w:bookmarkEnd w:id="32"/>
       <w:bookmarkEnd w:id="33"/>
       <w:bookmarkEnd w:id="34"/>
       <w:bookmarkEnd w:id="35"/>
+    </w:p>
+    <w:p>
+      <w:pPr>
+        <w:pStyle w:val="23"/>
+        <w:rPr>
+          <w:rFonts w:ascii="Times New Roman" w:hAnsi="Times New Roman" w:cs="Times New Roman"/>
+          <w:i w:val="0"/>
+          <w:sz w:val="28"/>
+          <w:szCs w:val="28"/>
+        </w:rPr>
+      </w:pPr>
+      <w:bookmarkStart w:id="36" w:name="_Toc484350355"/>
+      <w:bookmarkStart w:id="37" w:name="_Toc51446018"/>
+      <w:bookmarkStart w:id="38" w:name="_Toc51446721"/>
+      <w:bookmarkStart w:id="39" w:name="_Toc130499654"/>
+      <w:bookmarkStart w:id="40" w:name="_Toc130576020"/>
+      <w:bookmarkStart w:id="41" w:name="_Toc136905645"/>
+      <w:bookmarkStart w:id="42" w:name="_Toc136961619"/>
+      <w:bookmarkStart w:id="43" w:name="_Toc137514692"/>
+      <w:bookmarkStart w:id="44" w:name="_Toc137633867"/>
+      <w:r>
+        <w:rPr>
+          <w:rFonts w:ascii="Times New Roman" w:hAnsi="Times New Roman" w:cs="Times New Roman"/>
+          <w:i w:val="0"/>
+          <w:sz w:val="28"/>
+          <w:szCs w:val="28"/>
+        </w:rPr>
+        <w:t>Факультет компьютерных наук</w:t>
+      </w:r>
       <w:bookmarkEnd w:id="36"/>
       <w:bookmarkEnd w:id="37"/>
       <w:bookmarkEnd w:id="38"/>
       <w:bookmarkEnd w:id="39"/>
-    </w:p>
-    <w:p>
-      <w:pPr>
-        <w:pStyle w:val="23"/>
-        <w:rPr>
-          <w:rFonts w:ascii="Times New Roman" w:hAnsi="Times New Roman" w:cs="Times New Roman"/>
-          <w:i w:val="0"/>
-          <w:sz w:val="28"/>
-          <w:szCs w:val="28"/>
-        </w:rPr>
-      </w:pPr>
-      <w:bookmarkStart w:id="40" w:name="_Toc484350356"/>
-      <w:bookmarkStart w:id="41" w:name="_Toc51446019"/>
-      <w:bookmarkStart w:id="42" w:name="_Toc51446722"/>
-      <w:bookmarkStart w:id="43" w:name="_Toc130499655"/>
-      <w:bookmarkStart w:id="44" w:name="_Toc130576021"/>
-      <w:bookmarkStart w:id="45" w:name="_Toc136905646"/>
-      <w:bookmarkStart w:id="46" w:name="_Toc136961620"/>
-      <w:bookmarkStart w:id="47" w:name="_Toc137514693"/>
-      <w:r>
-        <w:rPr>
-          <w:rFonts w:ascii="Times New Roman" w:hAnsi="Times New Roman" w:cs="Times New Roman"/>
-          <w:i w:val="0"/>
-          <w:sz w:val="28"/>
-          <w:szCs w:val="28"/>
-        </w:rPr>
-        <w:t xml:space="preserve">Кафедра </w:t>
-      </w:r>
       <w:bookmarkEnd w:id="40"/>
-      <w:r>
-        <w:rPr>
-          <w:rFonts w:ascii="Times New Roman" w:hAnsi="Times New Roman" w:cs="Times New Roman"/>
-          <w:i w:val="0"/>
-          <w:sz w:val="28"/>
-          <w:szCs w:val="28"/>
-        </w:rPr>
-        <w:t xml:space="preserve">программирования и </w:t>
-      </w:r>
-      <w:r>
-        <w:rPr>
-          <w:rFonts w:ascii="Times New Roman" w:hAnsi="Times New Roman" w:cs="Times New Roman"/>
-          <w:i w:val="0"/>
-          <w:sz w:val="28"/>
-          <w:szCs w:val="28"/>
-        </w:rPr>
-        <w:t>информационных систем</w:t>
-      </w:r>
       <w:bookmarkEnd w:id="41"/>
       <w:bookmarkEnd w:id="42"/>
       <w:bookmarkEnd w:id="43"/>
       <w:bookmarkEnd w:id="44"/>
+    </w:p>
+    <w:p>
+      <w:pPr>
+        <w:pStyle w:val="23"/>
+        <w:rPr>
+          <w:rFonts w:ascii="Times New Roman" w:hAnsi="Times New Roman" w:cs="Times New Roman"/>
+          <w:i w:val="0"/>
+          <w:sz w:val="28"/>
+          <w:szCs w:val="28"/>
+        </w:rPr>
+      </w:pPr>
+      <w:bookmarkStart w:id="45" w:name="_Toc484350356"/>
+      <w:bookmarkStart w:id="46" w:name="_Toc51446019"/>
+      <w:bookmarkStart w:id="47" w:name="_Toc51446722"/>
+      <w:bookmarkStart w:id="48" w:name="_Toc130499655"/>
+      <w:bookmarkStart w:id="49" w:name="_Toc130576021"/>
+      <w:bookmarkStart w:id="50" w:name="_Toc136905646"/>
+      <w:bookmarkStart w:id="51" w:name="_Toc136961620"/>
+      <w:bookmarkStart w:id="52" w:name="_Toc137514693"/>
+      <w:bookmarkStart w:id="53" w:name="_Toc137633868"/>
+      <w:r>
+        <w:rPr>
+          <w:rFonts w:ascii="Times New Roman" w:hAnsi="Times New Roman" w:cs="Times New Roman"/>
+          <w:i w:val="0"/>
+          <w:sz w:val="28"/>
+          <w:szCs w:val="28"/>
+        </w:rPr>
+        <w:t xml:space="preserve">Кафедра </w:t>
+      </w:r>
       <w:bookmarkEnd w:id="45"/>
+      <w:r>
+        <w:rPr>
+          <w:rFonts w:ascii="Times New Roman" w:hAnsi="Times New Roman" w:cs="Times New Roman"/>
+          <w:i w:val="0"/>
+          <w:sz w:val="28"/>
+          <w:szCs w:val="28"/>
+        </w:rPr>
+        <w:t xml:space="preserve">программирования и </w:t>
+      </w:r>
+      <w:r>
+        <w:rPr>
+          <w:rFonts w:ascii="Times New Roman" w:hAnsi="Times New Roman" w:cs="Times New Roman"/>
+          <w:i w:val="0"/>
+          <w:sz w:val="28"/>
+          <w:szCs w:val="28"/>
+        </w:rPr>
+        <w:t>информационных систем</w:t>
+      </w:r>
       <w:bookmarkEnd w:id="46"/>
       <w:bookmarkEnd w:id="47"/>
-    </w:p>
-    <w:p>
-      <w:pPr>
-        <w:pStyle w:val="23"/>
-        <w:rPr>
-          <w:rFonts w:ascii="Times New Roman" w:hAnsi="Times New Roman" w:cs="Times New Roman"/>
-          <w:i w:val="0"/>
-          <w:sz w:val="28"/>
-          <w:szCs w:val="28"/>
-        </w:rPr>
-      </w:pPr>
-    </w:p>
-    <w:p>
-      <w:pPr>
-        <w:pStyle w:val="23"/>
-        <w:rPr>
-          <w:rFonts w:ascii="Times New Roman" w:hAnsi="Times New Roman" w:cs="Times New Roman"/>
-          <w:sz w:val="28"/>
-          <w:szCs w:val="28"/>
-        </w:rPr>
-      </w:pPr>
-      <w:bookmarkStart w:id="48" w:name="_Toc51446020"/>
-      <w:bookmarkStart w:id="49" w:name="_Toc51446723"/>
-      <w:bookmarkStart w:id="50" w:name="_Toc130499656"/>
-      <w:bookmarkStart w:id="51" w:name="_Toc130576022"/>
-      <w:bookmarkStart w:id="52" w:name="_Toc136905647"/>
-      <w:bookmarkStart w:id="53" w:name="_Toc136961621"/>
-      <w:bookmarkStart w:id="54" w:name="_Toc137514694"/>
-      <w:r>
-        <w:rPr>
-          <w:rFonts w:ascii="Times New Roman" w:hAnsi="Times New Roman" w:cs="Times New Roman"/>
-          <w:sz w:val="28"/>
-          <w:szCs w:val="28"/>
-        </w:rPr>
-        <w:t xml:space="preserve">Разработка </w:t>
-      </w:r>
       <w:bookmarkEnd w:id="48"/>
       <w:bookmarkEnd w:id="49"/>
-      <w:r>
-        <w:rPr>
-          <w:rFonts w:ascii="Times New Roman" w:hAnsi="Times New Roman" w:cs="Times New Roman"/>
-          <w:sz w:val="28"/>
-          <w:szCs w:val="28"/>
-        </w:rPr>
-        <w:t>стриминг</w:t>
-      </w:r>
-      <w:r>
-        <w:rPr>
-          <w:rFonts w:ascii="Times New Roman" w:hAnsi="Times New Roman" w:cs="Times New Roman"/>
-          <w:sz w:val="28"/>
-          <w:szCs w:val="28"/>
-        </w:rPr>
-        <w:t>ового музыкального веб-приложения «</w:t>
-      </w:r>
-      <w:proofErr w:type="spellStart"/>
-      <w:r>
-        <w:rPr>
-          <w:rFonts w:ascii="Times New Roman" w:hAnsi="Times New Roman" w:cs="Times New Roman"/>
-          <w:sz w:val="28"/>
-          <w:szCs w:val="28"/>
-          <w:lang w:val="en-US"/>
-        </w:rPr>
-        <w:t>Musicman</w:t>
-      </w:r>
-      <w:proofErr w:type="spellEnd"/>
-      <w:r>
-        <w:rPr>
-          <w:rFonts w:ascii="Times New Roman" w:hAnsi="Times New Roman" w:cs="Times New Roman"/>
-          <w:sz w:val="28"/>
-          <w:szCs w:val="28"/>
-        </w:rPr>
-        <w:t>»</w:t>
-      </w:r>
       <w:bookmarkEnd w:id="50"/>
       <w:bookmarkEnd w:id="51"/>
       <w:bookmarkEnd w:id="52"/>
       <w:bookmarkEnd w:id="53"/>
+    </w:p>
+    <w:p>
+      <w:pPr>
+        <w:pStyle w:val="23"/>
+        <w:rPr>
+          <w:rFonts w:ascii="Times New Roman" w:hAnsi="Times New Roman" w:cs="Times New Roman"/>
+          <w:i w:val="0"/>
+          <w:sz w:val="28"/>
+          <w:szCs w:val="28"/>
+        </w:rPr>
+      </w:pPr>
+    </w:p>
+    <w:p>
+      <w:pPr>
+        <w:pStyle w:val="23"/>
+        <w:rPr>
+          <w:rFonts w:ascii="Times New Roman" w:hAnsi="Times New Roman" w:cs="Times New Roman"/>
+          <w:sz w:val="28"/>
+          <w:szCs w:val="28"/>
+        </w:rPr>
+      </w:pPr>
+      <w:bookmarkStart w:id="54" w:name="_Toc51446020"/>
+      <w:bookmarkStart w:id="55" w:name="_Toc51446723"/>
+      <w:bookmarkStart w:id="56" w:name="_Toc130499656"/>
+      <w:bookmarkStart w:id="57" w:name="_Toc130576022"/>
+      <w:bookmarkStart w:id="58" w:name="_Toc136905647"/>
+      <w:bookmarkStart w:id="59" w:name="_Toc136961621"/>
+      <w:bookmarkStart w:id="60" w:name="_Toc137514694"/>
+      <w:bookmarkStart w:id="61" w:name="_Toc137633869"/>
+      <w:r>
+        <w:rPr>
+          <w:rFonts w:ascii="Times New Roman" w:hAnsi="Times New Roman" w:cs="Times New Roman"/>
+          <w:sz w:val="28"/>
+          <w:szCs w:val="28"/>
+        </w:rPr>
+        <w:t xml:space="preserve">Разработка </w:t>
+      </w:r>
       <w:bookmarkEnd w:id="54"/>
+      <w:bookmarkEnd w:id="55"/>
+      <w:r>
+        <w:rPr>
+          <w:rFonts w:ascii="Times New Roman" w:hAnsi="Times New Roman" w:cs="Times New Roman"/>
+          <w:sz w:val="28"/>
+          <w:szCs w:val="28"/>
+        </w:rPr>
+        <w:t>стриминг</w:t>
+      </w:r>
+      <w:r>
+        <w:rPr>
+          <w:rFonts w:ascii="Times New Roman" w:hAnsi="Times New Roman" w:cs="Times New Roman"/>
+          <w:sz w:val="28"/>
+          <w:szCs w:val="28"/>
+        </w:rPr>
+        <w:t>ового музыкального веб-приложения «</w:t>
+      </w:r>
+      <w:proofErr w:type="spellStart"/>
+      <w:r>
+        <w:rPr>
+          <w:rFonts w:ascii="Times New Roman" w:hAnsi="Times New Roman" w:cs="Times New Roman"/>
+          <w:sz w:val="28"/>
+          <w:szCs w:val="28"/>
+          <w:lang w:val="en-US"/>
+        </w:rPr>
+        <w:t>Musicman</w:t>
+      </w:r>
+      <w:proofErr w:type="spellEnd"/>
+      <w:r>
+        <w:rPr>
+          <w:rFonts w:ascii="Times New Roman" w:hAnsi="Times New Roman" w:cs="Times New Roman"/>
+          <w:sz w:val="28"/>
+          <w:szCs w:val="28"/>
+        </w:rPr>
+        <w:t>»</w:t>
+      </w:r>
+      <w:bookmarkEnd w:id="56"/>
+      <w:bookmarkEnd w:id="57"/>
+      <w:bookmarkEnd w:id="58"/>
+      <w:bookmarkEnd w:id="59"/>
+      <w:bookmarkEnd w:id="60"/>
+      <w:bookmarkEnd w:id="61"/>
     </w:p>
     <w:p>
       <w:pPr>
@@ -869,7 +883,7 @@
         </w:rPr>
         <w:t>3</w:t>
       </w:r>
-      <w:bookmarkStart w:id="55" w:name="_Toc51446021"/>
+      <w:bookmarkStart w:id="62" w:name="_Toc51446021"/>
     </w:p>
     <w:p>
       <w:pPr>
@@ -880,26 +894,40 @@
           <w:szCs w:val="28"/>
         </w:rPr>
       </w:pPr>
-      <w:bookmarkStart w:id="56" w:name="_Toc130499657"/>
-      <w:bookmarkStart w:id="57" w:name="_Toc130576023"/>
-      <w:bookmarkStart w:id="58" w:name="_Toc136961622"/>
-      <w:bookmarkStart w:id="59" w:name="_Toc137514695"/>
+      <w:bookmarkStart w:id="63" w:name="_Toc130499657"/>
+      <w:bookmarkStart w:id="64" w:name="_Toc130576023"/>
+      <w:bookmarkStart w:id="65" w:name="_Toc136961622"/>
+      <w:bookmarkStart w:id="66" w:name="_Toc137514695"/>
+      <w:bookmarkStart w:id="67" w:name="_Toc137633870"/>
       <w:r>
         <w:lastRenderedPageBreak/>
         <w:t>Содержание</w:t>
       </w:r>
-      <w:bookmarkEnd w:id="55"/>
-      <w:bookmarkEnd w:id="56"/>
-      <w:bookmarkEnd w:id="57"/>
-      <w:bookmarkEnd w:id="58"/>
-      <w:bookmarkEnd w:id="59"/>
-      <w:r>
+      <w:bookmarkEnd w:id="62"/>
+      <w:bookmarkEnd w:id="63"/>
+      <w:bookmarkEnd w:id="64"/>
+      <w:bookmarkEnd w:id="65"/>
+      <w:bookmarkEnd w:id="66"/>
+      <w:bookmarkEnd w:id="67"/>
+      <w:r>
+        <w:rPr>
+          <w:sz w:val="28"/>
+          <w:szCs w:val="28"/>
+        </w:rPr>
         <w:fldChar w:fldCharType="begin"/>
       </w:r>
       <w:r>
+        <w:rPr>
+          <w:sz w:val="28"/>
+          <w:szCs w:val="28"/>
+        </w:rPr>
         <w:instrText xml:space="preserve"> TOC \o "1-3" \h \z \t "Введение_Заклчение;1;Главы;1;Параграфы;2;Пункты;3;Список использованных источников;1" </w:instrText>
       </w:r>
       <w:r>
+        <w:rPr>
+          <w:sz w:val="28"/>
+          <w:szCs w:val="28"/>
+        </w:rPr>
         <w:fldChar w:fldCharType="separate"/>
       </w:r>
     </w:p>
@@ -913,7 +941,7 @@
           <w14:ligatures w14:val="standardContextual"/>
         </w:rPr>
       </w:pPr>
-      <w:hyperlink w:anchor="_Toc137514696" w:history="1">
+      <w:hyperlink w:anchor="_Toc137633871" w:history="1">
         <w:r>
           <w:rPr>
             <w:rStyle w:val="af4"/>
@@ -936,7 +964,7 @@
           <w:rPr>
             <w:webHidden/>
           </w:rPr>
-          <w:instrText xml:space="preserve"> PAGEREF _Toc137514696 \h </w:instrText>
+          <w:instrText xml:space="preserve"> PAGEREF _Toc137633871 \h </w:instrText>
         </w:r>
         <w:r>
           <w:rPr>
@@ -973,7 +1001,7 @@
           <w14:ligatures w14:val="standardContextual"/>
         </w:rPr>
       </w:pPr>
-      <w:hyperlink w:anchor="_Toc137514697" w:history="1">
+      <w:hyperlink w:anchor="_Toc137633872" w:history="1">
         <w:r>
           <w:rPr>
             <w:rStyle w:val="af4"/>
@@ -996,7 +1024,7 @@
           <w:rPr>
             <w:webHidden/>
           </w:rPr>
-          <w:instrText xml:space="preserve"> PAGEREF _Toc137514697 \h </w:instrText>
+          <w:instrText xml:space="preserve"> PAGEREF _Toc137633872 \h </w:instrText>
         </w:r>
         <w:r>
           <w:rPr>
@@ -1035,7 +1063,7 @@
           <w14:ligatures w14:val="standardContextual"/>
         </w:rPr>
       </w:pPr>
-      <w:hyperlink w:anchor="_Toc137514698" w:history="1">
+      <w:hyperlink w:anchor="_Toc137633873" w:history="1">
         <w:r>
           <w:rPr>
             <w:rStyle w:val="af4"/>
@@ -1070,7 +1098,7 @@
             <w:sz w:val="28"/>
             <w:szCs w:val="28"/>
           </w:rPr>
-          <w:instrText xml:space="preserve"> PAGEREF _Toc137514698 \h </w:instrText>
+          <w:instrText xml:space="preserve"> PAGEREF _Toc137633873 \h </w:instrText>
         </w:r>
         <w:r>
           <w:rPr>
@@ -1121,7 +1149,7 @@
           <w14:ligatures w14:val="standardContextual"/>
         </w:rPr>
       </w:pPr>
-      <w:hyperlink w:anchor="_Toc137514699" w:history="1">
+      <w:hyperlink w:anchor="_Toc137633874" w:history="1">
         <w:r>
           <w:rPr>
             <w:rStyle w:val="af4"/>
@@ -1156,7 +1184,7 @@
             <w:sz w:val="28"/>
             <w:szCs w:val="28"/>
           </w:rPr>
-          <w:instrText xml:space="preserve"> PAGEREF _Toc137514699 \h </w:instrText>
+          <w:instrText xml:space="preserve"> PAGEREF _Toc137633874 \h </w:instrText>
         </w:r>
         <w:r>
           <w:rPr>
@@ -1207,7 +1235,7 @@
           <w14:ligatures w14:val="standardContextual"/>
         </w:rPr>
       </w:pPr>
-      <w:hyperlink w:anchor="_Toc137514700" w:history="1">
+      <w:hyperlink w:anchor="_Toc137633875" w:history="1">
         <w:r>
           <w:rPr>
             <w:rStyle w:val="af4"/>
@@ -1242,7 +1270,7 @@
             <w:sz w:val="28"/>
             <w:szCs w:val="28"/>
           </w:rPr>
-          <w:instrText xml:space="preserve"> PAGEREF _Toc137514700 \h </w:instrText>
+          <w:instrText xml:space="preserve"> PAGEREF _Toc137633875 \h </w:instrText>
         </w:r>
         <w:r>
           <w:rPr>
@@ -1293,7 +1321,7 @@
           <w14:ligatures w14:val="standardContextual"/>
         </w:rPr>
       </w:pPr>
-      <w:hyperlink w:anchor="_Toc137514701" w:history="1">
+      <w:hyperlink w:anchor="_Toc137633876" w:history="1">
         <w:r>
           <w:rPr>
             <w:rStyle w:val="af4"/>
@@ -1328,7 +1356,7 @@
             <w:sz w:val="28"/>
             <w:szCs w:val="28"/>
           </w:rPr>
-          <w:instrText xml:space="preserve"> PAGEREF _Toc137514701 \h </w:instrText>
+          <w:instrText xml:space="preserve"> PAGEREF _Toc137633876 \h </w:instrText>
         </w:r>
         <w:r>
           <w:rPr>
@@ -1377,7 +1405,7 @@
           <w14:ligatures w14:val="standardContextual"/>
         </w:rPr>
       </w:pPr>
-      <w:hyperlink w:anchor="_Toc137514702" w:history="1">
+      <w:hyperlink w:anchor="_Toc137633877" w:history="1">
         <w:r>
           <w:rPr>
             <w:rStyle w:val="af4"/>
@@ -1400,7 +1428,7 @@
           <w:rPr>
             <w:webHidden/>
           </w:rPr>
-          <w:instrText xml:space="preserve"> PAGEREF _Toc137514702 \h </w:instrText>
+          <w:instrText xml:space="preserve"> PAGEREF _Toc137633877 \h </w:instrText>
         </w:r>
         <w:r>
           <w:rPr>
@@ -1439,7 +1467,7 @@
           <w14:ligatures w14:val="standardContextual"/>
         </w:rPr>
       </w:pPr>
-      <w:hyperlink w:anchor="_Toc137514703" w:history="1">
+      <w:hyperlink w:anchor="_Toc137633878" w:history="1">
         <w:r>
           <w:rPr>
             <w:rStyle w:val="af4"/>
@@ -1474,7 +1502,7 @@
             <w:sz w:val="28"/>
             <w:szCs w:val="28"/>
           </w:rPr>
-          <w:instrText xml:space="preserve"> PAGEREF _Toc137514703 \h </w:instrText>
+          <w:instrText xml:space="preserve"> PAGEREF _Toc137633878 \h </w:instrText>
         </w:r>
         <w:r>
           <w:rPr>
@@ -1525,7 +1553,7 @@
           <w14:ligatures w14:val="standardContextual"/>
         </w:rPr>
       </w:pPr>
-      <w:hyperlink w:anchor="_Toc137514704" w:history="1">
+      <w:hyperlink w:anchor="_Toc137633879" w:history="1">
         <w:r>
           <w:rPr>
             <w:rStyle w:val="af4"/>
@@ -1560,7 +1588,7 @@
             <w:sz w:val="28"/>
             <w:szCs w:val="28"/>
           </w:rPr>
-          <w:instrText xml:space="preserve"> PAGEREF _Toc137514704 \h </w:instrText>
+          <w:instrText xml:space="preserve"> PAGEREF _Toc137633879 \h </w:instrText>
         </w:r>
         <w:r>
           <w:rPr>
@@ -1611,7 +1639,7 @@
           <w14:ligatures w14:val="standardContextual"/>
         </w:rPr>
       </w:pPr>
-      <w:hyperlink w:anchor="_Toc137514705" w:history="1">
+      <w:hyperlink w:anchor="_Toc137633880" w:history="1">
         <w:r>
           <w:rPr>
             <w:rStyle w:val="af4"/>
@@ -1646,7 +1674,7 @@
             <w:sz w:val="28"/>
             <w:szCs w:val="28"/>
           </w:rPr>
-          <w:instrText xml:space="preserve"> PAGEREF _Toc137514705 \h </w:instrText>
+          <w:instrText xml:space="preserve"> PAGEREF _Toc137633880 \h </w:instrText>
         </w:r>
         <w:r>
           <w:rPr>
@@ -1697,7 +1725,7 @@
           <w14:ligatures w14:val="standardContextual"/>
         </w:rPr>
       </w:pPr>
-      <w:hyperlink w:anchor="_Toc137514706" w:history="1">
+      <w:hyperlink w:anchor="_Toc137633881" w:history="1">
         <w:r>
           <w:rPr>
             <w:rStyle w:val="af4"/>
@@ -1742,7 +1770,7 @@
             <w:sz w:val="28"/>
             <w:szCs w:val="28"/>
           </w:rPr>
-          <w:instrText xml:space="preserve"> PAGEREF _Toc137514706 \h </w:instrText>
+          <w:instrText xml:space="preserve"> PAGEREF _Toc137633881 \h </w:instrText>
         </w:r>
         <w:r>
           <w:rPr>
@@ -1793,7 +1821,7 @@
           <w14:ligatures w14:val="standardContextual"/>
         </w:rPr>
       </w:pPr>
-      <w:hyperlink w:anchor="_Toc137514707" w:history="1">
+      <w:hyperlink w:anchor="_Toc137633882" w:history="1">
         <w:r>
           <w:rPr>
             <w:rStyle w:val="af4"/>
@@ -1838,7 +1866,7 @@
             <w:sz w:val="28"/>
             <w:szCs w:val="28"/>
           </w:rPr>
-          <w:instrText xml:space="preserve"> PAGEREF _Toc137514707 \h </w:instrText>
+          <w:instrText xml:space="preserve"> PAGEREF _Toc137633882 \h </w:instrText>
         </w:r>
         <w:r>
           <w:rPr>
@@ -1889,7 +1917,7 @@
           <w14:ligatures w14:val="standardContextual"/>
         </w:rPr>
       </w:pPr>
-      <w:hyperlink w:anchor="_Toc137514708" w:history="1">
+      <w:hyperlink w:anchor="_Toc137633883" w:history="1">
         <w:r>
           <w:rPr>
             <w:rStyle w:val="af4"/>
@@ -1934,7 +1962,7 @@
             <w:sz w:val="28"/>
             <w:szCs w:val="28"/>
           </w:rPr>
-          <w:instrText xml:space="preserve"> PAGEREF _Toc137514708 \h </w:instrText>
+          <w:instrText xml:space="preserve"> PAGEREF _Toc137633883 \h </w:instrText>
         </w:r>
         <w:r>
           <w:rPr>
@@ -1985,7 +2013,7 @@
           <w14:ligatures w14:val="standardContextual"/>
         </w:rPr>
       </w:pPr>
-      <w:hyperlink w:anchor="_Toc137514709" w:history="1">
+      <w:hyperlink w:anchor="_Toc137633884" w:history="1">
         <w:r>
           <w:rPr>
             <w:rStyle w:val="af4"/>
@@ -2030,7 +2058,7 @@
             <w:sz w:val="28"/>
             <w:szCs w:val="28"/>
           </w:rPr>
-          <w:instrText xml:space="preserve"> PAGEREF _Toc137514709 \h </w:instrText>
+          <w:instrText xml:space="preserve"> PAGEREF _Toc137633884 \h </w:instrText>
         </w:r>
         <w:r>
           <w:rPr>
@@ -2079,7 +2107,7 @@
           <w14:ligatures w14:val="standardContextual"/>
         </w:rPr>
       </w:pPr>
-      <w:hyperlink w:anchor="_Toc137514710" w:history="1">
+      <w:hyperlink w:anchor="_Toc137633885" w:history="1">
         <w:r>
           <w:rPr>
             <w:rStyle w:val="af4"/>
@@ -2102,7 +2130,7 @@
           <w:rPr>
             <w:webHidden/>
           </w:rPr>
-          <w:instrText xml:space="preserve"> PAGEREF _Toc137514710 \h </w:instrText>
+          <w:instrText xml:space="preserve"> PAGEREF _Toc137633885 \h </w:instrText>
         </w:r>
         <w:r>
           <w:rPr>
@@ -2141,7 +2169,7 @@
           <w14:ligatures w14:val="standardContextual"/>
         </w:rPr>
       </w:pPr>
-      <w:hyperlink w:anchor="_Toc137514711" w:history="1">
+      <w:hyperlink w:anchor="_Toc137633886" w:history="1">
         <w:r>
           <w:rPr>
             <w:rStyle w:val="af4"/>
@@ -2176,7 +2204,7 @@
             <w:sz w:val="28"/>
             <w:szCs w:val="28"/>
           </w:rPr>
-          <w:instrText xml:space="preserve"> PAGEREF _Toc137514711 \h </w:instrText>
+          <w:instrText xml:space="preserve"> PAGEREF _Toc137633886 \h </w:instrText>
         </w:r>
         <w:r>
           <w:rPr>
@@ -2227,7 +2255,7 @@
           <w14:ligatures w14:val="standardContextual"/>
         </w:rPr>
       </w:pPr>
-      <w:hyperlink w:anchor="_Toc137514712" w:history="1">
+      <w:hyperlink w:anchor="_Toc137633887" w:history="1">
         <w:r>
           <w:rPr>
             <w:rStyle w:val="af4"/>
@@ -2272,7 +2300,7 @@
             <w:sz w:val="28"/>
             <w:szCs w:val="28"/>
           </w:rPr>
-          <w:instrText xml:space="preserve"> PAGEREF _Toc137514712 \h </w:instrText>
+          <w:instrText xml:space="preserve"> PAGEREF _Toc137633887 \h </w:instrText>
         </w:r>
         <w:r>
           <w:rPr>
@@ -2323,7 +2351,7 @@
           <w14:ligatures w14:val="standardContextual"/>
         </w:rPr>
       </w:pPr>
-      <w:hyperlink w:anchor="_Toc137514713" w:history="1">
+      <w:hyperlink w:anchor="_Toc137633888" w:history="1">
         <w:r>
           <w:rPr>
             <w:rStyle w:val="af4"/>
@@ -2378,7 +2406,7 @@
             <w:sz w:val="28"/>
             <w:szCs w:val="28"/>
           </w:rPr>
-          <w:instrText xml:space="preserve"> PAGEREF _Toc137514713 \h </w:instrText>
+          <w:instrText xml:space="preserve"> PAGEREF _Toc137633888 \h </w:instrText>
         </w:r>
         <w:r>
           <w:rPr>
@@ -2429,7 +2457,7 @@
           <w14:ligatures w14:val="standardContextual"/>
         </w:rPr>
       </w:pPr>
-      <w:hyperlink w:anchor="_Toc137514714" w:history="1">
+      <w:hyperlink w:anchor="_Toc137633889" w:history="1">
         <w:r>
           <w:rPr>
             <w:rStyle w:val="af4"/>
@@ -2474,7 +2502,7 @@
             <w:sz w:val="28"/>
             <w:szCs w:val="28"/>
           </w:rPr>
-          <w:instrText xml:space="preserve"> PAGEREF _Toc137514714 \h </w:instrText>
+          <w:instrText xml:space="preserve"> PAGEREF _Toc137633889 \h </w:instrText>
         </w:r>
         <w:r>
           <w:rPr>
@@ -2525,7 +2553,7 @@
           <w14:ligatures w14:val="standardContextual"/>
         </w:rPr>
       </w:pPr>
-      <w:hyperlink w:anchor="_Toc137514716" w:history="1">
+      <w:hyperlink w:anchor="_Toc137633891" w:history="1">
         <w:r>
           <w:rPr>
             <w:rStyle w:val="af4"/>
@@ -2560,7 +2588,7 @@
             <w:sz w:val="28"/>
             <w:szCs w:val="28"/>
           </w:rPr>
-          <w:instrText xml:space="preserve"> PAGEREF _Toc137514716 \h </w:instrText>
+          <w:instrText xml:space="preserve"> PAGEREF _Toc137633891 \h </w:instrText>
         </w:r>
         <w:r>
           <w:rPr>
@@ -2611,7 +2639,7 @@
           <w14:ligatures w14:val="standardContextual"/>
         </w:rPr>
       </w:pPr>
-      <w:hyperlink w:anchor="_Toc137514717" w:history="1">
+      <w:hyperlink w:anchor="_Toc137633892" w:history="1">
         <w:r>
           <w:rPr>
             <w:rStyle w:val="af4"/>
@@ -2646,7 +2674,7 @@
             <w:sz w:val="28"/>
             <w:szCs w:val="28"/>
           </w:rPr>
-          <w:instrText xml:space="preserve"> PAGEREF _Toc137514717 \h </w:instrText>
+          <w:instrText xml:space="preserve"> PAGEREF _Toc137633892 \h </w:instrText>
         </w:r>
         <w:r>
           <w:rPr>
@@ -2697,7 +2725,7 @@
           <w14:ligatures w14:val="standardContextual"/>
         </w:rPr>
       </w:pPr>
-      <w:hyperlink w:anchor="_Toc137514718" w:history="1">
+      <w:hyperlink w:anchor="_Toc137633893" w:history="1">
         <w:r>
           <w:rPr>
             <w:rStyle w:val="af4"/>
@@ -2732,7 +2760,7 @@
             <w:sz w:val="28"/>
             <w:szCs w:val="28"/>
           </w:rPr>
-          <w:instrText xml:space="preserve"> PAGEREF _Toc137514718 \h </w:instrText>
+          <w:instrText xml:space="preserve"> PAGEREF _Toc137633893 \h </w:instrText>
         </w:r>
         <w:r>
           <w:rPr>
@@ -2783,7 +2811,7 @@
           <w14:ligatures w14:val="standardContextual"/>
         </w:rPr>
       </w:pPr>
-      <w:hyperlink w:anchor="_Toc137514719" w:history="1">
+      <w:hyperlink w:anchor="_Toc137633894" w:history="1">
         <w:r>
           <w:rPr>
             <w:rStyle w:val="af4"/>
@@ -2818,7 +2846,7 @@
             <w:sz w:val="28"/>
             <w:szCs w:val="28"/>
           </w:rPr>
-          <w:instrText xml:space="preserve"> PAGEREF _Toc137514719 \h </w:instrText>
+          <w:instrText xml:space="preserve"> PAGEREF _Toc137633894 \h </w:instrText>
         </w:r>
         <w:r>
           <w:rPr>
@@ -2869,7 +2897,7 @@
           <w14:ligatures w14:val="standardContextual"/>
         </w:rPr>
       </w:pPr>
-      <w:hyperlink w:anchor="_Toc137514720" w:history="1">
+      <w:hyperlink w:anchor="_Toc137633895" w:history="1">
         <w:r>
           <w:rPr>
             <w:rStyle w:val="af4"/>
@@ -2904,7 +2932,7 @@
             <w:sz w:val="28"/>
             <w:szCs w:val="28"/>
           </w:rPr>
-          <w:instrText xml:space="preserve"> PAGEREF _Toc137514720 \h </w:instrText>
+          <w:instrText xml:space="preserve"> PAGEREF _Toc137633895 \h </w:instrText>
         </w:r>
         <w:r>
           <w:rPr>
@@ -2955,7 +2983,7 @@
           <w14:ligatures w14:val="standardContextual"/>
         </w:rPr>
       </w:pPr>
-      <w:hyperlink w:anchor="_Toc137514721" w:history="1">
+      <w:hyperlink w:anchor="_Toc137633896" w:history="1">
         <w:r>
           <w:rPr>
             <w:rStyle w:val="af4"/>
@@ -2990,7 +3018,7 @@
             <w:sz w:val="28"/>
             <w:szCs w:val="28"/>
           </w:rPr>
-          <w:instrText xml:space="preserve"> PAGEREF _Toc137514721 \h </w:instrText>
+          <w:instrText xml:space="preserve"> PAGEREF _Toc137633896 \h </w:instrText>
         </w:r>
         <w:r>
           <w:rPr>
@@ -3041,7 +3069,7 @@
           <w14:ligatures w14:val="standardContextual"/>
         </w:rPr>
       </w:pPr>
-      <w:hyperlink w:anchor="_Toc137514722" w:history="1">
+      <w:hyperlink w:anchor="_Toc137633897" w:history="1">
         <w:r>
           <w:rPr>
             <w:rStyle w:val="af4"/>
@@ -3076,7 +3104,7 @@
             <w:sz w:val="28"/>
             <w:szCs w:val="28"/>
           </w:rPr>
-          <w:instrText xml:space="preserve"> PAGEREF _Toc137514722 \h </w:instrText>
+          <w:instrText xml:space="preserve"> PAGEREF _Toc137633897 \h </w:instrText>
         </w:r>
         <w:r>
           <w:rPr>
@@ -3127,7 +3155,7 @@
           <w14:ligatures w14:val="standardContextual"/>
         </w:rPr>
       </w:pPr>
-      <w:hyperlink w:anchor="_Toc137514723" w:history="1">
+      <w:hyperlink w:anchor="_Toc137633898" w:history="1">
         <w:r>
           <w:rPr>
             <w:rStyle w:val="af4"/>
@@ -3162,7 +3190,7 @@
             <w:sz w:val="28"/>
             <w:szCs w:val="28"/>
           </w:rPr>
-          <w:instrText xml:space="preserve"> PAGEREF _Toc137514723 \h </w:instrText>
+          <w:instrText xml:space="preserve"> PAGEREF _Toc137633898 \h </w:instrText>
         </w:r>
         <w:r>
           <w:rPr>
@@ -3213,7 +3241,7 @@
           <w14:ligatures w14:val="standardContextual"/>
         </w:rPr>
       </w:pPr>
-      <w:hyperlink w:anchor="_Toc137514724" w:history="1">
+      <w:hyperlink w:anchor="_Toc137633899" w:history="1">
         <w:r>
           <w:rPr>
             <w:rStyle w:val="af4"/>
@@ -3248,7 +3276,7 @@
             <w:sz w:val="28"/>
             <w:szCs w:val="28"/>
           </w:rPr>
-          <w:instrText xml:space="preserve"> PAGEREF _Toc137514724 \h </w:instrText>
+          <w:instrText xml:space="preserve"> PAGEREF _Toc137633899 \h </w:instrText>
         </w:r>
         <w:r>
           <w:rPr>
@@ -3299,7 +3327,7 @@
           <w14:ligatures w14:val="standardContextual"/>
         </w:rPr>
       </w:pPr>
-      <w:hyperlink w:anchor="_Toc137514725" w:history="1">
+      <w:hyperlink w:anchor="_Toc137633900" w:history="1">
         <w:r>
           <w:rPr>
             <w:rStyle w:val="af4"/>
@@ -3334,7 +3362,7 @@
             <w:sz w:val="28"/>
             <w:szCs w:val="28"/>
           </w:rPr>
-          <w:instrText xml:space="preserve"> PAGEREF _Toc137514725 \h </w:instrText>
+          <w:instrText xml:space="preserve"> PAGEREF _Toc137633900 \h </w:instrText>
         </w:r>
         <w:r>
           <w:rPr>
@@ -3385,7 +3413,7 @@
           <w14:ligatures w14:val="standardContextual"/>
         </w:rPr>
       </w:pPr>
-      <w:hyperlink w:anchor="_Toc137514726" w:history="1">
+      <w:hyperlink w:anchor="_Toc137633901" w:history="1">
         <w:r>
           <w:rPr>
             <w:rStyle w:val="af4"/>
@@ -3430,7 +3458,7 @@
             <w:sz w:val="28"/>
             <w:szCs w:val="28"/>
           </w:rPr>
-          <w:instrText xml:space="preserve"> PAGEREF _Toc137514726 \h </w:instrText>
+          <w:instrText xml:space="preserve"> PAGEREF _Toc137633901 \h </w:instrText>
         </w:r>
         <w:r>
           <w:rPr>
@@ -3481,7 +3509,7 @@
           <w14:ligatures w14:val="standardContextual"/>
         </w:rPr>
       </w:pPr>
-      <w:hyperlink w:anchor="_Toc137514728" w:history="1">
+      <w:hyperlink w:anchor="_Toc137633903" w:history="1">
         <w:r>
           <w:rPr>
             <w:rStyle w:val="af4"/>
@@ -3516,7 +3544,7 @@
             <w:sz w:val="28"/>
             <w:szCs w:val="28"/>
           </w:rPr>
-          <w:instrText xml:space="preserve"> PAGEREF _Toc137514728 \h </w:instrText>
+          <w:instrText xml:space="preserve"> PAGEREF _Toc137633903 \h </w:instrText>
         </w:r>
         <w:r>
           <w:rPr>
@@ -3567,7 +3595,7 @@
           <w14:ligatures w14:val="standardContextual"/>
         </w:rPr>
       </w:pPr>
-      <w:hyperlink w:anchor="_Toc137514729" w:history="1">
+      <w:hyperlink w:anchor="_Toc137633904" w:history="1">
         <w:r>
           <w:rPr>
             <w:rStyle w:val="af4"/>
@@ -3602,7 +3630,7 @@
             <w:sz w:val="28"/>
             <w:szCs w:val="28"/>
           </w:rPr>
-          <w:instrText xml:space="preserve"> PAGEREF _Toc137514729 \h </w:instrText>
+          <w:instrText xml:space="preserve"> PAGEREF _Toc137633904 \h </w:instrText>
         </w:r>
         <w:r>
           <w:rPr>
@@ -3629,6 +3657,92 @@
             <w:szCs w:val="28"/>
           </w:rPr>
           <w:t>26</w:t>
+        </w:r>
+        <w:r>
+          <w:rPr>
+            <w:noProof/>
+            <w:webHidden/>
+            <w:sz w:val="28"/>
+            <w:szCs w:val="28"/>
+          </w:rPr>
+          <w:fldChar w:fldCharType="end"/>
+        </w:r>
+      </w:hyperlink>
+    </w:p>
+    <w:p>
+      <w:pPr>
+        <w:pStyle w:val="31"/>
+        <w:rPr>
+          <w:rFonts w:asciiTheme="minorHAnsi" w:eastAsiaTheme="minorEastAsia" w:hAnsiTheme="minorHAnsi" w:cstheme="minorBidi"/>
+          <w:noProof/>
+          <w:kern w:val="2"/>
+          <w:sz w:val="28"/>
+          <w:szCs w:val="28"/>
+          <w14:ligatures w14:val="standardContextual"/>
+        </w:rPr>
+      </w:pPr>
+      <w:hyperlink w:anchor="_Toc137633905" w:history="1">
+        <w:r>
+          <w:rPr>
+            <w:rStyle w:val="af4"/>
+            <w:noProof/>
+            <w:sz w:val="28"/>
+            <w:szCs w:val="28"/>
+          </w:rPr>
+          <w:t>3.4.1 Описание страниц веб-приложения</w:t>
+        </w:r>
+        <w:r>
+          <w:rPr>
+            <w:noProof/>
+            <w:webHidden/>
+            <w:sz w:val="28"/>
+            <w:szCs w:val="28"/>
+          </w:rPr>
+          <w:tab/>
+        </w:r>
+        <w:r>
+          <w:rPr>
+            <w:noProof/>
+            <w:webHidden/>
+            <w:sz w:val="28"/>
+            <w:szCs w:val="28"/>
+          </w:rPr>
+          <w:fldChar w:fldCharType="begin"/>
+        </w:r>
+        <w:r>
+          <w:rPr>
+            <w:noProof/>
+            <w:webHidden/>
+            <w:sz w:val="28"/>
+            <w:szCs w:val="28"/>
+          </w:rPr>
+          <w:instrText xml:space="preserve"> PAGEREF _Toc137633905 \h </w:instrText>
+        </w:r>
+        <w:r>
+          <w:rPr>
+            <w:noProof/>
+            <w:webHidden/>
+            <w:sz w:val="28"/>
+            <w:szCs w:val="28"/>
+          </w:rPr>
+        </w:r>
+        <w:r>
+          <w:rPr>
+            <w:noProof/>
+            <w:webHidden/>
+            <w:sz w:val="28"/>
+            <w:szCs w:val="28"/>
+          </w:rPr>
+          <w:fldChar w:fldCharType="separate"/>
+        </w:r>
+        <w:r>
+          <w:rPr>
+            <w:noProof/>
+            <w:webHidden/>
+            <w:sz w:val="28"/>
+            <w:szCs w:val="28"/>
+          </w:rPr>
+          <w:t>28</w:t>
         </w:r>
         <w:r>
           <w:rPr>
@@ -3651,7 +3765,7 @@
           <w14:ligatures w14:val="standardContextual"/>
         </w:rPr>
       </w:pPr>
-      <w:hyperlink w:anchor="_Toc137514730" w:history="1">
+      <w:hyperlink w:anchor="_Toc137633906" w:history="1">
         <w:r>
           <w:rPr>
             <w:rStyle w:val="af4"/>
@@ -3674,7 +3788,7 @@
           <w:rPr>
             <w:webHidden/>
           </w:rPr>
-          <w:instrText xml:space="preserve"> PAGEREF _Toc137514730 \h </w:instrText>
+          <w:instrText xml:space="preserve"> PAGEREF _Toc137633906 \h </w:instrText>
         </w:r>
         <w:r>
           <w:rPr>
@@ -3691,7 +3805,7 @@
           <w:rPr>
             <w:webHidden/>
           </w:rPr>
-          <w:t>30</w:t>
+          <w:t>31</w:t>
         </w:r>
         <w:r>
           <w:rPr>
@@ -3711,7 +3825,7 @@
           <w14:ligatures w14:val="standardContextual"/>
         </w:rPr>
       </w:pPr>
-      <w:hyperlink w:anchor="_Toc137514731" w:history="1">
+      <w:hyperlink w:anchor="_Toc137633907" w:history="1">
         <w:r>
           <w:rPr>
             <w:rStyle w:val="af4"/>
@@ -3734,7 +3848,7 @@
           <w:rPr>
             <w:webHidden/>
           </w:rPr>
-          <w:instrText xml:space="preserve"> PAGEREF _Toc137514731 \h </w:instrText>
+          <w:instrText xml:space="preserve"> PAGEREF _Toc137633907 \h </w:instrText>
         </w:r>
         <w:r>
           <w:rPr>
@@ -3751,7 +3865,7 @@
           <w:rPr>
             <w:webHidden/>
           </w:rPr>
-          <w:t>31</w:t>
+          <w:t>32</w:t>
         </w:r>
         <w:r>
           <w:rPr>
@@ -3771,7 +3885,7 @@
           <w14:ligatures w14:val="standardContextual"/>
         </w:rPr>
       </w:pPr>
-      <w:hyperlink w:anchor="_Toc137514732" w:history="1">
+      <w:hyperlink w:anchor="_Toc137633908" w:history="1">
         <w:r>
           <w:rPr>
             <w:rStyle w:val="af4"/>
@@ -3794,7 +3908,7 @@
           <w:rPr>
             <w:webHidden/>
           </w:rPr>
-          <w:instrText xml:space="preserve"> PAGEREF _Toc137514732 \h </w:instrText>
+          <w:instrText xml:space="preserve"> PAGEREF _Toc137633908 \h </w:instrText>
         </w:r>
         <w:r>
           <w:rPr>
@@ -3811,7 +3925,7 @@
           <w:rPr>
             <w:webHidden/>
           </w:rPr>
-          <w:t>32</w:t>
+          <w:t>33</w:t>
         </w:r>
         <w:r>
           <w:rPr>
@@ -3828,7 +3942,7 @@
           <w:rStyle w:val="af4"/>
         </w:rPr>
       </w:pPr>
-      <w:hyperlink w:anchor="_Toc137514733" w:history="1">
+      <w:hyperlink w:anchor="_Toc137633909" w:history="1">
         <w:r>
           <w:rPr>
             <w:rStyle w:val="af4"/>
@@ -3851,7 +3965,7 @@
           <w:rPr>
             <w:webHidden/>
           </w:rPr>
-          <w:instrText xml:space="preserve"> PAGEREF _Toc137514733 \h </w:instrText>
+          <w:instrText xml:space="preserve"> PAGEREF _Toc137633909 \h </w:instrText>
         </w:r>
         <w:r>
           <w:rPr>
@@ -3868,7 +3982,7 @@
           <w:rPr>
             <w:webHidden/>
           </w:rPr>
-          <w:t>33</w:t>
+          <w:t>34</w:t>
         </w:r>
         <w:r>
           <w:rPr>
@@ -3894,6 +4008,8 @@
       <w:r>
         <w:rPr>
           <w:rStyle w:val="af4"/>
+          <w:sz w:val="28"/>
+          <w:szCs w:val="28"/>
         </w:rPr>
         <w:br w:type="page"/>
       </w:r>
@@ -3903,16 +4019,20 @@
         <w:pStyle w:val="ad"/>
       </w:pPr>
       <w:r>
+        <w:rPr>
+          <w:sz w:val="28"/>
+          <w:szCs w:val="28"/>
+        </w:rPr>
         <w:lastRenderedPageBreak/>
         <w:fldChar w:fldCharType="end"/>
       </w:r>
-      <w:bookmarkStart w:id="60" w:name="_Toc51446022"/>
-      <w:bookmarkStart w:id="61" w:name="_Toc137514696"/>
+      <w:bookmarkStart w:id="68" w:name="_Toc51446022"/>
+      <w:bookmarkStart w:id="69" w:name="_Toc137633871"/>
       <w:r>
         <w:t>Введение</w:t>
       </w:r>
-      <w:bookmarkEnd w:id="60"/>
-      <w:bookmarkEnd w:id="61"/>
+      <w:bookmarkEnd w:id="68"/>
+      <w:bookmarkEnd w:id="69"/>
     </w:p>
     <w:p>
       <w:pPr>
@@ -4022,26 +4142,26 @@
       <w:pPr>
         <w:pStyle w:val="a0"/>
       </w:pPr>
-      <w:bookmarkStart w:id="62" w:name="_Toc51446023"/>
-      <w:bookmarkStart w:id="63" w:name="_Toc137514697"/>
+      <w:bookmarkStart w:id="70" w:name="_Toc51446023"/>
+      <w:bookmarkStart w:id="71" w:name="_Toc137633872"/>
       <w:r>
         <w:lastRenderedPageBreak/>
         <w:t>Постановка задачи</w:t>
       </w:r>
-      <w:bookmarkEnd w:id="62"/>
-      <w:bookmarkEnd w:id="63"/>
+      <w:bookmarkEnd w:id="70"/>
+      <w:bookmarkEnd w:id="71"/>
     </w:p>
     <w:p>
       <w:pPr>
         <w:pStyle w:val="a1"/>
       </w:pPr>
-      <w:bookmarkStart w:id="64" w:name="_Toc51446024"/>
-      <w:bookmarkStart w:id="65" w:name="_Toc137514698"/>
+      <w:bookmarkStart w:id="72" w:name="_Toc51446024"/>
+      <w:bookmarkStart w:id="73" w:name="_Toc137633873"/>
       <w:r>
         <w:t>Постановка задачи</w:t>
       </w:r>
-      <w:bookmarkEnd w:id="64"/>
-      <w:bookmarkEnd w:id="65"/>
+      <w:bookmarkEnd w:id="72"/>
+      <w:bookmarkEnd w:id="73"/>
     </w:p>
     <w:p>
       <w:pPr>
@@ -4200,21 +4320,21 @@
       <w:pPr>
         <w:pStyle w:val="a1"/>
       </w:pPr>
-      <w:bookmarkStart w:id="66" w:name="_Toc137514699"/>
+      <w:bookmarkStart w:id="74" w:name="_Toc137633874"/>
       <w:r>
         <w:t>Требования к разрабатываемой системе</w:t>
       </w:r>
-      <w:bookmarkEnd w:id="66"/>
+      <w:bookmarkEnd w:id="74"/>
     </w:p>
     <w:p>
       <w:pPr>
         <w:pStyle w:val="a2"/>
       </w:pPr>
-      <w:bookmarkStart w:id="67" w:name="_Toc137514700"/>
+      <w:bookmarkStart w:id="75" w:name="_Toc137633875"/>
       <w:r>
         <w:t>Функциональные требования</w:t>
       </w:r>
-      <w:bookmarkEnd w:id="67"/>
+      <w:bookmarkEnd w:id="75"/>
     </w:p>
     <w:p>
       <w:pPr>
@@ -4299,14 +4419,14 @@
       <w:pPr>
         <w:pStyle w:val="a2"/>
       </w:pPr>
-      <w:bookmarkStart w:id="68" w:name="_Toc137514701"/>
+      <w:bookmarkStart w:id="76" w:name="_Toc137633876"/>
       <w:r>
         <w:t>Т</w:t>
       </w:r>
       <w:r>
         <w:t>ребования к приложению и программному обеспечению</w:t>
       </w:r>
-      <w:bookmarkEnd w:id="68"/>
+      <w:bookmarkEnd w:id="76"/>
     </w:p>
     <w:p>
       <w:pPr>
@@ -4366,26 +4486,26 @@
       <w:pPr>
         <w:pStyle w:val="a0"/>
       </w:pPr>
-      <w:bookmarkStart w:id="69" w:name="_Toc51446026"/>
-      <w:bookmarkStart w:id="70" w:name="_Toc137514702"/>
+      <w:bookmarkStart w:id="77" w:name="_Toc51446026"/>
+      <w:bookmarkStart w:id="78" w:name="_Toc137633877"/>
       <w:r>
         <w:lastRenderedPageBreak/>
         <w:t>Анализ предметной области</w:t>
       </w:r>
-      <w:bookmarkEnd w:id="69"/>
-      <w:bookmarkEnd w:id="70"/>
+      <w:bookmarkEnd w:id="77"/>
+      <w:bookmarkEnd w:id="78"/>
     </w:p>
     <w:p>
       <w:pPr>
         <w:pStyle w:val="a1"/>
       </w:pPr>
-      <w:bookmarkStart w:id="71" w:name="_Toc51446027"/>
-      <w:bookmarkStart w:id="72" w:name="_Toc137514703"/>
+      <w:bookmarkStart w:id="79" w:name="_Toc51446027"/>
+      <w:bookmarkStart w:id="80" w:name="_Toc137633878"/>
       <w:r>
         <w:t>Терминология (глоссарий)</w:t>
       </w:r>
-      <w:bookmarkEnd w:id="71"/>
-      <w:bookmarkEnd w:id="72"/>
+      <w:bookmarkEnd w:id="79"/>
+      <w:bookmarkEnd w:id="80"/>
     </w:p>
     <w:p>
       <w:pPr>
@@ -4468,11 +4588,11 @@
       <w:pPr>
         <w:pStyle w:val="a1"/>
       </w:pPr>
-      <w:bookmarkStart w:id="73" w:name="_Toc137514704"/>
+      <w:bookmarkStart w:id="81" w:name="_Toc137633879"/>
       <w:r>
         <w:t>Анализ рынка</w:t>
       </w:r>
-      <w:bookmarkEnd w:id="73"/>
+      <w:bookmarkEnd w:id="81"/>
     </w:p>
     <w:p>
       <w:pPr>
@@ -4485,19 +4605,13 @@
         <w:t xml:space="preserve">одними из наиболее популярных услуг, которые с каждым годом набирают большую аудиторию. </w:t>
       </w:r>
       <w:r>
-        <w:t>С</w:t>
-      </w:r>
-      <w:r>
-        <w:t xml:space="preserve"> 2017 продажи альбомов на цифровых и физических носителях упали на 17% и 20% соответственно, несмотря на это, объем продаж музыки все равно вырос</w:t>
-      </w:r>
-      <w:r>
-        <w:t xml:space="preserve"> </w:t>
+        <w:t xml:space="preserve">С 2017 продажи альбомов на цифровых и физических носителях упали на 17% и 20% соответственно, несмотря на это, объем продаж музыки все равно вырос </w:t>
       </w:r>
       <w:r>
         <w:t>[</w:t>
       </w:r>
       <w:r>
-        <w:t>2</w:t>
+        <w:t>1</w:t>
       </w:r>
       <w:r>
         <w:t>]</w:t>
@@ -4551,7 +4665,7 @@
         <w:t>[</w:t>
       </w:r>
       <w:r>
-        <w:t>3</w:t>
+        <w:t>2</w:t>
       </w:r>
       <w:r>
         <w:t>]</w:t>
@@ -4583,10 +4697,7 @@
         <w:t>образом</w:t>
       </w:r>
       <w:r>
-        <w:t xml:space="preserve"> </w:t>
-      </w:r>
-      <w:r>
-        <w:t>,</w:t>
+        <w:t xml:space="preserve"> ,</w:t>
       </w:r>
       <w:proofErr w:type="gramEnd"/>
       <w:r>
@@ -4615,13 +4726,13 @@
       <w:pPr>
         <w:pStyle w:val="a1"/>
       </w:pPr>
-      <w:bookmarkStart w:id="74" w:name="_Toc51446028"/>
-      <w:bookmarkStart w:id="75" w:name="_Toc137514705"/>
+      <w:bookmarkStart w:id="82" w:name="_Toc51446028"/>
+      <w:bookmarkStart w:id="83" w:name="_Toc137633880"/>
       <w:r>
         <w:t>Обзор аналогов</w:t>
       </w:r>
-      <w:bookmarkEnd w:id="74"/>
-      <w:bookmarkEnd w:id="75"/>
+      <w:bookmarkEnd w:id="82"/>
+      <w:bookmarkEnd w:id="83"/>
     </w:p>
     <w:p>
       <w:pPr>
@@ -4635,14 +4746,14 @@
       <w:pPr>
         <w:pStyle w:val="a2"/>
       </w:pPr>
-      <w:bookmarkStart w:id="76" w:name="_Toc137514706"/>
+      <w:bookmarkStart w:id="84" w:name="_Toc137633881"/>
       <w:r>
         <w:rPr>
           <w:lang w:val="en-US"/>
         </w:rPr>
         <w:t>Spotify</w:t>
       </w:r>
-      <w:bookmarkEnd w:id="76"/>
+      <w:bookmarkEnd w:id="84"/>
     </w:p>
     <w:p>
       <w:pPr>
@@ -4934,14 +5045,14 @@
       <w:pPr>
         <w:pStyle w:val="a2"/>
       </w:pPr>
-      <w:bookmarkStart w:id="77" w:name="_Toc137514707"/>
+      <w:bookmarkStart w:id="85" w:name="_Toc137633882"/>
       <w:r>
         <w:rPr>
           <w:lang w:val="en-US"/>
         </w:rPr>
         <w:t>Deezer</w:t>
       </w:r>
-      <w:bookmarkEnd w:id="77"/>
+      <w:bookmarkEnd w:id="85"/>
     </w:p>
     <w:p>
       <w:pPr>
@@ -5257,11 +5368,11 @@
         </w:rPr>
         <w:t> </w:t>
       </w:r>
-      <w:bookmarkStart w:id="78" w:name="_Toc137514708"/>
+      <w:bookmarkStart w:id="86" w:name="_Toc137633883"/>
       <w:r>
         <w:t>Яндекс Музыка</w:t>
       </w:r>
-      <w:bookmarkEnd w:id="78"/>
+      <w:bookmarkEnd w:id="86"/>
     </w:p>
     <w:p>
       <w:pPr>
@@ -5482,7 +5593,7 @@
       <w:pPr>
         <w:pStyle w:val="a2"/>
       </w:pPr>
-      <w:bookmarkStart w:id="79" w:name="_Toc137514709"/>
+      <w:bookmarkStart w:id="87" w:name="_Toc137633884"/>
       <w:proofErr w:type="spellStart"/>
       <w:r>
         <w:rPr>
@@ -5497,7 +5608,7 @@
         </w:rPr>
         <w:t xml:space="preserve"> Music</w:t>
       </w:r>
-      <w:bookmarkEnd w:id="79"/>
+      <w:bookmarkEnd w:id="87"/>
     </w:p>
     <w:p>
       <w:pPr>
@@ -5890,24 +6001,24 @@
       <w:pPr>
         <w:pStyle w:val="a0"/>
       </w:pPr>
-      <w:bookmarkStart w:id="80" w:name="_Toc51446031"/>
-      <w:bookmarkStart w:id="81" w:name="_Toc137514710"/>
+      <w:bookmarkStart w:id="88" w:name="_Toc51446031"/>
+      <w:bookmarkStart w:id="89" w:name="_Toc137633885"/>
       <w:r>
         <w:lastRenderedPageBreak/>
         <w:t>Реализация</w:t>
       </w:r>
-      <w:bookmarkEnd w:id="80"/>
-      <w:bookmarkEnd w:id="81"/>
+      <w:bookmarkEnd w:id="88"/>
+      <w:bookmarkEnd w:id="89"/>
     </w:p>
     <w:p>
       <w:pPr>
         <w:pStyle w:val="a1"/>
       </w:pPr>
-      <w:bookmarkStart w:id="82" w:name="_Toc137514711"/>
+      <w:bookmarkStart w:id="90" w:name="_Toc137633886"/>
       <w:r>
         <w:t>Средства реализации</w:t>
       </w:r>
-      <w:bookmarkEnd w:id="82"/>
+      <w:bookmarkEnd w:id="90"/>
     </w:p>
     <w:p>
       <w:pPr>
@@ -6031,162 +6142,162 @@
         <w:t xml:space="preserve"> [</w:t>
       </w:r>
       <w:r>
+        <w:t>3</w:t>
+      </w:r>
+      <w:r>
+        <w:t>]</w:t>
+      </w:r>
+      <w:r>
+        <w:t xml:space="preserve"> </w:t>
+      </w:r>
+      <w:r>
+        <w:t>является</w:t>
+      </w:r>
+      <w:r>
+        <w:t xml:space="preserve"> </w:t>
+      </w:r>
+      <w:r>
+        <w:t>кроссплатформенным</w:t>
+      </w:r>
+      <w:r>
+        <w:t xml:space="preserve"> </w:t>
+      </w:r>
+      <w:r>
+        <w:t>языком</w:t>
+      </w:r>
+      <w:r>
+        <w:t xml:space="preserve">, </w:t>
+      </w:r>
+      <w:r>
+        <w:t>т</w:t>
+      </w:r>
+      <w:r>
+        <w:t>.</w:t>
+      </w:r>
+      <w:r>
+        <w:t>е</w:t>
+      </w:r>
+      <w:r>
+        <w:t xml:space="preserve">. </w:t>
+      </w:r>
+      <w:r>
+        <w:t>для</w:t>
+      </w:r>
+      <w:r>
+        <w:t xml:space="preserve"> </w:t>
+      </w:r>
+      <w:r>
+        <w:t>запуска</w:t>
+      </w:r>
+      <w:r>
+        <w:t xml:space="preserve"> </w:t>
+      </w:r>
+      <w:r>
+        <w:t>достаточно</w:t>
+      </w:r>
+      <w:r>
+        <w:t xml:space="preserve"> </w:t>
+      </w:r>
+      <w:r>
+        <w:t>иметь</w:t>
+      </w:r>
+      <w:r>
+        <w:t xml:space="preserve"> </w:t>
+      </w:r>
+      <w:r>
+        <w:rPr>
+          <w:lang w:val="en-US"/>
+        </w:rPr>
+        <w:t>Java</w:t>
+      </w:r>
+      <w:r>
+        <w:t xml:space="preserve"> </w:t>
+      </w:r>
+      <w:r>
+        <w:rPr>
+          <w:lang w:val="en-US"/>
+        </w:rPr>
+        <w:t>Virtual</w:t>
+      </w:r>
+      <w:r>
+        <w:t xml:space="preserve"> </w:t>
+      </w:r>
+      <w:r>
+        <w:rPr>
+          <w:lang w:val="en-US"/>
+        </w:rPr>
+        <w:t>Machine</w:t>
+      </w:r>
+      <w:r>
+        <w:t xml:space="preserve">. </w:t>
+      </w:r>
+      <w:r>
+        <w:t xml:space="preserve">Самым популярным фреймворком для </w:t>
+      </w:r>
+      <w:r>
+        <w:rPr>
+          <w:lang w:val="en-US"/>
+        </w:rPr>
+        <w:t>Java</w:t>
+      </w:r>
+      <w:r>
+        <w:t xml:space="preserve"> является </w:t>
+      </w:r>
+      <w:r>
+        <w:rPr>
+          <w:lang w:val="en-US"/>
+        </w:rPr>
+        <w:t>Spring</w:t>
+      </w:r>
+      <w:r>
+        <w:t xml:space="preserve"> [</w:t>
+      </w:r>
+      <w:r>
         <w:t>4</w:t>
       </w:r>
       <w:r>
         <w:t>]</w:t>
       </w:r>
       <w:r>
-        <w:t xml:space="preserve"> </w:t>
-      </w:r>
-      <w:r>
-        <w:t>является</w:t>
-      </w:r>
-      <w:r>
-        <w:t xml:space="preserve"> </w:t>
-      </w:r>
-      <w:r>
-        <w:t>кроссплатформенным</w:t>
-      </w:r>
-      <w:r>
-        <w:t xml:space="preserve"> </w:t>
-      </w:r>
-      <w:r>
-        <w:t>языком</w:t>
-      </w:r>
-      <w:r>
-        <w:t xml:space="preserve">, </w:t>
-      </w:r>
-      <w:r>
-        <w:t>т</w:t>
-      </w:r>
-      <w:r>
-        <w:t>.</w:t>
-      </w:r>
-      <w:r>
-        <w:t>е</w:t>
-      </w:r>
-      <w:r>
-        <w:t xml:space="preserve">. </w:t>
-      </w:r>
-      <w:r>
-        <w:t>для</w:t>
-      </w:r>
-      <w:r>
-        <w:t xml:space="preserve"> </w:t>
-      </w:r>
-      <w:r>
-        <w:t>запуска</w:t>
-      </w:r>
-      <w:r>
-        <w:t xml:space="preserve"> </w:t>
-      </w:r>
-      <w:r>
-        <w:t>достаточно</w:t>
-      </w:r>
-      <w:r>
-        <w:t xml:space="preserve"> </w:t>
-      </w:r>
-      <w:r>
-        <w:t>иметь</w:t>
-      </w:r>
-      <w:r>
-        <w:t xml:space="preserve"> </w:t>
-      </w:r>
-      <w:r>
-        <w:rPr>
-          <w:lang w:val="en-US"/>
-        </w:rPr>
-        <w:t>Java</w:t>
-      </w:r>
-      <w:r>
-        <w:t xml:space="preserve"> </w:t>
-      </w:r>
-      <w:r>
-        <w:rPr>
-          <w:lang w:val="en-US"/>
-        </w:rPr>
-        <w:t>Virtual</w:t>
-      </w:r>
-      <w:r>
-        <w:t xml:space="preserve"> </w:t>
-      </w:r>
-      <w:r>
-        <w:rPr>
-          <w:lang w:val="en-US"/>
-        </w:rPr>
-        <w:t>Machine</w:t>
-      </w:r>
-      <w:r>
-        <w:t xml:space="preserve">. </w:t>
-      </w:r>
-      <w:r>
-        <w:t xml:space="preserve">Самым популярным фреймворком для </w:t>
-      </w:r>
-      <w:r>
-        <w:rPr>
-          <w:lang w:val="en-US"/>
-        </w:rPr>
-        <w:t>Java</w:t>
-      </w:r>
-      <w:r>
-        <w:t xml:space="preserve"> является </w:t>
-      </w:r>
-      <w:r>
-        <w:rPr>
-          <w:lang w:val="en-US"/>
-        </w:rPr>
-        <w:t>Spring</w:t>
+        <w:t>. Основным преимуществом является огромное наличие компонент и внутренних библиотек, которые уже реализованы, а значит позволяет быстро и качественно написать код.</w:t>
+      </w:r>
+    </w:p>
+    <w:p>
+      <w:pPr>
+        <w:pStyle w:val="af9"/>
+      </w:pPr>
+      <w:r>
+        <w:t xml:space="preserve">В качестве базы данных была выбрана </w:t>
+      </w:r>
+      <w:r>
+        <w:rPr>
+          <w:lang w:val="en-US"/>
+        </w:rPr>
+        <w:t>PostgreSQL</w:t>
       </w:r>
       <w:r>
         <w:t xml:space="preserve"> [</w:t>
       </w:r>
       <w:r>
-        <w:t>5</w:t>
+        <w:t>6</w:t>
       </w:r>
       <w:r>
         <w:t>]</w:t>
       </w:r>
       <w:r>
-        <w:t>. Основным преимуществом является огромное наличие компонент и внутренних библиотек, которые уже реализованы, а значит позволяет быстро и качественно написать код.</w:t>
-      </w:r>
-    </w:p>
-    <w:p>
-      <w:pPr>
-        <w:pStyle w:val="af9"/>
-      </w:pPr>
-      <w:r>
-        <w:t xml:space="preserve">В качестве базы данных была выбрана </w:t>
-      </w:r>
-      <w:r>
-        <w:rPr>
-          <w:lang w:val="en-US"/>
-        </w:rPr>
-        <w:t>PostgreSQL</w:t>
+        <w:t xml:space="preserve">, так как умеет работать с различными типами данных и позволяет ускорять запросы с помощью индексов. Для управления и применения изменений в базу данных будет использоваться библиотека </w:t>
+      </w:r>
+      <w:r>
+        <w:rPr>
+          <w:lang w:val="en-US"/>
+        </w:rPr>
+        <w:t>Liquibase</w:t>
       </w:r>
       <w:r>
         <w:t xml:space="preserve"> [</w:t>
       </w:r>
       <w:r>
         <w:t>7</w:t>
-      </w:r>
-      <w:r>
-        <w:t>]</w:t>
-      </w:r>
-      <w:r>
-        <w:t xml:space="preserve">, так как умеет работать с различными типами данных и позволяет ускорять запросы с помощью индексов. Для управления и применения изменений в базу данных будет использоваться библиотека </w:t>
-      </w:r>
-      <w:r>
-        <w:rPr>
-          <w:lang w:val="en-US"/>
-        </w:rPr>
-        <w:t>Liquibase</w:t>
-      </w:r>
-      <w:r>
-        <w:t xml:space="preserve"> [</w:t>
-      </w:r>
-      <w:r>
-        <w:t>8</w:t>
       </w:r>
       <w:r>
         <w:t>]</w:t>
@@ -6406,7 +6517,7 @@
         <w:rPr>
           <w:shd w:val="clear" w:color="auto" w:fill="FFFFFF"/>
         </w:rPr>
-        <w:t>6</w:t>
+        <w:t>5</w:t>
       </w:r>
       <w:r>
         <w:rPr>
@@ -6498,6 +6609,63 @@
         <w:rPr>
           <w:shd w:val="clear" w:color="auto" w:fill="FFFFFF"/>
         </w:rPr>
+        <w:t>8</w:t>
+      </w:r>
+      <w:r>
+        <w:rPr>
+          <w:shd w:val="clear" w:color="auto" w:fill="FFFFFF"/>
+        </w:rPr>
+        <w:t>]</w:t>
+      </w:r>
+      <w:r>
+        <w:rPr>
+          <w:shd w:val="clear" w:color="auto" w:fill="FFFFFF"/>
+        </w:rPr>
+        <w:t xml:space="preserve"> является стейт-менеджером, который хорошо взаимодействует с </w:t>
+      </w:r>
+      <w:r>
+        <w:rPr>
+          <w:shd w:val="clear" w:color="auto" w:fill="FFFFFF"/>
+          <w:lang w:val="en-US"/>
+        </w:rPr>
+        <w:t>React</w:t>
+      </w:r>
+      <w:r>
+        <w:rPr>
+          <w:shd w:val="clear" w:color="auto" w:fill="FFFFFF"/>
+        </w:rPr>
+        <w:t xml:space="preserve">-ом и позволяет легко разделять работу с данными по разным хранилищам (декомпозиция). </w:t>
+      </w:r>
+      <w:r>
+        <w:rPr>
+          <w:shd w:val="clear" w:color="auto" w:fill="FFFFFF"/>
+          <w:lang w:val="en-US"/>
+        </w:rPr>
+        <w:t>Material</w:t>
+      </w:r>
+      <w:r>
+        <w:rPr>
+          <w:shd w:val="clear" w:color="auto" w:fill="FFFFFF"/>
+        </w:rPr>
+        <w:t xml:space="preserve"> </w:t>
+      </w:r>
+      <w:r>
+        <w:rPr>
+          <w:shd w:val="clear" w:color="auto" w:fill="FFFFFF"/>
+          <w:lang w:val="en-US"/>
+        </w:rPr>
+        <w:t>UI</w:t>
+      </w:r>
+      <w:r>
+        <w:rPr>
+          <w:shd w:val="clear" w:color="auto" w:fill="FFFFFF"/>
+        </w:rPr>
+        <w:t xml:space="preserve"> [</w:t>
+      </w:r>
+      <w:r>
+        <w:rPr>
+          <w:shd w:val="clear" w:color="auto" w:fill="FFFFFF"/>
+        </w:rPr>
         <w:t>9</w:t>
       </w:r>
       <w:r>
@@ -6510,7 +6678,7 @@
         <w:rPr>
           <w:shd w:val="clear" w:color="auto" w:fill="FFFFFF"/>
         </w:rPr>
-        <w:t xml:space="preserve"> является стейт-менеджером, который хорошо взаимодействует с </w:t>
+        <w:t xml:space="preserve"> является библиотекой готовых компонент для </w:t>
       </w:r>
       <w:r>
         <w:rPr>
@@ -6523,63 +6691,6 @@
         <w:rPr>
           <w:shd w:val="clear" w:color="auto" w:fill="FFFFFF"/>
         </w:rPr>
-        <w:t xml:space="preserve">-ом и позволяет легко разделять работу с данными по разным хранилищам (декомпозиция). </w:t>
-      </w:r>
-      <w:r>
-        <w:rPr>
-          <w:shd w:val="clear" w:color="auto" w:fill="FFFFFF"/>
-          <w:lang w:val="en-US"/>
-        </w:rPr>
-        <w:t>Material</w:t>
-      </w:r>
-      <w:r>
-        <w:rPr>
-          <w:shd w:val="clear" w:color="auto" w:fill="FFFFFF"/>
-        </w:rPr>
-        <w:t xml:space="preserve"> </w:t>
-      </w:r>
-      <w:r>
-        <w:rPr>
-          <w:shd w:val="clear" w:color="auto" w:fill="FFFFFF"/>
-          <w:lang w:val="en-US"/>
-        </w:rPr>
-        <w:t>UI</w:t>
-      </w:r>
-      <w:r>
-        <w:rPr>
-          <w:shd w:val="clear" w:color="auto" w:fill="FFFFFF"/>
-        </w:rPr>
-        <w:t xml:space="preserve"> [</w:t>
-      </w:r>
-      <w:r>
-        <w:rPr>
-          <w:shd w:val="clear" w:color="auto" w:fill="FFFFFF"/>
-        </w:rPr>
-        <w:t>10</w:t>
-      </w:r>
-      <w:r>
-        <w:rPr>
-          <w:shd w:val="clear" w:color="auto" w:fill="FFFFFF"/>
-        </w:rPr>
-        <w:t>]</w:t>
-      </w:r>
-      <w:r>
-        <w:rPr>
-          <w:shd w:val="clear" w:color="auto" w:fill="FFFFFF"/>
-        </w:rPr>
-        <w:t xml:space="preserve"> является библиотекой готовых компонент для </w:t>
-      </w:r>
-      <w:r>
-        <w:rPr>
-          <w:shd w:val="clear" w:color="auto" w:fill="FFFFFF"/>
-          <w:lang w:val="en-US"/>
-        </w:rPr>
-        <w:t>React</w:t>
-      </w:r>
-      <w:r>
-        <w:rPr>
-          <w:shd w:val="clear" w:color="auto" w:fill="FFFFFF"/>
-        </w:rPr>
         <w:t>, которые обладают приятным дизайном.</w:t>
       </w:r>
     </w:p>
@@ -6590,11 +6701,11 @@
           <w:lang w:val="en-US"/>
         </w:rPr>
       </w:pPr>
-      <w:bookmarkStart w:id="83" w:name="_Toc137514712"/>
+      <w:bookmarkStart w:id="91" w:name="_Toc137633887"/>
       <w:r>
         <w:t>Анализ поставленной задачи</w:t>
       </w:r>
-      <w:bookmarkEnd w:id="83"/>
+      <w:bookmarkEnd w:id="91"/>
     </w:p>
     <w:p>
       <w:pPr>
@@ -6603,7 +6714,7 @@
           <w:lang w:val="en-US"/>
         </w:rPr>
       </w:pPr>
-      <w:bookmarkStart w:id="84" w:name="_Toc137514713"/>
+      <w:bookmarkStart w:id="92" w:name="_Toc137633888"/>
       <w:r>
         <w:t xml:space="preserve">Диаграмма </w:t>
       </w:r>
@@ -6613,7 +6724,7 @@
         </w:rPr>
         <w:t>IDEF0</w:t>
       </w:r>
-      <w:bookmarkEnd w:id="84"/>
+      <w:bookmarkEnd w:id="92"/>
     </w:p>
     <w:p>
       <w:pPr>
@@ -6720,11 +6831,11 @@
           <w:lang w:val="en-US"/>
         </w:rPr>
       </w:pPr>
-      <w:bookmarkStart w:id="85" w:name="_Toc137514714"/>
+      <w:bookmarkStart w:id="93" w:name="_Toc137633889"/>
       <w:r>
         <w:t>Диаграмма вариантов использования</w:t>
       </w:r>
-      <w:bookmarkEnd w:id="85"/>
+      <w:bookmarkEnd w:id="93"/>
     </w:p>
     <w:p>
       <w:pPr>
@@ -6837,7 +6948,8 @@
           <w:lang w:val="en-US"/>
         </w:rPr>
       </w:pPr>
-      <w:bookmarkStart w:id="86" w:name="_Toc137514715"/>
+      <w:bookmarkStart w:id="94" w:name="_Toc137514715"/>
+      <w:bookmarkStart w:id="95" w:name="_Toc137633890"/>
       <w:r>
         <w:rPr>
           <w:noProof/>
@@ -6885,7 +6997,8 @@
           </wp:inline>
         </w:drawing>
       </w:r>
-      <w:bookmarkEnd w:id="86"/>
+      <w:bookmarkEnd w:id="94"/>
+      <w:bookmarkEnd w:id="95"/>
     </w:p>
     <w:p>
       <w:pPr>
@@ -6997,11 +7110,11 @@
       <w:pPr>
         <w:pStyle w:val="a2"/>
       </w:pPr>
-      <w:bookmarkStart w:id="87" w:name="_Toc137514716"/>
+      <w:bookmarkStart w:id="96" w:name="_Toc137633891"/>
       <w:r>
         <w:t>Диаграмма последовательности</w:t>
       </w:r>
-      <w:bookmarkEnd w:id="87"/>
+      <w:bookmarkEnd w:id="96"/>
     </w:p>
     <w:p>
       <w:pPr>
@@ -7097,11 +7210,11 @@
       <w:pPr>
         <w:pStyle w:val="a2"/>
       </w:pPr>
-      <w:bookmarkStart w:id="88" w:name="_Toc137514717"/>
+      <w:bookmarkStart w:id="97" w:name="_Toc137633892"/>
       <w:r>
         <w:t>Диаграмма состояний</w:t>
       </w:r>
-      <w:bookmarkEnd w:id="88"/>
+      <w:bookmarkEnd w:id="97"/>
     </w:p>
     <w:p>
       <w:pPr>
@@ -7177,14 +7290,14 @@
       <w:pPr>
         <w:pStyle w:val="a2"/>
       </w:pPr>
-      <w:bookmarkStart w:id="89" w:name="_Toc137514718"/>
+      <w:bookmarkStart w:id="98" w:name="_Toc137633893"/>
       <w:r>
         <w:t>Диаграмма классов</w:t>
       </w:r>
       <w:r>
         <w:t xml:space="preserve"> сущностей</w:t>
       </w:r>
-      <w:bookmarkEnd w:id="89"/>
+      <w:bookmarkEnd w:id="98"/>
     </w:p>
     <w:p>
       <w:pPr>
@@ -7420,11 +7533,11 @@
       <w:pPr>
         <w:pStyle w:val="a2"/>
       </w:pPr>
-      <w:bookmarkStart w:id="90" w:name="_Toc137514719"/>
+      <w:bookmarkStart w:id="99" w:name="_Toc137633894"/>
       <w:r>
         <w:t>Диаграмма развертывания</w:t>
       </w:r>
-      <w:bookmarkEnd w:id="90"/>
+      <w:bookmarkEnd w:id="99"/>
     </w:p>
     <w:p>
       <w:pPr>
@@ -7516,9 +7629,6 @@
     <w:p>
       <w:pPr>
         <w:pStyle w:val="a3"/>
-        <w:rPr>
-          <w:shd w:val="clear" w:color="auto" w:fill="FFFFFF"/>
-        </w:rPr>
       </w:pPr>
       <w:r>
         <w:t>Диаграмма развертывания</w:t>
@@ -7528,16 +7638,16 @@
       <w:pPr>
         <w:pStyle w:val="a1"/>
       </w:pPr>
-      <w:bookmarkStart w:id="91" w:name="_Toc51446032"/>
-      <w:bookmarkStart w:id="92" w:name="_Toc137514720"/>
+      <w:bookmarkStart w:id="100" w:name="_Toc51446032"/>
+      <w:bookmarkStart w:id="101" w:name="_Toc137633895"/>
       <w:r>
         <w:t xml:space="preserve">Реализация </w:t>
       </w:r>
-      <w:bookmarkEnd w:id="91"/>
+      <w:bookmarkEnd w:id="100"/>
       <w:r>
         <w:t>серверной части приложения</w:t>
       </w:r>
-      <w:bookmarkEnd w:id="92"/>
+      <w:bookmarkEnd w:id="101"/>
     </w:p>
     <w:p>
       <w:pPr>
@@ -7727,7 +7837,10 @@
         <w:t>[</w:t>
       </w:r>
       <w:r>
-        <w:t>11</w:t>
+        <w:t>1</w:t>
+      </w:r>
+      <w:r>
+        <w:t>0</w:t>
       </w:r>
       <w:r>
         <w:t>]</w:t>
@@ -7784,16 +7897,10 @@
         <w:rPr>
           <w:lang w:val="en-US"/>
         </w:rPr>
-        <w:t>HTTP</w:t>
-      </w:r>
-      <w:r>
-        <w:rPr>
-          <w:lang w:val="en-US"/>
-        </w:rPr>
-        <w:t>S</w:t>
-      </w:r>
-      <w:r>
-        <w:t>-</w:t>
+        <w:t>https</w:t>
+      </w:r>
+      <w:r>
+        <w:t xml:space="preserve"> </w:t>
       </w:r>
       <w:r>
         <w:t>запросу извне).</w:t>
@@ -7817,11 +7924,11 @@
       <w:pPr>
         <w:pStyle w:val="a2"/>
       </w:pPr>
-      <w:bookmarkStart w:id="93" w:name="_Toc137514721"/>
+      <w:bookmarkStart w:id="102" w:name="_Toc137633896"/>
       <w:r>
         <w:t>Конфигурации</w:t>
       </w:r>
-      <w:bookmarkEnd w:id="93"/>
+      <w:bookmarkEnd w:id="102"/>
     </w:p>
     <w:p>
       <w:pPr>
@@ -7901,11 +8008,11 @@
       <w:pPr>
         <w:pStyle w:val="a2"/>
       </w:pPr>
-      <w:bookmarkStart w:id="94" w:name="_Toc137514722"/>
+      <w:bookmarkStart w:id="103" w:name="_Toc137633897"/>
       <w:r>
         <w:t>Контроллеры</w:t>
       </w:r>
-      <w:bookmarkEnd w:id="94"/>
+      <w:bookmarkEnd w:id="103"/>
     </w:p>
     <w:p>
       <w:pPr>
@@ -7951,6 +8058,9 @@
         <w:ind w:firstLine="0"/>
       </w:pPr>
       <w:r>
+        <w:rPr>
+          <w:noProof/>
+        </w:rPr>
         <w:drawing>
           <wp:inline distT="0" distB="0" distL="0" distR="0" wp14:anchorId="17601EA8" wp14:editId="5D84DF15">
             <wp:extent cx="5649113" cy="5744377"/>
@@ -8000,13 +8110,13 @@
       <w:pPr>
         <w:pStyle w:val="a2"/>
       </w:pPr>
-      <w:bookmarkStart w:id="95" w:name="_Toc137514723"/>
+      <w:bookmarkStart w:id="104" w:name="_Toc137633898"/>
       <w:proofErr w:type="spellStart"/>
       <w:r>
         <w:lastRenderedPageBreak/>
         <w:t>Мапперы</w:t>
       </w:r>
-      <w:bookmarkEnd w:id="95"/>
+      <w:bookmarkEnd w:id="104"/>
       <w:proofErr w:type="spellEnd"/>
     </w:p>
     <w:p>
@@ -8128,11 +8238,11 @@
       <w:pPr>
         <w:pStyle w:val="a2"/>
       </w:pPr>
-      <w:bookmarkStart w:id="96" w:name="_Toc137514724"/>
+      <w:bookmarkStart w:id="105" w:name="_Toc137633899"/>
       <w:r>
         <w:t>Модель</w:t>
       </w:r>
-      <w:bookmarkEnd w:id="96"/>
+      <w:bookmarkEnd w:id="105"/>
     </w:p>
     <w:p>
       <w:pPr>
@@ -8184,7 +8294,16 @@
         <w:rPr>
           <w:lang w:val="en-US"/>
         </w:rPr>
-        <w:t>[14]</w:t>
+        <w:t>[1</w:t>
+      </w:r>
+      <w:r>
+        <w:t>3</w:t>
+      </w:r>
+      <w:r>
+        <w:rPr>
+          <w:lang w:val="en-US"/>
+        </w:rPr>
+        <w:t>]</w:t>
       </w:r>
       <w:r>
         <w:t xml:space="preserve">. </w:t>
@@ -8194,18 +8313,15 @@
       <w:pPr>
         <w:pStyle w:val="a2"/>
       </w:pPr>
-      <w:bookmarkStart w:id="97" w:name="_Toc137514725"/>
+      <w:bookmarkStart w:id="106" w:name="_Toc137633900"/>
       <w:r>
         <w:t>Репозитории</w:t>
       </w:r>
-      <w:bookmarkEnd w:id="97"/>
+      <w:bookmarkEnd w:id="106"/>
     </w:p>
     <w:p>
       <w:pPr>
         <w:pStyle w:val="af9"/>
-        <w:rPr>
-          <w:lang w:val="en-US"/>
-        </w:rPr>
       </w:pPr>
       <w:r>
         <w:t xml:space="preserve">Представляют собой классы посредников между базой данных и бизнес-логикой. </w:t>
@@ -8241,11 +8357,11 @@
           <w:lang w:val="en-US"/>
         </w:rPr>
       </w:pPr>
-      <w:bookmarkStart w:id="98" w:name="_Toc137514726"/>
+      <w:bookmarkStart w:id="107" w:name="_Toc137633901"/>
       <w:r>
         <w:t>Планировщик</w:t>
       </w:r>
-      <w:bookmarkEnd w:id="98"/>
+      <w:bookmarkEnd w:id="107"/>
     </w:p>
     <w:p>
       <w:pPr>
@@ -8276,9 +8392,11 @@
           <w:lang w:val="en-US"/>
         </w:rPr>
       </w:pPr>
-      <w:bookmarkStart w:id="99" w:name="_Toc137514727"/>
-      <w:r>
-        <w:rPr>
+      <w:bookmarkStart w:id="108" w:name="_Toc137514727"/>
+      <w:bookmarkStart w:id="109" w:name="_Toc137633902"/>
+      <w:r>
+        <w:rPr>
+          <w:noProof/>
           <w:lang w:val="en-US"/>
         </w:rPr>
         <w:lastRenderedPageBreak/>
@@ -8318,7 +8436,8 @@
           </wp:inline>
         </w:drawing>
       </w:r>
-      <w:bookmarkEnd w:id="99"/>
+      <w:bookmarkEnd w:id="108"/>
+      <w:bookmarkEnd w:id="109"/>
     </w:p>
     <w:p>
       <w:pPr>
@@ -8335,11 +8454,11 @@
       <w:pPr>
         <w:pStyle w:val="a2"/>
       </w:pPr>
-      <w:bookmarkStart w:id="100" w:name="_Toc137514728"/>
+      <w:bookmarkStart w:id="110" w:name="_Toc137633903"/>
       <w:r>
         <w:t>Сервисы</w:t>
       </w:r>
-      <w:bookmarkEnd w:id="100"/>
+      <w:bookmarkEnd w:id="110"/>
     </w:p>
     <w:p>
       <w:pPr>
@@ -8402,9 +8521,6 @@
     <w:p>
       <w:pPr>
         <w:pStyle w:val="a"/>
-        <w:rPr>
-          <w:lang w:val="en-US"/>
-        </w:rPr>
       </w:pPr>
       <w:proofErr w:type="spellStart"/>
       <w:r>
@@ -8430,63 +8546,42 @@
         <w:t>Работа</w:t>
       </w:r>
       <w:r>
-        <w:rPr>
-          <w:lang w:val="en-US"/>
-        </w:rPr>
         <w:t xml:space="preserve"> </w:t>
       </w:r>
       <w:r>
         <w:t>с</w:t>
       </w:r>
       <w:r>
-        <w:rPr>
-          <w:lang w:val="en-US"/>
-        </w:rPr>
         <w:t xml:space="preserve"> </w:t>
       </w:r>
       <w:r>
         <w:t>базой</w:t>
       </w:r>
       <w:r>
-        <w:rPr>
-          <w:lang w:val="en-US"/>
-        </w:rPr>
         <w:t xml:space="preserve"> </w:t>
       </w:r>
       <w:r>
         <w:t>данной</w:t>
       </w:r>
       <w:r>
-        <w:rPr>
-          <w:lang w:val="en-US"/>
-        </w:rPr>
         <w:t xml:space="preserve"> </w:t>
       </w:r>
       <w:r>
         <w:t>происходит</w:t>
       </w:r>
       <w:r>
-        <w:rPr>
-          <w:lang w:val="en-US"/>
-        </w:rPr>
         <w:t xml:space="preserve"> </w:t>
       </w:r>
       <w:r>
         <w:t>через</w:t>
       </w:r>
       <w:r>
-        <w:rPr>
-          <w:lang w:val="en-US"/>
-        </w:rPr>
         <w:t xml:space="preserve"> </w:t>
       </w:r>
       <w:r>
         <w:t>сервисы</w:t>
       </w:r>
       <w:r>
-        <w:rPr>
-          <w:lang w:val="en-US"/>
-        </w:rPr>
         <w:t xml:space="preserve"> </w:t>
       </w:r>
       <w:proofErr w:type="spellStart"/>
@@ -8498,9 +8593,6 @@
       </w:r>
       <w:proofErr w:type="spellEnd"/>
       <w:r>
-        <w:rPr>
-          <w:lang w:val="en-US"/>
-        </w:rPr>
         <w:t xml:space="preserve">, </w:t>
       </w:r>
       <w:proofErr w:type="spellStart"/>
@@ -8512,9 +8604,6 @@
       </w:r>
       <w:proofErr w:type="spellEnd"/>
       <w:r>
-        <w:rPr>
-          <w:lang w:val="en-US"/>
-        </w:rPr>
         <w:t xml:space="preserve">, </w:t>
       </w:r>
       <w:proofErr w:type="spellStart"/>
@@ -8526,9 +8615,6 @@
       </w:r>
       <w:proofErr w:type="spellEnd"/>
       <w:r>
-        <w:rPr>
-          <w:lang w:val="en-US"/>
-        </w:rPr>
         <w:t xml:space="preserve">, </w:t>
       </w:r>
       <w:proofErr w:type="spellStart"/>
@@ -8540,9 +8626,6 @@
       </w:r>
       <w:proofErr w:type="spellEnd"/>
       <w:r>
-        <w:rPr>
-          <w:lang w:val="en-US"/>
-        </w:rPr>
         <w:t>;</w:t>
       </w:r>
     </w:p>
@@ -8827,26 +8910,57 @@
       <w:pPr>
         <w:pStyle w:val="a1"/>
       </w:pPr>
-      <w:bookmarkStart w:id="101" w:name="_Toc51446033"/>
-      <w:bookmarkStart w:id="102" w:name="_Toc137514729"/>
+      <w:bookmarkStart w:id="111" w:name="_Toc51446033"/>
+      <w:bookmarkStart w:id="112" w:name="_Toc137633904"/>
       <w:r>
         <w:t xml:space="preserve">Реализация </w:t>
       </w:r>
-      <w:bookmarkEnd w:id="101"/>
+      <w:bookmarkEnd w:id="111"/>
       <w:r>
         <w:t>клиентской части приложения</w:t>
       </w:r>
-      <w:bookmarkEnd w:id="102"/>
+      <w:bookmarkEnd w:id="112"/>
     </w:p>
     <w:p>
       <w:pPr>
         <w:pStyle w:val="af9"/>
       </w:pPr>
       <w:r>
-        <w:t>Ниже представлены изображения клиентской части и их описания.</w:t>
+        <w:t>Архитектурным решением для клиентской части приложения,</w:t>
       </w:r>
       <w:r>
         <w:t xml:space="preserve"> </w:t>
+      </w:r>
+      <w:r>
+        <w:t xml:space="preserve">является </w:t>
+      </w:r>
+      <w:proofErr w:type="spellStart"/>
+      <w:r>
+        <w:t>feature-sliced</w:t>
+      </w:r>
+      <w:proofErr w:type="spellEnd"/>
+      <w:r>
+        <w:t xml:space="preserve"> </w:t>
+      </w:r>
+      <w:proofErr w:type="spellStart"/>
+      <w:r>
+        <w:t>design</w:t>
+      </w:r>
+      <w:proofErr w:type="spellEnd"/>
+      <w:r>
+        <w:t>. Проект клиентского приложения был разделен</w:t>
+      </w:r>
+      <w:r>
+        <w:t xml:space="preserve"> </w:t>
+      </w:r>
+      <w:r>
+        <w:t>на следующие каталоги</w:t>
+      </w:r>
+      <w:r>
+        <w:t xml:space="preserve"> (см. Рисунок 15)</w:t>
+      </w:r>
+      <w:r>
+        <w:t>:</w:t>
       </w:r>
     </w:p>
     <w:p>
@@ -8856,14 +8970,225 @@
         <w:jc w:val="center"/>
       </w:pPr>
       <w:r>
-        <w:rPr>
-          <w:noProof/>
-        </w:rPr>
         <w:lastRenderedPageBreak/>
         <w:drawing>
-          <wp:inline distT="0" distB="0" distL="0" distR="0" wp14:anchorId="02C1A567" wp14:editId="304589CD">
-            <wp:extent cx="5349240" cy="3813206"/>
-            <wp:effectExtent l="0" t="0" r="3810" b="0"/>
+          <wp:inline distT="0" distB="0" distL="0" distR="0" wp14:anchorId="0888EB65" wp14:editId="544B52DC">
+            <wp:extent cx="2804160" cy="4428557"/>
+            <wp:effectExtent l="0" t="0" r="0" b="0"/>
+            <wp:docPr id="612535861" name="Рисунок 1"/>
+            <wp:cNvGraphicFramePr>
+              <a:graphicFrameLocks xmlns:a="http://schemas.openxmlformats.org/drawingml/2006/main" noChangeAspect="1"/>
+            </wp:cNvGraphicFramePr>
+            <a:graphic xmlns:a="http://schemas.openxmlformats.org/drawingml/2006/main">
+              <a:graphicData uri="http://schemas.openxmlformats.org/drawingml/2006/picture">
+                <pic:pic xmlns:pic="http://schemas.openxmlformats.org/drawingml/2006/picture">
+                  <pic:nvPicPr>
+                    <pic:cNvPr id="612535861" name=""/>
+                    <pic:cNvPicPr/>
+                  </pic:nvPicPr>
+                  <pic:blipFill rotWithShape="1">
+                    <a:blip r:embed="rId22"/>
+                    <a:srcRect t="12699" b="6423"/>
+                    <a:stretch/>
+                  </pic:blipFill>
+                  <pic:spPr bwMode="auto">
+                    <a:xfrm>
+                      <a:off x="0" y="0"/>
+                      <a:ext cx="2808786" cy="4435863"/>
+                    </a:xfrm>
+                    <a:prstGeom prst="rect">
+                      <a:avLst/>
+                    </a:prstGeom>
+                    <a:ln>
+                      <a:noFill/>
+                    </a:ln>
+                    <a:extLst>
+                      <a:ext uri="{53640926-AAD7-44D8-BBD7-CCE9431645EC}">
+                        <a14:shadowObscured xmlns:a14="http://schemas.microsoft.com/office/drawing/2010/main"/>
+                      </a:ext>
+                    </a:extLst>
+                  </pic:spPr>
+                </pic:pic>
+              </a:graphicData>
+            </a:graphic>
+          </wp:inline>
+        </w:drawing>
+      </w:r>
+    </w:p>
+    <w:p>
+      <w:pPr>
+        <w:pStyle w:val="a3"/>
+      </w:pPr>
+      <w:r>
+        <w:t>Структура кода клиентской части приложения</w:t>
+      </w:r>
+    </w:p>
+    <w:p>
+      <w:pPr>
+        <w:pStyle w:val="a"/>
+      </w:pPr>
+      <w:proofErr w:type="spellStart"/>
+      <w:r>
+        <w:t>Entities</w:t>
+      </w:r>
+      <w:proofErr w:type="spellEnd"/>
+      <w:r>
+        <w:t xml:space="preserve"> – компоненты, хранящиеся в данном каталоге, являются сущностями без глобального функционала</w:t>
+      </w:r>
+      <w:r>
+        <w:t xml:space="preserve"> и</w:t>
+      </w:r>
+      <w:r>
+        <w:t xml:space="preserve"> н</w:t>
+      </w:r>
+      <w:r>
+        <w:t xml:space="preserve">е </w:t>
+      </w:r>
+      <w:r>
+        <w:t>взаимодействуют с состоянием приложения</w:t>
+      </w:r>
+      <w:r>
+        <w:t>;</w:t>
+      </w:r>
+    </w:p>
+    <w:p>
+      <w:pPr>
+        <w:pStyle w:val="a"/>
+      </w:pPr>
+      <w:proofErr w:type="spellStart"/>
+      <w:r>
+        <w:t>Features</w:t>
+      </w:r>
+      <w:proofErr w:type="spellEnd"/>
+      <w:r>
+        <w:t xml:space="preserve"> – компоненты, которые собираются из </w:t>
+      </w:r>
+      <w:proofErr w:type="spellStart"/>
+      <w:r>
+        <w:t>entity</w:t>
+      </w:r>
+      <w:proofErr w:type="spellEnd"/>
+      <w:r>
+        <w:t>-компонентов, а также могут работать с состоянием приложения</w:t>
+      </w:r>
+      <w:r>
+        <w:t>;</w:t>
+      </w:r>
+    </w:p>
+    <w:p>
+      <w:pPr>
+        <w:pStyle w:val="a"/>
+      </w:pPr>
+      <w:proofErr w:type="spellStart"/>
+      <w:r>
+        <w:t>Pages</w:t>
+      </w:r>
+      <w:proofErr w:type="spellEnd"/>
+      <w:r>
+        <w:t xml:space="preserve"> – компоненты, которые являются </w:t>
+      </w:r>
+      <w:r>
+        <w:t>«</w:t>
+      </w:r>
+      <w:r>
+        <w:t>страницами</w:t>
+      </w:r>
+      <w:r>
+        <w:t xml:space="preserve">» </w:t>
+      </w:r>
+      <w:r>
+        <w:t xml:space="preserve">приложения. </w:t>
+      </w:r>
+      <w:r>
+        <w:t>Они</w:t>
+      </w:r>
+      <w:r>
+        <w:t xml:space="preserve"> собираются из </w:t>
+      </w:r>
+      <w:proofErr w:type="spellStart"/>
+      <w:r>
+        <w:t>feature</w:t>
+      </w:r>
+      <w:proofErr w:type="spellEnd"/>
+      <w:r>
+        <w:t>-компонентов, имеют доступ к состоянию приложения</w:t>
+      </w:r>
+      <w:r>
+        <w:t>;</w:t>
+      </w:r>
+    </w:p>
+    <w:p>
+      <w:pPr>
+        <w:pStyle w:val="a"/>
+      </w:pPr>
+      <w:proofErr w:type="spellStart"/>
+      <w:r>
+        <w:t>Shared</w:t>
+      </w:r>
+      <w:proofErr w:type="spellEnd"/>
+      <w:r>
+        <w:t xml:space="preserve"> – компоненты, которые являются побочными, но при этом используются во всем приложении. В данном каталоге, находятся утилиты, функции для взаимодействия с API</w:t>
+      </w:r>
+      <w:r>
+        <w:t>.</w:t>
+      </w:r>
+    </w:p>
+    <w:p>
+      <w:pPr>
+        <w:pStyle w:val="af9"/>
+      </w:pPr>
+      <w:r>
+        <w:lastRenderedPageBreak/>
+        <w:t>Такая структура позволяет разделить функциональность на маленькие</w:t>
+      </w:r>
+      <w:r>
+        <w:t xml:space="preserve"> </w:t>
+      </w:r>
+      <w:r>
+        <w:t>и независимые куски кода, обеспечивая повторное использование</w:t>
+      </w:r>
+      <w:r>
+        <w:t xml:space="preserve"> </w:t>
+      </w:r>
+      <w:r>
+        <w:t>компонентов и легкость сопровождения.</w:t>
+      </w:r>
+    </w:p>
+    <w:p>
+      <w:pPr>
+        <w:pStyle w:val="a2"/>
+      </w:pPr>
+      <w:bookmarkStart w:id="113" w:name="_Toc137633905"/>
+      <w:r>
+        <w:t>Описание страниц веб-приложения</w:t>
+      </w:r>
+      <w:bookmarkEnd w:id="113"/>
+    </w:p>
+    <w:p>
+      <w:pPr>
+        <w:pStyle w:val="af9"/>
+      </w:pPr>
+      <w:r>
+        <w:t>Ниже представлены изображения клиентской части и их описания.</w:t>
+      </w:r>
+      <w:r>
+        <w:t xml:space="preserve"> </w:t>
+      </w:r>
+    </w:p>
+    <w:p>
+      <w:pPr>
+        <w:pStyle w:val="af9"/>
+        <w:ind w:firstLine="0"/>
+        <w:jc w:val="center"/>
+      </w:pPr>
+      <w:r>
+        <w:rPr>
+          <w:noProof/>
+        </w:rPr>
+        <w:drawing>
+          <wp:inline distT="0" distB="0" distL="0" distR="0" wp14:anchorId="02C1A567" wp14:editId="60528DEC">
+            <wp:extent cx="5128304" cy="3655714"/>
+            <wp:effectExtent l="0" t="0" r="0" b="1905"/>
             <wp:docPr id="867667005" name="Рисунок 867667005"/>
             <wp:cNvGraphicFramePr>
               <a:graphicFrameLocks xmlns:a="http://schemas.openxmlformats.org/drawingml/2006/main" noChangeAspect="1"/>
@@ -8876,7 +9201,7 @@
                     <pic:cNvPicPr/>
                   </pic:nvPicPr>
                   <pic:blipFill>
-                    <a:blip r:embed="rId22"/>
+                    <a:blip r:embed="rId23"/>
                     <a:stretch>
                       <a:fillRect/>
                     </a:stretch>
@@ -8884,7 +9209,7 @@
                   <pic:spPr>
                     <a:xfrm>
                       <a:off x="0" y="0"/>
-                      <a:ext cx="5352539" cy="3815558"/>
+                      <a:ext cx="5132754" cy="3658886"/>
                     </a:xfrm>
                     <a:prstGeom prst="rect">
                       <a:avLst/>
@@ -8910,7 +9235,25 @@
         <w:pStyle w:val="af9"/>
       </w:pPr>
       <w:r>
-        <w:t>На рисунке 15 изображена главная страница приложения. С нее пользователь может перейти к эквалайзеру (см. Рисунок 16), к своим песням (см. Рисунок 17), просмотреть композиции по жанру, а также открыть историю прослушивания. Если пользователь уже прослушивал песню, то она будет проигрываться в нижней панели интерфейса. При нажатии на иконку профиля пользователь может просмотреть свои треки, профиль или выйти из системы.</w:t>
+        <w:t>На рисунке 1</w:t>
+      </w:r>
+      <w:r>
+        <w:t>6</w:t>
+      </w:r>
+      <w:r>
+        <w:t xml:space="preserve"> изображена главная страница приложения. С нее пользователь может перейти к эквалайзеру (см. Рисунок 1</w:t>
+      </w:r>
+      <w:r>
+        <w:t>7</w:t>
+      </w:r>
+      <w:r>
+        <w:t>), к своим песням (см. Рисунок 1</w:t>
+      </w:r>
+      <w:r>
+        <w:t>8</w:t>
+      </w:r>
+      <w:r>
+        <w:t>), просмотреть композиции по жанру, а также открыть историю прослушивания. Если пользователь уже прослушивал песню, то она будет проигрываться в нижней панели интерфейса. При нажатии на иконку профиля пользователь может просмотреть свои треки, профиль или выйти из системы.</w:t>
       </w:r>
     </w:p>
     <w:p>
@@ -8922,6 +9265,7 @@
         <w:rPr>
           <w:noProof/>
         </w:rPr>
+        <w:lastRenderedPageBreak/>
         <w:drawing>
           <wp:inline distT="0" distB="0" distL="0" distR="0" wp14:anchorId="27460635" wp14:editId="170AACEE">
             <wp:extent cx="2628900" cy="2343150"/>
@@ -8940,7 +9284,7 @@
                     </pic:cNvPicPr>
                   </pic:nvPicPr>
                   <pic:blipFill>
-                    <a:blip r:embed="rId23">
+                    <a:blip r:embed="rId24">
                       <a:extLst>
                         <a:ext uri="{28A0092B-C50C-407E-A947-70E740481C1C}">
                           <a14:useLocalDpi xmlns:a14="http://schemas.microsoft.com/office/drawing/2010/main" val="0"/>
@@ -8985,8 +9329,13 @@
         <w:pStyle w:val="af9"/>
       </w:pPr>
       <w:r>
-        <w:lastRenderedPageBreak/>
-        <w:t>Эквалайзер выглядит следующим образом (см. Рисунок 16). Левая колонка отвечает за низкие частоты, средняя за средние и правая за высокие.</w:t>
+        <w:t>Эквалайзер выглядит следующим образом (см. Рисунок 1</w:t>
+      </w:r>
+      <w:r>
+        <w:t>7</w:t>
+      </w:r>
+      <w:r>
+        <w:t>). Левая колонка отвечает за низкие частоты, средняя за средние и правая за высокие.</w:t>
       </w:r>
     </w:p>
     <w:p>
@@ -9031,7 +9380,7 @@
                     <pic:cNvPicPr/>
                   </pic:nvPicPr>
                   <pic:blipFill>
-                    <a:blip r:embed="rId24"/>
+                    <a:blip r:embed="rId25"/>
                     <a:stretch>
                       <a:fillRect/>
                     </a:stretch>
@@ -9065,10 +9414,17 @@
         <w:pStyle w:val="af9"/>
       </w:pPr>
       <w:r>
+        <w:lastRenderedPageBreak/>
         <w:t>Профиль пользователя показывает информацию о нем</w:t>
       </w:r>
       <w:r>
-        <w:t>. Кнопка «список друзей» ведет на страницу с друзьями (см. Рисунок 19). На странице с друзьями пользователь может их добавлять или удалять.</w:t>
+        <w:t xml:space="preserve">. Кнопка «список друзей» ведет на страницу с друзьями (см. Рисунок </w:t>
+      </w:r>
+      <w:r>
+        <w:t>20</w:t>
+      </w:r>
+      <w:r>
+        <w:t>). На странице с друзьями пользователь может их добавлять или удалять.</w:t>
       </w:r>
     </w:p>
     <w:p>
@@ -9077,11 +9433,13 @@
         <w:jc w:val="center"/>
       </w:pPr>
       <w:r>
-        <w:lastRenderedPageBreak/>
+        <w:rPr>
+          <w:noProof/>
+        </w:rPr>
         <w:drawing>
-          <wp:inline distT="0" distB="0" distL="0" distR="0" wp14:anchorId="01F8FB82" wp14:editId="51125E8A">
-            <wp:extent cx="5700806" cy="4048760"/>
-            <wp:effectExtent l="0" t="0" r="0" b="8890"/>
+          <wp:inline distT="0" distB="0" distL="0" distR="0" wp14:anchorId="01F8FB82" wp14:editId="085673AE">
+            <wp:extent cx="5106272" cy="3626516"/>
+            <wp:effectExtent l="0" t="0" r="0" b="0"/>
             <wp:docPr id="393902999" name="Рисунок 1"/>
             <wp:cNvGraphicFramePr>
               <a:graphicFrameLocks xmlns:a="http://schemas.openxmlformats.org/drawingml/2006/main" noChangeAspect="1"/>
@@ -9094,7 +9452,7 @@
                     <pic:cNvPicPr/>
                   </pic:nvPicPr>
                   <pic:blipFill>
-                    <a:blip r:embed="rId25"/>
+                    <a:blip r:embed="rId26"/>
                     <a:stretch>
                       <a:fillRect/>
                     </a:stretch>
@@ -9102,7 +9460,7 @@
                   <pic:spPr>
                     <a:xfrm>
                       <a:off x="0" y="0"/>
-                      <a:ext cx="5704357" cy="4051282"/>
+                      <a:ext cx="5121448" cy="3637294"/>
                     </a:xfrm>
                     <a:prstGeom prst="rect">
                       <a:avLst/>
@@ -9129,10 +9487,13 @@
         <w:jc w:val="center"/>
       </w:pPr>
       <w:r>
+        <w:rPr>
+          <w:noProof/>
+        </w:rPr>
         <w:drawing>
-          <wp:inline distT="0" distB="0" distL="0" distR="0" wp14:anchorId="35DBA4FE" wp14:editId="4EDCD07F">
-            <wp:extent cx="5699126" cy="4035992"/>
-            <wp:effectExtent l="0" t="0" r="0" b="3175"/>
+          <wp:inline distT="0" distB="0" distL="0" distR="0" wp14:anchorId="35DBA4FE" wp14:editId="4BC4925B">
+            <wp:extent cx="5026826" cy="3559884"/>
+            <wp:effectExtent l="0" t="0" r="2540" b="2540"/>
             <wp:docPr id="1572154478" name="Рисунок 1"/>
             <wp:cNvGraphicFramePr>
               <a:graphicFrameLocks xmlns:a="http://schemas.openxmlformats.org/drawingml/2006/main" noChangeAspect="1"/>
@@ -9145,7 +9506,7 @@
                     <pic:cNvPicPr/>
                   </pic:nvPicPr>
                   <pic:blipFill>
-                    <a:blip r:embed="rId26"/>
+                    <a:blip r:embed="rId27"/>
                     <a:stretch>
                       <a:fillRect/>
                     </a:stretch>
@@ -9153,7 +9514,7 @@
                   <pic:spPr>
                     <a:xfrm>
                       <a:off x="0" y="0"/>
-                      <a:ext cx="5705367" cy="4040412"/>
+                      <a:ext cx="5038745" cy="3568325"/>
                     </a:xfrm>
                     <a:prstGeom prst="rect">
                       <a:avLst/>
@@ -9178,12 +9539,12 @@
       <w:pPr>
         <w:pStyle w:val="a0"/>
       </w:pPr>
-      <w:bookmarkStart w:id="103" w:name="_Toc137514730"/>
+      <w:bookmarkStart w:id="114" w:name="_Toc137633906"/>
       <w:r>
         <w:lastRenderedPageBreak/>
         <w:t>Метрики</w:t>
       </w:r>
-      <w:bookmarkEnd w:id="103"/>
+      <w:bookmarkEnd w:id="114"/>
     </w:p>
     <w:p>
       <w:pPr>
@@ -9220,10 +9581,10 @@
         <w:t xml:space="preserve"> </w:t>
       </w:r>
       <w:r>
-        <w:t>(см. Рисунок 1</w:t>
-      </w:r>
-      <w:r>
-        <w:t>7</w:t>
+        <w:t xml:space="preserve">(см. Рисунок </w:t>
+      </w:r>
+      <w:r>
+        <w:t>21</w:t>
       </w:r>
       <w:r>
         <w:t xml:space="preserve">). Данные метрики были получены с помощью системы мониторинга </w:t>
@@ -9241,7 +9602,10 @@
         <w:t>[</w:t>
       </w:r>
       <w:r>
-        <w:t>12</w:t>
+        <w:t>1</w:t>
+      </w:r>
+      <w:r>
+        <w:t>1</w:t>
       </w:r>
       <w:r>
         <w:t xml:space="preserve">] </w:t>
@@ -9259,7 +9623,10 @@
         <w:t xml:space="preserve"> [</w:t>
       </w:r>
       <w:r>
-        <w:t>13</w:t>
+        <w:t>1</w:t>
+      </w:r>
+      <w:r>
+        <w:t>2</w:t>
       </w:r>
       <w:r>
         <w:t>]</w:t>
@@ -9293,7 +9660,7 @@
                     <pic:cNvPicPr/>
                   </pic:nvPicPr>
                   <pic:blipFill>
-                    <a:blip r:embed="rId27"/>
+                    <a:blip r:embed="rId28"/>
                     <a:stretch>
                       <a:fillRect/>
                     </a:stretch>
@@ -9368,12 +9735,12 @@
       <w:pPr>
         <w:pStyle w:val="a0"/>
       </w:pPr>
-      <w:bookmarkStart w:id="104" w:name="_Toc137514731"/>
+      <w:bookmarkStart w:id="115" w:name="_Toc137633907"/>
       <w:r>
         <w:lastRenderedPageBreak/>
         <w:t>Тестирование</w:t>
       </w:r>
-      <w:bookmarkEnd w:id="104"/>
+      <w:bookmarkEnd w:id="115"/>
     </w:p>
     <w:p>
       <w:pPr>
@@ -9486,14 +9853,14 @@
       <w:pPr>
         <w:pStyle w:val="ad"/>
       </w:pPr>
-      <w:bookmarkStart w:id="105" w:name="_Toc51446034"/>
-      <w:bookmarkStart w:id="106" w:name="_Toc137514732"/>
+      <w:bookmarkStart w:id="116" w:name="_Toc51446034"/>
+      <w:bookmarkStart w:id="117" w:name="_Toc137633908"/>
       <w:r>
         <w:lastRenderedPageBreak/>
         <w:t>Заключение</w:t>
       </w:r>
-      <w:bookmarkEnd w:id="105"/>
-      <w:bookmarkEnd w:id="106"/>
+      <w:bookmarkEnd w:id="116"/>
+      <w:bookmarkEnd w:id="117"/>
     </w:p>
     <w:p>
       <w:pPr>
@@ -9568,14 +9935,208 @@
       <w:pPr>
         <w:pStyle w:val="ad"/>
       </w:pPr>
-      <w:bookmarkStart w:id="107" w:name="_Toc51446035"/>
-      <w:bookmarkStart w:id="108" w:name="_Toc137514733"/>
+      <w:bookmarkStart w:id="118" w:name="_Toc51446035"/>
+      <w:bookmarkStart w:id="119" w:name="_Toc137633909"/>
       <w:r>
         <w:lastRenderedPageBreak/>
         <w:t>Список использованных источников</w:t>
       </w:r>
-      <w:bookmarkEnd w:id="107"/>
-      <w:bookmarkEnd w:id="108"/>
+      <w:bookmarkEnd w:id="118"/>
+      <w:bookmarkEnd w:id="119"/>
+    </w:p>
+    <w:p>
+      <w:pPr>
+        <w:pStyle w:val="af9"/>
+        <w:numPr>
+          <w:ilvl w:val="0"/>
+          <w:numId w:val="14"/>
+        </w:numPr>
+      </w:pPr>
+      <w:proofErr w:type="spellStart"/>
+      <w:r>
+        <w:t>Миннебаева</w:t>
+      </w:r>
+      <w:proofErr w:type="spellEnd"/>
+      <w:r>
+        <w:t xml:space="preserve">, Р.А. </w:t>
+      </w:r>
+      <w:r>
+        <w:t>Анализ рынка стриминговых сервисов</w:t>
+      </w:r>
+      <w:r>
+        <w:t xml:space="preserve"> </w:t>
+      </w:r>
+      <w:r>
+        <w:t xml:space="preserve">/ </w:t>
+      </w:r>
+      <w:r>
+        <w:t xml:space="preserve">Р.А. </w:t>
+      </w:r>
+      <w:proofErr w:type="spellStart"/>
+      <w:r>
+        <w:t>Миннебаева</w:t>
+      </w:r>
+      <w:proofErr w:type="spellEnd"/>
+      <w:r>
+        <w:t xml:space="preserve">, </w:t>
+      </w:r>
+      <w:r>
+        <w:t xml:space="preserve">Р.А. </w:t>
+      </w:r>
+      <w:proofErr w:type="spellStart"/>
+      <w:r>
+        <w:t>Миннебаев</w:t>
+      </w:r>
+      <w:proofErr w:type="spellEnd"/>
+      <w:r>
+        <w:t xml:space="preserve"> </w:t>
+      </w:r>
+      <w:r>
+        <w:t>//</w:t>
+      </w:r>
+      <w:r>
+        <w:t xml:space="preserve"> </w:t>
+      </w:r>
+      <w:r>
+        <w:t xml:space="preserve">Форум молодых ученых. </w:t>
+      </w:r>
+      <w:r>
+        <w:t>–</w:t>
+      </w:r>
+      <w:r>
+        <w:t xml:space="preserve"> </w:t>
+      </w:r>
+      <w:r>
+        <w:t>Саратов, 2018</w:t>
+      </w:r>
+      <w:r>
+        <w:t xml:space="preserve">. - </w:t>
+      </w:r>
+      <w:r>
+        <w:t xml:space="preserve">№5(21). </w:t>
+      </w:r>
+      <w:r>
+        <w:t>–</w:t>
+      </w:r>
+      <w:r>
+        <w:t xml:space="preserve"> </w:t>
+      </w:r>
+      <w:r>
+        <w:t>С. 666-670.</w:t>
+      </w:r>
+    </w:p>
+    <w:p>
+      <w:pPr>
+        <w:pStyle w:val="af9"/>
+        <w:numPr>
+          <w:ilvl w:val="0"/>
+          <w:numId w:val="14"/>
+        </w:numPr>
+      </w:pPr>
+      <w:r>
+        <w:t xml:space="preserve">Российский рынок музыкального стриминга в 2022 году сократился на 30-50% до 5-7 млрд рублей </w:t>
+      </w:r>
+      <w:r>
+        <w:t>–</w:t>
+      </w:r>
+      <w:r>
+        <w:t xml:space="preserve"> исследование</w:t>
+      </w:r>
+      <w:r>
+        <w:t xml:space="preserve"> </w:t>
+      </w:r>
+      <w:r>
+        <w:t>[</w:t>
+      </w:r>
+      <w:r>
+        <w:t>Электронный ресурс</w:t>
+      </w:r>
+      <w:proofErr w:type="gramStart"/>
+      <w:r>
+        <w:t>]</w:t>
+      </w:r>
+      <w:r>
+        <w:t xml:space="preserve"> :</w:t>
+      </w:r>
+      <w:proofErr w:type="gramEnd"/>
+      <w:r>
+        <w:t xml:space="preserve"> статья на </w:t>
+      </w:r>
+      <w:r>
+        <w:t>сайте новостей про информационные технологии «</w:t>
+      </w:r>
+      <w:proofErr w:type="spellStart"/>
+      <w:r>
+        <w:rPr>
+          <w:lang w:val="en-US"/>
+        </w:rPr>
+        <w:t>vc</w:t>
+      </w:r>
+      <w:proofErr w:type="spellEnd"/>
+      <w:r>
+        <w:t>.</w:t>
+      </w:r>
+      <w:proofErr w:type="spellStart"/>
+      <w:r>
+        <w:rPr>
+          <w:lang w:val="en-US"/>
+        </w:rPr>
+        <w:t>ru</w:t>
+      </w:r>
+      <w:proofErr w:type="spellEnd"/>
+      <w:r>
+        <w:t>»</w:t>
+      </w:r>
+      <w:r>
+        <w:t xml:space="preserve">. – Режим доступа: </w:t>
+      </w:r>
+      <w:r>
+        <w:t>https://vc.ru/services/600606-rossiyskiy-rynok-muzykalnogo-striminga-v-2022-godu-sokratilsya-na-30-50-do-5-7-mlrd-rubley-issledovani</w:t>
+      </w:r>
+      <w:r>
+        <w:rPr>
+          <w:lang w:val="en-US"/>
+        </w:rPr>
+        <w:t>e</w:t>
+      </w:r>
+    </w:p>
+    <w:p>
+      <w:pPr>
+        <w:pStyle w:val="af9"/>
+        <w:numPr>
+          <w:ilvl w:val="0"/>
+          <w:numId w:val="14"/>
+        </w:numPr>
+      </w:pPr>
+      <w:r>
+        <w:t xml:space="preserve">Блох Д. </w:t>
+      </w:r>
+      <w:r>
+        <w:rPr>
+          <w:lang w:val="en-US"/>
+        </w:rPr>
+        <w:t>Java</w:t>
+      </w:r>
+      <w:r>
+        <w:t xml:space="preserve">: </w:t>
+      </w:r>
+      <w:r>
+        <w:t xml:space="preserve">Эффективное программирование </w:t>
+      </w:r>
+      <w:r>
+        <w:t>/</w:t>
+      </w:r>
+      <w:r>
+        <w:t xml:space="preserve"> Д. Блох – </w:t>
+      </w:r>
+      <w:proofErr w:type="gramStart"/>
+      <w:r>
+        <w:t>М. :</w:t>
+      </w:r>
+      <w:proofErr w:type="gramEnd"/>
+      <w:r>
+        <w:t xml:space="preserve"> Вильямс, 2018 – 464с.</w:t>
+      </w:r>
     </w:p>
     <w:p>
       <w:pPr>
@@ -9587,332 +10148,97 @@
         <w:rPr>
           <w:sz w:val="28"/>
           <w:szCs w:val="28"/>
-          <w:shd w:val="clear" w:color="auto" w:fill="FFFFFF"/>
-        </w:rPr>
-      </w:pPr>
-      <w:r>
-        <w:rPr>
-          <w:sz w:val="28"/>
-          <w:szCs w:val="28"/>
-          <w:shd w:val="clear" w:color="auto" w:fill="FFFFFF"/>
-        </w:rPr>
-        <w:t xml:space="preserve">Комплекс стандартов на автоматизированные системы. Техническое задание на создание автоматизированной системы ГОСТ 34.602-2020 </w:t>
-      </w:r>
-      <m:oMath>
-        <m:r>
-          <w:rPr>
-            <w:rFonts w:ascii="Cambria Math" w:hAnsi="Cambria Math"/>
-            <w:sz w:val="28"/>
-            <w:szCs w:val="28"/>
-            <w:shd w:val="clear" w:color="auto" w:fill="FFFFFF"/>
-          </w:rPr>
-          <m:t>―</m:t>
-        </m:r>
-      </m:oMath>
-      <w:r>
-        <w:rPr>
-          <w:sz w:val="28"/>
-          <w:szCs w:val="28"/>
-          <w:shd w:val="clear" w:color="auto" w:fill="FFFFFF"/>
-        </w:rPr>
-        <w:t xml:space="preserve"> Взамен ГОСТ 34.602-89; введён 01.01.2020</w:t>
-      </w:r>
-    </w:p>
-    <w:p>
-      <w:pPr>
-        <w:pStyle w:val="af9"/>
-        <w:numPr>
-          <w:ilvl w:val="0"/>
-          <w:numId w:val="14"/>
-        </w:numPr>
-      </w:pPr>
-      <w:proofErr w:type="spellStart"/>
-      <w:r>
-        <w:t>Миннебаева</w:t>
-      </w:r>
-      <w:proofErr w:type="spellEnd"/>
-      <w:r>
-        <w:t xml:space="preserve">, Р.А. </w:t>
-      </w:r>
-      <w:r>
-        <w:t>Анализ рынка стриминговых сервисов</w:t>
-      </w:r>
-      <w:r>
+        </w:rPr>
+      </w:pPr>
+      <w:r>
+        <w:rPr>
+          <w:sz w:val="28"/>
+          <w:szCs w:val="28"/>
+          <w:lang w:val="en-US"/>
+        </w:rPr>
+        <w:t>Spring</w:t>
+      </w:r>
+      <w:r>
+        <w:rPr>
+          <w:sz w:val="28"/>
+          <w:szCs w:val="28"/>
+        </w:rPr>
+        <w:t xml:space="preserve"> [</w:t>
+      </w:r>
+      <w:r>
+        <w:rPr>
+          <w:sz w:val="28"/>
+          <w:szCs w:val="28"/>
+        </w:rPr>
+        <w:t>Электронный ресурс</w:t>
+      </w:r>
+      <w:proofErr w:type="gramStart"/>
+      <w:r>
+        <w:rPr>
+          <w:sz w:val="28"/>
+          <w:szCs w:val="28"/>
+        </w:rPr>
+        <w:t>]</w:t>
+      </w:r>
+      <w:r>
+        <w:rPr>
+          <w:sz w:val="28"/>
+          <w:szCs w:val="28"/>
+        </w:rPr>
+        <w:t xml:space="preserve"> :</w:t>
+      </w:r>
+      <w:proofErr w:type="gramEnd"/>
+      <w:r>
+        <w:rPr>
+          <w:sz w:val="28"/>
+          <w:szCs w:val="28"/>
+        </w:rPr>
         <w:t xml:space="preserve"> </w:t>
       </w:r>
       <w:r>
-        <w:t xml:space="preserve">/ </w:t>
-      </w:r>
-      <w:r>
-        <w:t xml:space="preserve">Р.А. </w:t>
-      </w:r>
-      <w:proofErr w:type="spellStart"/>
-      <w:r>
-        <w:t>Миннебаева</w:t>
-      </w:r>
-      <w:proofErr w:type="spellEnd"/>
-      <w:r>
-        <w:t xml:space="preserve">, </w:t>
-      </w:r>
-      <w:r>
-        <w:t xml:space="preserve">Р.А. </w:t>
-      </w:r>
-      <w:proofErr w:type="spellStart"/>
-      <w:r>
-        <w:t>Миннебаев</w:t>
-      </w:r>
-      <w:proofErr w:type="spellEnd"/>
-      <w:r>
-        <w:t xml:space="preserve"> </w:t>
-      </w:r>
-      <w:r>
-        <w:t>//</w:t>
-      </w:r>
-      <w:r>
-        <w:t xml:space="preserve"> </w:t>
-      </w:r>
-      <w:r>
-        <w:t xml:space="preserve">Форум молодых ученых. </w:t>
-      </w:r>
-      <w:r>
-        <w:t>–</w:t>
-      </w:r>
-      <w:r>
-        <w:t xml:space="preserve"> </w:t>
-      </w:r>
-      <w:r>
-        <w:t>Саратов, 2018</w:t>
-      </w:r>
-      <w:r>
-        <w:t xml:space="preserve">. - </w:t>
-      </w:r>
-      <w:r>
-        <w:t xml:space="preserve">№5(21). </w:t>
-      </w:r>
-      <w:r>
-        <w:t>–</w:t>
-      </w:r>
-      <w:r>
-        <w:t xml:space="preserve"> </w:t>
-      </w:r>
-      <w:r>
-        <w:t>С. 666-670.</w:t>
-      </w:r>
-    </w:p>
-    <w:p>
-      <w:pPr>
-        <w:pStyle w:val="af9"/>
-        <w:numPr>
-          <w:ilvl w:val="0"/>
-          <w:numId w:val="14"/>
-        </w:numPr>
-      </w:pPr>
-      <w:r>
-        <w:t xml:space="preserve">Российский рынок музыкального стриминга в 2022 году сократился на 30-50% до 5-7 млрд рублей </w:t>
-      </w:r>
-      <w:r>
-        <w:t>–</w:t>
-      </w:r>
-      <w:r>
-        <w:t xml:space="preserve"> исследование</w:t>
-      </w:r>
-      <w:r>
-        <w:t xml:space="preserve"> </w:t>
-      </w:r>
-      <w:r>
-        <w:t>[</w:t>
-      </w:r>
-      <w:r>
-        <w:t>Электронный ресурс</w:t>
-      </w:r>
-      <w:proofErr w:type="gramStart"/>
-      <w:r>
-        <w:t>]</w:t>
-      </w:r>
-      <w:r>
-        <w:t xml:space="preserve"> :</w:t>
-      </w:r>
-      <w:proofErr w:type="gramEnd"/>
-      <w:r>
-        <w:t xml:space="preserve"> статья на </w:t>
-      </w:r>
-      <w:r>
-        <w:t>сайте новостей про информационные технологии «</w:t>
-      </w:r>
-      <w:proofErr w:type="spellStart"/>
-      <w:r>
-        <w:rPr>
-          <w:lang w:val="en-US"/>
-        </w:rPr>
-        <w:t>vc</w:t>
-      </w:r>
-      <w:proofErr w:type="spellEnd"/>
-      <w:r>
-        <w:t>.</w:t>
-      </w:r>
-      <w:proofErr w:type="spellStart"/>
-      <w:r>
-        <w:rPr>
-          <w:lang w:val="en-US"/>
-        </w:rPr>
-        <w:t>ru</w:t>
-      </w:r>
-      <w:proofErr w:type="spellEnd"/>
-      <w:r>
-        <w:t>»</w:t>
-      </w:r>
-      <w:r>
-        <w:t xml:space="preserve">. – Режим доступа: </w:t>
-      </w:r>
-      <w:r>
-        <w:t>https://vc.ru/services/600606-rossiyskiy-rynok-muzykalnogo-striminga-v-2022-godu-sokratilsya-na-30-50-do-5-7-mlrd-rubley-issledovani</w:t>
-      </w:r>
-      <w:r>
-        <w:rPr>
-          <w:lang w:val="en-US"/>
-        </w:rPr>
-        <w:t>e</w:t>
-      </w:r>
-    </w:p>
-    <w:p>
-      <w:pPr>
-        <w:pStyle w:val="af9"/>
-        <w:numPr>
-          <w:ilvl w:val="0"/>
-          <w:numId w:val="14"/>
-        </w:numPr>
-      </w:pPr>
-      <w:r>
-        <w:t xml:space="preserve">Блох Д. </w:t>
-      </w:r>
-      <w:r>
-        <w:rPr>
-          <w:lang w:val="en-US"/>
-        </w:rPr>
-        <w:t>Java</w:t>
-      </w:r>
-      <w:r>
+        <w:rPr>
+          <w:sz w:val="28"/>
+          <w:szCs w:val="28"/>
+        </w:rPr>
+        <w:t>о</w:t>
+      </w:r>
+      <w:r>
+        <w:rPr>
+          <w:sz w:val="28"/>
+          <w:szCs w:val="28"/>
+        </w:rPr>
+        <w:t xml:space="preserve">фициальный сайт фреймворка </w:t>
+      </w:r>
+      <w:r>
+        <w:rPr>
+          <w:sz w:val="28"/>
+          <w:szCs w:val="28"/>
+          <w:lang w:val="en-US"/>
+        </w:rPr>
+        <w:t>Spring</w:t>
+      </w:r>
+      <w:r>
+        <w:rPr>
+          <w:sz w:val="28"/>
+          <w:szCs w:val="28"/>
+        </w:rPr>
+        <w:t xml:space="preserve">. – </w:t>
+      </w:r>
+      <w:r>
+        <w:rPr>
+          <w:sz w:val="28"/>
+          <w:szCs w:val="28"/>
+        </w:rPr>
+        <w:t>Режим доступа</w:t>
+      </w:r>
+      <w:r>
+        <w:rPr>
+          <w:sz w:val="28"/>
+          <w:szCs w:val="28"/>
+        </w:rPr>
         <w:t xml:space="preserve">: </w:t>
       </w:r>
-      <w:r>
-        <w:t xml:space="preserve">Эффективное программирование </w:t>
-      </w:r>
-      <w:r>
-        <w:t>/</w:t>
-      </w:r>
-      <w:r>
-        <w:t xml:space="preserve"> Д. Блох – </w:t>
-      </w:r>
-      <w:proofErr w:type="gramStart"/>
-      <w:r>
-        <w:t>М. :</w:t>
-      </w:r>
-      <w:proofErr w:type="gramEnd"/>
-      <w:r>
-        <w:t xml:space="preserve"> Вильямс, 2018 – 464с.</w:t>
-      </w:r>
-    </w:p>
-    <w:p>
-      <w:pPr>
-        <w:pStyle w:val="25"/>
-        <w:numPr>
-          <w:ilvl w:val="0"/>
-          <w:numId w:val="14"/>
-        </w:numPr>
-        <w:rPr>
-          <w:sz w:val="28"/>
-          <w:szCs w:val="28"/>
-        </w:rPr>
-      </w:pPr>
-      <w:r>
-        <w:rPr>
-          <w:sz w:val="28"/>
-          <w:szCs w:val="28"/>
-          <w:lang w:val="en-US"/>
-        </w:rPr>
-        <w:t>Spring</w:t>
-      </w:r>
-      <w:r>
-        <w:rPr>
-          <w:sz w:val="28"/>
-          <w:szCs w:val="28"/>
-        </w:rPr>
-        <w:t xml:space="preserve"> [</w:t>
-      </w:r>
-      <w:r>
-        <w:rPr>
-          <w:sz w:val="28"/>
-          <w:szCs w:val="28"/>
-        </w:rPr>
-        <w:t>Электронный ресурс</w:t>
-      </w:r>
-      <w:proofErr w:type="gramStart"/>
-      <w:r>
-        <w:rPr>
-          <w:sz w:val="28"/>
-          <w:szCs w:val="28"/>
-        </w:rPr>
-        <w:t>]</w:t>
-      </w:r>
-      <w:r>
-        <w:rPr>
-          <w:sz w:val="28"/>
-          <w:szCs w:val="28"/>
-        </w:rPr>
-        <w:t xml:space="preserve"> :</w:t>
-      </w:r>
-      <w:proofErr w:type="gramEnd"/>
-      <w:r>
-        <w:rPr>
-          <w:sz w:val="28"/>
-          <w:szCs w:val="28"/>
-        </w:rPr>
-        <w:t xml:space="preserve"> </w:t>
-      </w:r>
-      <w:r>
-        <w:rPr>
-          <w:sz w:val="28"/>
-          <w:szCs w:val="28"/>
-        </w:rPr>
-        <w:t>о</w:t>
-      </w:r>
-      <w:r>
-        <w:rPr>
-          <w:sz w:val="28"/>
-          <w:szCs w:val="28"/>
-        </w:rPr>
-        <w:t xml:space="preserve">фициальный сайт фреймворка </w:t>
-      </w:r>
-      <w:r>
-        <w:rPr>
-          <w:sz w:val="28"/>
-          <w:szCs w:val="28"/>
-          <w:lang w:val="en-US"/>
-        </w:rPr>
-        <w:t>Spring</w:t>
-      </w:r>
-      <w:r>
-        <w:rPr>
-          <w:sz w:val="28"/>
-          <w:szCs w:val="28"/>
-        </w:rPr>
-        <w:t xml:space="preserve">. – </w:t>
-      </w:r>
-      <w:r>
-        <w:rPr>
-          <w:sz w:val="28"/>
-          <w:szCs w:val="28"/>
-        </w:rPr>
-        <w:t>Режим доступа</w:t>
-      </w:r>
-      <w:r>
-        <w:rPr>
-          <w:sz w:val="28"/>
-          <w:szCs w:val="28"/>
-        </w:rPr>
-        <w:t xml:space="preserve">: </w:t>
-      </w:r>
-      <w:hyperlink r:id="rId28" w:history="1">
+      <w:hyperlink r:id="rId29" w:history="1">
         <w:r>
           <w:rPr>
             <w:rStyle w:val="af4"/>
@@ -9995,7 +10321,7 @@
       <w:r>
         <w:t xml:space="preserve">: </w:t>
       </w:r>
-      <w:hyperlink r:id="rId29" w:history="1">
+      <w:hyperlink r:id="rId30" w:history="1">
         <w:r>
           <w:rPr>
             <w:rStyle w:val="af4"/>
@@ -10112,7 +10438,7 @@
         </w:rPr>
         <w:t xml:space="preserve">: </w:t>
       </w:r>
-      <w:hyperlink r:id="rId30" w:history="1">
+      <w:hyperlink r:id="rId31" w:history="1">
         <w:r>
           <w:rPr>
             <w:rStyle w:val="af4"/>
@@ -10224,7 +10550,7 @@
         </w:rPr>
         <w:t xml:space="preserve">: </w:t>
       </w:r>
-      <w:hyperlink r:id="rId31" w:history="1">
+      <w:hyperlink r:id="rId32" w:history="1">
         <w:r>
           <w:rPr>
             <w:rStyle w:val="af4"/>
@@ -10343,7 +10669,7 @@
         </w:rPr>
         <w:t xml:space="preserve">: </w:t>
       </w:r>
-      <w:hyperlink r:id="rId32" w:history="1">
+      <w:hyperlink r:id="rId33" w:history="1">
         <w:r>
           <w:rPr>
             <w:rStyle w:val="af4"/>
@@ -10456,7 +10782,7 @@
         </w:rPr>
         <w:t xml:space="preserve">: </w:t>
       </w:r>
-      <w:hyperlink r:id="rId33" w:history="1">
+      <w:hyperlink r:id="rId34" w:history="1">
         <w:r>
           <w:rPr>
             <w:rStyle w:val="af4"/>
@@ -10562,7 +10888,6 @@
         </w:numPr>
       </w:pPr>
       <w:r>
-        <w:lastRenderedPageBreak/>
         <w:t xml:space="preserve"> </w:t>
       </w:r>
       <w:r>
@@ -10588,7 +10913,7 @@
       <w:r>
         <w:t xml:space="preserve"> официальная документация. – Режим доступа: </w:t>
       </w:r>
-      <w:hyperlink r:id="rId34" w:history="1">
+      <w:hyperlink r:id="rId35" w:history="1">
         <w:r>
           <w:rPr>
             <w:rStyle w:val="af4"/>
@@ -10608,6 +10933,7 @@
         </w:numPr>
       </w:pPr>
       <w:r>
+        <w:lastRenderedPageBreak/>
         <w:t xml:space="preserve"> </w:t>
       </w:r>
       <w:r>
@@ -10633,7 +10959,7 @@
       <w:r>
         <w:t xml:space="preserve"> официальный сайт. – Режим доступа: </w:t>
       </w:r>
-      <w:hyperlink r:id="rId35" w:history="1">
+      <w:hyperlink r:id="rId36" w:history="1">
         <w:r>
           <w:rPr>
             <w:rStyle w:val="af4"/>
@@ -10703,7 +11029,7 @@
       </w:r>
     </w:p>
     <w:sectPr>
-      <w:footerReference w:type="default" r:id="rId36"/>
+      <w:footerReference w:type="default" r:id="rId37"/>
       <w:pgSz w:w="11906" w:h="16838"/>
       <w:pgMar w:top="1134" w:right="850" w:bottom="1134" w:left="1701" w:header="708" w:footer="708" w:gutter="0"/>
       <w:cols w:space="708"/>

--- a/documentation/курсовая ТП.docx
+++ b/documentation/курсовая ТП.docx
@@ -3805,7 +3805,7 @@
           <w:rPr>
             <w:webHidden/>
           </w:rPr>
-          <w:t>31</w:t>
+          <w:t>32</w:t>
         </w:r>
         <w:r>
           <w:rPr>
@@ -3865,7 +3865,7 @@
           <w:rPr>
             <w:webHidden/>
           </w:rPr>
-          <w:t>32</w:t>
+          <w:t>33</w:t>
         </w:r>
         <w:r>
           <w:rPr>
@@ -3925,7 +3925,7 @@
           <w:rPr>
             <w:webHidden/>
           </w:rPr>
-          <w:t>33</w:t>
+          <w:t>34</w:t>
         </w:r>
         <w:r>
           <w:rPr>
@@ -3982,7 +3982,7 @@
           <w:rPr>
             <w:webHidden/>
           </w:rPr>
-          <w:t>34</w:t>
+          <w:t>35</w:t>
         </w:r>
         <w:r>
           <w:rPr>
@@ -4008,6 +4008,7 @@
       <w:r>
         <w:rPr>
           <w:rStyle w:val="af4"/>
+          <w:noProof/>
           <w:sz w:val="28"/>
           <w:szCs w:val="28"/>
         </w:rPr>
@@ -8926,35 +8927,23 @@
         <w:pStyle w:val="af9"/>
       </w:pPr>
       <w:r>
-        <w:t>Архитектурным решением для клиентской части приложения,</w:t>
-      </w:r>
+        <w:t xml:space="preserve">Архитектурным решением для клиентской части приложения, является </w:t>
+      </w:r>
+      <w:proofErr w:type="spellStart"/>
+      <w:r>
+        <w:t>feature-sliced</w:t>
+      </w:r>
+      <w:proofErr w:type="spellEnd"/>
       <w:r>
         <w:t xml:space="preserve"> </w:t>
       </w:r>
-      <w:r>
-        <w:t xml:space="preserve">является </w:t>
-      </w:r>
       <w:proofErr w:type="spellStart"/>
       <w:r>
-        <w:t>feature-sliced</w:t>
+        <w:t>design</w:t>
       </w:r>
       <w:proofErr w:type="spellEnd"/>
       <w:r>
-        <w:t xml:space="preserve"> </w:t>
-      </w:r>
-      <w:proofErr w:type="spellStart"/>
-      <w:r>
-        <w:t>design</w:t>
-      </w:r>
-      <w:proofErr w:type="spellEnd"/>
-      <w:r>
-        <w:t>. Проект клиентского приложения был разделен</w:t>
-      </w:r>
-      <w:r>
-        <w:t xml:space="preserve"> </w:t>
-      </w:r>
-      <w:r>
-        <w:t>на следующие каталоги</w:t>
+        <w:t>. Проект клиентского приложения был разделен на следующие каталоги</w:t>
       </w:r>
       <w:r>
         <w:t xml:space="preserve"> (см. Рисунок 15)</w:t>
@@ -8970,6 +8959,9 @@
         <w:jc w:val="center"/>
       </w:pPr>
       <w:r>
+        <w:rPr>
+          <w:noProof/>
+        </w:rPr>
         <w:lastRenderedPageBreak/>
         <w:drawing>
           <wp:inline distT="0" distB="0" distL="0" distR="0" wp14:anchorId="0888EB65" wp14:editId="544B52DC">
@@ -9033,22 +9025,7 @@
       </w:r>
       <w:proofErr w:type="spellEnd"/>
       <w:r>
-        <w:t xml:space="preserve"> – компоненты, хранящиеся в данном каталоге, являются сущностями без глобального функционала</w:t>
-      </w:r>
-      <w:r>
-        <w:t xml:space="preserve"> и</w:t>
-      </w:r>
-      <w:r>
-        <w:t xml:space="preserve"> н</w:t>
-      </w:r>
-      <w:r>
-        <w:t xml:space="preserve">е </w:t>
-      </w:r>
-      <w:r>
-        <w:t>взаимодействуют с состоянием приложения</w:t>
-      </w:r>
-      <w:r>
-        <w:t>;</w:t>
+        <w:t xml:space="preserve"> – компоненты, хранящиеся в данном каталоге, являются сущностями без глобального функционала и не взаимодействуют с состоянием приложения;</w:t>
       </w:r>
     </w:p>
     <w:p>
@@ -9069,10 +9046,7 @@
       </w:r>
       <w:proofErr w:type="spellEnd"/>
       <w:r>
-        <w:t>-компонентов, а также могут работать с состоянием приложения</w:t>
-      </w:r>
-      <w:r>
-        <w:t>;</w:t>
+        <w:t>-компонентов, а также могут работать с состоянием приложения;</w:t>
       </w:r>
     </w:p>
     <w:p>
@@ -9085,25 +9059,7 @@
       </w:r>
       <w:proofErr w:type="spellEnd"/>
       <w:r>
-        <w:t xml:space="preserve"> – компоненты, которые являются </w:t>
-      </w:r>
-      <w:r>
-        <w:t>«</w:t>
-      </w:r>
-      <w:r>
-        <w:t>страницами</w:t>
-      </w:r>
-      <w:r>
-        <w:t xml:space="preserve">» </w:t>
-      </w:r>
-      <w:r>
-        <w:t xml:space="preserve">приложения. </w:t>
-      </w:r>
-      <w:r>
-        <w:t>Они</w:t>
-      </w:r>
-      <w:r>
-        <w:t xml:space="preserve"> собираются из </w:t>
+        <w:t xml:space="preserve"> – компоненты, которые являются «страницами» приложения. Они собираются из </w:t>
       </w:r>
       <w:proofErr w:type="spellStart"/>
       <w:r>
@@ -9111,10 +9067,7 @@
       </w:r>
       <w:proofErr w:type="spellEnd"/>
       <w:r>
-        <w:t>-компонентов, имеют доступ к состоянию приложения</w:t>
-      </w:r>
-      <w:r>
-        <w:t>;</w:t>
+        <w:t>-компонентов, имеют доступ к состоянию приложения;</w:t>
       </w:r>
     </w:p>
     <w:p>
@@ -9127,10 +9080,7 @@
       </w:r>
       <w:proofErr w:type="spellEnd"/>
       <w:r>
-        <w:t xml:space="preserve"> – компоненты, которые являются побочными, но при этом используются во всем приложении. В данном каталоге, находятся утилиты, функции для взаимодействия с API</w:t>
-      </w:r>
-      <w:r>
-        <w:t>.</w:t>
+        <w:t xml:space="preserve"> – компоненты, которые являются побочными, но при этом используются во всем приложении. В данном каталоге, находятся утилиты, функции для взаимодействия с API.</w:t>
       </w:r>
     </w:p>
     <w:p>
@@ -9139,19 +9089,7 @@
       </w:pPr>
       <w:r>
         <w:lastRenderedPageBreak/>
-        <w:t>Такая структура позволяет разделить функциональность на маленькие</w:t>
-      </w:r>
-      <w:r>
-        <w:t xml:space="preserve"> </w:t>
-      </w:r>
-      <w:r>
-        <w:t>и независимые куски кода, обеспечивая повторное использование</w:t>
-      </w:r>
-      <w:r>
-        <w:t xml:space="preserve"> </w:t>
-      </w:r>
-      <w:r>
-        <w:t>компонентов и легкость сопровождения.</w:t>
+        <w:t>Такая структура позволяет разделить функциональность на маленькие и независимые куски кода, обеспечивая повторное использование компонентов и легкость сопровождения.</w:t>
       </w:r>
     </w:p>
     <w:p>
@@ -9351,6 +9289,9 @@
       <w:r>
         <w:t>добавленных песен. При нажатии на конкретную песню по ней выводится информация.</w:t>
       </w:r>
+      <w:r>
+        <w:t xml:space="preserve"> В троеточии можно выбрать рекомендовать песню другу или удалить ее.</w:t>
+      </w:r>
     </w:p>
     <w:p/>
     <w:p>
@@ -9365,9 +9306,9 @@
           <w:szCs w:val="32"/>
         </w:rPr>
         <w:drawing>
-          <wp:inline distT="0" distB="0" distL="0" distR="0" wp14:anchorId="108EB933" wp14:editId="5DC6388A">
-            <wp:extent cx="5148758" cy="3637268"/>
-            <wp:effectExtent l="0" t="0" r="0" b="1905"/>
+          <wp:inline distT="0" distB="0" distL="0" distR="0" wp14:anchorId="108EB933" wp14:editId="4A73F4EA">
+            <wp:extent cx="4853374" cy="3428600"/>
+            <wp:effectExtent l="0" t="0" r="4445" b="635"/>
             <wp:docPr id="2020083474" name="Рисунок 2020083474"/>
             <wp:cNvGraphicFramePr>
               <a:graphicFrameLocks xmlns:a="http://schemas.openxmlformats.org/drawingml/2006/main" noChangeAspect="1"/>
@@ -9388,7 +9329,7 @@
                   <pic:spPr>
                     <a:xfrm>
                       <a:off x="0" y="0"/>
-                      <a:ext cx="5166196" cy="3649587"/>
+                      <a:ext cx="4876500" cy="3444937"/>
                     </a:xfrm>
                     <a:prstGeom prst="rect">
                       <a:avLst/>
@@ -9537,6 +9478,80 @@
     </w:p>
     <w:p>
       <w:pPr>
+        <w:pStyle w:val="af9"/>
+      </w:pPr>
+      <w:r>
+        <w:lastRenderedPageBreak/>
+        <w:t>Также выполнена страница (см. Рисунок 21) с поиском песен по жанрам и по названию. Слева отображаются жанры, а справа найденные песни.</w:t>
+      </w:r>
+    </w:p>
+    <w:p>
+      <w:pPr>
+        <w:pStyle w:val="af9"/>
+        <w:ind w:firstLine="0"/>
+        <w:jc w:val="center"/>
+      </w:pPr>
+      <w:r>
+        <w:drawing>
+          <wp:inline distT="0" distB="0" distL="0" distR="0" wp14:anchorId="3E73E17C" wp14:editId="72793F58">
+            <wp:extent cx="4968874" cy="2403968"/>
+            <wp:effectExtent l="0" t="0" r="3810" b="0"/>
+            <wp:docPr id="2060901450" name="Рисунок 1"/>
+            <wp:cNvGraphicFramePr>
+              <a:graphicFrameLocks xmlns:a="http://schemas.openxmlformats.org/drawingml/2006/main" noChangeAspect="1"/>
+            </wp:cNvGraphicFramePr>
+            <a:graphic xmlns:a="http://schemas.openxmlformats.org/drawingml/2006/main">
+              <a:graphicData uri="http://schemas.openxmlformats.org/drawingml/2006/picture">
+                <pic:pic xmlns:pic="http://schemas.openxmlformats.org/drawingml/2006/picture">
+                  <pic:nvPicPr>
+                    <pic:cNvPr id="2060901450" name=""/>
+                    <pic:cNvPicPr/>
+                  </pic:nvPicPr>
+                  <pic:blipFill>
+                    <a:blip r:embed="rId28"/>
+                    <a:stretch>
+                      <a:fillRect/>
+                    </a:stretch>
+                  </pic:blipFill>
+                  <pic:spPr>
+                    <a:xfrm>
+                      <a:off x="0" y="0"/>
+                      <a:ext cx="4979395" cy="2409058"/>
+                    </a:xfrm>
+                    <a:prstGeom prst="rect">
+                      <a:avLst/>
+                    </a:prstGeom>
+                  </pic:spPr>
+                </pic:pic>
+              </a:graphicData>
+            </a:graphic>
+          </wp:inline>
+        </w:drawing>
+      </w:r>
+    </w:p>
+    <w:p>
+      <w:pPr>
+        <w:pStyle w:val="a3"/>
+      </w:pPr>
+      <w:r>
+        <w:t>Страница с поиском песен по жанрам и названию</w:t>
+      </w:r>
+    </w:p>
+    <w:p>
+      <w:pPr>
+        <w:spacing w:after="160" w:line="259" w:lineRule="auto"/>
+        <w:ind w:firstLine="0"/>
+        <w:jc w:val="left"/>
+        <w:rPr>
+          <w:sz w:val="28"/>
+        </w:rPr>
+      </w:pPr>
+      <w:r>
+        <w:br w:type="page"/>
+      </w:r>
+    </w:p>
+    <w:p>
+      <w:pPr>
         <w:pStyle w:val="a0"/>
       </w:pPr>
       <w:bookmarkStart w:id="114" w:name="_Toc137633906"/>
@@ -9584,7 +9599,10 @@
         <w:t xml:space="preserve">(см. Рисунок </w:t>
       </w:r>
       <w:r>
-        <w:t>21</w:t>
+        <w:t>2</w:t>
+      </w:r>
+      <w:r>
+        <w:t>2</w:t>
       </w:r>
       <w:r>
         <w:t xml:space="preserve">). Данные метрики были получены с помощью системы мониторинга </w:t>
@@ -9660,7 +9678,7 @@
                     <pic:cNvPicPr/>
                   </pic:nvPicPr>
                   <pic:blipFill>
-                    <a:blip r:embed="rId28"/>
+                    <a:blip r:embed="rId29"/>
                     <a:stretch>
                       <a:fillRect/>
                     </a:stretch>
@@ -10238,7 +10256,7 @@
         </w:rPr>
         <w:t xml:space="preserve">: </w:t>
       </w:r>
-      <w:hyperlink r:id="rId29" w:history="1">
+      <w:hyperlink r:id="rId30" w:history="1">
         <w:r>
           <w:rPr>
             <w:rStyle w:val="af4"/>
@@ -10321,7 +10339,7 @@
       <w:r>
         <w:t xml:space="preserve">: </w:t>
       </w:r>
-      <w:hyperlink r:id="rId30" w:history="1">
+      <w:hyperlink r:id="rId31" w:history="1">
         <w:r>
           <w:rPr>
             <w:rStyle w:val="af4"/>
@@ -10438,7 +10456,7 @@
         </w:rPr>
         <w:t xml:space="preserve">: </w:t>
       </w:r>
-      <w:hyperlink r:id="rId31" w:history="1">
+      <w:hyperlink r:id="rId32" w:history="1">
         <w:r>
           <w:rPr>
             <w:rStyle w:val="af4"/>
@@ -10550,7 +10568,7 @@
         </w:rPr>
         <w:t xml:space="preserve">: </w:t>
       </w:r>
-      <w:hyperlink r:id="rId32" w:history="1">
+      <w:hyperlink r:id="rId33" w:history="1">
         <w:r>
           <w:rPr>
             <w:rStyle w:val="af4"/>
@@ -10669,7 +10687,7 @@
         </w:rPr>
         <w:t xml:space="preserve">: </w:t>
       </w:r>
-      <w:hyperlink r:id="rId33" w:history="1">
+      <w:hyperlink r:id="rId34" w:history="1">
         <w:r>
           <w:rPr>
             <w:rStyle w:val="af4"/>
@@ -10782,7 +10800,7 @@
         </w:rPr>
         <w:t xml:space="preserve">: </w:t>
       </w:r>
-      <w:hyperlink r:id="rId34" w:history="1">
+      <w:hyperlink r:id="rId35" w:history="1">
         <w:r>
           <w:rPr>
             <w:rStyle w:val="af4"/>
@@ -10913,7 +10931,7 @@
       <w:r>
         <w:t xml:space="preserve"> официальная документация. – Режим доступа: </w:t>
       </w:r>
-      <w:hyperlink r:id="rId35" w:history="1">
+      <w:hyperlink r:id="rId36" w:history="1">
         <w:r>
           <w:rPr>
             <w:rStyle w:val="af4"/>
@@ -10959,7 +10977,7 @@
       <w:r>
         <w:t xml:space="preserve"> официальный сайт. – Режим доступа: </w:t>
       </w:r>
-      <w:hyperlink r:id="rId36" w:history="1">
+      <w:hyperlink r:id="rId37" w:history="1">
         <w:r>
           <w:rPr>
             <w:rStyle w:val="af4"/>
@@ -11029,7 +11047,7 @@
       </w:r>
     </w:p>
     <w:sectPr>
-      <w:footerReference w:type="default" r:id="rId37"/>
+      <w:footerReference w:type="default" r:id="rId38"/>
       <w:pgSz w:w="11906" w:h="16838"/>
       <w:pgMar w:top="1134" w:right="850" w:bottom="1134" w:left="1701" w:header="708" w:footer="708" w:gutter="0"/>
       <w:cols w:space="708"/>

--- a/documentation/курсовая ТП.docx
+++ b/documentation/курсовая ТП.docx
@@ -314,7 +314,6 @@
         </w:rPr>
         <w:t>ового музыкального веб-приложения «</w:t>
       </w:r>
-      <w:proofErr w:type="spellStart"/>
       <w:r>
         <w:rPr>
           <w:rFonts w:ascii="Times New Roman" w:hAnsi="Times New Roman" w:cs="Times New Roman"/>
@@ -324,7 +323,6 @@
         </w:rPr>
         <w:t>Musicman</w:t>
       </w:r>
-      <w:proofErr w:type="spellEnd"/>
       <w:r>
         <w:rPr>
           <w:rFonts w:ascii="Times New Roman" w:hAnsi="Times New Roman" w:cs="Times New Roman"/>
@@ -491,23 +489,7 @@
           <w:sz w:val="28"/>
           <w:szCs w:val="28"/>
         </w:rPr>
-        <w:t xml:space="preserve">Допущено к защите в </w:t>
-      </w:r>
-      <w:proofErr w:type="gramStart"/>
-      <w:r>
-        <w:rPr>
-          <w:sz w:val="28"/>
-          <w:szCs w:val="28"/>
-        </w:rPr>
-        <w:t>ГЭК  _</w:t>
-      </w:r>
-      <w:proofErr w:type="gramEnd"/>
-      <w:r>
-        <w:rPr>
-          <w:sz w:val="28"/>
-          <w:szCs w:val="28"/>
-        </w:rPr>
-        <w:t>_.__.2023</w:t>
+        <w:t>Допущено к защите в ГЭК  __.__.2023</w:t>
       </w:r>
     </w:p>
     <w:p>
@@ -671,17 +653,8 @@
           <w:sz w:val="28"/>
           <w:szCs w:val="28"/>
         </w:rPr>
-        <w:t xml:space="preserve">З.С. </w:t>
-      </w:r>
-      <w:proofErr w:type="spellStart"/>
-      <w:r>
-        <w:rPr>
-          <w:sz w:val="28"/>
-          <w:szCs w:val="28"/>
-        </w:rPr>
-        <w:t>Казмиров</w:t>
-      </w:r>
-      <w:proofErr w:type="spellEnd"/>
+        <w:t>З.С. Казмиров</w:t>
+      </w:r>
       <w:r>
         <w:rPr>
           <w:i/>
@@ -737,17 +710,8 @@
           <w:sz w:val="28"/>
           <w:szCs w:val="28"/>
         </w:rPr>
-        <w:t xml:space="preserve">Е.М. </w:t>
-      </w:r>
-      <w:proofErr w:type="spellStart"/>
-      <w:r>
-        <w:rPr>
-          <w:sz w:val="28"/>
-          <w:szCs w:val="28"/>
-        </w:rPr>
-        <w:t>Охрямкин</w:t>
-      </w:r>
-      <w:proofErr w:type="spellEnd"/>
+        <w:t>Е.М. Охрямкин</w:t>
+      </w:r>
       <w:r>
         <w:rPr>
           <w:i/>
@@ -4632,15 +4596,7 @@
         <w:pStyle w:val="af9"/>
       </w:pPr>
       <w:r>
-        <w:t>Аналогичная ситуация в 2016 году наблюдалась и в России — наиболее активный прирост дало потоковое вещание. Более миллиона платящих пользователей Apple Music, «</w:t>
-      </w:r>
-      <w:proofErr w:type="spellStart"/>
-      <w:r>
-        <w:t>Яндекс.Музыки</w:t>
-      </w:r>
-      <w:proofErr w:type="spellEnd"/>
-      <w:r>
-        <w:t xml:space="preserve">» и других сервисов помогли удвоить доходы этих компаний в данном сегменте. Теперь почти 40% индустрии приходится на стриминг. </w:t>
+        <w:t xml:space="preserve">Аналогичная ситуация в 2016 году наблюдалась и в России — наиболее активный прирост дало потоковое вещание. Более миллиона платящих пользователей Apple Music, «Яндекс.Музыки» и других сервисов помогли удвоить доходы этих компаний в данном сегменте. Теперь почти 40% индустрии приходится на стриминг. </w:t>
       </w:r>
     </w:p>
     <w:p>
@@ -4691,18 +4647,10 @@
         <w:pStyle w:val="af9"/>
       </w:pPr>
       <w:r>
-        <w:t xml:space="preserve">Таким </w:t>
-      </w:r>
-      <w:proofErr w:type="gramStart"/>
-      <w:r>
-        <w:t>образом</w:t>
-      </w:r>
-      <w:r>
-        <w:t xml:space="preserve"> ,</w:t>
-      </w:r>
-      <w:proofErr w:type="gramEnd"/>
-      <w:r>
-        <w:t xml:space="preserve"> можно сделать вывод о том, что рынок стриминговых сервисов в России </w:t>
+        <w:t>Таким образом</w:t>
+      </w:r>
+      <w:r>
+        <w:t xml:space="preserve"> , можно сделать вывод о том, что рынок стриминговых сервисов в России </w:t>
       </w:r>
       <w:r>
         <w:t>продолжает развиваться</w:t>
@@ -4763,45 +4711,23 @@
           <w:szCs w:val="32"/>
         </w:rPr>
       </w:pPr>
-      <w:proofErr w:type="spellStart"/>
       <w:r>
         <w:rPr>
           <w:szCs w:val="32"/>
         </w:rPr>
-        <w:t>Spotify</w:t>
-      </w:r>
-      <w:proofErr w:type="spellEnd"/>
+        <w:t xml:space="preserve">Spotify </w:t>
+      </w:r>
       <w:r>
         <w:rPr>
           <w:szCs w:val="32"/>
         </w:rPr>
-        <w:t xml:space="preserve"> </w:t>
+        <w:t>–</w:t>
       </w:r>
       <w:r>
         <w:rPr>
           <w:szCs w:val="32"/>
         </w:rPr>
-        <w:t>–</w:t>
-      </w:r>
-      <w:r>
-        <w:rPr>
-          <w:szCs w:val="32"/>
-        </w:rPr>
-        <w:t xml:space="preserve"> это один из самых популярных музыкальных стриминговых сервисов в мире. Этот сервис имеет огромную библиотеку с миллионами песен и плейлистов, которые можно слушать как онлайн, так и офлайн. </w:t>
-      </w:r>
-      <w:proofErr w:type="spellStart"/>
-      <w:r>
-        <w:rPr>
-          <w:szCs w:val="32"/>
-        </w:rPr>
-        <w:t>Spotify</w:t>
-      </w:r>
-      <w:proofErr w:type="spellEnd"/>
-      <w:r>
-        <w:rPr>
-          <w:szCs w:val="32"/>
-        </w:rPr>
-        <w:t xml:space="preserve"> имеет простой и интуитивно понятный интерфейс, а также множество функций, таких как персонализированные рекомендации, функция обнаружения новой музыки, плейлисты, созданные другими пользователями, и многое другое.</w:t>
+        <w:t xml:space="preserve"> это один из самых популярных музыкальных стриминговых сервисов в мире. Этот сервис имеет огромную библиотеку с миллионами песен и плейлистов, которые можно слушать как онлайн, так и офлайн. Spotify имеет простой и интуитивно понятный интерфейс, а также множество функций, таких как персонализированные рекомендации, функция обнаружения новой музыки, плейлисты, созданные другими пользователями, и многое другое.</w:t>
       </w:r>
     </w:p>
     <w:p>
@@ -5063,21 +4989,12 @@
           <w:szCs w:val="28"/>
         </w:rPr>
       </w:pPr>
-      <w:proofErr w:type="spellStart"/>
-      <w:r>
-        <w:rPr>
-          <w:sz w:val="28"/>
-          <w:szCs w:val="28"/>
-        </w:rPr>
-        <w:t>Deezer</w:t>
-      </w:r>
-      <w:proofErr w:type="spellEnd"/>
-      <w:r>
-        <w:rPr>
-          <w:sz w:val="28"/>
-          <w:szCs w:val="28"/>
-        </w:rPr>
-        <w:t xml:space="preserve"> – это музыкальный стриминговый сервис, который доступен в более чем 180 странах. Этот сервис также имеет огромную библиотеку с миллионами песен и плейлистов, а также множество функций, таких как подборки песен на основе настроения, автоматическая настройка на любимые исполнители, подкасты и многое другое.</w:t>
+      <w:r>
+        <w:rPr>
+          <w:sz w:val="28"/>
+          <w:szCs w:val="28"/>
+        </w:rPr>
+        <w:t>Deezer – это музыкальный стриминговый сервис, который доступен в более чем 180 странах. Этот сервис также имеет огромную библиотеку с миллионами песен и плейлистов, а также множество функций, таких как подборки песен на основе настроения, автоматическая настройка на любимые исполнители, подкасты и многое другое.</w:t>
       </w:r>
     </w:p>
     <w:p>
@@ -5491,21 +5408,7 @@
         <w:rPr>
           <w:szCs w:val="28"/>
         </w:rPr>
-        <w:t xml:space="preserve">Бесплатный доступ к музыке для пользователей </w:t>
-      </w:r>
-      <w:proofErr w:type="spellStart"/>
-      <w:r>
-        <w:rPr>
-          <w:szCs w:val="28"/>
-        </w:rPr>
-        <w:t>Яндекс.Плюс</w:t>
-      </w:r>
-      <w:proofErr w:type="spellEnd"/>
-      <w:r>
-        <w:rPr>
-          <w:szCs w:val="28"/>
-        </w:rPr>
-        <w:t>;</w:t>
+        <w:t>Бесплатный доступ к музыке для пользователей Яндекс.Плюс;</w:t>
       </w:r>
     </w:p>
     <w:p>
@@ -5595,19 +5498,11 @@
         <w:pStyle w:val="a2"/>
       </w:pPr>
       <w:bookmarkStart w:id="87" w:name="_Toc137633884"/>
-      <w:proofErr w:type="spellStart"/>
-      <w:r>
-        <w:rPr>
-          <w:lang w:val="en-US"/>
-        </w:rPr>
-        <w:t>Youtube</w:t>
-      </w:r>
-      <w:proofErr w:type="spellEnd"/>
-      <w:r>
-        <w:rPr>
-          <w:lang w:val="en-US"/>
-        </w:rPr>
-        <w:t xml:space="preserve"> Music</w:t>
+      <w:r>
+        <w:rPr>
+          <w:lang w:val="en-US"/>
+        </w:rPr>
+        <w:t>Youtube Music</w:t>
       </w:r>
       <w:bookmarkEnd w:id="87"/>
     </w:p>
@@ -5717,21 +5612,7 @@
         <w:rPr>
           <w:szCs w:val="28"/>
         </w:rPr>
-        <w:t xml:space="preserve">Интеграция с другими сервисами Google, такими как Google </w:t>
-      </w:r>
-      <w:proofErr w:type="spellStart"/>
-      <w:r>
-        <w:rPr>
-          <w:szCs w:val="28"/>
-        </w:rPr>
-        <w:t>Assistant</w:t>
-      </w:r>
-      <w:proofErr w:type="spellEnd"/>
-      <w:r>
-        <w:rPr>
-          <w:szCs w:val="28"/>
-        </w:rPr>
-        <w:t xml:space="preserve"> и Google Home.</w:t>
+        <w:t>Интеграция с другими сервисами Google, такими как Google Assistant и Google Home.</w:t>
       </w:r>
     </w:p>
     <w:p/>
@@ -5969,19 +5850,11 @@
       <w:r>
         <w:t xml:space="preserve">Главная страница </w:t>
       </w:r>
-      <w:proofErr w:type="spellStart"/>
-      <w:r>
-        <w:rPr>
-          <w:lang w:val="en-US"/>
-        </w:rPr>
-        <w:t>Youtube</w:t>
-      </w:r>
-      <w:proofErr w:type="spellEnd"/>
-      <w:r>
-        <w:rPr>
-          <w:lang w:val="en-US"/>
-        </w:rPr>
-        <w:t xml:space="preserve"> Music</w:t>
+      <w:r>
+        <w:rPr>
+          <w:lang w:val="en-US"/>
+        </w:rPr>
+        <w:t>Youtube Music</w:t>
       </w:r>
     </w:p>
     <w:p>
@@ -6306,14 +6179,12 @@
       <w:r>
         <w:t xml:space="preserve">. Основным преимуществом является поддержка написания миграционных файлов в виде </w:t>
       </w:r>
-      <w:proofErr w:type="spellStart"/>
       <w:r>
         <w:rPr>
           <w:lang w:val="en-US"/>
         </w:rPr>
         <w:t>yaml</w:t>
       </w:r>
-      <w:proofErr w:type="spellEnd"/>
       <w:r>
         <w:t xml:space="preserve"> </w:t>
       </w:r>
@@ -6392,7 +6263,6 @@
         </w:rPr>
         <w:t>.</w:t>
       </w:r>
-      <w:proofErr w:type="spellStart"/>
       <w:r>
         <w:rPr>
           <w:shd w:val="clear" w:color="auto" w:fill="FFFFFF"/>
@@ -6400,7 +6270,6 @@
         </w:rPr>
         <w:t>js</w:t>
       </w:r>
-      <w:proofErr w:type="spellEnd"/>
       <w:r>
         <w:rPr>
           <w:shd w:val="clear" w:color="auto" w:fill="FFFFFF"/>
@@ -6569,21 +6438,7 @@
         <w:rPr>
           <w:shd w:val="clear" w:color="auto" w:fill="FFFFFF"/>
         </w:rPr>
-        <w:t xml:space="preserve">Язык </w:t>
-      </w:r>
-      <w:proofErr w:type="spellStart"/>
-      <w:r>
-        <w:rPr>
-          <w:shd w:val="clear" w:color="auto" w:fill="FFFFFF"/>
-        </w:rPr>
-        <w:t>TypeScript</w:t>
-      </w:r>
-      <w:proofErr w:type="spellEnd"/>
-      <w:r>
-        <w:rPr>
-          <w:shd w:val="clear" w:color="auto" w:fill="FFFFFF"/>
-        </w:rPr>
-        <w:t xml:space="preserve"> был выбран, потому что это компилируемый в JavaScript код, который нивелирует недостатки слабой типизации JavaScript и берёт множество проверок безопасности кода на себя во время трансляции в JavaScript код.</w:t>
+        <w:t>Язык TypeScript был выбран, потому что это компилируемый в JavaScript код, который нивелирует недостатки слабой типизации JavaScript и берёт множество проверок безопасности кода на себя во время трансляции в JavaScript код.</w:t>
       </w:r>
     </w:p>
     <w:p>
@@ -7360,7 +7215,6 @@
       <w:pPr>
         <w:pStyle w:val="a"/>
       </w:pPr>
-      <w:proofErr w:type="spellStart"/>
       <w:r>
         <w:rPr>
           <w:lang w:val="en-US"/>
@@ -7368,7 +7222,6 @@
         <w:lastRenderedPageBreak/>
         <w:t>RefreshToken</w:t>
       </w:r>
-      <w:proofErr w:type="spellEnd"/>
       <w:r>
         <w:t xml:space="preserve"> –</w:t>
       </w:r>
@@ -7664,15 +7517,7 @@
         <w:t>В рамках данного проекта не</w:t>
       </w:r>
       <w:r>
-        <w:t xml:space="preserve"> имело смысла выделять части логики в отдельные </w:t>
-      </w:r>
-      <w:proofErr w:type="spellStart"/>
-      <w:r>
-        <w:t>микросервисы</w:t>
-      </w:r>
-      <w:proofErr w:type="spellEnd"/>
-      <w:r>
-        <w:t xml:space="preserve">, так как </w:t>
+        <w:t xml:space="preserve"> имело смысла выделять части логики в отдельные микросервисы, так как </w:t>
       </w:r>
       <w:r>
         <w:t xml:space="preserve">при неисправности основного сервиса параллельные задачи (например, очистка </w:t>
@@ -7942,14 +7787,12 @@
       <w:r>
         <w:t xml:space="preserve">обеспечения работы приложения. Одной из основной конфигурацией является </w:t>
       </w:r>
-      <w:proofErr w:type="spellStart"/>
       <w:r>
         <w:rPr>
           <w:lang w:val="en-US"/>
         </w:rPr>
         <w:t>SecurityConfiguration</w:t>
       </w:r>
-      <w:proofErr w:type="spellEnd"/>
       <w:r>
         <w:t xml:space="preserve">, которая отвечает за </w:t>
       </w:r>
@@ -8112,36 +7955,18 @@
         <w:pStyle w:val="a2"/>
       </w:pPr>
       <w:bookmarkStart w:id="104" w:name="_Toc137633898"/>
-      <w:proofErr w:type="spellStart"/>
       <w:r>
         <w:lastRenderedPageBreak/>
         <w:t>Мапперы</w:t>
       </w:r>
       <w:bookmarkEnd w:id="104"/>
-      <w:proofErr w:type="spellEnd"/>
     </w:p>
     <w:p>
       <w:pPr>
         <w:pStyle w:val="af9"/>
       </w:pPr>
       <w:r>
-        <w:t xml:space="preserve">В серверной части были реализованы </w:t>
-      </w:r>
-      <w:proofErr w:type="spellStart"/>
-      <w:r>
-        <w:t>мапперы</w:t>
-      </w:r>
-      <w:proofErr w:type="spellEnd"/>
-      <w:r>
-        <w:t xml:space="preserve"> для миграции классов </w:t>
-      </w:r>
-      <w:proofErr w:type="gramStart"/>
-      <w:r>
-        <w:t>представления в сущности</w:t>
-      </w:r>
-      <w:proofErr w:type="gramEnd"/>
-      <w:r>
-        <w:t xml:space="preserve"> и наоборот. Классы представления </w:t>
+        <w:t xml:space="preserve">В серверной части были реализованы мапперы для миграции классов представления в сущности и наоборот. Классы представления </w:t>
       </w:r>
       <w:r>
         <w:t xml:space="preserve">являются </w:t>
@@ -8198,15 +8023,7 @@
         <w:t xml:space="preserve"> необходимо для быстрой работы приложения, чтобы в качестве ответов возвращать не всю сущность с </w:t>
       </w:r>
       <w:r>
-        <w:t xml:space="preserve">ее дочерними элементами, а лишь некоторую часть информации об объекте. Также </w:t>
-      </w:r>
-      <w:proofErr w:type="spellStart"/>
-      <w:r>
-        <w:t>мапперы</w:t>
-      </w:r>
-      <w:proofErr w:type="spellEnd"/>
-      <w:r>
-        <w:t xml:space="preserve"> помогают для </w:t>
+        <w:t xml:space="preserve">ее дочерними элементами, а лишь некоторую часть информации об объекте. Также мапперы помогают для </w:t>
       </w:r>
       <w:r>
         <w:t xml:space="preserve">содержания кода в чистоте, иначе </w:t>
@@ -8217,7 +8034,6 @@
       <w:r>
         <w:t xml:space="preserve"> бизнес-логики были перегружены </w:t>
       </w:r>
-      <w:proofErr w:type="gramStart"/>
       <w:r>
         <w:rPr>
           <w:lang w:val="en-US"/>
@@ -8225,11 +8041,7 @@
         <w:t>set</w:t>
       </w:r>
       <w:r>
-        <w:t>(</w:t>
-      </w:r>
-      <w:proofErr w:type="gramEnd"/>
-      <w:r>
-        <w:t xml:space="preserve">) </w:t>
+        <w:t xml:space="preserve">() </w:t>
       </w:r>
       <w:r>
         <w:t>методами.</w:t>
@@ -8330,14 +8142,12 @@
       <w:r>
         <w:t xml:space="preserve">Все репозитории наследуются от </w:t>
       </w:r>
-      <w:proofErr w:type="spellStart"/>
       <w:r>
         <w:rPr>
           <w:lang w:val="en-US"/>
         </w:rPr>
         <w:t>JpaRepository</w:t>
       </w:r>
-      <w:proofErr w:type="spellEnd"/>
       <w:r>
         <w:t xml:space="preserve">, который уже реализовал простейшие </w:t>
       </w:r>
@@ -8476,14 +8286,12 @@
       <w:pPr>
         <w:pStyle w:val="a"/>
       </w:pPr>
-      <w:proofErr w:type="spellStart"/>
       <w:r>
         <w:rPr>
           <w:lang w:val="en-US"/>
         </w:rPr>
         <w:t>AudioLibraryService</w:t>
       </w:r>
-      <w:proofErr w:type="spellEnd"/>
       <w:r>
         <w:t xml:space="preserve">. Представляет собой сервис для </w:t>
       </w:r>
@@ -8493,28 +8301,24 @@
       <w:r>
         <w:t xml:space="preserve">базой данной осуществляется через сервисы </w:t>
       </w:r>
-      <w:proofErr w:type="spellStart"/>
       <w:r>
         <w:rPr>
           <w:lang w:val="en-US"/>
         </w:rPr>
         <w:t>SongService</w:t>
       </w:r>
-      <w:proofErr w:type="spellEnd"/>
       <w:r>
         <w:t xml:space="preserve"> </w:t>
       </w:r>
       <w:r>
         <w:t xml:space="preserve">и </w:t>
       </w:r>
-      <w:proofErr w:type="spellStart"/>
       <w:r>
         <w:rPr>
           <w:lang w:val="en-US"/>
         </w:rPr>
         <w:t>RecommendationService</w:t>
       </w:r>
-      <w:proofErr w:type="spellEnd"/>
       <w:r>
         <w:t>;</w:t>
       </w:r>
@@ -8523,14 +8327,12 @@
       <w:pPr>
         <w:pStyle w:val="a"/>
       </w:pPr>
-      <w:proofErr w:type="spellStart"/>
       <w:r>
         <w:rPr>
           <w:lang w:val="en-US"/>
         </w:rPr>
         <w:t>AuthService</w:t>
       </w:r>
-      <w:proofErr w:type="spellEnd"/>
       <w:r>
         <w:t>. Класс-фасад, предназначенный для осуществлени</w:t>
       </w:r>
@@ -8585,47 +8387,39 @@
       <w:r>
         <w:t xml:space="preserve"> </w:t>
       </w:r>
-      <w:proofErr w:type="spellStart"/>
       <w:r>
         <w:rPr>
           <w:lang w:val="en-US"/>
         </w:rPr>
         <w:t>UserService</w:t>
       </w:r>
-      <w:proofErr w:type="spellEnd"/>
       <w:r>
         <w:t xml:space="preserve">, </w:t>
       </w:r>
-      <w:proofErr w:type="spellStart"/>
       <w:r>
         <w:rPr>
           <w:lang w:val="en-US"/>
         </w:rPr>
         <w:t>TokenService</w:t>
       </w:r>
-      <w:proofErr w:type="spellEnd"/>
       <w:r>
         <w:t xml:space="preserve">, </w:t>
       </w:r>
-      <w:proofErr w:type="spellStart"/>
       <w:r>
         <w:rPr>
           <w:lang w:val="en-US"/>
         </w:rPr>
         <w:t>EmailService</w:t>
       </w:r>
-      <w:proofErr w:type="spellEnd"/>
       <w:r>
         <w:t xml:space="preserve">, </w:t>
       </w:r>
-      <w:proofErr w:type="spellStart"/>
       <w:r>
         <w:rPr>
           <w:lang w:val="en-US"/>
         </w:rPr>
         <w:t>VerificationService</w:t>
       </w:r>
-      <w:proofErr w:type="spellEnd"/>
       <w:r>
         <w:t>;</w:t>
       </w:r>
@@ -8634,28 +8428,24 @@
       <w:pPr>
         <w:pStyle w:val="a"/>
       </w:pPr>
-      <w:proofErr w:type="spellStart"/>
       <w:r>
         <w:rPr>
           <w:lang w:val="en-US"/>
         </w:rPr>
         <w:t>EmailService</w:t>
       </w:r>
-      <w:proofErr w:type="spellEnd"/>
       <w:r>
         <w:t>. Сервис для работы с почтой</w:t>
       </w:r>
       <w:r>
         <w:t xml:space="preserve">. Здесь создается письмо и с помощью </w:t>
       </w:r>
-      <w:proofErr w:type="spellStart"/>
       <w:r>
         <w:rPr>
           <w:lang w:val="en-US"/>
         </w:rPr>
         <w:t>JavaMailSender</w:t>
       </w:r>
-      <w:proofErr w:type="spellEnd"/>
       <w:r>
         <w:t xml:space="preserve"> </w:t>
       </w:r>
@@ -8671,28 +8461,24 @@
       <w:pPr>
         <w:pStyle w:val="a"/>
       </w:pPr>
-      <w:proofErr w:type="spellStart"/>
       <w:r>
         <w:rPr>
           <w:lang w:val="en-US"/>
         </w:rPr>
         <w:t>FriendService</w:t>
       </w:r>
-      <w:proofErr w:type="spellEnd"/>
       <w:r>
         <w:t xml:space="preserve">. Данный сервис отвечает за бизнес-логику, связанную с друзьями (удаление и добавление). </w:t>
       </w:r>
       <w:r>
         <w:t xml:space="preserve">Работает вместе с </w:t>
       </w:r>
-      <w:proofErr w:type="spellStart"/>
       <w:r>
         <w:rPr>
           <w:lang w:val="en-US"/>
         </w:rPr>
         <w:t>UserService</w:t>
       </w:r>
-      <w:proofErr w:type="spellEnd"/>
       <w:r>
         <w:t>;</w:t>
       </w:r>
@@ -8701,14 +8487,12 @@
       <w:pPr>
         <w:pStyle w:val="a"/>
       </w:pPr>
-      <w:proofErr w:type="spellStart"/>
       <w:r>
         <w:rPr>
           <w:lang w:val="en-US"/>
         </w:rPr>
         <w:t>GenreService</w:t>
       </w:r>
-      <w:proofErr w:type="spellEnd"/>
       <w:r>
         <w:t>. Отвечает за осуществление логики с жанрами</w:t>
       </w:r>
@@ -8720,14 +8504,12 @@
       <w:pPr>
         <w:pStyle w:val="a"/>
       </w:pPr>
-      <w:proofErr w:type="spellStart"/>
       <w:r>
         <w:rPr>
           <w:lang w:val="en-US"/>
         </w:rPr>
         <w:t>HistoryService</w:t>
       </w:r>
-      <w:proofErr w:type="spellEnd"/>
       <w:r>
         <w:t xml:space="preserve">. Сервис, предназначенный для </w:t>
       </w:r>
@@ -8739,14 +8521,12 @@
       <w:pPr>
         <w:pStyle w:val="a"/>
       </w:pPr>
-      <w:proofErr w:type="spellStart"/>
       <w:r>
         <w:rPr>
           <w:lang w:val="en-US"/>
         </w:rPr>
         <w:t>RecommendationService</w:t>
       </w:r>
-      <w:proofErr w:type="spellEnd"/>
       <w:r>
         <w:t xml:space="preserve">. </w:t>
       </w:r>
@@ -8761,14 +8541,12 @@
       <w:pPr>
         <w:pStyle w:val="a"/>
       </w:pPr>
-      <w:proofErr w:type="spellStart"/>
       <w:r>
         <w:rPr>
           <w:lang w:val="en-US"/>
         </w:rPr>
         <w:t>RoleService</w:t>
       </w:r>
-      <w:proofErr w:type="spellEnd"/>
       <w:r>
         <w:t>. Сервис для работы с ролями пользователя;</w:t>
       </w:r>
@@ -8777,14 +8555,12 @@
       <w:pPr>
         <w:pStyle w:val="a"/>
       </w:pPr>
-      <w:proofErr w:type="spellStart"/>
       <w:r>
         <w:rPr>
           <w:lang w:val="en-US"/>
         </w:rPr>
         <w:t>SingerService</w:t>
       </w:r>
-      <w:proofErr w:type="spellEnd"/>
       <w:r>
         <w:t xml:space="preserve">. </w:t>
       </w:r>
@@ -8799,14 +8575,12 @@
       <w:pPr>
         <w:pStyle w:val="a"/>
       </w:pPr>
-      <w:proofErr w:type="spellStart"/>
       <w:r>
         <w:rPr>
           <w:lang w:val="en-US"/>
         </w:rPr>
         <w:t>SongService</w:t>
       </w:r>
-      <w:proofErr w:type="spellEnd"/>
       <w:r>
         <w:t>. Данный сервис отвечает за работу с песнями. В этом сервисе происходит и обращение к статистике и истории при получении файла песни</w:t>
       </w:r>
@@ -8818,14 +8592,12 @@
       <w:pPr>
         <w:pStyle w:val="a"/>
       </w:pPr>
-      <w:proofErr w:type="spellStart"/>
       <w:r>
         <w:rPr>
           <w:lang w:val="en-US"/>
         </w:rPr>
         <w:t>StatisticService</w:t>
       </w:r>
-      <w:proofErr w:type="spellEnd"/>
       <w:r>
         <w:t>. Отвечает за сбор статистики пользователя по количеству прослушанных песен по какому-либо жанру;</w:t>
       </w:r>
@@ -8834,24 +8606,14 @@
       <w:pPr>
         <w:pStyle w:val="a"/>
       </w:pPr>
-      <w:proofErr w:type="spellStart"/>
       <w:r>
         <w:rPr>
           <w:lang w:val="en-US"/>
         </w:rPr>
         <w:t>TokenService</w:t>
       </w:r>
-      <w:proofErr w:type="spellEnd"/>
-      <w:r>
-        <w:t xml:space="preserve">. Данный сервис осуществляет создание и проверку токенов для доступа к </w:t>
-      </w:r>
-      <w:proofErr w:type="spellStart"/>
-      <w:r>
-        <w:t>эндпоинтам</w:t>
-      </w:r>
-      <w:proofErr w:type="spellEnd"/>
-      <w:r>
-        <w:t xml:space="preserve"> (ручкам) приложения</w:t>
+      <w:r>
+        <w:t>. Данный сервис осуществляет создание и проверку токенов для доступа к эндпоинтам (ручкам) приложения</w:t>
       </w:r>
       <w:r>
         <w:t>;</w:t>
@@ -8861,14 +8623,12 @@
       <w:pPr>
         <w:pStyle w:val="a"/>
       </w:pPr>
-      <w:proofErr w:type="spellStart"/>
       <w:r>
         <w:rPr>
           <w:lang w:val="en-US"/>
         </w:rPr>
         <w:t>UserService</w:t>
       </w:r>
-      <w:proofErr w:type="spellEnd"/>
       <w:r>
         <w:t xml:space="preserve">. Центральный сервис серверной части приложения. </w:t>
       </w:r>
@@ -8895,14 +8655,12 @@
       <w:pPr>
         <w:pStyle w:val="a"/>
       </w:pPr>
-      <w:proofErr w:type="spellStart"/>
       <w:r>
         <w:rPr>
           <w:lang w:val="en-US"/>
         </w:rPr>
         <w:t>VerificationService</w:t>
       </w:r>
-      <w:proofErr w:type="spellEnd"/>
       <w:r>
         <w:t>. Сервис верификации пользователя по электронной почте.</w:t>
       </w:r>
@@ -8927,23 +8685,7 @@
         <w:pStyle w:val="af9"/>
       </w:pPr>
       <w:r>
-        <w:t xml:space="preserve">Архитектурным решением для клиентской части приложения, является </w:t>
-      </w:r>
-      <w:proofErr w:type="spellStart"/>
-      <w:r>
-        <w:t>feature-sliced</w:t>
-      </w:r>
-      <w:proofErr w:type="spellEnd"/>
-      <w:r>
-        <w:t xml:space="preserve"> </w:t>
-      </w:r>
-      <w:proofErr w:type="spellStart"/>
-      <w:r>
-        <w:t>design</w:t>
-      </w:r>
-      <w:proofErr w:type="spellEnd"/>
-      <w:r>
-        <w:t>. Проект клиентского приложения был разделен на следующие каталоги</w:t>
+        <w:t>Архитектурным решением для клиентской части приложения, является feature-sliced design. Проект клиентского приложения был разделен на следующие каталоги</w:t>
       </w:r>
       <w:r>
         <w:t xml:space="preserve"> (см. Рисунок 15)</w:t>
@@ -9019,68 +8761,32 @@
       <w:pPr>
         <w:pStyle w:val="a"/>
       </w:pPr>
-      <w:proofErr w:type="spellStart"/>
-      <w:r>
-        <w:t>Entities</w:t>
-      </w:r>
-      <w:proofErr w:type="spellEnd"/>
-      <w:r>
-        <w:t xml:space="preserve"> – компоненты, хранящиеся в данном каталоге, являются сущностями без глобального функционала и не взаимодействуют с состоянием приложения;</w:t>
+      <w:r>
+        <w:t>Entities – компоненты, хранящиеся в данном каталоге, являются сущностями без глобального функционала и не взаимодействуют с состоянием приложения;</w:t>
       </w:r>
     </w:p>
     <w:p>
       <w:pPr>
         <w:pStyle w:val="a"/>
       </w:pPr>
-      <w:proofErr w:type="spellStart"/>
-      <w:r>
-        <w:t>Features</w:t>
-      </w:r>
-      <w:proofErr w:type="spellEnd"/>
-      <w:r>
-        <w:t xml:space="preserve"> – компоненты, которые собираются из </w:t>
-      </w:r>
-      <w:proofErr w:type="spellStart"/>
-      <w:r>
-        <w:t>entity</w:t>
-      </w:r>
-      <w:proofErr w:type="spellEnd"/>
-      <w:r>
-        <w:t>-компонентов, а также могут работать с состоянием приложения;</w:t>
+      <w:r>
+        <w:t>Features – компоненты, которые собираются из entity-компонентов, а также могут работать с состоянием приложения;</w:t>
       </w:r>
     </w:p>
     <w:p>
       <w:pPr>
         <w:pStyle w:val="a"/>
       </w:pPr>
-      <w:proofErr w:type="spellStart"/>
-      <w:r>
-        <w:t>Pages</w:t>
-      </w:r>
-      <w:proofErr w:type="spellEnd"/>
-      <w:r>
-        <w:t xml:space="preserve"> – компоненты, которые являются «страницами» приложения. Они собираются из </w:t>
-      </w:r>
-      <w:proofErr w:type="spellStart"/>
-      <w:r>
-        <w:t>feature</w:t>
-      </w:r>
-      <w:proofErr w:type="spellEnd"/>
-      <w:r>
-        <w:t>-компонентов, имеют доступ к состоянию приложения;</w:t>
+      <w:r>
+        <w:t>Pages – компоненты, которые являются «страницами» приложения. Они собираются из feature-компонентов, имеют доступ к состоянию приложения;</w:t>
       </w:r>
     </w:p>
     <w:p>
       <w:pPr>
         <w:pStyle w:val="a"/>
       </w:pPr>
-      <w:proofErr w:type="spellStart"/>
-      <w:r>
-        <w:t>Shared</w:t>
-      </w:r>
-      <w:proofErr w:type="spellEnd"/>
-      <w:r>
-        <w:t xml:space="preserve"> – компоненты, которые являются побочными, но при этом используются во всем приложении. В данном каталоге, находятся утилиты, функции для взаимодействия с API.</w:t>
+      <w:r>
+        <w:t>Shared – компоненты, которые являются побочными, но при этом используются во всем приложении. В данном каталоге, находятся утилиты, функции для взаимодействия с API.</w:t>
       </w:r>
     </w:p>
     <w:p>
@@ -9492,6 +9198,9 @@
         <w:jc w:val="center"/>
       </w:pPr>
       <w:r>
+        <w:rPr>
+          <w:noProof/>
+        </w:rPr>
         <w:drawing>
           <wp:inline distT="0" distB="0" distL="0" distR="0" wp14:anchorId="3E73E17C" wp14:editId="72793F58">
             <wp:extent cx="4968874" cy="2403968"/>
@@ -9539,6 +9248,66 @@
     </w:p>
     <w:p>
       <w:pPr>
+        <w:pStyle w:val="af9"/>
+      </w:pPr>
+      <w:r>
+        <w:t>Страница администратора похожа на страницу пользователя, однако в отличие от обычных посетителей сайта имеет доступ к панели администрирования (см. Рисунок 22). Администратор может добавить жанр, исполнителя и песню.</w:t>
+      </w:r>
+    </w:p>
+    <w:p>
+      <w:pPr>
+        <w:pStyle w:val="af9"/>
+        <w:ind w:firstLine="0"/>
+        <w:jc w:val="center"/>
+      </w:pPr>
+      <w:r>
+        <w:drawing>
+          <wp:inline distT="0" distB="0" distL="0" distR="0" wp14:anchorId="0B8FAB59" wp14:editId="77A277B8">
+            <wp:extent cx="5347824" cy="2590166"/>
+            <wp:effectExtent l="0" t="0" r="5715" b="635"/>
+            <wp:docPr id="1588476646" name="Рисунок 1"/>
+            <wp:cNvGraphicFramePr>
+              <a:graphicFrameLocks xmlns:a="http://schemas.openxmlformats.org/drawingml/2006/main" noChangeAspect="1"/>
+            </wp:cNvGraphicFramePr>
+            <a:graphic xmlns:a="http://schemas.openxmlformats.org/drawingml/2006/main">
+              <a:graphicData uri="http://schemas.openxmlformats.org/drawingml/2006/picture">
+                <pic:pic xmlns:pic="http://schemas.openxmlformats.org/drawingml/2006/picture">
+                  <pic:nvPicPr>
+                    <pic:cNvPr id="1588476646" name=""/>
+                    <pic:cNvPicPr/>
+                  </pic:nvPicPr>
+                  <pic:blipFill>
+                    <a:blip r:embed="rId29"/>
+                    <a:stretch>
+                      <a:fillRect/>
+                    </a:stretch>
+                  </pic:blipFill>
+                  <pic:spPr>
+                    <a:xfrm>
+                      <a:off x="0" y="0"/>
+                      <a:ext cx="5351099" cy="2591752"/>
+                    </a:xfrm>
+                    <a:prstGeom prst="rect">
+                      <a:avLst/>
+                    </a:prstGeom>
+                  </pic:spPr>
+                </pic:pic>
+              </a:graphicData>
+            </a:graphic>
+          </wp:inline>
+        </w:drawing>
+      </w:r>
+    </w:p>
+    <w:p>
+      <w:pPr>
+        <w:pStyle w:val="a3"/>
+      </w:pPr>
+      <w:r>
+        <w:t>Панель администратора</w:t>
+      </w:r>
+    </w:p>
+    <w:p>
+      <w:pPr>
         <w:spacing w:after="160" w:line="259" w:lineRule="auto"/>
         <w:ind w:firstLine="0"/>
         <w:jc w:val="left"/>
@@ -9602,7 +9371,7 @@
         <w:t>2</w:t>
       </w:r>
       <w:r>
-        <w:t>2</w:t>
+        <w:t>3</w:t>
       </w:r>
       <w:r>
         <w:t xml:space="preserve">). Данные метрики были получены с помощью системы мониторинга </w:t>
@@ -9678,7 +9447,7 @@
                     <pic:cNvPicPr/>
                   </pic:nvPicPr>
                   <pic:blipFill>
-                    <a:blip r:embed="rId29"/>
+                    <a:blip r:embed="rId30"/>
                     <a:stretch>
                       <a:fillRect/>
                     </a:stretch>
@@ -9768,15 +9537,7 @@
         <w:t xml:space="preserve">Тестирование было проведено в ручном формате. </w:t>
       </w:r>
       <w:r>
-        <w:t xml:space="preserve">Для всех реализованных </w:t>
-      </w:r>
-      <w:proofErr w:type="spellStart"/>
-      <w:r>
-        <w:t>эндпоинтов</w:t>
-      </w:r>
-      <w:proofErr w:type="spellEnd"/>
-      <w:r>
-        <w:t xml:space="preserve"> были написаны тест-кейсы. С помощью </w:t>
+        <w:t xml:space="preserve">Для всех реализованных эндпоинтов были написаны тест-кейсы. С помощью </w:t>
       </w:r>
       <w:r>
         <w:rPr>
@@ -9887,14 +9648,12 @@
       <w:r>
         <w:t xml:space="preserve">В ходе выполненной работы было реализовано приложение </w:t>
       </w:r>
-      <w:proofErr w:type="spellStart"/>
       <w:r>
         <w:rPr>
           <w:lang w:val="en-US"/>
         </w:rPr>
         <w:t>Musicman</w:t>
       </w:r>
-      <w:proofErr w:type="spellEnd"/>
       <w:r>
         <w:t xml:space="preserve"> </w:t>
       </w:r>
@@ -9970,13 +9729,8 @@
           <w:numId w:val="14"/>
         </w:numPr>
       </w:pPr>
-      <w:proofErr w:type="spellStart"/>
-      <w:r>
-        <w:t>Миннебаева</w:t>
-      </w:r>
-      <w:proofErr w:type="spellEnd"/>
-      <w:r>
-        <w:t xml:space="preserve">, Р.А. </w:t>
+      <w:r>
+        <w:t xml:space="preserve">Миннебаева, Р.А. </w:t>
       </w:r>
       <w:r>
         <w:t>Анализ рынка стриминговых сервисов</w:t>
@@ -9988,26 +9742,10 @@
         <w:t xml:space="preserve">/ </w:t>
       </w:r>
       <w:r>
-        <w:t xml:space="preserve">Р.А. </w:t>
-      </w:r>
-      <w:proofErr w:type="spellStart"/>
-      <w:r>
-        <w:t>Миннебаева</w:t>
-      </w:r>
-      <w:proofErr w:type="spellEnd"/>
-      <w:r>
-        <w:t xml:space="preserve">, </w:t>
-      </w:r>
-      <w:r>
-        <w:t xml:space="preserve">Р.А. </w:t>
-      </w:r>
-      <w:proofErr w:type="spellStart"/>
-      <w:r>
-        <w:t>Миннебаев</w:t>
-      </w:r>
-      <w:proofErr w:type="spellEnd"/>
-      <w:r>
-        <w:t xml:space="preserve"> </w:t>
+        <w:t xml:space="preserve">Р.А. Миннебаева, </w:t>
+      </w:r>
+      <w:r>
+        <w:t xml:space="preserve">Р.А. Миннебаев </w:t>
       </w:r>
       <w:r>
         <w:t>//</w:t>
@@ -10069,39 +9807,30 @@
       <w:r>
         <w:t>Электронный ресурс</w:t>
       </w:r>
-      <w:proofErr w:type="gramStart"/>
       <w:r>
         <w:t>]</w:t>
       </w:r>
       <w:r>
-        <w:t xml:space="preserve"> :</w:t>
-      </w:r>
-      <w:proofErr w:type="gramEnd"/>
-      <w:r>
-        <w:t xml:space="preserve"> статья на </w:t>
+        <w:t xml:space="preserve"> : статья на </w:t>
       </w:r>
       <w:r>
         <w:t>сайте новостей про информационные технологии «</w:t>
       </w:r>
-      <w:proofErr w:type="spellStart"/>
       <w:r>
         <w:rPr>
           <w:lang w:val="en-US"/>
         </w:rPr>
         <w:t>vc</w:t>
       </w:r>
-      <w:proofErr w:type="spellEnd"/>
       <w:r>
         <w:t>.</w:t>
       </w:r>
-      <w:proofErr w:type="spellStart"/>
       <w:r>
         <w:rPr>
           <w:lang w:val="en-US"/>
         </w:rPr>
         <w:t>ru</w:t>
       </w:r>
-      <w:proofErr w:type="spellEnd"/>
       <w:r>
         <w:t>»</w:t>
       </w:r>
@@ -10145,15 +9874,7 @@
         <w:t>/</w:t>
       </w:r>
       <w:r>
-        <w:t xml:space="preserve"> Д. Блох – </w:t>
-      </w:r>
-      <w:proofErr w:type="gramStart"/>
-      <w:r>
-        <w:t>М. :</w:t>
-      </w:r>
-      <w:proofErr w:type="gramEnd"/>
-      <w:r>
-        <w:t xml:space="preserve"> Вильямс, 2018 – 464с.</w:t>
+        <w:t xml:space="preserve"> Д. Блох – М. : Вильямс, 2018 – 464с.</w:t>
       </w:r>
     </w:p>
     <w:p>
@@ -10190,7 +9911,6 @@
         </w:rPr>
         <w:t>Электронный ресурс</w:t>
       </w:r>
-      <w:proofErr w:type="gramStart"/>
       <w:r>
         <w:rPr>
           <w:sz w:val="28"/>
@@ -10203,15 +9923,7 @@
           <w:sz w:val="28"/>
           <w:szCs w:val="28"/>
         </w:rPr>
-        <w:t xml:space="preserve"> :</w:t>
-      </w:r>
-      <w:proofErr w:type="gramEnd"/>
-      <w:r>
-        <w:rPr>
-          <w:sz w:val="28"/>
-          <w:szCs w:val="28"/>
-        </w:rPr>
-        <w:t xml:space="preserve"> </w:t>
+        <w:t xml:space="preserve"> : </w:t>
       </w:r>
       <w:r>
         <w:rPr>
@@ -10256,7 +9968,7 @@
         </w:rPr>
         <w:t xml:space="preserve">: </w:t>
       </w:r>
-      <w:hyperlink r:id="rId30" w:history="1">
+      <w:hyperlink r:id="rId31" w:history="1">
         <w:r>
           <w:rPr>
             <w:rStyle w:val="af4"/>
@@ -10287,14 +9999,12 @@
       <w:r>
         <w:t>.</w:t>
       </w:r>
-      <w:proofErr w:type="spellStart"/>
       <w:r>
         <w:rPr>
           <w:lang w:val="en-US"/>
         </w:rPr>
         <w:t>js</w:t>
       </w:r>
-      <w:proofErr w:type="spellEnd"/>
       <w:r>
         <w:t xml:space="preserve"> </w:t>
       </w:r>
@@ -10304,7 +10014,6 @@
       <w:r>
         <w:t>Электронный ресурс</w:t>
       </w:r>
-      <w:proofErr w:type="gramStart"/>
       <w:r>
         <w:t>]</w:t>
       </w:r>
@@ -10312,11 +10021,7 @@
         <w:t xml:space="preserve"> </w:t>
       </w:r>
       <w:r>
-        <w:t>:</w:t>
-      </w:r>
-      <w:proofErr w:type="gramEnd"/>
-      <w:r>
-        <w:t xml:space="preserve"> </w:t>
+        <w:t xml:space="preserve">: </w:t>
       </w:r>
       <w:r>
         <w:t>д</w:t>
@@ -10339,7 +10044,7 @@
       <w:r>
         <w:t xml:space="preserve">: </w:t>
       </w:r>
-      <w:hyperlink r:id="rId31" w:history="1">
+      <w:hyperlink r:id="rId32" w:history="1">
         <w:r>
           <w:rPr>
             <w:rStyle w:val="af4"/>
@@ -10391,7 +10096,6 @@
         </w:rPr>
         <w:t>Электронный ресурс</w:t>
       </w:r>
-      <w:proofErr w:type="gramStart"/>
       <w:r>
         <w:rPr>
           <w:sz w:val="28"/>
@@ -10411,15 +10115,7 @@
           <w:sz w:val="28"/>
           <w:szCs w:val="28"/>
         </w:rPr>
-        <w:t>:</w:t>
-      </w:r>
-      <w:proofErr w:type="gramEnd"/>
-      <w:r>
-        <w:rPr>
-          <w:sz w:val="28"/>
-          <w:szCs w:val="28"/>
-        </w:rPr>
-        <w:t xml:space="preserve"> </w:t>
+        <w:t xml:space="preserve">: </w:t>
       </w:r>
       <w:r>
         <w:rPr>
@@ -10456,7 +10152,7 @@
         </w:rPr>
         <w:t xml:space="preserve">: </w:t>
       </w:r>
-      <w:hyperlink r:id="rId32" w:history="1">
+      <w:hyperlink r:id="rId33" w:history="1">
         <w:r>
           <w:rPr>
             <w:rStyle w:val="af4"/>
@@ -10510,7 +10206,6 @@
         </w:rPr>
         <w:t>Электронный ресурс</w:t>
       </w:r>
-      <w:proofErr w:type="gramStart"/>
       <w:r>
         <w:rPr>
           <w:sz w:val="28"/>
@@ -10523,15 +10218,7 @@
           <w:sz w:val="28"/>
           <w:szCs w:val="28"/>
         </w:rPr>
-        <w:t>:</w:t>
-      </w:r>
-      <w:proofErr w:type="gramEnd"/>
-      <w:r>
-        <w:rPr>
-          <w:sz w:val="28"/>
-          <w:szCs w:val="28"/>
-        </w:rPr>
-        <w:t xml:space="preserve"> </w:t>
+        <w:t xml:space="preserve">: </w:t>
       </w:r>
       <w:r>
         <w:rPr>
@@ -10568,7 +10255,7 @@
         </w:rPr>
         <w:t xml:space="preserve">: </w:t>
       </w:r>
-      <w:hyperlink r:id="rId33" w:history="1">
+      <w:hyperlink r:id="rId34" w:history="1">
         <w:r>
           <w:rPr>
             <w:rStyle w:val="af4"/>
@@ -10622,7 +10309,6 @@
         </w:rPr>
         <w:t>Электронный ресурс</w:t>
       </w:r>
-      <w:proofErr w:type="gramStart"/>
       <w:r>
         <w:rPr>
           <w:sz w:val="28"/>
@@ -10642,15 +10328,7 @@
           <w:sz w:val="28"/>
           <w:szCs w:val="28"/>
         </w:rPr>
-        <w:t>:</w:t>
-      </w:r>
-      <w:proofErr w:type="gramEnd"/>
-      <w:r>
-        <w:rPr>
-          <w:sz w:val="28"/>
-          <w:szCs w:val="28"/>
-        </w:rPr>
-        <w:t xml:space="preserve"> </w:t>
+        <w:t xml:space="preserve">: </w:t>
       </w:r>
       <w:r>
         <w:rPr>
@@ -10687,7 +10365,7 @@
         </w:rPr>
         <w:t xml:space="preserve">: </w:t>
       </w:r>
-      <w:hyperlink r:id="rId34" w:history="1">
+      <w:hyperlink r:id="rId35" w:history="1">
         <w:r>
           <w:rPr>
             <w:rStyle w:val="af4"/>
@@ -10756,7 +10434,6 @@
         </w:rPr>
         <w:t>Электронный ресурс</w:t>
       </w:r>
-      <w:proofErr w:type="gramStart"/>
       <w:r>
         <w:rPr>
           <w:sz w:val="28"/>
@@ -10764,7 +10441,6 @@
         </w:rPr>
         <w:t>] :</w:t>
       </w:r>
-      <w:proofErr w:type="gramEnd"/>
       <w:r>
         <w:rPr>
           <w:sz w:val="28"/>
@@ -10800,7 +10476,7 @@
         </w:rPr>
         <w:t xml:space="preserve">: </w:t>
       </w:r>
-      <w:hyperlink r:id="rId35" w:history="1">
+      <w:hyperlink r:id="rId36" w:history="1">
         <w:r>
           <w:rPr>
             <w:rStyle w:val="af4"/>
@@ -10822,7 +10498,6 @@
           </w:rPr>
           <w:t>://</w:t>
         </w:r>
-        <w:proofErr w:type="spellStart"/>
         <w:r>
           <w:rPr>
             <w:rStyle w:val="af4"/>
@@ -10834,7 +10509,6 @@
           </w:rPr>
           <w:t>mui</w:t>
         </w:r>
-        <w:proofErr w:type="spellEnd"/>
         <w:r>
           <w:rPr>
             <w:rStyle w:val="af4"/>
@@ -10886,15 +10560,7 @@
         <w:t>Р. Мартин</w:t>
       </w:r>
       <w:r>
-        <w:t xml:space="preserve"> – СПб</w:t>
-      </w:r>
-      <w:proofErr w:type="gramStart"/>
-      <w:r>
-        <w:t>. :</w:t>
-      </w:r>
-      <w:proofErr w:type="gramEnd"/>
-      <w:r>
-        <w:t xml:space="preserve"> Питер, 2022 – 464с.</w:t>
+        <w:t xml:space="preserve"> – СПб. : Питер, 2022 – 464с.</w:t>
       </w:r>
     </w:p>
     <w:p>
@@ -10920,18 +10586,13 @@
       <w:r>
         <w:t>Электронный ресурс</w:t>
       </w:r>
-      <w:proofErr w:type="gramStart"/>
       <w:r>
         <w:t>]</w:t>
       </w:r>
       <w:r>
-        <w:t xml:space="preserve"> :</w:t>
-      </w:r>
-      <w:proofErr w:type="gramEnd"/>
-      <w:r>
-        <w:t xml:space="preserve"> официальная документация. – Режим доступа: </w:t>
-      </w:r>
-      <w:hyperlink r:id="rId36" w:history="1">
+        <w:t xml:space="preserve"> : официальная документация. – Режим доступа: </w:t>
+      </w:r>
+      <w:hyperlink r:id="rId37" w:history="1">
         <w:r>
           <w:rPr>
             <w:rStyle w:val="af4"/>
@@ -10966,18 +10627,13 @@
       <w:r>
         <w:t>Электронный ресурс</w:t>
       </w:r>
-      <w:proofErr w:type="gramStart"/>
       <w:r>
         <w:t>]</w:t>
       </w:r>
       <w:r>
-        <w:t xml:space="preserve"> :</w:t>
-      </w:r>
-      <w:proofErr w:type="gramEnd"/>
-      <w:r>
-        <w:t xml:space="preserve"> официальный сайт. – Режим доступа: </w:t>
-      </w:r>
-      <w:hyperlink r:id="rId37" w:history="1">
+        <w:t xml:space="preserve"> : официальный сайт. – Режим доступа: </w:t>
+      </w:r>
+      <w:hyperlink r:id="rId38" w:history="1">
         <w:r>
           <w:rPr>
             <w:rStyle w:val="af4"/>
@@ -11002,14 +10658,12 @@
       <w:r>
         <w:t>Стриминговый сервис «</w:t>
       </w:r>
-      <w:proofErr w:type="spellStart"/>
       <w:r>
         <w:rPr>
           <w:lang w:val="en-US"/>
         </w:rPr>
         <w:t>Musicman</w:t>
       </w:r>
-      <w:proofErr w:type="spellEnd"/>
       <w:r>
         <w:t xml:space="preserve">» </w:t>
       </w:r>
@@ -11019,16 +10673,11 @@
       <w:r>
         <w:t>Электронный ресурс</w:t>
       </w:r>
-      <w:proofErr w:type="gramStart"/>
       <w:r>
         <w:t>]</w:t>
       </w:r>
       <w:r>
-        <w:t xml:space="preserve"> :</w:t>
-      </w:r>
-      <w:proofErr w:type="gramEnd"/>
-      <w:r>
-        <w:t xml:space="preserve"> репозиторий</w:t>
+        <w:t xml:space="preserve"> : репозиторий</w:t>
       </w:r>
       <w:r>
         <w:t xml:space="preserve"> на веб-хостинге «</w:t>
@@ -11047,7 +10696,7 @@
       </w:r>
     </w:p>
     <w:sectPr>
-      <w:footerReference w:type="default" r:id="rId38"/>
+      <w:footerReference w:type="default" r:id="rId39"/>
       <w:pgSz w:w="11906" w:h="16838"/>
       <w:pgMar w:top="1134" w:right="850" w:bottom="1134" w:left="1701" w:header="708" w:footer="708" w:gutter="0"/>
       <w:cols w:space="708"/>
